--- a/www/STRaitRazorOnlineManual.docx
+++ b/www/STRaitRazorOnlineManual.docx
@@ -1,6 +1,6 @@
 
 <file path=word/document.xml><?xml version="1.0" encoding="utf-8"?>
-<w:document xmlns:wpc="http://schemas.microsoft.com/office/word/2010/wordprocessingCanvas" xmlns:cx="http://schemas.microsoft.com/office/drawing/2014/chartex" xmlns:cx1="http://schemas.microsoft.com/office/drawing/2015/9/8/chartex" xmlns:cx2="http://schemas.microsoft.com/office/drawing/2015/10/21/chartex" xmlns:cx3="http://schemas.microsoft.com/office/drawing/2016/5/9/chartex" xmlns:cx4="http://schemas.microsoft.com/office/drawing/2016/5/10/chartex" xmlns:cx5="http://schemas.microsoft.com/office/drawing/2016/5/11/chartex" xmlns:cx6="http://schemas.microsoft.com/office/drawing/2016/5/12/chartex" xmlns:cx7="http://schemas.microsoft.com/office/drawing/2016/5/13/chartex" xmlns:cx8="http://schemas.microsoft.com/office/drawing/2016/5/14/chartex" xmlns:mc="http://schemas.openxmlformats.org/markup-compatibility/2006" xmlns:aink="http://schemas.microsoft.com/office/drawing/2016/ink" xmlns:am3d="http://schemas.microsoft.com/office/drawing/2017/model3d" xmlns:o="urn:schemas-microsoft-com:office:office" xmlns:r="http://schemas.openxmlformats.org/officeDocument/2006/relationships" xmlns:m="http://schemas.openxmlformats.org/officeDocument/2006/math" xmlns:v="urn:schemas-microsoft-com:vml" xmlns:wp14="http://schemas.microsoft.com/office/word/2010/wordprocessingDrawing" xmlns:wp="http://schemas.openxmlformats.org/drawingml/2006/wordprocessingDrawing" xmlns:w10="urn:schemas-microsoft-com:office:word" xmlns:w="http://schemas.openxmlformats.org/wordprocessingml/2006/main" xmlns:w14="http://schemas.microsoft.com/office/word/2010/wordml" xmlns:w15="http://schemas.microsoft.com/office/word/2012/wordml" xmlns:w16cex="http://schemas.microsoft.com/office/word/2018/wordml/cex" xmlns:w16cid="http://schemas.microsoft.com/office/word/2016/wordml/cid" xmlns:w16="http://schemas.microsoft.com/office/word/2018/wordml" xmlns:w16se="http://schemas.microsoft.com/office/word/2015/wordml/symex" xmlns:wpg="http://schemas.microsoft.com/office/word/2010/wordprocessingGroup" xmlns:wpi="http://schemas.microsoft.com/office/word/2010/wordprocessingInk" xmlns:wne="http://schemas.microsoft.com/office/word/2006/wordml" xmlns:wps="http://schemas.microsoft.com/office/word/2010/wordprocessingShape" mc:Ignorable="w14 w15 w16se w16cid w16 w16cex wp14">
+<w:document xmlns:wpc="http://schemas.microsoft.com/office/word/2010/wordprocessingCanvas" xmlns:cx="http://schemas.microsoft.com/office/drawing/2014/chartex" xmlns:cx1="http://schemas.microsoft.com/office/drawing/2015/9/8/chartex" xmlns:cx2="http://schemas.microsoft.com/office/drawing/2015/10/21/chartex" xmlns:cx3="http://schemas.microsoft.com/office/drawing/2016/5/9/chartex" xmlns:cx4="http://schemas.microsoft.com/office/drawing/2016/5/10/chartex" xmlns:cx5="http://schemas.microsoft.com/office/drawing/2016/5/11/chartex" xmlns:cx6="http://schemas.microsoft.com/office/drawing/2016/5/12/chartex" xmlns:cx7="http://schemas.microsoft.com/office/drawing/2016/5/13/chartex" xmlns:cx8="http://schemas.microsoft.com/office/drawing/2016/5/14/chartex" xmlns:mc="http://schemas.openxmlformats.org/markup-compatibility/2006" xmlns:aink="http://schemas.microsoft.com/office/drawing/2016/ink" xmlns:am3d="http://schemas.microsoft.com/office/drawing/2017/model3d" xmlns:o="urn:schemas-microsoft-com:office:office" xmlns:r="http://schemas.openxmlformats.org/officeDocument/2006/relationships" xmlns:m="http://schemas.openxmlformats.org/officeDocument/2006/math" xmlns:v="urn:schemas-microsoft-com:vml" xmlns:wp14="http://schemas.microsoft.com/office/word/2010/wordprocessingDrawing" xmlns:wp="http://schemas.openxmlformats.org/drawingml/2006/wordprocessingDrawing" xmlns:w10="urn:schemas-microsoft-com:office:word" xmlns:w="http://schemas.openxmlformats.org/wordprocessingml/2006/main" xmlns:w14="http://schemas.microsoft.com/office/word/2010/wordml" xmlns:w15="http://schemas.microsoft.com/office/word/2012/wordml" xmlns:w16cid="http://schemas.microsoft.com/office/word/2016/wordml/cid" xmlns:w16se="http://schemas.microsoft.com/office/word/2015/wordml/symex" xmlns:wpg="http://schemas.microsoft.com/office/word/2010/wordprocessingGroup" xmlns:wpi="http://schemas.microsoft.com/office/word/2010/wordprocessingInk" xmlns:wne="http://schemas.microsoft.com/office/word/2006/wordml" xmlns:wps="http://schemas.microsoft.com/office/word/2010/wordprocessingShape" mc:Ignorable="w14 w15 w16se w16cid wp14">
   <w:body>
     <w:p>
       <w:pPr>
@@ -14,13 +14,23 @@
       </w:pPr>
       <w:bookmarkStart w:id="0" w:name="_Toc46148360"/>
       <w:bookmarkStart w:id="1" w:name="_Toc46148361"/>
+      <w:proofErr w:type="spellStart"/>
       <w:r>
         <w:rPr>
           <w:color w:val="253746"/>
           <w:sz w:val="52"/>
           <w:szCs w:val="52"/>
         </w:rPr>
-        <w:t xml:space="preserve">STRait Razor </w:t>
+        <w:t>STRait</w:t>
+      </w:r>
+      <w:proofErr w:type="spellEnd"/>
+      <w:r>
+        <w:rPr>
+          <w:color w:val="253746"/>
+          <w:sz w:val="52"/>
+          <w:szCs w:val="52"/>
+        </w:rPr>
+        <w:t xml:space="preserve"> Razor </w:t>
       </w:r>
       <w:r>
         <w:rPr>
@@ -1313,23 +1323,25 @@
           <w:sz w:val="22"/>
           <w:szCs w:val="22"/>
         </w:rPr>
-        <w:t xml:space="preserve">      STRait Razor </w:t>
-      </w:r>
+        <w:t xml:space="preserve">      </w:t>
+      </w:r>
+      <w:proofErr w:type="spellStart"/>
       <w:r>
         <w:rPr>
           <w:i/>
           <w:sz w:val="22"/>
           <w:szCs w:val="22"/>
         </w:rPr>
-        <w:t>Online</w:t>
-      </w:r>
+        <w:t>STRait</w:t>
+      </w:r>
+      <w:proofErr w:type="spellEnd"/>
       <w:r>
         <w:rPr>
           <w:i/>
           <w:sz w:val="22"/>
           <w:szCs w:val="22"/>
         </w:rPr>
-        <w:t xml:space="preserve"> (SR</w:t>
+        <w:t xml:space="preserve"> Razor </w:t>
       </w:r>
       <w:r>
         <w:rPr>
@@ -1337,7 +1349,7 @@
           <w:sz w:val="22"/>
           <w:szCs w:val="22"/>
         </w:rPr>
-        <w:t>O</w:t>
+        <w:t>Online</w:t>
       </w:r>
       <w:r>
         <w:rPr>
@@ -1345,7 +1357,7 @@
           <w:sz w:val="22"/>
           <w:szCs w:val="22"/>
         </w:rPr>
-        <w:t>) serves as the user-interface (UI) for analyzing sequencing data with STRait Razor. Using the SR</w:t>
+        <w:t xml:space="preserve"> (SR</w:t>
       </w:r>
       <w:r>
         <w:rPr>
@@ -1361,7 +1373,7 @@
           <w:sz w:val="22"/>
           <w:szCs w:val="22"/>
         </w:rPr>
-        <w:t xml:space="preserve">, converts STRait Razor* sequence-based allele calls into genotype tables for and/or bar plots for downstream analysis. STRait Razor </w:t>
+        <w:t>) serves as the user-interface (UI) for analyzing sequencing data with STRait Razor. Using the SR</w:t>
       </w:r>
       <w:r>
         <w:rPr>
@@ -1369,7 +1381,7 @@
           <w:sz w:val="22"/>
           <w:szCs w:val="22"/>
         </w:rPr>
-        <w:t>Online</w:t>
+        <w:t>O</w:t>
       </w:r>
       <w:r>
         <w:rPr>
@@ -1377,6 +1389,40 @@
           <w:sz w:val="22"/>
           <w:szCs w:val="22"/>
         </w:rPr>
+        <w:t xml:space="preserve">, converts STRait Razor* sequence-based allele calls into genotype tables for and/or bar plots for downstream analysis. </w:t>
+      </w:r>
+      <w:proofErr w:type="spellStart"/>
+      <w:r>
+        <w:rPr>
+          <w:i/>
+          <w:sz w:val="22"/>
+          <w:szCs w:val="22"/>
+        </w:rPr>
+        <w:t>STRait</w:t>
+      </w:r>
+      <w:proofErr w:type="spellEnd"/>
+      <w:r>
+        <w:rPr>
+          <w:i/>
+          <w:sz w:val="22"/>
+          <w:szCs w:val="22"/>
+        </w:rPr>
+        <w:t xml:space="preserve"> Razor </w:t>
+      </w:r>
+      <w:r>
+        <w:rPr>
+          <w:i/>
+          <w:sz w:val="22"/>
+          <w:szCs w:val="22"/>
+        </w:rPr>
+        <w:t>Online</w:t>
+      </w:r>
+      <w:r>
+        <w:rPr>
+          <w:i/>
+          <w:sz w:val="22"/>
+          <w:szCs w:val="22"/>
+        </w:rPr>
         <w:t xml:space="preserve"> also allows the user to control the genotype calls using several thresholds (e.g., heterozygous balance, strand balance, etc.). Read strands are merged and reported as single strand (Default = Forward) in Genotype Tables.</w:t>
       </w:r>
     </w:p>
@@ -1398,7 +1444,25 @@
           <w:sz w:val="14"/>
           <w:szCs w:val="22"/>
         </w:rPr>
-        <w:t>*STRait Razor use is detailed in separate manual. Use of this workbook assumes a degree of STRait Razor knowledge prior to use.</w:t>
+        <w:t>*</w:t>
+      </w:r>
+      <w:proofErr w:type="spellStart"/>
+      <w:r>
+        <w:rPr>
+          <w:i/>
+          <w:sz w:val="14"/>
+          <w:szCs w:val="22"/>
+        </w:rPr>
+        <w:t>STRait</w:t>
+      </w:r>
+      <w:proofErr w:type="spellEnd"/>
+      <w:r>
+        <w:rPr>
+          <w:i/>
+          <w:sz w:val="14"/>
+          <w:szCs w:val="22"/>
+        </w:rPr>
+        <w:t xml:space="preserve"> Razor use is detailed in separate manual. Use of this workbook assumes a degree of STRait Razor knowledge prior to use.</w:t>
       </w:r>
     </w:p>
     <w:p>
@@ -1582,8 +1646,10 @@
           <w:iCs/>
           <w:color w:val="000000"/>
         </w:rPr>
-        <w:t>this beta journey. It will be painful [in comparison to typing install.packages(</w:t>
-      </w:r>
+        <w:t xml:space="preserve">this beta journey. It will be painful [in comparison to typing </w:t>
+      </w:r>
+      <w:proofErr w:type="spellStart"/>
+      <w:proofErr w:type="gramStart"/>
       <w:r>
         <w:rPr>
           <w:rFonts w:ascii="Calibri" w:eastAsia="Times New Roman" w:hAnsi="Calibri" w:cs="Times New Roman"/>
@@ -1591,8 +1657,10 @@
           <w:iCs/>
           <w:color w:val="000000"/>
         </w:rPr>
-        <w:t>“</w:t>
-      </w:r>
+        <w:t>install.packages</w:t>
+      </w:r>
+      <w:proofErr w:type="spellEnd"/>
+      <w:proofErr w:type="gramEnd"/>
       <w:r>
         <w:rPr>
           <w:rFonts w:ascii="Calibri" w:eastAsia="Times New Roman" w:hAnsi="Calibri" w:cs="Times New Roman"/>
@@ -1600,7 +1668,7 @@
           <w:iCs/>
           <w:color w:val="000000"/>
         </w:rPr>
-        <w:t>STRaitRazor</w:t>
+        <w:t>(</w:t>
       </w:r>
       <w:r>
         <w:rPr>
@@ -1609,7 +1677,7 @@
           <w:iCs/>
           <w:color w:val="000000"/>
         </w:rPr>
-        <w:t>”</w:t>
+        <w:t>“</w:t>
       </w:r>
       <w:r>
         <w:rPr>
@@ -1618,7 +1686,7 @@
           <w:iCs/>
           <w:color w:val="000000"/>
         </w:rPr>
-        <w:t>)]. But I sincerely thank you for your bravery.</w:t>
+        <w:t>STRaitRazor</w:t>
       </w:r>
       <w:r>
         <w:rPr>
@@ -1627,6 +1695,24 @@
           <w:iCs/>
           <w:color w:val="000000"/>
         </w:rPr>
+        <w:t>”</w:t>
+      </w:r>
+      <w:r>
+        <w:rPr>
+          <w:rFonts w:ascii="Calibri" w:eastAsia="Times New Roman" w:hAnsi="Calibri" w:cs="Times New Roman"/>
+          <w:i/>
+          <w:iCs/>
+          <w:color w:val="000000"/>
+        </w:rPr>
+        <w:t>)]. But I sincerely thank you for your bravery.</w:t>
+      </w:r>
+      <w:r>
+        <w:rPr>
+          <w:rFonts w:ascii="Calibri" w:eastAsia="Times New Roman" w:hAnsi="Calibri" w:cs="Times New Roman"/>
+          <w:i/>
+          <w:iCs/>
+          <w:color w:val="000000"/>
+        </w:rPr>
         <w:t xml:space="preserve"> The final version will be much easier to bring online.</w:t>
       </w:r>
     </w:p>
@@ -1676,7 +1762,23 @@
           <w:rFonts w:ascii="Calibri" w:eastAsia="Times New Roman" w:hAnsi="Calibri" w:cs="Times New Roman"/>
           <w:color w:val="000000"/>
         </w:rPr>
-        <w:t xml:space="preserve">nstall Xquartz from </w:t>
+        <w:t xml:space="preserve">nstall </w:t>
+      </w:r>
+      <w:proofErr w:type="spellStart"/>
+      <w:r>
+        <w:rPr>
+          <w:rFonts w:ascii="Calibri" w:eastAsia="Times New Roman" w:hAnsi="Calibri" w:cs="Times New Roman"/>
+          <w:color w:val="000000"/>
+        </w:rPr>
+        <w:t>Xquartz</w:t>
+      </w:r>
+      <w:proofErr w:type="spellEnd"/>
+      <w:r>
+        <w:rPr>
+          <w:rFonts w:ascii="Calibri" w:eastAsia="Times New Roman" w:hAnsi="Calibri" w:cs="Times New Roman"/>
+          <w:color w:val="000000"/>
+        </w:rPr>
+        <w:t xml:space="preserve"> from </w:t>
       </w:r>
       <w:hyperlink r:id="rId13" w:history="1">
         <w:r>
@@ -1701,6 +1803,13 @@
         </w:rPr>
         <w:t xml:space="preserve"> logout and log back in</w:t>
       </w:r>
+      <w:r>
+        <w:rPr>
+          <w:rFonts w:ascii="Calibri" w:eastAsia="Times New Roman" w:hAnsi="Calibri" w:cs="Times New Roman"/>
+          <w:color w:val="000000"/>
+        </w:rPr>
+        <w:t>.</w:t>
+      </w:r>
     </w:p>
     <w:p>
       <w:pPr>
@@ -1764,6 +1873,114 @@
           <w:color w:val="000000"/>
         </w:rPr>
         <w:t xml:space="preserve">. </w:t>
+      </w:r>
+    </w:p>
+    <w:p>
+      <w:pPr>
+        <w:pStyle w:val="ListParagraph"/>
+        <w:numPr>
+          <w:ilvl w:val="1"/>
+          <w:numId w:val="1"/>
+        </w:numPr>
+        <w:spacing w:before="240" w:after="0" w:line="240" w:lineRule="auto"/>
+        <w:rPr>
+          <w:rFonts w:ascii="Calibri" w:eastAsia="Times New Roman" w:hAnsi="Calibri" w:cs="Times New Roman"/>
+          <w:color w:val="000000"/>
+        </w:rPr>
+      </w:pPr>
+      <w:r>
+        <w:rPr>
+          <w:rFonts w:ascii="Calibri" w:eastAsia="Times New Roman" w:hAnsi="Calibri" w:cs="Times New Roman"/>
+          <w:b/>
+          <w:color w:val="000000"/>
+        </w:rPr>
+        <w:t>Linux</w:t>
+      </w:r>
+      <w:r>
+        <w:rPr>
+          <w:rFonts w:ascii="Calibri" w:eastAsia="Times New Roman" w:hAnsi="Calibri" w:cs="Times New Roman"/>
+          <w:color w:val="000000"/>
+        </w:rPr>
+        <w:t xml:space="preserve"> users:  rename </w:t>
+      </w:r>
+      <w:r>
+        <w:rPr>
+          <w:rFonts w:ascii="Calibri" w:eastAsia="Times New Roman" w:hAnsi="Calibri" w:cs="Times New Roman"/>
+          <w:i/>
+          <w:color w:val="000000"/>
+          <w:u w:val="single"/>
+        </w:rPr>
+        <w:t>str8rzr_linux</w:t>
+      </w:r>
+      <w:r>
+        <w:rPr>
+          <w:rFonts w:ascii="Calibri" w:eastAsia="Times New Roman" w:hAnsi="Calibri" w:cs="Times New Roman"/>
+          <w:color w:val="000000"/>
+        </w:rPr>
+        <w:t xml:space="preserve"> to </w:t>
+      </w:r>
+      <w:r>
+        <w:rPr>
+          <w:rFonts w:ascii="Calibri" w:eastAsia="Times New Roman" w:hAnsi="Calibri" w:cs="Times New Roman"/>
+          <w:i/>
+          <w:color w:val="000000"/>
+          <w:u w:val="single"/>
+        </w:rPr>
+        <w:t>str8rzr</w:t>
+      </w:r>
+    </w:p>
+    <w:p>
+      <w:pPr>
+        <w:pStyle w:val="ListParagraph"/>
+        <w:numPr>
+          <w:ilvl w:val="1"/>
+          <w:numId w:val="1"/>
+        </w:numPr>
+        <w:spacing w:before="240" w:after="0" w:line="240" w:lineRule="auto"/>
+        <w:rPr>
+          <w:rFonts w:ascii="Calibri" w:eastAsia="Times New Roman" w:hAnsi="Calibri" w:cs="Times New Roman"/>
+          <w:color w:val="000000"/>
+        </w:rPr>
+      </w:pPr>
+      <w:r>
+        <w:rPr>
+          <w:rFonts w:ascii="Calibri" w:eastAsia="Times New Roman" w:hAnsi="Calibri" w:cs="Times New Roman"/>
+          <w:b/>
+          <w:color w:val="000000"/>
+        </w:rPr>
+        <w:t>macOS</w:t>
+      </w:r>
+      <w:r>
+        <w:rPr>
+          <w:rFonts w:ascii="Calibri" w:eastAsia="Times New Roman" w:hAnsi="Calibri" w:cs="Times New Roman"/>
+          <w:color w:val="000000"/>
+        </w:rPr>
+        <w:t xml:space="preserve"> users: rename </w:t>
+      </w:r>
+      <w:r>
+        <w:rPr>
+          <w:rFonts w:ascii="Calibri" w:eastAsia="Times New Roman" w:hAnsi="Calibri" w:cs="Times New Roman"/>
+          <w:i/>
+          <w:color w:val="000000"/>
+          <w:u w:val="single"/>
+        </w:rPr>
+        <w:t>str8rzr_osX</w:t>
+      </w:r>
+      <w:r>
+        <w:rPr>
+          <w:rFonts w:ascii="Calibri" w:eastAsia="Times New Roman" w:hAnsi="Calibri" w:cs="Times New Roman"/>
+          <w:color w:val="000000"/>
+        </w:rPr>
+        <w:t xml:space="preserve"> to </w:t>
+      </w:r>
+      <w:r>
+        <w:rPr>
+          <w:rFonts w:ascii="Calibri" w:eastAsia="Times New Roman" w:hAnsi="Calibri" w:cs="Times New Roman"/>
+          <w:i/>
+          <w:color w:val="000000"/>
+          <w:u w:val="single"/>
+        </w:rPr>
+        <w:t>str8rzr</w:t>
       </w:r>
     </w:p>
     <w:p>
@@ -1864,6 +2081,7 @@
         </w:rPr>
         <w:t xml:space="preserve"> individually using the included </w:t>
       </w:r>
+      <w:proofErr w:type="spellStart"/>
       <w:r>
         <w:rPr>
           <w:rFonts w:ascii="Calibri" w:eastAsia="Times New Roman" w:hAnsi="Calibri" w:cs="Times New Roman"/>
@@ -1890,7 +2108,23 @@
           <w:rFonts w:ascii="Calibri" w:eastAsia="Times New Roman" w:hAnsi="Calibri" w:cs="Times New Roman"/>
           <w:color w:val="000000"/>
         </w:rPr>
-        <w:t>.Rmd found in the ~\\STRaitRazor</w:t>
+        <w:t>.Rmd</w:t>
+      </w:r>
+      <w:proofErr w:type="spellEnd"/>
+      <w:r>
+        <w:rPr>
+          <w:rFonts w:ascii="Calibri" w:eastAsia="Times New Roman" w:hAnsi="Calibri" w:cs="Times New Roman"/>
+          <w:color w:val="000000"/>
+        </w:rPr>
+        <w:t xml:space="preserve"> found in the ~\\</w:t>
+      </w:r>
+      <w:proofErr w:type="spellStart"/>
+      <w:r>
+        <w:rPr>
+          <w:rFonts w:ascii="Calibri" w:eastAsia="Times New Roman" w:hAnsi="Calibri" w:cs="Times New Roman"/>
+          <w:color w:val="000000"/>
+        </w:rPr>
+        <w:t>STRaitRazor</w:t>
       </w:r>
       <w:r>
         <w:rPr>
@@ -1899,6 +2133,7 @@
         </w:rPr>
         <w:t>Online</w:t>
       </w:r>
+      <w:proofErr w:type="spellEnd"/>
       <w:r>
         <w:rPr>
           <w:rFonts w:ascii="Calibri" w:eastAsia="Times New Roman" w:hAnsi="Calibri" w:cs="Times New Roman"/>
@@ -1995,22 +2230,48 @@
           <w:rFonts w:ascii="Calibri" w:eastAsia="Times New Roman" w:hAnsi="Calibri" w:cs="Times New Roman"/>
           <w:color w:val="000000"/>
         </w:rPr>
-        <w:t>pen ‘app</w:t>
-      </w:r>
-      <w:r>
-        <w:rPr>
-          <w:rFonts w:ascii="Calibri" w:eastAsia="Times New Roman" w:hAnsi="Calibri" w:cs="Times New Roman"/>
-          <w:color w:val="000000"/>
-        </w:rPr>
-        <w:t>_standalone</w:t>
-      </w:r>
-      <w:r>
-        <w:rPr>
-          <w:rFonts w:ascii="Calibri" w:eastAsia="Times New Roman" w:hAnsi="Calibri" w:cs="Times New Roman"/>
-          <w:color w:val="000000"/>
-        </w:rPr>
-        <w:t xml:space="preserve">.R’ script from the same directory as the </w:t>
-      </w:r>
+        <w:t>pen ‘</w:t>
+      </w:r>
+      <w:proofErr w:type="spellStart"/>
+      <w:r>
+        <w:rPr>
+          <w:rFonts w:ascii="Calibri" w:eastAsia="Times New Roman" w:hAnsi="Calibri" w:cs="Times New Roman"/>
+          <w:color w:val="000000"/>
+        </w:rPr>
+        <w:t>app</w:t>
+      </w:r>
+      <w:r>
+        <w:rPr>
+          <w:rFonts w:ascii="Calibri" w:eastAsia="Times New Roman" w:hAnsi="Calibri" w:cs="Times New Roman"/>
+          <w:color w:val="000000"/>
+        </w:rPr>
+        <w:t>_</w:t>
+      </w:r>
+      <w:proofErr w:type="gramStart"/>
+      <w:r>
+        <w:rPr>
+          <w:rFonts w:ascii="Calibri" w:eastAsia="Times New Roman" w:hAnsi="Calibri" w:cs="Times New Roman"/>
+          <w:color w:val="000000"/>
+        </w:rPr>
+        <w:t>standalone</w:t>
+      </w:r>
+      <w:r>
+        <w:rPr>
+          <w:rFonts w:ascii="Calibri" w:eastAsia="Times New Roman" w:hAnsi="Calibri" w:cs="Times New Roman"/>
+          <w:color w:val="000000"/>
+        </w:rPr>
+        <w:t>.R</w:t>
+      </w:r>
+      <w:proofErr w:type="spellEnd"/>
+      <w:proofErr w:type="gramEnd"/>
+      <w:r>
+        <w:rPr>
+          <w:rFonts w:ascii="Calibri" w:eastAsia="Times New Roman" w:hAnsi="Calibri" w:cs="Times New Roman"/>
+          <w:color w:val="000000"/>
+        </w:rPr>
+        <w:t xml:space="preserve">’ script from the same directory as the </w:t>
+      </w:r>
+      <w:proofErr w:type="spellStart"/>
       <w:r>
         <w:rPr>
           <w:rFonts w:ascii="Calibri" w:eastAsia="Times New Roman" w:hAnsi="Calibri" w:cs="Times New Roman"/>
@@ -2023,7 +2284,15 @@
           <w:rFonts w:ascii="Calibri" w:eastAsia="Times New Roman" w:hAnsi="Calibri" w:cs="Times New Roman"/>
           <w:color w:val="000000"/>
         </w:rPr>
-        <w:t>nstallation.Rmd.</w:t>
+        <w:t>nstallation.Rmd</w:t>
+      </w:r>
+      <w:proofErr w:type="spellEnd"/>
+      <w:r>
+        <w:rPr>
+          <w:rFonts w:ascii="Calibri" w:eastAsia="Times New Roman" w:hAnsi="Calibri" w:cs="Times New Roman"/>
+          <w:color w:val="000000"/>
+        </w:rPr>
+        <w:t>.</w:t>
       </w:r>
     </w:p>
     <w:p>
@@ -2464,7 +2733,18 @@
           <w:iCs/>
           <w:color w:val="000000"/>
         </w:rPr>
-        <w:t>files can occur recursively or not (default = TRUE). If you have subdirectories with the same sample name, results may be overwritten</w:t>
+        <w:t xml:space="preserve">files can occur recursively or not (default = TRUE). If you have </w:t>
+      </w:r>
+      <w:bookmarkStart w:id="6" w:name="_GoBack"/>
+      <w:bookmarkEnd w:id="6"/>
+      <w:r>
+        <w:rPr>
+          <w:rFonts w:ascii="Calibri" w:eastAsia="Times New Roman" w:hAnsi="Calibri" w:cs="Times New Roman"/>
+          <w:i/>
+          <w:iCs/>
+          <w:color w:val="000000"/>
+        </w:rPr>
+        <w:t>subdirectories with the same sample name, results may be overwritten</w:t>
       </w:r>
       <w:r>
         <w:rPr>
@@ -2585,12 +2865,21 @@
           <w:color w:val="000000"/>
         </w:rPr>
       </w:pPr>
-      <w:r>
-        <w:rPr>
-          <w:rFonts w:ascii="Calibri" w:eastAsia="Times New Roman" w:hAnsi="Calibri" w:cs="Times New Roman"/>
-          <w:color w:val="000000"/>
-        </w:rPr>
-        <w:t xml:space="preserve">STRait Razor </w:t>
+      <w:proofErr w:type="spellStart"/>
+      <w:r>
+        <w:rPr>
+          <w:rFonts w:ascii="Calibri" w:eastAsia="Times New Roman" w:hAnsi="Calibri" w:cs="Times New Roman"/>
+          <w:color w:val="000000"/>
+        </w:rPr>
+        <w:t>STRait</w:t>
+      </w:r>
+      <w:proofErr w:type="spellEnd"/>
+      <w:r>
+        <w:rPr>
+          <w:rFonts w:ascii="Calibri" w:eastAsia="Times New Roman" w:hAnsi="Calibri" w:cs="Times New Roman"/>
+          <w:color w:val="000000"/>
+        </w:rPr>
+        <w:t xml:space="preserve"> Razor </w:t>
       </w:r>
       <w:r>
         <w:rPr>
@@ -2631,8 +2920,8 @@
           <w:lang w:val="fr-FR"/>
         </w:rPr>
       </w:pPr>
-      <w:bookmarkStart w:id="6" w:name="_Toc46148363"/>
-      <w:bookmarkStart w:id="7" w:name="_Toc55294389"/>
+      <w:bookmarkStart w:id="7" w:name="_Toc46148363"/>
+      <w:bookmarkStart w:id="8" w:name="_Toc55294389"/>
       <w:r>
         <w:rPr>
           <w:color w:val="FFFFFF" w:themeColor="background1"/>
@@ -2646,8 +2935,8 @@
         </w:rPr>
         <w:t>Analysis</w:t>
       </w:r>
-      <w:bookmarkEnd w:id="6"/>
       <w:bookmarkEnd w:id="7"/>
+      <w:bookmarkEnd w:id="8"/>
     </w:p>
     <w:p>
       <w:pPr>
@@ -2840,8 +3129,17 @@
           <w:rFonts w:ascii="Calibri" w:eastAsia="Times New Roman" w:hAnsi="Calibri" w:cs="Times New Roman"/>
           <w:color w:val="000000"/>
         </w:rPr>
-        <w:t xml:space="preserve"> or STRaitRazorAnalysis.config</w:t>
-      </w:r>
+        <w:t xml:space="preserve"> or </w:t>
+      </w:r>
+      <w:proofErr w:type="spellStart"/>
+      <w:r>
+        <w:rPr>
+          <w:rFonts w:ascii="Calibri" w:eastAsia="Times New Roman" w:hAnsi="Calibri" w:cs="Times New Roman"/>
+          <w:color w:val="000000"/>
+        </w:rPr>
+        <w:t>STRaitRazorAnalysis.config</w:t>
+      </w:r>
+      <w:proofErr w:type="spellEnd"/>
       <w:r>
         <w:rPr>
           <w:rFonts w:ascii="Calibri" w:eastAsia="Times New Roman" w:hAnsi="Calibri" w:cs="Times New Roman"/>
@@ -3080,7 +3378,15 @@
           <w:rFonts w:ascii="Calibri" w:eastAsia="Times New Roman" w:hAnsi="Calibri" w:cs="Times New Roman"/>
           <w:color w:val="000000"/>
         </w:rPr>
-        <w:t>In current version, status bar reflects loci with high Relative Allele Proportion (RAP) (e.g., Orange &lt; AutoRAP</w:t>
+        <w:t xml:space="preserve">In current version, status bar reflects loci with high Relative Allele Proportion (RAP) (e.g., Orange &lt; </w:t>
+      </w:r>
+      <w:proofErr w:type="spellStart"/>
+      <w:r>
+        <w:rPr>
+          <w:rFonts w:ascii="Calibri" w:eastAsia="Times New Roman" w:hAnsi="Calibri" w:cs="Times New Roman"/>
+          <w:color w:val="000000"/>
+        </w:rPr>
+        <w:t>AutoRAP</w:t>
       </w:r>
       <w:r>
         <w:rPr>
@@ -3089,6 +3395,7 @@
         </w:rPr>
         <w:t>T</w:t>
       </w:r>
+      <w:proofErr w:type="spellEnd"/>
       <w:r>
         <w:rPr>
           <w:rFonts w:ascii="Calibri" w:eastAsia="Times New Roman" w:hAnsi="Calibri" w:cs="Times New Roman"/>
@@ -3225,16 +3532,16 @@
           <w:color w:val="FFFFFF" w:themeColor="background1"/>
         </w:rPr>
       </w:pPr>
-      <w:bookmarkStart w:id="8" w:name="_Toc46148364"/>
-      <w:bookmarkStart w:id="9" w:name="_Toc55294390"/>
+      <w:bookmarkStart w:id="9" w:name="_Toc46148364"/>
+      <w:bookmarkStart w:id="10" w:name="_Toc55294390"/>
       <w:r>
         <w:rPr>
           <w:color w:val="FFFFFF" w:themeColor="background1"/>
         </w:rPr>
         <w:t>All Loci Bar Plot</w:t>
       </w:r>
-      <w:bookmarkEnd w:id="8"/>
       <w:bookmarkEnd w:id="9"/>
+      <w:bookmarkEnd w:id="10"/>
     </w:p>
     <w:p>
       <w:pPr>
@@ -3394,16 +3701,16 @@
           <w:color w:val="FFFFFF" w:themeColor="background1"/>
         </w:rPr>
       </w:pPr>
-      <w:bookmarkStart w:id="10" w:name="_Toc46148365"/>
-      <w:bookmarkStart w:id="11" w:name="_Toc55294391"/>
+      <w:bookmarkStart w:id="11" w:name="_Toc46148365"/>
+      <w:bookmarkStart w:id="12" w:name="_Toc55294391"/>
       <w:r>
         <w:rPr>
           <w:color w:val="FFFFFF" w:themeColor="background1"/>
         </w:rPr>
         <w:t>Final Profile Bar Plot</w:t>
       </w:r>
-      <w:bookmarkEnd w:id="10"/>
       <w:bookmarkEnd w:id="11"/>
+      <w:bookmarkEnd w:id="12"/>
     </w:p>
     <w:p>
       <w:pPr>
@@ -3570,8 +3877,8 @@
           <w:color w:val="FFFFFF" w:themeColor="background1"/>
         </w:rPr>
       </w:pPr>
-      <w:bookmarkStart w:id="12" w:name="_Toc46148366"/>
-      <w:bookmarkStart w:id="13" w:name="_Toc55294392"/>
+      <w:bookmarkStart w:id="13" w:name="_Toc46148366"/>
+      <w:bookmarkStart w:id="14" w:name="_Toc55294392"/>
       <w:r>
         <w:rPr>
           <w:color w:val="FFFFFF" w:themeColor="background1"/>
@@ -3579,8 +3886,8 @@
         <w:lastRenderedPageBreak/>
         <w:t>Manual</w:t>
       </w:r>
-      <w:bookmarkEnd w:id="12"/>
       <w:bookmarkEnd w:id="13"/>
+      <w:bookmarkEnd w:id="14"/>
     </w:p>
     <w:p>
       <w:pPr>
@@ -3624,16 +3931,16 @@
           <w:color w:val="FFFFFF" w:themeColor="background1"/>
         </w:rPr>
       </w:pPr>
-      <w:bookmarkStart w:id="14" w:name="_Toc46148367"/>
-      <w:bookmarkStart w:id="15" w:name="_Toc55294393"/>
+      <w:bookmarkStart w:id="15" w:name="_Toc46148367"/>
+      <w:bookmarkStart w:id="16" w:name="_Toc55294393"/>
       <w:r>
         <w:rPr>
           <w:color w:val="FFFFFF" w:themeColor="background1"/>
         </w:rPr>
         <w:t>Contact</w:t>
       </w:r>
-      <w:bookmarkEnd w:id="14"/>
       <w:bookmarkEnd w:id="15"/>
+      <w:bookmarkEnd w:id="16"/>
     </w:p>
     <w:p>
       <w:pPr>
@@ -3676,16 +3983,16 @@
           <w:color w:val="FFFFFF" w:themeColor="background1"/>
         </w:rPr>
       </w:pPr>
-      <w:bookmarkStart w:id="16" w:name="_Toc46148368"/>
-      <w:bookmarkStart w:id="17" w:name="_Toc55294394"/>
+      <w:bookmarkStart w:id="17" w:name="_Toc46148368"/>
+      <w:bookmarkStart w:id="18" w:name="_Toc55294394"/>
       <w:r>
         <w:rPr>
           <w:color w:val="FFFFFF" w:themeColor="background1"/>
         </w:rPr>
         <w:t>Settings</w:t>
       </w:r>
-      <w:bookmarkEnd w:id="16"/>
       <w:bookmarkEnd w:id="17"/>
+      <w:bookmarkEnd w:id="18"/>
     </w:p>
     <w:p>
       <w:pPr>
@@ -3865,7 +4172,23 @@
           <w:rFonts w:ascii="Calibri" w:eastAsia="Times New Roman" w:hAnsi="Calibri" w:cs="Times New Roman"/>
           <w:color w:val="000000"/>
         </w:rPr>
-        <w:t>: When processing a batch of files (either fastq or allsequences), process chosen directory or directory plus subdirectories</w:t>
+        <w:t xml:space="preserve">: When processing a batch of files (either fastq or </w:t>
+      </w:r>
+      <w:proofErr w:type="spellStart"/>
+      <w:r>
+        <w:rPr>
+          <w:rFonts w:ascii="Calibri" w:eastAsia="Times New Roman" w:hAnsi="Calibri" w:cs="Times New Roman"/>
+          <w:color w:val="000000"/>
+        </w:rPr>
+        <w:t>allsequences</w:t>
+      </w:r>
+      <w:proofErr w:type="spellEnd"/>
+      <w:r>
+        <w:rPr>
+          <w:rFonts w:ascii="Calibri" w:eastAsia="Times New Roman" w:hAnsi="Calibri" w:cs="Times New Roman"/>
+          <w:color w:val="000000"/>
+        </w:rPr>
+        <w:t>), process chosen directory or directory plus subdirectories</w:t>
       </w:r>
     </w:p>
     <w:p>
@@ -3883,6 +4206,7 @@
           <w:color w:val="000000"/>
         </w:rPr>
       </w:pPr>
+      <w:proofErr w:type="spellStart"/>
       <w:r>
         <w:rPr>
           <w:rFonts w:ascii="Calibri" w:eastAsia="Times New Roman" w:hAnsi="Calibri" w:cs="Times New Roman"/>
@@ -3891,14 +4215,39 @@
           <w:color w:val="000000"/>
           <w:u w:val="single"/>
         </w:rPr>
-        <w:t>AutoCall Alleles (Batch Mode)</w:t>
-      </w:r>
-      <w:r>
-        <w:rPr>
-          <w:rFonts w:ascii="Calibri" w:eastAsia="Times New Roman" w:hAnsi="Calibri" w:cs="Times New Roman"/>
-          <w:color w:val="000000"/>
-        </w:rPr>
-        <w:t>: Filter out unchecked alleles when processing multiple files. Feels ugly (might delete later)</w:t>
+        <w:t>AutoPass</w:t>
+      </w:r>
+      <w:proofErr w:type="spellEnd"/>
+      <w:r>
+        <w:rPr>
+          <w:rFonts w:ascii="Calibri" w:eastAsia="Times New Roman" w:hAnsi="Calibri" w:cs="Times New Roman"/>
+          <w:b/>
+          <w:bCs/>
+          <w:color w:val="000000"/>
+          <w:u w:val="single"/>
+        </w:rPr>
+        <w:t xml:space="preserve"> Loci</w:t>
+      </w:r>
+      <w:r>
+        <w:rPr>
+          <w:rFonts w:ascii="Calibri" w:eastAsia="Times New Roman" w:hAnsi="Calibri" w:cs="Times New Roman"/>
+          <w:color w:val="000000"/>
+        </w:rPr>
+        <w:t xml:space="preserve">: When processing single files, “passing” green loci are automatically moved to final data frame and “warning” orange loci are passed to ‘Data Analysis’ tab for interpretation (with some more optimization, will likely move this from Default = False </w:t>
+      </w:r>
+      <w:r>
+        <w:rPr>
+          <w:rFonts w:ascii="Calibri" w:eastAsia="Times New Roman" w:hAnsi="Calibri" w:cs="Times New Roman"/>
+          <w:color w:val="000000"/>
+        </w:rPr>
+        <w:sym w:font="Wingdings" w:char="F0E0"/>
+      </w:r>
+      <w:r>
+        <w:rPr>
+          <w:rFonts w:ascii="Calibri" w:eastAsia="Times New Roman" w:hAnsi="Calibri" w:cs="Times New Roman"/>
+          <w:color w:val="000000"/>
+        </w:rPr>
+        <w:t xml:space="preserve"> True)</w:t>
       </w:r>
     </w:p>
     <w:p>
@@ -3924,53 +4273,6 @@
           <w:color w:val="000000"/>
           <w:u w:val="single"/>
         </w:rPr>
-        <w:t>AutoPass Loci</w:t>
-      </w:r>
-      <w:r>
-        <w:rPr>
-          <w:rFonts w:ascii="Calibri" w:eastAsia="Times New Roman" w:hAnsi="Calibri" w:cs="Times New Roman"/>
-          <w:color w:val="000000"/>
-        </w:rPr>
-        <w:t xml:space="preserve">: When processing single files, “passing” green loci are automatically moved to final data frame and “warning” orange loci are passed to ‘Data Analysis’ tab for interpretation (with some more optimization, will likely move this from Default = False </w:t>
-      </w:r>
-      <w:r>
-        <w:rPr>
-          <w:rFonts w:ascii="Calibri" w:eastAsia="Times New Roman" w:hAnsi="Calibri" w:cs="Times New Roman"/>
-          <w:color w:val="000000"/>
-        </w:rPr>
-        <w:sym w:font="Wingdings" w:char="F0E0"/>
-      </w:r>
-      <w:r>
-        <w:rPr>
-          <w:rFonts w:ascii="Calibri" w:eastAsia="Times New Roman" w:hAnsi="Calibri" w:cs="Times New Roman"/>
-          <w:color w:val="000000"/>
-        </w:rPr>
-        <w:t xml:space="preserve"> True)</w:t>
-      </w:r>
-    </w:p>
-    <w:p>
-      <w:pPr>
-        <w:pStyle w:val="ListParagraph"/>
-        <w:numPr>
-          <w:ilvl w:val="1"/>
-          <w:numId w:val="6"/>
-        </w:numPr>
-        <w:spacing w:before="240" w:after="0" w:line="240" w:lineRule="auto"/>
-        <w:ind w:left="1042"/>
-        <w:jc w:val="both"/>
-        <w:rPr>
-          <w:rFonts w:ascii="Calibri" w:eastAsia="Times New Roman" w:hAnsi="Calibri" w:cs="Times New Roman"/>
-          <w:color w:val="000000"/>
-        </w:rPr>
-      </w:pPr>
-      <w:r>
-        <w:rPr>
-          <w:rFonts w:ascii="Calibri" w:eastAsia="Times New Roman" w:hAnsi="Calibri" w:cs="Times New Roman"/>
-          <w:b/>
-          <w:bCs/>
-          <w:color w:val="000000"/>
-          <w:u w:val="single"/>
-        </w:rPr>
         <w:t>Save Bar Plots</w:t>
       </w:r>
       <w:r>
@@ -3978,7 +4280,23 @@
           <w:rFonts w:ascii="Calibri" w:eastAsia="Times New Roman" w:hAnsi="Calibri" w:cs="Times New Roman"/>
           <w:color w:val="000000"/>
         </w:rPr>
-        <w:t>: To save a .png of all loci bar plot to sample folder additionally a conditional setting for separating STR and SNP loci into separate image files</w:t>
+        <w:t>: To save a .</w:t>
+      </w:r>
+      <w:proofErr w:type="spellStart"/>
+      <w:r>
+        <w:rPr>
+          <w:rFonts w:ascii="Calibri" w:eastAsia="Times New Roman" w:hAnsi="Calibri" w:cs="Times New Roman"/>
+          <w:color w:val="000000"/>
+        </w:rPr>
+        <w:t>png</w:t>
+      </w:r>
+      <w:proofErr w:type="spellEnd"/>
+      <w:r>
+        <w:rPr>
+          <w:rFonts w:ascii="Calibri" w:eastAsia="Times New Roman" w:hAnsi="Calibri" w:cs="Times New Roman"/>
+          <w:color w:val="000000"/>
+        </w:rPr>
+        <w:t xml:space="preserve"> of all loci bar plot to sample folder additionally a conditional setting for separating STR and SNP loci into separate image files</w:t>
       </w:r>
     </w:p>
     <w:p>
@@ -4022,7 +4340,7 @@
           <w:lang w:val="fr-FR"/>
         </w:rPr>
       </w:pPr>
-      <w:bookmarkStart w:id="18" w:name="_Toc55294395"/>
+      <w:bookmarkStart w:id="19" w:name="_Toc55294395"/>
       <w:r>
         <w:rPr>
           <w:color w:val="FFFFFF" w:themeColor="background1"/>
@@ -4030,7 +4348,7 @@
         <w:lastRenderedPageBreak/>
         <w:t>Troubleshooting</w:t>
       </w:r>
-      <w:bookmarkEnd w:id="18"/>
+      <w:bookmarkEnd w:id="19"/>
     </w:p>
     <w:p>
       <w:pPr>
@@ -4040,7 +4358,7 @@
           <w:lang w:val="fr-FR"/>
         </w:rPr>
       </w:pPr>
-      <w:bookmarkStart w:id="19" w:name="_Toc55294396"/>
+      <w:bookmarkStart w:id="20" w:name="_Toc55294396"/>
       <w:r>
         <w:rPr>
           <w:rFonts w:eastAsia="Times New Roman"/>
@@ -4048,7 +4366,7 @@
         </w:rPr>
         <w:t>Windows Electron Application</w:t>
       </w:r>
-      <w:bookmarkEnd w:id="19"/>
+      <w:bookmarkEnd w:id="20"/>
     </w:p>
     <w:p>
       <w:pPr>
@@ -4523,7 +4841,23 @@
           <w:rFonts w:ascii="Calibri" w:eastAsia="Times New Roman" w:hAnsi="Calibri" w:cs="Times New Roman"/>
           <w:color w:val="000000"/>
         </w:rPr>
-        <w:t xml:space="preserve"> AutoPass Loci, Pass Loci Count changes to </w:t>
+        <w:t xml:space="preserve"> </w:t>
+      </w:r>
+      <w:proofErr w:type="spellStart"/>
+      <w:r>
+        <w:rPr>
+          <w:rFonts w:ascii="Calibri" w:eastAsia="Times New Roman" w:hAnsi="Calibri" w:cs="Times New Roman"/>
+          <w:color w:val="000000"/>
+        </w:rPr>
+        <w:t>AutoPass</w:t>
+      </w:r>
+      <w:proofErr w:type="spellEnd"/>
+      <w:r>
+        <w:rPr>
+          <w:rFonts w:ascii="Calibri" w:eastAsia="Times New Roman" w:hAnsi="Calibri" w:cs="Times New Roman"/>
+          <w:color w:val="000000"/>
+        </w:rPr>
+        <w:t xml:space="preserve"> Loci, Pass Loci Count changes to </w:t>
       </w:r>
       <w:r>
         <w:rPr>
@@ -4744,18 +5078,34 @@
           <w:lang w:val="fr-FR"/>
         </w:rPr>
       </w:pPr>
-      <w:bookmarkStart w:id="20" w:name="_Toc46148369"/>
-      <w:bookmarkStart w:id="21" w:name="_Toc55294397"/>
+      <w:bookmarkStart w:id="21" w:name="_Toc46148369"/>
+      <w:bookmarkStart w:id="22" w:name="_Toc55294397"/>
       <w:r>
         <w:rPr>
           <w:color w:val="FFFFFF" w:themeColor="background1"/>
           <w:lang w:val="fr-FR"/>
         </w:rPr>
         <w:lastRenderedPageBreak/>
-        <w:t>Appendix A: DatabasePath.csv</w:t>
-      </w:r>
-      <w:bookmarkEnd w:id="20"/>
+        <w:t xml:space="preserve">Appendix </w:t>
+      </w:r>
+      <w:proofErr w:type="gramStart"/>
+      <w:r>
+        <w:rPr>
+          <w:color w:val="FFFFFF" w:themeColor="background1"/>
+          <w:lang w:val="fr-FR"/>
+        </w:rPr>
+        <w:t>A:</w:t>
+      </w:r>
+      <w:proofErr w:type="gramEnd"/>
+      <w:r>
+        <w:rPr>
+          <w:color w:val="FFFFFF" w:themeColor="background1"/>
+          <w:lang w:val="fr-FR"/>
+        </w:rPr>
+        <w:t xml:space="preserve"> DatabasePath.csv</w:t>
+      </w:r>
       <w:bookmarkEnd w:id="21"/>
+      <w:bookmarkEnd w:id="22"/>
     </w:p>
     <w:p>
       <w:pPr>
@@ -4865,8 +5215,8 @@
           <w:color w:val="FFFFFF" w:themeColor="background1"/>
         </w:rPr>
       </w:pPr>
-      <w:bookmarkStart w:id="22" w:name="_Toc46148370"/>
-      <w:bookmarkStart w:id="23" w:name="_Toc55294398"/>
+      <w:bookmarkStart w:id="23" w:name="_Toc46148370"/>
+      <w:bookmarkStart w:id="24" w:name="_Toc55294398"/>
       <w:r>
         <w:rPr>
           <w:color w:val="FFFFFF" w:themeColor="background1"/>
@@ -4897,8 +5247,8 @@
         </w:rPr>
         <w:t>.csv</w:t>
       </w:r>
-      <w:bookmarkEnd w:id="22"/>
       <w:bookmarkEnd w:id="23"/>
+      <w:bookmarkEnd w:id="24"/>
     </w:p>
     <w:p>
       <w:pPr>
@@ -4987,8 +5337,8 @@
           <w:color w:val="FFFFFF" w:themeColor="background1"/>
         </w:rPr>
       </w:pPr>
-      <w:bookmarkStart w:id="24" w:name="_Toc46148371"/>
-      <w:bookmarkStart w:id="25" w:name="_Toc55294399"/>
+      <w:bookmarkStart w:id="25" w:name="_Toc46148371"/>
+      <w:bookmarkStart w:id="26" w:name="_Toc55294399"/>
       <w:r>
         <w:rPr>
           <w:color w:val="FFFFFF" w:themeColor="background1"/>
@@ -5013,8 +5363,8 @@
         </w:rPr>
         <w:t>HaplotypeDatabase.csv</w:t>
       </w:r>
-      <w:bookmarkEnd w:id="24"/>
       <w:bookmarkEnd w:id="25"/>
+      <w:bookmarkEnd w:id="26"/>
     </w:p>
     <w:p>
       <w:pPr>
@@ -5133,7 +5483,27 @@
           <w:iCs/>
           <w:color w:val="000000"/>
         </w:rPr>
-        <w:t xml:space="preserve"> migrating to rs#</w:t>
+        <w:t xml:space="preserve"> migrating to </w:t>
+      </w:r>
+      <w:proofErr w:type="spellStart"/>
+      <w:r>
+        <w:rPr>
+          <w:rFonts w:ascii="Calibri" w:eastAsia="Times New Roman" w:hAnsi="Calibri" w:cs="Times New Roman"/>
+          <w:i/>
+          <w:iCs/>
+          <w:color w:val="000000"/>
+        </w:rPr>
+        <w:t>rs</w:t>
+      </w:r>
+      <w:proofErr w:type="spellEnd"/>
+      <w:r>
+        <w:rPr>
+          <w:rFonts w:ascii="Calibri" w:eastAsia="Times New Roman" w:hAnsi="Calibri" w:cs="Times New Roman"/>
+          <w:i/>
+          <w:iCs/>
+          <w:color w:val="000000"/>
+        </w:rPr>
+        <w:t>#</w:t>
       </w:r>
       <w:r>
         <w:rPr>
@@ -5155,8 +5525,8 @@
           <w:color w:val="FFFFFF" w:themeColor="background1"/>
         </w:rPr>
       </w:pPr>
-      <w:bookmarkStart w:id="26" w:name="_Toc46148372"/>
-      <w:bookmarkStart w:id="27" w:name="_Toc55294400"/>
+      <w:bookmarkStart w:id="27" w:name="_Toc46148372"/>
+      <w:bookmarkStart w:id="28" w:name="_Toc55294400"/>
       <w:r>
         <w:rPr>
           <w:color w:val="FFFFFF" w:themeColor="background1"/>
@@ -5176,8 +5546,8 @@
         </w:rPr>
         <w:t>: STRaitRazorAnalysisConfig.csv</w:t>
       </w:r>
-      <w:bookmarkEnd w:id="26"/>
       <w:bookmarkEnd w:id="27"/>
+      <w:bookmarkEnd w:id="28"/>
     </w:p>
     <w:p>
       <w:pPr>
@@ -5425,6 +5795,7 @@
           <w:color w:val="000000"/>
         </w:rPr>
       </w:pPr>
+      <w:proofErr w:type="spellStart"/>
       <w:r>
         <w:rPr>
           <w:rFonts w:ascii="Calibri" w:eastAsia="Times New Roman" w:hAnsi="Calibri" w:cs="Times New Roman"/>
@@ -5435,6 +5806,7 @@
         </w:rPr>
         <w:t>Repeat_Size</w:t>
       </w:r>
+      <w:proofErr w:type="spellEnd"/>
       <w:r>
         <w:rPr>
           <w:rFonts w:ascii="Calibri" w:eastAsia="Times New Roman" w:hAnsi="Calibri" w:cs="Times New Roman"/>
@@ -5516,6 +5888,7 @@
           <w:color w:val="000000"/>
         </w:rPr>
       </w:pPr>
+      <w:proofErr w:type="spellStart"/>
       <w:r>
         <w:rPr>
           <w:rFonts w:ascii="Calibri" w:eastAsia="Times New Roman" w:hAnsi="Calibri" w:cs="Times New Roman"/>
@@ -5525,6 +5898,7 @@
         </w:rPr>
         <w:t>Danger_math_ahead</w:t>
       </w:r>
+      <w:proofErr w:type="spellEnd"/>
       <w:r>
         <w:rPr>
           <w:rFonts w:ascii="Calibri" w:eastAsia="Times New Roman" w:hAnsi="Calibri" w:cs="Times New Roman"/>
@@ -5724,6 +6098,7 @@
           <w:color w:val="000000"/>
         </w:rPr>
       </w:pPr>
+      <w:proofErr w:type="spellStart"/>
       <w:r>
         <w:rPr>
           <w:rFonts w:ascii="Calibri" w:eastAsia="Times New Roman" w:hAnsi="Calibri" w:cs="Times New Roman"/>
@@ -5734,6 +6109,7 @@
         </w:rPr>
         <w:t>AutoRAPT</w:t>
       </w:r>
+      <w:proofErr w:type="spellEnd"/>
       <w:r>
         <w:rPr>
           <w:rFonts w:ascii="Calibri" w:eastAsia="Times New Roman" w:hAnsi="Calibri" w:cs="Times New Roman"/>
@@ -5746,7 +6122,23 @@
           <w:rFonts w:ascii="Calibri" w:eastAsia="Times New Roman" w:hAnsi="Calibri" w:cs="Times New Roman"/>
           <w:color w:val="000000"/>
         </w:rPr>
-        <w:t>CSF1PO; 1000 reads aligned to the locus, 12: 450, 14: 450, AutoRAPT = 0.857; 900/1000 == 0.90; 0.9 &gt; 0.857, CSF1PO = “green”)</w:t>
+        <w:t xml:space="preserve">CSF1PO; 1000 reads aligned to the locus, 12: 450, 14: 450, </w:t>
+      </w:r>
+      <w:proofErr w:type="spellStart"/>
+      <w:r>
+        <w:rPr>
+          <w:rFonts w:ascii="Calibri" w:eastAsia="Times New Roman" w:hAnsi="Calibri" w:cs="Times New Roman"/>
+          <w:color w:val="000000"/>
+        </w:rPr>
+        <w:t>AutoRAPT</w:t>
+      </w:r>
+      <w:proofErr w:type="spellEnd"/>
+      <w:r>
+        <w:rPr>
+          <w:rFonts w:ascii="Calibri" w:eastAsia="Times New Roman" w:hAnsi="Calibri" w:cs="Times New Roman"/>
+          <w:color w:val="000000"/>
+        </w:rPr>
+        <w:t xml:space="preserve"> = 0.857; 900/1000 == 0.90; 0.9 &gt; 0.857, CSF1PO = “green”)</w:t>
       </w:r>
     </w:p>
     <w:p>
@@ -5759,6 +6151,7 @@
           <w:color w:val="000000"/>
         </w:rPr>
       </w:pPr>
+      <w:proofErr w:type="spellStart"/>
       <w:r>
         <w:rPr>
           <w:rFonts w:ascii="Calibri" w:eastAsia="Times New Roman" w:hAnsi="Calibri" w:cs="Times New Roman"/>
@@ -5769,6 +6162,7 @@
         </w:rPr>
         <w:t>Marker_Type</w:t>
       </w:r>
+      <w:proofErr w:type="spellEnd"/>
       <w:r>
         <w:rPr>
           <w:rFonts w:ascii="Calibri" w:eastAsia="Times New Roman" w:hAnsi="Calibri" w:cs="Times New Roman"/>
@@ -5819,7 +6213,7 @@
           <w:szCs w:val="24"/>
         </w:rPr>
       </w:pPr>
-      <w:bookmarkStart w:id="28" w:name="_Toc46148373"/>
+      <w:bookmarkStart w:id="29" w:name="_Toc46148373"/>
       <w:r>
         <w:rPr>
           <w:b/>
@@ -5831,7 +6225,7 @@
         <w:lastRenderedPageBreak/>
         <w:t>Appendix E: DiplotypeDatabase.csv</w:t>
       </w:r>
-      <w:bookmarkEnd w:id="28"/>
+      <w:bookmarkEnd w:id="29"/>
     </w:p>
     <w:p>
       <w:pPr>
@@ -5872,7 +6266,7 @@
           <w:color w:val="FFFFFF" w:themeColor="background1"/>
         </w:rPr>
       </w:pPr>
-      <w:bookmarkStart w:id="29" w:name="_Toc46148374"/>
+      <w:bookmarkStart w:id="30" w:name="_Toc46148374"/>
       <w:r>
         <w:rPr>
           <w:b/>
@@ -5891,7 +6285,7 @@
         </w:rPr>
         <w:t xml:space="preserve"> F: RepeatRegion.csv</w:t>
       </w:r>
-      <w:bookmarkEnd w:id="29"/>
+      <w:bookmarkEnd w:id="30"/>
     </w:p>
     <w:p>
       <w:pPr>
@@ -5934,7 +6328,7 @@
           <w:szCs w:val="24"/>
         </w:rPr>
       </w:pPr>
-      <w:bookmarkStart w:id="30" w:name="_Toc46148375"/>
+      <w:bookmarkStart w:id="31" w:name="_Toc46148375"/>
       <w:r>
         <w:rPr>
           <w:b/>
@@ -5945,7 +6339,7 @@
         </w:rPr>
         <w:t>Appendix G: RepeatRegion_MM.csv</w:t>
       </w:r>
-      <w:bookmarkEnd w:id="30"/>
+      <w:bookmarkEnd w:id="31"/>
     </w:p>
     <w:p>
       <w:pPr>
@@ -6137,8 +6531,8 @@
           <w:color w:val="FFFFFF" w:themeColor="background1"/>
         </w:rPr>
       </w:pPr>
-      <w:bookmarkStart w:id="31" w:name="_Toc46148376"/>
-      <w:bookmarkStart w:id="32" w:name="_Toc55294401"/>
+      <w:bookmarkStart w:id="32" w:name="_Toc46148376"/>
+      <w:bookmarkStart w:id="33" w:name="_Toc55294401"/>
       <w:r>
         <w:rPr>
           <w:rFonts w:eastAsia="Times New Roman"/>
@@ -6147,8 +6541,8 @@
         <w:lastRenderedPageBreak/>
         <w:t>Changelog</w:t>
       </w:r>
-      <w:bookmarkEnd w:id="31"/>
       <w:bookmarkEnd w:id="32"/>
+      <w:bookmarkEnd w:id="33"/>
     </w:p>
     <w:p>
       <w:pPr>
@@ -6444,28 +6838,27 @@
           <w:sz w:val="18"/>
           <w:szCs w:val="18"/>
         </w:rPr>
-        <w:t>dded STRidER tab</w:t>
-      </w:r>
-    </w:p>
-    <w:p>
-      <w:pPr>
-        <w:spacing w:after="0"/>
-        <w:rPr>
-          <w:rFonts w:ascii="Tahoma" w:hAnsi="Tahoma" w:cs="Tahoma"/>
-          <w:color w:val="000000"/>
-          <w:sz w:val="18"/>
-          <w:szCs w:val="18"/>
-        </w:rPr>
-      </w:pPr>
-      <w:r>
-        <w:rPr>
-          <w:rFonts w:ascii="Tahoma" w:hAnsi="Tahoma" w:cs="Tahoma"/>
-          <w:color w:val="000000"/>
-          <w:sz w:val="18"/>
-          <w:szCs w:val="18"/>
-        </w:rPr>
-        <w:tab/>
-        <w:t>-STRidER input fields</w:t>
+        <w:t xml:space="preserve">dded </w:t>
+      </w:r>
+      <w:proofErr w:type="spellStart"/>
+      <w:r>
+        <w:rPr>
+          <w:rFonts w:ascii="Tahoma" w:hAnsi="Tahoma" w:cs="Tahoma"/>
+          <w:color w:val="000000"/>
+          <w:sz w:val="18"/>
+          <w:szCs w:val="18"/>
+        </w:rPr>
+        <w:t>STRidER</w:t>
+      </w:r>
+      <w:proofErr w:type="spellEnd"/>
+      <w:r>
+        <w:rPr>
+          <w:rFonts w:ascii="Tahoma" w:hAnsi="Tahoma" w:cs="Tahoma"/>
+          <w:color w:val="000000"/>
+          <w:sz w:val="18"/>
+          <w:szCs w:val="18"/>
+        </w:rPr>
+        <w:t xml:space="preserve"> tab</w:t>
       </w:r>
     </w:p>
     <w:p>
@@ -6488,23 +6881,25 @@
         <w:tab/>
         <w:t>-</w:t>
       </w:r>
-      <w:r>
-        <w:rPr>
-          <w:rFonts w:ascii="Tahoma" w:hAnsi="Tahoma" w:cs="Tahoma"/>
-          <w:color w:val="000000"/>
-          <w:sz w:val="18"/>
-          <w:szCs w:val="18"/>
-        </w:rPr>
-        <w:t>a</w:t>
-      </w:r>
-      <w:r>
-        <w:rPr>
-          <w:rFonts w:ascii="Tahoma" w:hAnsi="Tahoma" w:cs="Tahoma"/>
-          <w:color w:val="000000"/>
-          <w:sz w:val="18"/>
-          <w:szCs w:val="18"/>
-        </w:rPr>
-        <w:t>dded CV to RAP batch output</w:t>
+      <w:proofErr w:type="spellStart"/>
+      <w:r>
+        <w:rPr>
+          <w:rFonts w:ascii="Tahoma" w:hAnsi="Tahoma" w:cs="Tahoma"/>
+          <w:color w:val="000000"/>
+          <w:sz w:val="18"/>
+          <w:szCs w:val="18"/>
+        </w:rPr>
+        <w:t>STRidER</w:t>
+      </w:r>
+      <w:proofErr w:type="spellEnd"/>
+      <w:r>
+        <w:rPr>
+          <w:rFonts w:ascii="Tahoma" w:hAnsi="Tahoma" w:cs="Tahoma"/>
+          <w:color w:val="000000"/>
+          <w:sz w:val="18"/>
+          <w:szCs w:val="18"/>
+        </w:rPr>
+        <w:t xml:space="preserve"> input fields</w:t>
       </w:r>
     </w:p>
     <w:p>
@@ -6534,16 +6929,16 @@
           <w:sz w:val="18"/>
           <w:szCs w:val="18"/>
         </w:rPr>
-        <w:t>f</w:t>
-      </w:r>
-      <w:r>
-        <w:rPr>
-          <w:rFonts w:ascii="Tahoma" w:hAnsi="Tahoma" w:cs="Tahoma"/>
-          <w:color w:val="000000"/>
-          <w:sz w:val="18"/>
-          <w:szCs w:val="18"/>
-        </w:rPr>
-        <w:t>ixed bug affecting SNP loci with secondary SNP variant in matching sequence</w:t>
+        <w:t>a</w:t>
+      </w:r>
+      <w:r>
+        <w:rPr>
+          <w:rFonts w:ascii="Tahoma" w:hAnsi="Tahoma" w:cs="Tahoma"/>
+          <w:color w:val="000000"/>
+          <w:sz w:val="18"/>
+          <w:szCs w:val="18"/>
+        </w:rPr>
+        <w:t>dded CV to RAP batch output</w:t>
       </w:r>
     </w:p>
     <w:p>
@@ -6573,6 +6968,45 @@
           <w:sz w:val="18"/>
           <w:szCs w:val="18"/>
         </w:rPr>
+        <w:t>f</w:t>
+      </w:r>
+      <w:r>
+        <w:rPr>
+          <w:rFonts w:ascii="Tahoma" w:hAnsi="Tahoma" w:cs="Tahoma"/>
+          <w:color w:val="000000"/>
+          <w:sz w:val="18"/>
+          <w:szCs w:val="18"/>
+        </w:rPr>
+        <w:t>ixed bug affecting SNP loci with secondary SNP variant in matching sequence</w:t>
+      </w:r>
+    </w:p>
+    <w:p>
+      <w:pPr>
+        <w:spacing w:after="0"/>
+        <w:rPr>
+          <w:rFonts w:ascii="Tahoma" w:hAnsi="Tahoma" w:cs="Tahoma"/>
+          <w:color w:val="000000"/>
+          <w:sz w:val="18"/>
+          <w:szCs w:val="18"/>
+        </w:rPr>
+      </w:pPr>
+      <w:r>
+        <w:rPr>
+          <w:rFonts w:ascii="Tahoma" w:hAnsi="Tahoma" w:cs="Tahoma"/>
+          <w:color w:val="000000"/>
+          <w:sz w:val="18"/>
+          <w:szCs w:val="18"/>
+        </w:rPr>
+        <w:tab/>
+        <w:t>-</w:t>
+      </w:r>
+      <w:r>
+        <w:rPr>
+          <w:rFonts w:ascii="Tahoma" w:hAnsi="Tahoma" w:cs="Tahoma"/>
+          <w:color w:val="000000"/>
+          <w:sz w:val="18"/>
+          <w:szCs w:val="18"/>
+        </w:rPr>
         <w:t>a</w:t>
       </w:r>
       <w:r>
@@ -6647,7 +7081,49 @@
           <w:sz w:val="18"/>
           <w:szCs w:val="18"/>
         </w:rPr>
-        <w:t>added data.table package to address STRidER appending issue</w:t>
+        <w:t xml:space="preserve">added </w:t>
+      </w:r>
+      <w:proofErr w:type="spellStart"/>
+      <w:proofErr w:type="gramStart"/>
+      <w:r>
+        <w:rPr>
+          <w:rFonts w:ascii="Tahoma" w:hAnsi="Tahoma" w:cs="Tahoma"/>
+          <w:color w:val="000000"/>
+          <w:sz w:val="18"/>
+          <w:szCs w:val="18"/>
+        </w:rPr>
+        <w:t>data.table</w:t>
+      </w:r>
+      <w:proofErr w:type="spellEnd"/>
+      <w:proofErr w:type="gramEnd"/>
+      <w:r>
+        <w:rPr>
+          <w:rFonts w:ascii="Tahoma" w:hAnsi="Tahoma" w:cs="Tahoma"/>
+          <w:color w:val="000000"/>
+          <w:sz w:val="18"/>
+          <w:szCs w:val="18"/>
+        </w:rPr>
+        <w:t xml:space="preserve"> package to address </w:t>
+      </w:r>
+      <w:proofErr w:type="spellStart"/>
+      <w:r>
+        <w:rPr>
+          <w:rFonts w:ascii="Tahoma" w:hAnsi="Tahoma" w:cs="Tahoma"/>
+          <w:color w:val="000000"/>
+          <w:sz w:val="18"/>
+          <w:szCs w:val="18"/>
+        </w:rPr>
+        <w:t>STRidER</w:t>
+      </w:r>
+      <w:proofErr w:type="spellEnd"/>
+      <w:r>
+        <w:rPr>
+          <w:rFonts w:ascii="Tahoma" w:hAnsi="Tahoma" w:cs="Tahoma"/>
+          <w:color w:val="000000"/>
+          <w:sz w:val="18"/>
+          <w:szCs w:val="18"/>
+        </w:rPr>
+        <w:t xml:space="preserve"> appending issue</w:t>
       </w:r>
     </w:p>
     <w:p>
@@ -6668,7 +7144,27 @@
           <w:szCs w:val="18"/>
         </w:rPr>
         <w:tab/>
-        <w:t>-finalized STRidER functions for multi-sample processing</w:t>
+        <w:t xml:space="preserve">-finalized </w:t>
+      </w:r>
+      <w:proofErr w:type="spellStart"/>
+      <w:r>
+        <w:rPr>
+          <w:rFonts w:ascii="Tahoma" w:hAnsi="Tahoma" w:cs="Tahoma"/>
+          <w:color w:val="000000"/>
+          <w:sz w:val="18"/>
+          <w:szCs w:val="18"/>
+        </w:rPr>
+        <w:t>STRidER</w:t>
+      </w:r>
+      <w:proofErr w:type="spellEnd"/>
+      <w:r>
+        <w:rPr>
+          <w:rFonts w:ascii="Tahoma" w:hAnsi="Tahoma" w:cs="Tahoma"/>
+          <w:color w:val="000000"/>
+          <w:sz w:val="18"/>
+          <w:szCs w:val="18"/>
+        </w:rPr>
+        <w:t xml:space="preserve"> functions for multi-sample processing</w:t>
       </w:r>
     </w:p>
     <w:p>
@@ -6710,7 +7206,27 @@
           <w:szCs w:val="18"/>
         </w:rPr>
         <w:tab/>
-        <w:t>-removed readxl package (not used in current implementation)</w:t>
+        <w:t xml:space="preserve">-removed </w:t>
+      </w:r>
+      <w:proofErr w:type="spellStart"/>
+      <w:r>
+        <w:rPr>
+          <w:rFonts w:ascii="Tahoma" w:hAnsi="Tahoma" w:cs="Tahoma"/>
+          <w:color w:val="000000"/>
+          <w:sz w:val="18"/>
+          <w:szCs w:val="18"/>
+        </w:rPr>
+        <w:t>readxl</w:t>
+      </w:r>
+      <w:proofErr w:type="spellEnd"/>
+      <w:r>
+        <w:rPr>
+          <w:rFonts w:ascii="Tahoma" w:hAnsi="Tahoma" w:cs="Tahoma"/>
+          <w:color w:val="000000"/>
+          <w:sz w:val="18"/>
+          <w:szCs w:val="18"/>
+        </w:rPr>
+        <w:t xml:space="preserve"> package (not used in current implementation)</w:t>
       </w:r>
     </w:p>
     <w:p>
@@ -6791,7 +7307,47 @@
           <w:szCs w:val="18"/>
         </w:rPr>
         <w:tab/>
-        <w:t>-added function subThresh for saving data frame of reads &gt;= GlobalThreshold, but &lt; locus threshold</w:t>
+        <w:t xml:space="preserve">-added function </w:t>
+      </w:r>
+      <w:proofErr w:type="spellStart"/>
+      <w:r>
+        <w:rPr>
+          <w:rFonts w:ascii="Tahoma" w:hAnsi="Tahoma" w:cs="Tahoma"/>
+          <w:color w:val="000000"/>
+          <w:sz w:val="18"/>
+          <w:szCs w:val="18"/>
+        </w:rPr>
+        <w:t>subThresh</w:t>
+      </w:r>
+      <w:proofErr w:type="spellEnd"/>
+      <w:r>
+        <w:rPr>
+          <w:rFonts w:ascii="Tahoma" w:hAnsi="Tahoma" w:cs="Tahoma"/>
+          <w:color w:val="000000"/>
+          <w:sz w:val="18"/>
+          <w:szCs w:val="18"/>
+        </w:rPr>
+        <w:t xml:space="preserve"> for saving data frame of reads &gt;= </w:t>
+      </w:r>
+      <w:proofErr w:type="spellStart"/>
+      <w:r>
+        <w:rPr>
+          <w:rFonts w:ascii="Tahoma" w:hAnsi="Tahoma" w:cs="Tahoma"/>
+          <w:color w:val="000000"/>
+          <w:sz w:val="18"/>
+          <w:szCs w:val="18"/>
+        </w:rPr>
+        <w:t>GlobalThreshold</w:t>
+      </w:r>
+      <w:proofErr w:type="spellEnd"/>
+      <w:r>
+        <w:rPr>
+          <w:rFonts w:ascii="Tahoma" w:hAnsi="Tahoma" w:cs="Tahoma"/>
+          <w:color w:val="000000"/>
+          <w:sz w:val="18"/>
+          <w:szCs w:val="18"/>
+        </w:rPr>
+        <w:t>, but &lt; locus threshold</w:t>
       </w:r>
     </w:p>
     <w:p>
@@ -6812,8 +7368,19 @@
           <w:szCs w:val="18"/>
         </w:rPr>
         <w:tab/>
-        <w:t>-added Indels (e.g., Amelogenin) to All Loci and Final Profile ggplots</w:t>
-      </w:r>
+        <w:t xml:space="preserve">-added Indels (e.g., Amelogenin) to All Loci and Final Profile </w:t>
+      </w:r>
+      <w:proofErr w:type="spellStart"/>
+      <w:r>
+        <w:rPr>
+          <w:rFonts w:ascii="Tahoma" w:hAnsi="Tahoma" w:cs="Tahoma"/>
+          <w:color w:val="000000"/>
+          <w:sz w:val="18"/>
+          <w:szCs w:val="18"/>
+        </w:rPr>
+        <w:t>ggplots</w:t>
+      </w:r>
+      <w:proofErr w:type="spellEnd"/>
     </w:p>
     <w:p>
       <w:pPr>
@@ -6922,7 +7489,38 @@
           <w:sz w:val="18"/>
           <w:szCs w:val="18"/>
         </w:rPr>
-        <w:t>orrected bug for fastq processing related to relative path of configs in unzipped fastq pipeline (app_online.R only)</w:t>
+        <w:t>orrected bug for fastq processing related to relative path of configs in unzipped fastq pipeline (</w:t>
+      </w:r>
+      <w:proofErr w:type="spellStart"/>
+      <w:r>
+        <w:rPr>
+          <w:rFonts w:ascii="Tahoma" w:hAnsi="Tahoma" w:cs="Tahoma"/>
+          <w:color w:val="000000"/>
+          <w:sz w:val="18"/>
+          <w:szCs w:val="18"/>
+        </w:rPr>
+        <w:t>app_</w:t>
+      </w:r>
+      <w:proofErr w:type="gramStart"/>
+      <w:r>
+        <w:rPr>
+          <w:rFonts w:ascii="Tahoma" w:hAnsi="Tahoma" w:cs="Tahoma"/>
+          <w:color w:val="000000"/>
+          <w:sz w:val="18"/>
+          <w:szCs w:val="18"/>
+        </w:rPr>
+        <w:t>online.R</w:t>
+      </w:r>
+      <w:proofErr w:type="spellEnd"/>
+      <w:proofErr w:type="gramEnd"/>
+      <w:r>
+        <w:rPr>
+          <w:rFonts w:ascii="Tahoma" w:hAnsi="Tahoma" w:cs="Tahoma"/>
+          <w:color w:val="000000"/>
+          <w:sz w:val="18"/>
+          <w:szCs w:val="18"/>
+        </w:rPr>
+        <w:t xml:space="preserve"> only)</w:t>
       </w:r>
     </w:p>
     <w:p>
@@ -7011,8 +7609,19 @@
           <w:sz w:val="18"/>
           <w:szCs w:val="18"/>
         </w:rPr>
-        <w:t>alculation of heterozygote balance for isoalleles</w:t>
-      </w:r>
+        <w:t xml:space="preserve">alculation of heterozygote balance for </w:t>
+      </w:r>
+      <w:proofErr w:type="spellStart"/>
+      <w:r>
+        <w:rPr>
+          <w:rFonts w:ascii="Tahoma" w:hAnsi="Tahoma" w:cs="Tahoma"/>
+          <w:color w:val="000000"/>
+          <w:sz w:val="18"/>
+          <w:szCs w:val="18"/>
+        </w:rPr>
+        <w:t>isoalleles</w:t>
+      </w:r>
+      <w:proofErr w:type="spellEnd"/>
       <w:r>
         <w:rPr>
           <w:rFonts w:ascii="Tahoma" w:hAnsi="Tahoma" w:cs="Tahoma"/>
@@ -7163,7 +7772,27 @@
           <w:sz w:val="18"/>
           <w:szCs w:val="18"/>
         </w:rPr>
-        <w:t xml:space="preserve">reporting to SNP/Amel to character </w:t>
+        <w:t>reporting to SNP/</w:t>
+      </w:r>
+      <w:proofErr w:type="spellStart"/>
+      <w:r>
+        <w:rPr>
+          <w:rFonts w:ascii="Tahoma" w:hAnsi="Tahoma" w:cs="Tahoma"/>
+          <w:color w:val="000000"/>
+          <w:sz w:val="18"/>
+          <w:szCs w:val="18"/>
+        </w:rPr>
+        <w:t>Amel</w:t>
+      </w:r>
+      <w:proofErr w:type="spellEnd"/>
+      <w:r>
+        <w:rPr>
+          <w:rFonts w:ascii="Tahoma" w:hAnsi="Tahoma" w:cs="Tahoma"/>
+          <w:color w:val="000000"/>
+          <w:sz w:val="18"/>
+          <w:szCs w:val="18"/>
+        </w:rPr>
+        <w:t xml:space="preserve"> to character </w:t>
       </w:r>
       <w:r>
         <w:rPr>
@@ -7225,9 +7854,71 @@
     <w:p>
       <w:pPr>
         <w:spacing w:after="0"/>
-      </w:pPr>
-      <w:r>
+        <w:rPr>
+          <w:rFonts w:ascii="Tahoma" w:hAnsi="Tahoma" w:cs="Tahoma"/>
+          <w:sz w:val="18"/>
+          <w:szCs w:val="18"/>
+        </w:rPr>
+      </w:pPr>
+      <w:r>
+        <w:rPr>
+          <w:rFonts w:ascii="Tahoma" w:hAnsi="Tahoma" w:cs="Tahoma"/>
+          <w:sz w:val="18"/>
+          <w:szCs w:val="18"/>
+        </w:rPr>
         <w:tab/>
+      </w:r>
+    </w:p>
+    <w:p>
+      <w:pPr>
+        <w:spacing w:after="0"/>
+        <w:rPr>
+          <w:rFonts w:ascii="Tahoma" w:hAnsi="Tahoma" w:cs="Tahoma"/>
+          <w:sz w:val="18"/>
+          <w:szCs w:val="18"/>
+        </w:rPr>
+      </w:pPr>
+      <w:r>
+        <w:rPr>
+          <w:rFonts w:ascii="Tahoma" w:hAnsi="Tahoma" w:cs="Tahoma"/>
+          <w:sz w:val="18"/>
+          <w:szCs w:val="18"/>
+        </w:rPr>
+        <w:t>v 0.1.7 (config update...no code): 01/05/2021</w:t>
+      </w:r>
+    </w:p>
+    <w:p>
+      <w:pPr>
+        <w:spacing w:after="0"/>
+        <w:rPr>
+          <w:rFonts w:ascii="Tahoma" w:hAnsi="Tahoma" w:cs="Tahoma"/>
+          <w:sz w:val="18"/>
+          <w:szCs w:val="18"/>
+        </w:rPr>
+      </w:pPr>
+      <w:r>
+        <w:rPr>
+          <w:rFonts w:ascii="Tahoma" w:hAnsi="Tahoma" w:cs="Tahoma"/>
+          <w:sz w:val="18"/>
+          <w:szCs w:val="18"/>
+        </w:rPr>
+        <w:tab/>
+      </w:r>
+      <w:r>
+        <w:rPr>
+          <w:rFonts w:ascii="Tahoma" w:hAnsi="Tahoma" w:cs="Tahoma"/>
+          <w:sz w:val="18"/>
+          <w:szCs w:val="18"/>
+        </w:rPr>
+        <w:t>-</w:t>
+      </w:r>
+      <w:r>
+        <w:rPr>
+          <w:rFonts w:ascii="Tahoma" w:hAnsi="Tahoma" w:cs="Tahoma"/>
+          <w:sz w:val="18"/>
+          <w:szCs w:val="18"/>
+        </w:rPr>
+        <w:t>Updated recommended PowerSeq config v2--&gt;v2.1</w:t>
       </w:r>
     </w:p>
     <w:sectPr>
@@ -7241,7 +7932,7 @@
 </file>
 
 <file path=word/endnotes.xml><?xml version="1.0" encoding="utf-8"?>
-<w:endnotes xmlns:wpc="http://schemas.microsoft.com/office/word/2010/wordprocessingCanvas" xmlns:cx="http://schemas.microsoft.com/office/drawing/2014/chartex" xmlns:cx1="http://schemas.microsoft.com/office/drawing/2015/9/8/chartex" xmlns:cx2="http://schemas.microsoft.com/office/drawing/2015/10/21/chartex" xmlns:cx3="http://schemas.microsoft.com/office/drawing/2016/5/9/chartex" xmlns:cx4="http://schemas.microsoft.com/office/drawing/2016/5/10/chartex" xmlns:cx5="http://schemas.microsoft.com/office/drawing/2016/5/11/chartex" xmlns:cx6="http://schemas.microsoft.com/office/drawing/2016/5/12/chartex" xmlns:cx7="http://schemas.microsoft.com/office/drawing/2016/5/13/chartex" xmlns:cx8="http://schemas.microsoft.com/office/drawing/2016/5/14/chartex" xmlns:mc="http://schemas.openxmlformats.org/markup-compatibility/2006" xmlns:aink="http://schemas.microsoft.com/office/drawing/2016/ink" xmlns:am3d="http://schemas.microsoft.com/office/drawing/2017/model3d" xmlns:o="urn:schemas-microsoft-com:office:office" xmlns:r="http://schemas.openxmlformats.org/officeDocument/2006/relationships" xmlns:m="http://schemas.openxmlformats.org/officeDocument/2006/math" xmlns:v="urn:schemas-microsoft-com:vml" xmlns:wp14="http://schemas.microsoft.com/office/word/2010/wordprocessingDrawing" xmlns:wp="http://schemas.openxmlformats.org/drawingml/2006/wordprocessingDrawing" xmlns:w10="urn:schemas-microsoft-com:office:word" xmlns:w="http://schemas.openxmlformats.org/wordprocessingml/2006/main" xmlns:w14="http://schemas.microsoft.com/office/word/2010/wordml" xmlns:w15="http://schemas.microsoft.com/office/word/2012/wordml" xmlns:w16cex="http://schemas.microsoft.com/office/word/2018/wordml/cex" xmlns:w16cid="http://schemas.microsoft.com/office/word/2016/wordml/cid" xmlns:w16="http://schemas.microsoft.com/office/word/2018/wordml" xmlns:w16se="http://schemas.microsoft.com/office/word/2015/wordml/symex" xmlns:wpg="http://schemas.microsoft.com/office/word/2010/wordprocessingGroup" xmlns:wpi="http://schemas.microsoft.com/office/word/2010/wordprocessingInk" xmlns:wne="http://schemas.microsoft.com/office/word/2006/wordml" xmlns:wps="http://schemas.microsoft.com/office/word/2010/wordprocessingShape" mc:Ignorable="w14 w15 w16se w16cid w16 w16cex wp14">
+<w:endnotes xmlns:wpc="http://schemas.microsoft.com/office/word/2010/wordprocessingCanvas" xmlns:cx="http://schemas.microsoft.com/office/drawing/2014/chartex" xmlns:cx1="http://schemas.microsoft.com/office/drawing/2015/9/8/chartex" xmlns:cx2="http://schemas.microsoft.com/office/drawing/2015/10/21/chartex" xmlns:cx3="http://schemas.microsoft.com/office/drawing/2016/5/9/chartex" xmlns:cx4="http://schemas.microsoft.com/office/drawing/2016/5/10/chartex" xmlns:cx5="http://schemas.microsoft.com/office/drawing/2016/5/11/chartex" xmlns:cx6="http://schemas.microsoft.com/office/drawing/2016/5/12/chartex" xmlns:cx7="http://schemas.microsoft.com/office/drawing/2016/5/13/chartex" xmlns:cx8="http://schemas.microsoft.com/office/drawing/2016/5/14/chartex" xmlns:mc="http://schemas.openxmlformats.org/markup-compatibility/2006" xmlns:aink="http://schemas.microsoft.com/office/drawing/2016/ink" xmlns:am3d="http://schemas.microsoft.com/office/drawing/2017/model3d" xmlns:o="urn:schemas-microsoft-com:office:office" xmlns:r="http://schemas.openxmlformats.org/officeDocument/2006/relationships" xmlns:m="http://schemas.openxmlformats.org/officeDocument/2006/math" xmlns:v="urn:schemas-microsoft-com:vml" xmlns:wp14="http://schemas.microsoft.com/office/word/2010/wordprocessingDrawing" xmlns:wp="http://schemas.openxmlformats.org/drawingml/2006/wordprocessingDrawing" xmlns:w10="urn:schemas-microsoft-com:office:word" xmlns:w="http://schemas.openxmlformats.org/wordprocessingml/2006/main" xmlns:w14="http://schemas.microsoft.com/office/word/2010/wordml" xmlns:w15="http://schemas.microsoft.com/office/word/2012/wordml" xmlns:w16cid="http://schemas.microsoft.com/office/word/2016/wordml/cid" xmlns:w16se="http://schemas.microsoft.com/office/word/2015/wordml/symex" xmlns:wpg="http://schemas.microsoft.com/office/word/2010/wordprocessingGroup" xmlns:wpi="http://schemas.microsoft.com/office/word/2010/wordprocessingInk" xmlns:wne="http://schemas.microsoft.com/office/word/2006/wordml" xmlns:wps="http://schemas.microsoft.com/office/word/2010/wordprocessingShape" mc:Ignorable="w14 w15 w16se w16cid wp14">
   <w:endnote w:type="separator" w:id="-1">
     <w:p>
       <w:pPr>
@@ -7266,7 +7957,7 @@
 </file>
 
 <file path=word/footnotes.xml><?xml version="1.0" encoding="utf-8"?>
-<w:footnotes xmlns:wpc="http://schemas.microsoft.com/office/word/2010/wordprocessingCanvas" xmlns:cx="http://schemas.microsoft.com/office/drawing/2014/chartex" xmlns:cx1="http://schemas.microsoft.com/office/drawing/2015/9/8/chartex" xmlns:cx2="http://schemas.microsoft.com/office/drawing/2015/10/21/chartex" xmlns:cx3="http://schemas.microsoft.com/office/drawing/2016/5/9/chartex" xmlns:cx4="http://schemas.microsoft.com/office/drawing/2016/5/10/chartex" xmlns:cx5="http://schemas.microsoft.com/office/drawing/2016/5/11/chartex" xmlns:cx6="http://schemas.microsoft.com/office/drawing/2016/5/12/chartex" xmlns:cx7="http://schemas.microsoft.com/office/drawing/2016/5/13/chartex" xmlns:cx8="http://schemas.microsoft.com/office/drawing/2016/5/14/chartex" xmlns:mc="http://schemas.openxmlformats.org/markup-compatibility/2006" xmlns:aink="http://schemas.microsoft.com/office/drawing/2016/ink" xmlns:am3d="http://schemas.microsoft.com/office/drawing/2017/model3d" xmlns:o="urn:schemas-microsoft-com:office:office" xmlns:r="http://schemas.openxmlformats.org/officeDocument/2006/relationships" xmlns:m="http://schemas.openxmlformats.org/officeDocument/2006/math" xmlns:v="urn:schemas-microsoft-com:vml" xmlns:wp14="http://schemas.microsoft.com/office/word/2010/wordprocessingDrawing" xmlns:wp="http://schemas.openxmlformats.org/drawingml/2006/wordprocessingDrawing" xmlns:w10="urn:schemas-microsoft-com:office:word" xmlns:w="http://schemas.openxmlformats.org/wordprocessingml/2006/main" xmlns:w14="http://schemas.microsoft.com/office/word/2010/wordml" xmlns:w15="http://schemas.microsoft.com/office/word/2012/wordml" xmlns:w16cex="http://schemas.microsoft.com/office/word/2018/wordml/cex" xmlns:w16cid="http://schemas.microsoft.com/office/word/2016/wordml/cid" xmlns:w16="http://schemas.microsoft.com/office/word/2018/wordml" xmlns:w16se="http://schemas.microsoft.com/office/word/2015/wordml/symex" xmlns:wpg="http://schemas.microsoft.com/office/word/2010/wordprocessingGroup" xmlns:wpi="http://schemas.microsoft.com/office/word/2010/wordprocessingInk" xmlns:wne="http://schemas.microsoft.com/office/word/2006/wordml" xmlns:wps="http://schemas.microsoft.com/office/word/2010/wordprocessingShape" mc:Ignorable="w14 w15 w16se w16cid w16 w16cex wp14">
+<w:footnotes xmlns:wpc="http://schemas.microsoft.com/office/word/2010/wordprocessingCanvas" xmlns:cx="http://schemas.microsoft.com/office/drawing/2014/chartex" xmlns:cx1="http://schemas.microsoft.com/office/drawing/2015/9/8/chartex" xmlns:cx2="http://schemas.microsoft.com/office/drawing/2015/10/21/chartex" xmlns:cx3="http://schemas.microsoft.com/office/drawing/2016/5/9/chartex" xmlns:cx4="http://schemas.microsoft.com/office/drawing/2016/5/10/chartex" xmlns:cx5="http://schemas.microsoft.com/office/drawing/2016/5/11/chartex" xmlns:cx6="http://schemas.microsoft.com/office/drawing/2016/5/12/chartex" xmlns:cx7="http://schemas.microsoft.com/office/drawing/2016/5/13/chartex" xmlns:cx8="http://schemas.microsoft.com/office/drawing/2016/5/14/chartex" xmlns:mc="http://schemas.openxmlformats.org/markup-compatibility/2006" xmlns:aink="http://schemas.microsoft.com/office/drawing/2016/ink" xmlns:am3d="http://schemas.microsoft.com/office/drawing/2017/model3d" xmlns:o="urn:schemas-microsoft-com:office:office" xmlns:r="http://schemas.openxmlformats.org/officeDocument/2006/relationships" xmlns:m="http://schemas.openxmlformats.org/officeDocument/2006/math" xmlns:v="urn:schemas-microsoft-com:vml" xmlns:wp14="http://schemas.microsoft.com/office/word/2010/wordprocessingDrawing" xmlns:wp="http://schemas.openxmlformats.org/drawingml/2006/wordprocessingDrawing" xmlns:w10="urn:schemas-microsoft-com:office:word" xmlns:w="http://schemas.openxmlformats.org/wordprocessingml/2006/main" xmlns:w14="http://schemas.microsoft.com/office/word/2010/wordml" xmlns:w15="http://schemas.microsoft.com/office/word/2012/wordml" xmlns:w16cid="http://schemas.microsoft.com/office/word/2016/wordml/cid" xmlns:w16se="http://schemas.microsoft.com/office/word/2015/wordml/symex" xmlns:wpg="http://schemas.microsoft.com/office/word/2010/wordprocessingGroup" xmlns:wpi="http://schemas.microsoft.com/office/word/2010/wordprocessingInk" xmlns:wne="http://schemas.microsoft.com/office/word/2006/wordml" xmlns:wps="http://schemas.microsoft.com/office/word/2010/wordprocessingShape" mc:Ignorable="w14 w15 w16se w16cid wp14">
   <w:footnote w:type="separator" w:id="-1">
     <w:p>
       <w:pPr>
@@ -7291,7 +7982,7 @@
 </file>
 
 <file path=word/header1.xml><?xml version="1.0" encoding="utf-8"?>
-<w:hdr xmlns:wpc="http://schemas.microsoft.com/office/word/2010/wordprocessingCanvas" xmlns:cx="http://schemas.microsoft.com/office/drawing/2014/chartex" xmlns:cx1="http://schemas.microsoft.com/office/drawing/2015/9/8/chartex" xmlns:cx2="http://schemas.microsoft.com/office/drawing/2015/10/21/chartex" xmlns:cx3="http://schemas.microsoft.com/office/drawing/2016/5/9/chartex" xmlns:cx4="http://schemas.microsoft.com/office/drawing/2016/5/10/chartex" xmlns:cx5="http://schemas.microsoft.com/office/drawing/2016/5/11/chartex" xmlns:cx6="http://schemas.microsoft.com/office/drawing/2016/5/12/chartex" xmlns:cx7="http://schemas.microsoft.com/office/drawing/2016/5/13/chartex" xmlns:cx8="http://schemas.microsoft.com/office/drawing/2016/5/14/chartex" xmlns:mc="http://schemas.openxmlformats.org/markup-compatibility/2006" xmlns:aink="http://schemas.microsoft.com/office/drawing/2016/ink" xmlns:am3d="http://schemas.microsoft.com/office/drawing/2017/model3d" xmlns:o="urn:schemas-microsoft-com:office:office" xmlns:r="http://schemas.openxmlformats.org/officeDocument/2006/relationships" xmlns:m="http://schemas.openxmlformats.org/officeDocument/2006/math" xmlns:v="urn:schemas-microsoft-com:vml" xmlns:wp14="http://schemas.microsoft.com/office/word/2010/wordprocessingDrawing" xmlns:wp="http://schemas.openxmlformats.org/drawingml/2006/wordprocessingDrawing" xmlns:w10="urn:schemas-microsoft-com:office:word" xmlns:w="http://schemas.openxmlformats.org/wordprocessingml/2006/main" xmlns:w14="http://schemas.microsoft.com/office/word/2010/wordml" xmlns:w15="http://schemas.microsoft.com/office/word/2012/wordml" xmlns:w16cex="http://schemas.microsoft.com/office/word/2018/wordml/cex" xmlns:w16cid="http://schemas.microsoft.com/office/word/2016/wordml/cid" xmlns:w16="http://schemas.microsoft.com/office/word/2018/wordml" xmlns:w16se="http://schemas.microsoft.com/office/word/2015/wordml/symex" xmlns:wpg="http://schemas.microsoft.com/office/word/2010/wordprocessingGroup" xmlns:wpi="http://schemas.microsoft.com/office/word/2010/wordprocessingInk" xmlns:wne="http://schemas.microsoft.com/office/word/2006/wordml" xmlns:wps="http://schemas.microsoft.com/office/word/2010/wordprocessingShape" mc:Ignorable="w14 w15 w16se w16cid w16 w16cex wp14">
+<w:hdr xmlns:wpc="http://schemas.microsoft.com/office/word/2010/wordprocessingCanvas" xmlns:cx="http://schemas.microsoft.com/office/drawing/2014/chartex" xmlns:cx1="http://schemas.microsoft.com/office/drawing/2015/9/8/chartex" xmlns:cx2="http://schemas.microsoft.com/office/drawing/2015/10/21/chartex" xmlns:cx3="http://schemas.microsoft.com/office/drawing/2016/5/9/chartex" xmlns:cx4="http://schemas.microsoft.com/office/drawing/2016/5/10/chartex" xmlns:cx5="http://schemas.microsoft.com/office/drawing/2016/5/11/chartex" xmlns:cx6="http://schemas.microsoft.com/office/drawing/2016/5/12/chartex" xmlns:cx7="http://schemas.microsoft.com/office/drawing/2016/5/13/chartex" xmlns:cx8="http://schemas.microsoft.com/office/drawing/2016/5/14/chartex" xmlns:mc="http://schemas.openxmlformats.org/markup-compatibility/2006" xmlns:aink="http://schemas.microsoft.com/office/drawing/2016/ink" xmlns:am3d="http://schemas.microsoft.com/office/drawing/2017/model3d" xmlns:o="urn:schemas-microsoft-com:office:office" xmlns:r="http://schemas.openxmlformats.org/officeDocument/2006/relationships" xmlns:m="http://schemas.openxmlformats.org/officeDocument/2006/math" xmlns:v="urn:schemas-microsoft-com:vml" xmlns:wp14="http://schemas.microsoft.com/office/word/2010/wordprocessingDrawing" xmlns:wp="http://schemas.openxmlformats.org/drawingml/2006/wordprocessingDrawing" xmlns:w10="urn:schemas-microsoft-com:office:word" xmlns:w="http://schemas.openxmlformats.org/wordprocessingml/2006/main" xmlns:w14="http://schemas.microsoft.com/office/word/2010/wordml" xmlns:w15="http://schemas.microsoft.com/office/word/2012/wordml" xmlns:w16cid="http://schemas.microsoft.com/office/word/2016/wordml/cid" xmlns:w16se="http://schemas.microsoft.com/office/word/2015/wordml/symex" xmlns:wpg="http://schemas.microsoft.com/office/word/2010/wordprocessingGroup" xmlns:wpi="http://schemas.microsoft.com/office/word/2010/wordprocessingInk" xmlns:wne="http://schemas.microsoft.com/office/word/2006/wordml" xmlns:wps="http://schemas.microsoft.com/office/word/2010/wordprocessingShape" mc:Ignorable="w14 w15 w16se w16cid wp14">
   <w:p>
     <w:pPr>
       <w:pStyle w:val="Header"/>
@@ -7337,7 +8028,7 @@
 </file>
 
 <file path=word/numbering.xml><?xml version="1.0" encoding="utf-8"?>
-<w:numbering xmlns:wpc="http://schemas.microsoft.com/office/word/2010/wordprocessingCanvas" xmlns:cx="http://schemas.microsoft.com/office/drawing/2014/chartex" xmlns:cx1="http://schemas.microsoft.com/office/drawing/2015/9/8/chartex" xmlns:cx2="http://schemas.microsoft.com/office/drawing/2015/10/21/chartex" xmlns:cx3="http://schemas.microsoft.com/office/drawing/2016/5/9/chartex" xmlns:cx4="http://schemas.microsoft.com/office/drawing/2016/5/10/chartex" xmlns:cx5="http://schemas.microsoft.com/office/drawing/2016/5/11/chartex" xmlns:cx6="http://schemas.microsoft.com/office/drawing/2016/5/12/chartex" xmlns:cx7="http://schemas.microsoft.com/office/drawing/2016/5/13/chartex" xmlns:cx8="http://schemas.microsoft.com/office/drawing/2016/5/14/chartex" xmlns:mc="http://schemas.openxmlformats.org/markup-compatibility/2006" xmlns:aink="http://schemas.microsoft.com/office/drawing/2016/ink" xmlns:am3d="http://schemas.microsoft.com/office/drawing/2017/model3d" xmlns:o="urn:schemas-microsoft-com:office:office" xmlns:r="http://schemas.openxmlformats.org/officeDocument/2006/relationships" xmlns:m="http://schemas.openxmlformats.org/officeDocument/2006/math" xmlns:v="urn:schemas-microsoft-com:vml" xmlns:wp14="http://schemas.microsoft.com/office/word/2010/wordprocessingDrawing" xmlns:wp="http://schemas.openxmlformats.org/drawingml/2006/wordprocessingDrawing" xmlns:w10="urn:schemas-microsoft-com:office:word" xmlns:w="http://schemas.openxmlformats.org/wordprocessingml/2006/main" xmlns:w14="http://schemas.microsoft.com/office/word/2010/wordml" xmlns:w15="http://schemas.microsoft.com/office/word/2012/wordml" xmlns:w16cex="http://schemas.microsoft.com/office/word/2018/wordml/cex" xmlns:w16cid="http://schemas.microsoft.com/office/word/2016/wordml/cid" xmlns:w16="http://schemas.microsoft.com/office/word/2018/wordml" xmlns:w16se="http://schemas.microsoft.com/office/word/2015/wordml/symex" xmlns:wpg="http://schemas.microsoft.com/office/word/2010/wordprocessingGroup" xmlns:wpi="http://schemas.microsoft.com/office/word/2010/wordprocessingInk" xmlns:wne="http://schemas.microsoft.com/office/word/2006/wordml" xmlns:wps="http://schemas.microsoft.com/office/word/2010/wordprocessingShape" mc:Ignorable="w14 w15 w16se w16cid w16 w16cex wp14">
+<w:numbering xmlns:wpc="http://schemas.microsoft.com/office/word/2010/wordprocessingCanvas" xmlns:cx="http://schemas.microsoft.com/office/drawing/2014/chartex" xmlns:cx1="http://schemas.microsoft.com/office/drawing/2015/9/8/chartex" xmlns:cx2="http://schemas.microsoft.com/office/drawing/2015/10/21/chartex" xmlns:cx3="http://schemas.microsoft.com/office/drawing/2016/5/9/chartex" xmlns:cx4="http://schemas.microsoft.com/office/drawing/2016/5/10/chartex" xmlns:cx5="http://schemas.microsoft.com/office/drawing/2016/5/11/chartex" xmlns:cx6="http://schemas.microsoft.com/office/drawing/2016/5/12/chartex" xmlns:cx7="http://schemas.microsoft.com/office/drawing/2016/5/13/chartex" xmlns:cx8="http://schemas.microsoft.com/office/drawing/2016/5/14/chartex" xmlns:mc="http://schemas.openxmlformats.org/markup-compatibility/2006" xmlns:aink="http://schemas.microsoft.com/office/drawing/2016/ink" xmlns:am3d="http://schemas.microsoft.com/office/drawing/2017/model3d" xmlns:o="urn:schemas-microsoft-com:office:office" xmlns:r="http://schemas.openxmlformats.org/officeDocument/2006/relationships" xmlns:m="http://schemas.openxmlformats.org/officeDocument/2006/math" xmlns:v="urn:schemas-microsoft-com:vml" xmlns:wp14="http://schemas.microsoft.com/office/word/2010/wordprocessingDrawing" xmlns:wp="http://schemas.openxmlformats.org/drawingml/2006/wordprocessingDrawing" xmlns:w10="urn:schemas-microsoft-com:office:word" xmlns:w="http://schemas.openxmlformats.org/wordprocessingml/2006/main" xmlns:w14="http://schemas.microsoft.com/office/word/2010/wordml" xmlns:w15="http://schemas.microsoft.com/office/word/2012/wordml" xmlns:w16cid="http://schemas.microsoft.com/office/word/2016/wordml/cid" xmlns:w16se="http://schemas.microsoft.com/office/word/2015/wordml/symex" xmlns:wpg="http://schemas.microsoft.com/office/word/2010/wordprocessingGroup" xmlns:wpi="http://schemas.microsoft.com/office/word/2010/wordprocessingInk" xmlns:wne="http://schemas.microsoft.com/office/word/2006/wordml" xmlns:wps="http://schemas.microsoft.com/office/word/2010/wordprocessingShape" mc:Ignorable="w14 w15 w16se w16cid wp14">
   <w:abstractNum w:abstractNumId="0" w15:restartNumberingAfterBreak="0">
     <w:nsid w:val="0C9862CC"/>
     <w:multiLevelType w:val="hybridMultilevel"/>
@@ -8171,7 +8862,7 @@
 </file>
 
 <file path=word/styles.xml><?xml version="1.0" encoding="utf-8"?>
-<w:styles xmlns:mc="http://schemas.openxmlformats.org/markup-compatibility/2006" xmlns:r="http://schemas.openxmlformats.org/officeDocument/2006/relationships" xmlns:w="http://schemas.openxmlformats.org/wordprocessingml/2006/main" xmlns:w14="http://schemas.microsoft.com/office/word/2010/wordml" xmlns:w15="http://schemas.microsoft.com/office/word/2012/wordml" xmlns:w16cex="http://schemas.microsoft.com/office/word/2018/wordml/cex" xmlns:w16cid="http://schemas.microsoft.com/office/word/2016/wordml/cid" xmlns:w16="http://schemas.microsoft.com/office/word/2018/wordml" xmlns:w16se="http://schemas.microsoft.com/office/word/2015/wordml/symex" mc:Ignorable="w14 w15 w16se w16cid w16 w16cex">
+<w:styles xmlns:mc="http://schemas.openxmlformats.org/markup-compatibility/2006" xmlns:r="http://schemas.openxmlformats.org/officeDocument/2006/relationships" xmlns:w="http://schemas.openxmlformats.org/wordprocessingml/2006/main" xmlns:w14="http://schemas.microsoft.com/office/word/2010/wordml" xmlns:w15="http://schemas.microsoft.com/office/word/2012/wordml" xmlns:w16cid="http://schemas.microsoft.com/office/word/2016/wordml/cid" xmlns:w16se="http://schemas.microsoft.com/office/word/2015/wordml/symex" mc:Ignorable="w14 w15 w16se w16cid">
   <w:docDefaults>
     <w:rPrDefault>
       <w:rPr>
@@ -8187,7 +8878,7 @@
       </w:pPr>
     </w:pPrDefault>
   </w:docDefaults>
-  <w:latentStyles w:defLockedState="0" w:defUIPriority="99" w:defSemiHidden="0" w:defUnhideWhenUsed="0" w:defQFormat="0" w:count="376">
+  <w:latentStyles w:defLockedState="0" w:defUIPriority="99" w:defSemiHidden="0" w:defUnhideWhenUsed="0" w:defQFormat="0" w:count="375">
     <w:lsdException w:name="Normal" w:uiPriority="0" w:qFormat="1"/>
     <w:lsdException w:name="heading 1" w:uiPriority="9" w:qFormat="1"/>
     <w:lsdException w:name="heading 2" w:semiHidden="1" w:uiPriority="9" w:unhideWhenUsed="1" w:qFormat="1"/>
@@ -8563,7 +9254,6 @@
     <w:lsdException w:name="Smart Hyperlink" w:semiHidden="1" w:unhideWhenUsed="1"/>
     <w:lsdException w:name="Hashtag" w:semiHidden="1" w:unhideWhenUsed="1"/>
     <w:lsdException w:name="Unresolved Mention" w:semiHidden="1" w:unhideWhenUsed="1"/>
-    <w:lsdException w:name="Smart Link" w:semiHidden="1" w:unhideWhenUsed="1"/>
   </w:latentStyles>
   <w:style w:type="paragraph" w:default="1" w:styleId="Normal">
     <w:name w:val="Normal"/>
@@ -9202,10 +9892,6 @@
 </file>
 
 <file path=customXml/item2.xml><?xml version="1.0" encoding="utf-8"?>
-<b:Sources xmlns:b="http://schemas.openxmlformats.org/officeDocument/2006/bibliography" xmlns="http://schemas.openxmlformats.org/officeDocument/2006/bibliography" SelectedStyle="\APASixthEditionOfficeOnline.xsl" StyleName="APA" Version="6"/>
-</file>
-
-<file path=customXml/item3.xml><?xml version="1.0" encoding="utf-8"?>
 <ct:contentTypeSchema xmlns:ct="http://schemas.microsoft.com/office/2006/metadata/contentType" xmlns:ma="http://schemas.microsoft.com/office/2006/metadata/properties/metaAttributes" ct:_="" ma:_="" ma:contentTypeName="Document" ma:contentTypeID="0x01010079CE91F45E343D44B48C63AEB41CABDA" ma:contentTypeVersion="12" ma:contentTypeDescription="Create a new document." ma:contentTypeScope="" ma:versionID="f5c8d145083cccbc16d12ccd4c0e608b">
   <xsd:schema xmlns:xsd="http://www.w3.org/2001/XMLSchema" xmlns:xs="http://www.w3.org/2001/XMLSchema" xmlns:p="http://schemas.microsoft.com/office/2006/metadata/properties" xmlns:ns3="6663fb43-0d7c-48ff-8b88-a4bd98226eeb" xmlns:ns4="2026c0e5-345e-4088-b7c9-367b30fd2195" targetNamespace="http://schemas.microsoft.com/office/2006/metadata/properties" ma:root="true" ma:fieldsID="1f7f6a231cb688e8329da6735b909b58" ns3:_="" ns4:_="">
     <xsd:import namespace="6663fb43-0d7c-48ff-8b88-a4bd98226eeb"/>
@@ -9422,7 +10108,7 @@
 </ct:contentTypeSchema>
 </file>
 
-<file path=customXml/item4.xml><?xml version="1.0" encoding="utf-8"?>
+<file path=customXml/item3.xml><?xml version="1.0" encoding="utf-8"?>
 <?mso-contentType ?>
 <FormTemplates xmlns="http://schemas.microsoft.com/sharepoint/v3/contenttype/forms">
   <Display>DocumentLibraryForm</Display>
@@ -9431,32 +10117,28 @@
 </FormTemplates>
 </file>
 
+<file path=customXml/item4.xml><?xml version="1.0" encoding="utf-8"?>
+<b:Sources xmlns:b="http://schemas.openxmlformats.org/officeDocument/2006/bibliography" xmlns="http://schemas.openxmlformats.org/officeDocument/2006/bibliography" SelectedStyle="\APASixthEditionOfficeOnline.xsl" StyleName="APA" Version="6"/>
+</file>
+
 <file path=customXml/itemProps1.xml><?xml version="1.0" encoding="utf-8"?>
 <ds:datastoreItem xmlns:ds="http://schemas.openxmlformats.org/officeDocument/2006/customXml" ds:itemID="{B57F9DCD-66DD-4F3F-9B38-2CE6B1EDA7C4}">
   <ds:schemaRefs>
-    <ds:schemaRef ds:uri="http://schemas.microsoft.com/office/infopath/2007/PartnerControls"/>
+    <ds:schemaRef ds:uri="http://schemas.openxmlformats.org/package/2006/metadata/core-properties"/>
     <ds:schemaRef ds:uri="http://purl.org/dc/elements/1.1/"/>
-    <ds:schemaRef ds:uri="http://schemas.microsoft.com/office/2006/metadata/properties"/>
-    <ds:schemaRef ds:uri="http://purl.org/dc/terms/"/>
-    <ds:schemaRef ds:uri="http://schemas.openxmlformats.org/package/2006/metadata/core-properties"/>
     <ds:schemaRef ds:uri="2026c0e5-345e-4088-b7c9-367b30fd2195"/>
     <ds:schemaRef ds:uri="http://schemas.microsoft.com/office/2006/documentManagement/types"/>
+    <ds:schemaRef ds:uri="http://schemas.microsoft.com/office/2006/metadata/properties"/>
+    <ds:schemaRef ds:uri="http://www.w3.org/XML/1998/namespace"/>
+    <ds:schemaRef ds:uri="http://schemas.microsoft.com/office/infopath/2007/PartnerControls"/>
+    <ds:schemaRef ds:uri="http://purl.org/dc/terms/"/>
     <ds:schemaRef ds:uri="6663fb43-0d7c-48ff-8b88-a4bd98226eeb"/>
-    <ds:schemaRef ds:uri="http://www.w3.org/XML/1998/namespace"/>
     <ds:schemaRef ds:uri="http://purl.org/dc/dcmitype/"/>
   </ds:schemaRefs>
 </ds:datastoreItem>
 </file>
 
 <file path=customXml/itemProps2.xml><?xml version="1.0" encoding="utf-8"?>
-<ds:datastoreItem xmlns:ds="http://schemas.openxmlformats.org/officeDocument/2006/customXml" ds:itemID="{4EC9CDCE-DE25-4361-B447-F0619D4ED6E6}">
-  <ds:schemaRefs>
-    <ds:schemaRef ds:uri="http://schemas.openxmlformats.org/officeDocument/2006/bibliography"/>
-  </ds:schemaRefs>
-</ds:datastoreItem>
-</file>
-
-<file path=customXml/itemProps3.xml><?xml version="1.0" encoding="utf-8"?>
 <ds:datastoreItem xmlns:ds="http://schemas.openxmlformats.org/officeDocument/2006/customXml" ds:itemID="{8D0450E3-CDA4-4017-A460-F10DBF16EFC3}">
   <ds:schemaRefs>
     <ds:schemaRef ds:uri="http://schemas.microsoft.com/office/2006/metadata/contentType"/>
@@ -9475,10 +10157,18 @@
 </ds:datastoreItem>
 </file>
 
-<file path=customXml/itemProps4.xml><?xml version="1.0" encoding="utf-8"?>
+<file path=customXml/itemProps3.xml><?xml version="1.0" encoding="utf-8"?>
 <ds:datastoreItem xmlns:ds="http://schemas.openxmlformats.org/officeDocument/2006/customXml" ds:itemID="{EAC5AF6B-ED0F-4283-9D91-746E0813F599}">
   <ds:schemaRefs>
     <ds:schemaRef ds:uri="http://schemas.microsoft.com/sharepoint/v3/contenttype/forms"/>
   </ds:schemaRefs>
 </ds:datastoreItem>
+</file>
+
+<file path=customXml/itemProps4.xml><?xml version="1.0" encoding="utf-8"?>
+<ds:datastoreItem xmlns:ds="http://schemas.openxmlformats.org/officeDocument/2006/customXml" ds:itemID="{D7B8A956-9FC4-48E8-A61F-306A6EC95E53}">
+  <ds:schemaRefs>
+    <ds:schemaRef ds:uri="http://schemas.openxmlformats.org/officeDocument/2006/bibliography"/>
+  </ds:schemaRefs>
+</ds:datastoreItem>
 </file>
--- a/www/STRaitRazorOnlineManual.docx
+++ b/www/STRaitRazorOnlineManual.docx
@@ -2733,18 +2733,7 @@
           <w:iCs/>
           <w:color w:val="000000"/>
         </w:rPr>
-        <w:t xml:space="preserve">files can occur recursively or not (default = TRUE). If you have </w:t>
-      </w:r>
-      <w:bookmarkStart w:id="6" w:name="_GoBack"/>
-      <w:bookmarkEnd w:id="6"/>
-      <w:r>
-        <w:rPr>
-          <w:rFonts w:ascii="Calibri" w:eastAsia="Times New Roman" w:hAnsi="Calibri" w:cs="Times New Roman"/>
-          <w:i/>
-          <w:iCs/>
-          <w:color w:val="000000"/>
-        </w:rPr>
-        <w:t>subdirectories with the same sample name, results may be overwritten</w:t>
+        <w:t>files can occur recursively or not (default = TRUE). If you have subdirectories with the same sample name, results may be overwritten</w:t>
       </w:r>
       <w:r>
         <w:rPr>
@@ -2920,8 +2909,8 @@
           <w:lang w:val="fr-FR"/>
         </w:rPr>
       </w:pPr>
-      <w:bookmarkStart w:id="7" w:name="_Toc46148363"/>
-      <w:bookmarkStart w:id="8" w:name="_Toc55294389"/>
+      <w:bookmarkStart w:id="6" w:name="_Toc46148363"/>
+      <w:bookmarkStart w:id="7" w:name="_Toc55294389"/>
       <w:r>
         <w:rPr>
           <w:color w:val="FFFFFF" w:themeColor="background1"/>
@@ -2935,8 +2924,8 @@
         </w:rPr>
         <w:t>Analysis</w:t>
       </w:r>
+      <w:bookmarkEnd w:id="6"/>
       <w:bookmarkEnd w:id="7"/>
-      <w:bookmarkEnd w:id="8"/>
     </w:p>
     <w:p>
       <w:pPr>
@@ -3532,16 +3521,16 @@
           <w:color w:val="FFFFFF" w:themeColor="background1"/>
         </w:rPr>
       </w:pPr>
-      <w:bookmarkStart w:id="9" w:name="_Toc46148364"/>
-      <w:bookmarkStart w:id="10" w:name="_Toc55294390"/>
+      <w:bookmarkStart w:id="8" w:name="_Toc46148364"/>
+      <w:bookmarkStart w:id="9" w:name="_Toc55294390"/>
       <w:r>
         <w:rPr>
           <w:color w:val="FFFFFF" w:themeColor="background1"/>
         </w:rPr>
         <w:t>All Loci Bar Plot</w:t>
       </w:r>
+      <w:bookmarkEnd w:id="8"/>
       <w:bookmarkEnd w:id="9"/>
-      <w:bookmarkEnd w:id="10"/>
     </w:p>
     <w:p>
       <w:pPr>
@@ -3701,16 +3690,16 @@
           <w:color w:val="FFFFFF" w:themeColor="background1"/>
         </w:rPr>
       </w:pPr>
-      <w:bookmarkStart w:id="11" w:name="_Toc46148365"/>
-      <w:bookmarkStart w:id="12" w:name="_Toc55294391"/>
+      <w:bookmarkStart w:id="10" w:name="_Toc46148365"/>
+      <w:bookmarkStart w:id="11" w:name="_Toc55294391"/>
       <w:r>
         <w:rPr>
           <w:color w:val="FFFFFF" w:themeColor="background1"/>
         </w:rPr>
         <w:t>Final Profile Bar Plot</w:t>
       </w:r>
+      <w:bookmarkEnd w:id="10"/>
       <w:bookmarkEnd w:id="11"/>
-      <w:bookmarkEnd w:id="12"/>
     </w:p>
     <w:p>
       <w:pPr>
@@ -3877,8 +3866,8 @@
           <w:color w:val="FFFFFF" w:themeColor="background1"/>
         </w:rPr>
       </w:pPr>
-      <w:bookmarkStart w:id="13" w:name="_Toc46148366"/>
-      <w:bookmarkStart w:id="14" w:name="_Toc55294392"/>
+      <w:bookmarkStart w:id="12" w:name="_Toc46148366"/>
+      <w:bookmarkStart w:id="13" w:name="_Toc55294392"/>
       <w:r>
         <w:rPr>
           <w:color w:val="FFFFFF" w:themeColor="background1"/>
@@ -3886,8 +3875,8 @@
         <w:lastRenderedPageBreak/>
         <w:t>Manual</w:t>
       </w:r>
+      <w:bookmarkEnd w:id="12"/>
       <w:bookmarkEnd w:id="13"/>
-      <w:bookmarkEnd w:id="14"/>
     </w:p>
     <w:p>
       <w:pPr>
@@ -3931,16 +3920,16 @@
           <w:color w:val="FFFFFF" w:themeColor="background1"/>
         </w:rPr>
       </w:pPr>
-      <w:bookmarkStart w:id="15" w:name="_Toc46148367"/>
-      <w:bookmarkStart w:id="16" w:name="_Toc55294393"/>
+      <w:bookmarkStart w:id="14" w:name="_Toc46148367"/>
+      <w:bookmarkStart w:id="15" w:name="_Toc55294393"/>
       <w:r>
         <w:rPr>
           <w:color w:val="FFFFFF" w:themeColor="background1"/>
         </w:rPr>
         <w:t>Contact</w:t>
       </w:r>
+      <w:bookmarkEnd w:id="14"/>
       <w:bookmarkEnd w:id="15"/>
-      <w:bookmarkEnd w:id="16"/>
     </w:p>
     <w:p>
       <w:pPr>
@@ -3983,16 +3972,16 @@
           <w:color w:val="FFFFFF" w:themeColor="background1"/>
         </w:rPr>
       </w:pPr>
-      <w:bookmarkStart w:id="17" w:name="_Toc46148368"/>
-      <w:bookmarkStart w:id="18" w:name="_Toc55294394"/>
+      <w:bookmarkStart w:id="16" w:name="_Toc46148368"/>
+      <w:bookmarkStart w:id="17" w:name="_Toc55294394"/>
       <w:r>
         <w:rPr>
           <w:color w:val="FFFFFF" w:themeColor="background1"/>
         </w:rPr>
         <w:t>Settings</w:t>
       </w:r>
+      <w:bookmarkEnd w:id="16"/>
       <w:bookmarkEnd w:id="17"/>
-      <w:bookmarkEnd w:id="18"/>
     </w:p>
     <w:p>
       <w:pPr>
@@ -4340,7 +4329,7 @@
           <w:lang w:val="fr-FR"/>
         </w:rPr>
       </w:pPr>
-      <w:bookmarkStart w:id="19" w:name="_Toc55294395"/>
+      <w:bookmarkStart w:id="18" w:name="_Toc55294395"/>
       <w:r>
         <w:rPr>
           <w:color w:val="FFFFFF" w:themeColor="background1"/>
@@ -4348,7 +4337,7 @@
         <w:lastRenderedPageBreak/>
         <w:t>Troubleshooting</w:t>
       </w:r>
-      <w:bookmarkEnd w:id="19"/>
+      <w:bookmarkEnd w:id="18"/>
     </w:p>
     <w:p>
       <w:pPr>
@@ -4358,7 +4347,7 @@
           <w:lang w:val="fr-FR"/>
         </w:rPr>
       </w:pPr>
-      <w:bookmarkStart w:id="20" w:name="_Toc55294396"/>
+      <w:bookmarkStart w:id="19" w:name="_Toc55294396"/>
       <w:r>
         <w:rPr>
           <w:rFonts w:eastAsia="Times New Roman"/>
@@ -4366,7 +4355,7 @@
         </w:rPr>
         <w:t>Windows Electron Application</w:t>
       </w:r>
-      <w:bookmarkEnd w:id="20"/>
+      <w:bookmarkEnd w:id="19"/>
     </w:p>
     <w:p>
       <w:pPr>
@@ -5078,8 +5067,8 @@
           <w:lang w:val="fr-FR"/>
         </w:rPr>
       </w:pPr>
-      <w:bookmarkStart w:id="21" w:name="_Toc46148369"/>
-      <w:bookmarkStart w:id="22" w:name="_Toc55294397"/>
+      <w:bookmarkStart w:id="20" w:name="_Toc46148369"/>
+      <w:bookmarkStart w:id="21" w:name="_Toc55294397"/>
       <w:r>
         <w:rPr>
           <w:color w:val="FFFFFF" w:themeColor="background1"/>
@@ -5104,8 +5093,8 @@
         </w:rPr>
         <w:t xml:space="preserve"> DatabasePath.csv</w:t>
       </w:r>
+      <w:bookmarkEnd w:id="20"/>
       <w:bookmarkEnd w:id="21"/>
-      <w:bookmarkEnd w:id="22"/>
     </w:p>
     <w:p>
       <w:pPr>
@@ -5215,8 +5204,8 @@
           <w:color w:val="FFFFFF" w:themeColor="background1"/>
         </w:rPr>
       </w:pPr>
-      <w:bookmarkStart w:id="23" w:name="_Toc46148370"/>
-      <w:bookmarkStart w:id="24" w:name="_Toc55294398"/>
+      <w:bookmarkStart w:id="22" w:name="_Toc46148370"/>
+      <w:bookmarkStart w:id="23" w:name="_Toc55294398"/>
       <w:r>
         <w:rPr>
           <w:color w:val="FFFFFF" w:themeColor="background1"/>
@@ -5247,8 +5236,8 @@
         </w:rPr>
         <w:t>.csv</w:t>
       </w:r>
+      <w:bookmarkEnd w:id="22"/>
       <w:bookmarkEnd w:id="23"/>
-      <w:bookmarkEnd w:id="24"/>
     </w:p>
     <w:p>
       <w:pPr>
@@ -5337,8 +5326,8 @@
           <w:color w:val="FFFFFF" w:themeColor="background1"/>
         </w:rPr>
       </w:pPr>
-      <w:bookmarkStart w:id="25" w:name="_Toc46148371"/>
-      <w:bookmarkStart w:id="26" w:name="_Toc55294399"/>
+      <w:bookmarkStart w:id="24" w:name="_Toc46148371"/>
+      <w:bookmarkStart w:id="25" w:name="_Toc55294399"/>
       <w:r>
         <w:rPr>
           <w:color w:val="FFFFFF" w:themeColor="background1"/>
@@ -5363,8 +5352,8 @@
         </w:rPr>
         <w:t>HaplotypeDatabase.csv</w:t>
       </w:r>
+      <w:bookmarkEnd w:id="24"/>
       <w:bookmarkEnd w:id="25"/>
-      <w:bookmarkEnd w:id="26"/>
     </w:p>
     <w:p>
       <w:pPr>
@@ -5525,8 +5514,8 @@
           <w:color w:val="FFFFFF" w:themeColor="background1"/>
         </w:rPr>
       </w:pPr>
-      <w:bookmarkStart w:id="27" w:name="_Toc46148372"/>
-      <w:bookmarkStart w:id="28" w:name="_Toc55294400"/>
+      <w:bookmarkStart w:id="26" w:name="_Toc46148372"/>
+      <w:bookmarkStart w:id="27" w:name="_Toc55294400"/>
       <w:r>
         <w:rPr>
           <w:color w:val="FFFFFF" w:themeColor="background1"/>
@@ -5546,8 +5535,8 @@
         </w:rPr>
         <w:t>: STRaitRazorAnalysisConfig.csv</w:t>
       </w:r>
+      <w:bookmarkEnd w:id="26"/>
       <w:bookmarkEnd w:id="27"/>
-      <w:bookmarkEnd w:id="28"/>
     </w:p>
     <w:p>
       <w:pPr>
@@ -6213,7 +6202,7 @@
           <w:szCs w:val="24"/>
         </w:rPr>
       </w:pPr>
-      <w:bookmarkStart w:id="29" w:name="_Toc46148373"/>
+      <w:bookmarkStart w:id="28" w:name="_Toc46148373"/>
       <w:r>
         <w:rPr>
           <w:b/>
@@ -6225,7 +6214,7 @@
         <w:lastRenderedPageBreak/>
         <w:t>Appendix E: DiplotypeDatabase.csv</w:t>
       </w:r>
-      <w:bookmarkEnd w:id="29"/>
+      <w:bookmarkEnd w:id="28"/>
     </w:p>
     <w:p>
       <w:pPr>
@@ -6266,7 +6255,7 @@
           <w:color w:val="FFFFFF" w:themeColor="background1"/>
         </w:rPr>
       </w:pPr>
-      <w:bookmarkStart w:id="30" w:name="_Toc46148374"/>
+      <w:bookmarkStart w:id="29" w:name="_Toc46148374"/>
       <w:r>
         <w:rPr>
           <w:b/>
@@ -6285,7 +6274,7 @@
         </w:rPr>
         <w:t xml:space="preserve"> F: RepeatRegion.csv</w:t>
       </w:r>
-      <w:bookmarkEnd w:id="30"/>
+      <w:bookmarkEnd w:id="29"/>
     </w:p>
     <w:p>
       <w:pPr>
@@ -6328,7 +6317,7 @@
           <w:szCs w:val="24"/>
         </w:rPr>
       </w:pPr>
-      <w:bookmarkStart w:id="31" w:name="_Toc46148375"/>
+      <w:bookmarkStart w:id="30" w:name="_Toc46148375"/>
       <w:r>
         <w:rPr>
           <w:b/>
@@ -6339,7 +6328,7 @@
         </w:rPr>
         <w:t>Appendix G: RepeatRegion_MM.csv</w:t>
       </w:r>
-      <w:bookmarkEnd w:id="31"/>
+      <w:bookmarkEnd w:id="30"/>
     </w:p>
     <w:p>
       <w:pPr>
@@ -6531,8 +6520,8 @@
           <w:color w:val="FFFFFF" w:themeColor="background1"/>
         </w:rPr>
       </w:pPr>
-      <w:bookmarkStart w:id="32" w:name="_Toc46148376"/>
-      <w:bookmarkStart w:id="33" w:name="_Toc55294401"/>
+      <w:bookmarkStart w:id="31" w:name="_Toc46148376"/>
+      <w:bookmarkStart w:id="32" w:name="_Toc55294401"/>
       <w:r>
         <w:rPr>
           <w:rFonts w:eastAsia="Times New Roman"/>
@@ -6541,8 +6530,8 @@
         <w:lastRenderedPageBreak/>
         <w:t>Changelog</w:t>
       </w:r>
+      <w:bookmarkEnd w:id="31"/>
       <w:bookmarkEnd w:id="32"/>
-      <w:bookmarkEnd w:id="33"/>
     </w:p>
     <w:p>
       <w:pPr>
@@ -7884,7 +7873,42 @@
           <w:sz w:val="18"/>
           <w:szCs w:val="18"/>
         </w:rPr>
-        <w:t>v 0.1.7 (config update...no code): 01/05/2021</w:t>
+        <w:t xml:space="preserve">v 0.1.7 </w:t>
+      </w:r>
+      <w:r>
+        <w:rPr>
+          <w:rFonts w:ascii="Tahoma" w:hAnsi="Tahoma" w:cs="Tahoma"/>
+          <w:sz w:val="18"/>
+          <w:szCs w:val="18"/>
+        </w:rPr>
+        <w:t>(#</w:t>
+      </w:r>
+      <w:proofErr w:type="spellStart"/>
+      <w:r>
+        <w:rPr>
+          <w:rFonts w:ascii="Tahoma" w:hAnsi="Tahoma" w:cs="Tahoma"/>
+          <w:sz w:val="18"/>
+          <w:szCs w:val="18"/>
+        </w:rPr>
+        <w:t>NoCodeUpdate</w:t>
+      </w:r>
+      <w:proofErr w:type="spellEnd"/>
+      <w:r>
+        <w:rPr>
+          <w:rFonts w:ascii="Tahoma" w:hAnsi="Tahoma" w:cs="Tahoma"/>
+          <w:sz w:val="18"/>
+          <w:szCs w:val="18"/>
+        </w:rPr>
+        <w:t xml:space="preserve">): </w:t>
+      </w:r>
+      <w:r>
+        <w:rPr>
+          <w:rFonts w:ascii="Tahoma" w:hAnsi="Tahoma" w:cs="Tahoma"/>
+          <w:b/>
+          <w:sz w:val="18"/>
+          <w:szCs w:val="18"/>
+        </w:rPr>
+        <w:t>01/05/2021</w:t>
       </w:r>
     </w:p>
     <w:p>
@@ -7919,6 +7943,684 @@
           <w:szCs w:val="18"/>
         </w:rPr>
         <w:t>Updated recommended PowerSeq config v2--&gt;v2.1</w:t>
+      </w:r>
+    </w:p>
+    <w:p>
+      <w:pPr>
+        <w:spacing w:after="0"/>
+        <w:rPr>
+          <w:rFonts w:ascii="Tahoma" w:hAnsi="Tahoma" w:cs="Tahoma"/>
+          <w:sz w:val="18"/>
+          <w:szCs w:val="18"/>
+        </w:rPr>
+      </w:pPr>
+    </w:p>
+    <w:p>
+      <w:pPr>
+        <w:spacing w:after="0"/>
+        <w:rPr>
+          <w:rFonts w:ascii="Tahoma" w:hAnsi="Tahoma" w:cs="Tahoma"/>
+          <w:sz w:val="18"/>
+          <w:szCs w:val="18"/>
+        </w:rPr>
+      </w:pPr>
+      <w:r>
+        <w:rPr>
+          <w:rFonts w:ascii="Tahoma" w:hAnsi="Tahoma" w:cs="Tahoma"/>
+          <w:sz w:val="18"/>
+          <w:szCs w:val="18"/>
+        </w:rPr>
+        <w:t>v 0.1.8</w:t>
+      </w:r>
+      <w:r>
+        <w:rPr>
+          <w:rFonts w:ascii="Tahoma" w:hAnsi="Tahoma" w:cs="Tahoma"/>
+          <w:sz w:val="18"/>
+          <w:szCs w:val="18"/>
+        </w:rPr>
+        <w:t>:</w:t>
+      </w:r>
+      <w:r>
+        <w:rPr>
+          <w:rFonts w:ascii="Tahoma" w:hAnsi="Tahoma" w:cs="Tahoma"/>
+          <w:sz w:val="18"/>
+          <w:szCs w:val="18"/>
+        </w:rPr>
+        <w:t xml:space="preserve"> </w:t>
+      </w:r>
+      <w:r>
+        <w:rPr>
+          <w:rFonts w:ascii="Tahoma" w:hAnsi="Tahoma" w:cs="Tahoma"/>
+          <w:b/>
+          <w:sz w:val="18"/>
+          <w:szCs w:val="18"/>
+        </w:rPr>
+        <w:t>05/10/2021</w:t>
+      </w:r>
+    </w:p>
+    <w:p>
+      <w:pPr>
+        <w:spacing w:after="0"/>
+        <w:rPr>
+          <w:rFonts w:ascii="Tahoma" w:hAnsi="Tahoma" w:cs="Tahoma"/>
+          <w:sz w:val="18"/>
+          <w:szCs w:val="18"/>
+        </w:rPr>
+      </w:pPr>
+      <w:r>
+        <w:rPr>
+          <w:rFonts w:ascii="Tahoma" w:hAnsi="Tahoma" w:cs="Tahoma"/>
+          <w:sz w:val="18"/>
+          <w:szCs w:val="18"/>
+        </w:rPr>
+        <w:tab/>
+        <w:t>-Changed Kit IDs</w:t>
+      </w:r>
+    </w:p>
+    <w:p>
+      <w:pPr>
+        <w:spacing w:after="0"/>
+        <w:rPr>
+          <w:rFonts w:ascii="Tahoma" w:hAnsi="Tahoma" w:cs="Tahoma"/>
+          <w:sz w:val="18"/>
+          <w:szCs w:val="18"/>
+        </w:rPr>
+      </w:pPr>
+      <w:r>
+        <w:rPr>
+          <w:rFonts w:ascii="Tahoma" w:hAnsi="Tahoma" w:cs="Tahoma"/>
+          <w:sz w:val="18"/>
+          <w:szCs w:val="18"/>
+        </w:rPr>
+        <w:tab/>
+      </w:r>
+      <w:r>
+        <w:rPr>
+          <w:rFonts w:ascii="Tahoma" w:hAnsi="Tahoma" w:cs="Tahoma"/>
+          <w:sz w:val="18"/>
+          <w:szCs w:val="18"/>
+        </w:rPr>
+        <w:tab/>
+        <w:t>ForenSeq --&gt; ForenSeq DNA Signature</w:t>
+      </w:r>
+    </w:p>
+    <w:p>
+      <w:pPr>
+        <w:spacing w:after="0"/>
+        <w:rPr>
+          <w:rFonts w:ascii="Tahoma" w:hAnsi="Tahoma" w:cs="Tahoma"/>
+          <w:sz w:val="18"/>
+          <w:szCs w:val="18"/>
+        </w:rPr>
+      </w:pPr>
+      <w:r>
+        <w:rPr>
+          <w:rFonts w:ascii="Tahoma" w:hAnsi="Tahoma" w:cs="Tahoma"/>
+          <w:sz w:val="18"/>
+          <w:szCs w:val="18"/>
+        </w:rPr>
+        <w:tab/>
+      </w:r>
+      <w:r>
+        <w:rPr>
+          <w:rFonts w:ascii="Tahoma" w:hAnsi="Tahoma" w:cs="Tahoma"/>
+          <w:sz w:val="18"/>
+          <w:szCs w:val="18"/>
+        </w:rPr>
+        <w:tab/>
+        <w:t>PowerSeq --&gt; PowerSeq 46GY</w:t>
+      </w:r>
+    </w:p>
+    <w:p>
+      <w:pPr>
+        <w:spacing w:after="0"/>
+        <w:rPr>
+          <w:rFonts w:ascii="Tahoma" w:hAnsi="Tahoma" w:cs="Tahoma"/>
+          <w:sz w:val="18"/>
+          <w:szCs w:val="18"/>
+        </w:rPr>
+      </w:pPr>
+      <w:r>
+        <w:rPr>
+          <w:rFonts w:ascii="Tahoma" w:hAnsi="Tahoma" w:cs="Tahoma"/>
+          <w:sz w:val="18"/>
+          <w:szCs w:val="18"/>
+        </w:rPr>
+        <w:tab/>
+        <w:t xml:space="preserve">-Added Kit ForenSeq </w:t>
+      </w:r>
+      <w:proofErr w:type="spellStart"/>
+      <w:r>
+        <w:rPr>
+          <w:rFonts w:ascii="Tahoma" w:hAnsi="Tahoma" w:cs="Tahoma"/>
+          <w:sz w:val="18"/>
+          <w:szCs w:val="18"/>
+        </w:rPr>
+        <w:t>MainstAY</w:t>
+      </w:r>
+      <w:proofErr w:type="spellEnd"/>
+    </w:p>
+    <w:p>
+      <w:pPr>
+        <w:spacing w:after="0"/>
+        <w:rPr>
+          <w:rFonts w:ascii="Tahoma" w:hAnsi="Tahoma" w:cs="Tahoma"/>
+          <w:sz w:val="18"/>
+          <w:szCs w:val="18"/>
+        </w:rPr>
+      </w:pPr>
+      <w:r>
+        <w:rPr>
+          <w:rFonts w:ascii="Tahoma" w:hAnsi="Tahoma" w:cs="Tahoma"/>
+          <w:sz w:val="18"/>
+          <w:szCs w:val="18"/>
+        </w:rPr>
+        <w:tab/>
+      </w:r>
+    </w:p>
+    <w:p>
+      <w:pPr>
+        <w:spacing w:after="0"/>
+        <w:rPr>
+          <w:rFonts w:ascii="Tahoma" w:hAnsi="Tahoma" w:cs="Tahoma"/>
+          <w:sz w:val="18"/>
+          <w:szCs w:val="18"/>
+        </w:rPr>
+      </w:pPr>
+      <w:r>
+        <w:rPr>
+          <w:rFonts w:ascii="Tahoma" w:hAnsi="Tahoma" w:cs="Tahoma"/>
+          <w:sz w:val="18"/>
+          <w:szCs w:val="18"/>
+        </w:rPr>
+        <w:tab/>
+        <w:t>-Updated config files</w:t>
+      </w:r>
+    </w:p>
+    <w:p>
+      <w:pPr>
+        <w:spacing w:after="0"/>
+        <w:rPr>
+          <w:rFonts w:ascii="Tahoma" w:hAnsi="Tahoma" w:cs="Tahoma"/>
+          <w:sz w:val="18"/>
+          <w:szCs w:val="18"/>
+        </w:rPr>
+      </w:pPr>
+      <w:r>
+        <w:rPr>
+          <w:rFonts w:ascii="Tahoma" w:hAnsi="Tahoma" w:cs="Tahoma"/>
+          <w:sz w:val="18"/>
+          <w:szCs w:val="18"/>
+        </w:rPr>
+        <w:tab/>
+      </w:r>
+      <w:r>
+        <w:rPr>
+          <w:rFonts w:ascii="Tahoma" w:hAnsi="Tahoma" w:cs="Tahoma"/>
+          <w:sz w:val="18"/>
+          <w:szCs w:val="18"/>
+        </w:rPr>
+        <w:tab/>
+        <w:t>ForenSeq DNA Signature: ForenSeqv1.25 --&gt; ForenSeqv1.26</w:t>
+      </w:r>
+    </w:p>
+    <w:p>
+      <w:pPr>
+        <w:spacing w:after="0"/>
+        <w:rPr>
+          <w:rFonts w:ascii="Tahoma" w:hAnsi="Tahoma" w:cs="Tahoma"/>
+          <w:sz w:val="18"/>
+          <w:szCs w:val="18"/>
+        </w:rPr>
+      </w:pPr>
+      <w:r>
+        <w:rPr>
+          <w:rFonts w:ascii="Tahoma" w:hAnsi="Tahoma" w:cs="Tahoma"/>
+          <w:sz w:val="18"/>
+          <w:szCs w:val="18"/>
+        </w:rPr>
+        <w:tab/>
+      </w:r>
+      <w:r>
+        <w:rPr>
+          <w:rFonts w:ascii="Tahoma" w:hAnsi="Tahoma" w:cs="Tahoma"/>
+          <w:sz w:val="18"/>
+          <w:szCs w:val="18"/>
+        </w:rPr>
+        <w:tab/>
+        <w:t>GlobalFilerNGSv2: GFNGSv2_v7 --&gt; GFNGSv2_v7.1</w:t>
+      </w:r>
+    </w:p>
+    <w:p>
+      <w:pPr>
+        <w:spacing w:after="0"/>
+        <w:rPr>
+          <w:rFonts w:ascii="Tahoma" w:hAnsi="Tahoma" w:cs="Tahoma"/>
+          <w:sz w:val="18"/>
+          <w:szCs w:val="18"/>
+        </w:rPr>
+      </w:pPr>
+      <w:r>
+        <w:rPr>
+          <w:rFonts w:ascii="Tahoma" w:hAnsi="Tahoma" w:cs="Tahoma"/>
+          <w:sz w:val="18"/>
+          <w:szCs w:val="18"/>
+        </w:rPr>
+        <w:tab/>
+      </w:r>
+      <w:r>
+        <w:rPr>
+          <w:rFonts w:ascii="Tahoma" w:hAnsi="Tahoma" w:cs="Tahoma"/>
+          <w:sz w:val="18"/>
+          <w:szCs w:val="18"/>
+        </w:rPr>
+        <w:tab/>
+        <w:t>PowerSeq 46GY: PowerSeqv2.1 --&gt; PowerSeqv3.1</w:t>
+      </w:r>
+    </w:p>
+    <w:p>
+      <w:pPr>
+        <w:spacing w:after="0"/>
+        <w:rPr>
+          <w:rFonts w:ascii="Tahoma" w:hAnsi="Tahoma" w:cs="Tahoma"/>
+          <w:sz w:val="18"/>
+          <w:szCs w:val="18"/>
+        </w:rPr>
+      </w:pPr>
+      <w:r>
+        <w:rPr>
+          <w:rFonts w:ascii="Tahoma" w:hAnsi="Tahoma" w:cs="Tahoma"/>
+          <w:sz w:val="18"/>
+          <w:szCs w:val="18"/>
+        </w:rPr>
+        <w:tab/>
+        <w:t>-Updated Sample Name bug in All Loci Tab to display sample name rather than locus</w:t>
+      </w:r>
+    </w:p>
+    <w:p>
+      <w:pPr>
+        <w:spacing w:after="0"/>
+        <w:rPr>
+          <w:rFonts w:ascii="Tahoma" w:hAnsi="Tahoma" w:cs="Tahoma"/>
+          <w:sz w:val="18"/>
+          <w:szCs w:val="18"/>
+        </w:rPr>
+      </w:pPr>
+      <w:r>
+        <w:rPr>
+          <w:rFonts w:ascii="Tahoma" w:hAnsi="Tahoma" w:cs="Tahoma"/>
+          <w:sz w:val="18"/>
+          <w:szCs w:val="18"/>
+        </w:rPr>
+        <w:tab/>
+      </w:r>
+    </w:p>
+    <w:p>
+      <w:pPr>
+        <w:spacing w:after="0"/>
+        <w:rPr>
+          <w:rFonts w:ascii="Tahoma" w:hAnsi="Tahoma" w:cs="Tahoma"/>
+          <w:sz w:val="18"/>
+          <w:szCs w:val="18"/>
+        </w:rPr>
+      </w:pPr>
+      <w:r>
+        <w:rPr>
+          <w:rFonts w:ascii="Tahoma" w:hAnsi="Tahoma" w:cs="Tahoma"/>
+          <w:sz w:val="18"/>
+          <w:szCs w:val="18"/>
+        </w:rPr>
+        <w:lastRenderedPageBreak/>
+        <w:t>v 0.1.9 (#</w:t>
+      </w:r>
+      <w:proofErr w:type="spellStart"/>
+      <w:r>
+        <w:rPr>
+          <w:rFonts w:ascii="Tahoma" w:hAnsi="Tahoma" w:cs="Tahoma"/>
+          <w:sz w:val="18"/>
+          <w:szCs w:val="18"/>
+        </w:rPr>
+        <w:t>NoCodeUpdate</w:t>
+      </w:r>
+      <w:proofErr w:type="spellEnd"/>
+      <w:r>
+        <w:rPr>
+          <w:rFonts w:ascii="Tahoma" w:hAnsi="Tahoma" w:cs="Tahoma"/>
+          <w:sz w:val="18"/>
+          <w:szCs w:val="18"/>
+        </w:rPr>
+        <w:t xml:space="preserve">): </w:t>
+      </w:r>
+      <w:r>
+        <w:rPr>
+          <w:rFonts w:ascii="Tahoma" w:hAnsi="Tahoma" w:cs="Tahoma"/>
+          <w:b/>
+          <w:sz w:val="18"/>
+          <w:szCs w:val="18"/>
+        </w:rPr>
+        <w:t>07/23/2021</w:t>
+      </w:r>
+    </w:p>
+    <w:p>
+      <w:pPr>
+        <w:spacing w:after="0"/>
+        <w:rPr>
+          <w:rFonts w:ascii="Tahoma" w:hAnsi="Tahoma" w:cs="Tahoma"/>
+          <w:sz w:val="18"/>
+          <w:szCs w:val="18"/>
+        </w:rPr>
+      </w:pPr>
+      <w:r>
+        <w:rPr>
+          <w:rFonts w:ascii="Tahoma" w:hAnsi="Tahoma" w:cs="Tahoma"/>
+          <w:sz w:val="18"/>
+          <w:szCs w:val="18"/>
+        </w:rPr>
+        <w:tab/>
+        <w:t xml:space="preserve">-Added Kit </w:t>
+      </w:r>
+      <w:proofErr w:type="spellStart"/>
+      <w:r>
+        <w:rPr>
+          <w:rFonts w:ascii="Tahoma" w:hAnsi="Tahoma" w:cs="Tahoma"/>
+          <w:sz w:val="18"/>
+          <w:szCs w:val="18"/>
+        </w:rPr>
+        <w:t>IDseek</w:t>
+      </w:r>
+      <w:proofErr w:type="spellEnd"/>
+      <w:r>
+        <w:rPr>
+          <w:rFonts w:ascii="Tahoma" w:hAnsi="Tahoma" w:cs="Tahoma"/>
+          <w:sz w:val="18"/>
+          <w:szCs w:val="18"/>
+        </w:rPr>
+        <w:t xml:space="preserve"> SNP85</w:t>
+      </w:r>
+    </w:p>
+    <w:p>
+      <w:pPr>
+        <w:spacing w:after="0"/>
+        <w:rPr>
+          <w:rFonts w:ascii="Tahoma" w:hAnsi="Tahoma" w:cs="Tahoma"/>
+          <w:sz w:val="18"/>
+          <w:szCs w:val="18"/>
+        </w:rPr>
+      </w:pPr>
+      <w:r>
+        <w:rPr>
+          <w:rFonts w:ascii="Tahoma" w:hAnsi="Tahoma" w:cs="Tahoma"/>
+          <w:sz w:val="18"/>
+          <w:szCs w:val="18"/>
+        </w:rPr>
+        <w:tab/>
+      </w:r>
+    </w:p>
+    <w:p>
+      <w:pPr>
+        <w:spacing w:after="0"/>
+        <w:rPr>
+          <w:rFonts w:ascii="Tahoma" w:hAnsi="Tahoma" w:cs="Tahoma"/>
+          <w:sz w:val="18"/>
+          <w:szCs w:val="18"/>
+        </w:rPr>
+      </w:pPr>
+      <w:r>
+        <w:rPr>
+          <w:rFonts w:ascii="Tahoma" w:hAnsi="Tahoma" w:cs="Tahoma"/>
+          <w:sz w:val="18"/>
+          <w:szCs w:val="18"/>
+        </w:rPr>
+        <w:t xml:space="preserve">v 0.2: </w:t>
+      </w:r>
+      <w:r>
+        <w:rPr>
+          <w:rFonts w:ascii="Tahoma" w:hAnsi="Tahoma" w:cs="Tahoma"/>
+          <w:b/>
+          <w:sz w:val="18"/>
+          <w:szCs w:val="18"/>
+        </w:rPr>
+        <w:t>08/19/2021</w:t>
+      </w:r>
+    </w:p>
+    <w:p>
+      <w:pPr>
+        <w:spacing w:after="0"/>
+        <w:rPr>
+          <w:rFonts w:ascii="Tahoma" w:hAnsi="Tahoma" w:cs="Tahoma"/>
+          <w:sz w:val="18"/>
+          <w:szCs w:val="18"/>
+        </w:rPr>
+      </w:pPr>
+      <w:r>
+        <w:rPr>
+          <w:rFonts w:ascii="Tahoma" w:hAnsi="Tahoma" w:cs="Tahoma"/>
+          <w:sz w:val="18"/>
+          <w:szCs w:val="18"/>
+        </w:rPr>
+        <w:tab/>
+        <w:t xml:space="preserve">-Added Locus to haplotype for </w:t>
+      </w:r>
+      <w:proofErr w:type="spellStart"/>
+      <w:r>
+        <w:rPr>
+          <w:rFonts w:ascii="Tahoma" w:hAnsi="Tahoma" w:cs="Tahoma"/>
+          <w:sz w:val="18"/>
+          <w:szCs w:val="18"/>
+        </w:rPr>
+        <w:t>revComp</w:t>
+      </w:r>
+      <w:proofErr w:type="spellEnd"/>
+      <w:r>
+        <w:rPr>
+          <w:rFonts w:ascii="Tahoma" w:hAnsi="Tahoma" w:cs="Tahoma"/>
+          <w:sz w:val="18"/>
+          <w:szCs w:val="18"/>
+        </w:rPr>
+        <w:t xml:space="preserve"> filter to account for repeat region similarities</w:t>
+      </w:r>
+    </w:p>
+    <w:p>
+      <w:pPr>
+        <w:spacing w:after="0"/>
+        <w:rPr>
+          <w:rFonts w:ascii="Tahoma" w:hAnsi="Tahoma" w:cs="Tahoma"/>
+          <w:sz w:val="18"/>
+          <w:szCs w:val="18"/>
+        </w:rPr>
+      </w:pPr>
+    </w:p>
+    <w:p>
+      <w:pPr>
+        <w:spacing w:after="0"/>
+        <w:rPr>
+          <w:rFonts w:ascii="Tahoma" w:hAnsi="Tahoma" w:cs="Tahoma"/>
+          <w:sz w:val="18"/>
+          <w:szCs w:val="18"/>
+        </w:rPr>
+      </w:pPr>
+      <w:r>
+        <w:rPr>
+          <w:rFonts w:ascii="Tahoma" w:hAnsi="Tahoma" w:cs="Tahoma"/>
+          <w:sz w:val="18"/>
+          <w:szCs w:val="18"/>
+        </w:rPr>
+        <w:t xml:space="preserve">v 0.2.1: </w:t>
+      </w:r>
+      <w:r>
+        <w:rPr>
+          <w:rFonts w:ascii="Tahoma" w:hAnsi="Tahoma" w:cs="Tahoma"/>
+          <w:b/>
+          <w:sz w:val="18"/>
+          <w:szCs w:val="18"/>
+        </w:rPr>
+        <w:t>10/04/2021</w:t>
+      </w:r>
+      <w:r>
+        <w:rPr>
+          <w:rFonts w:ascii="Tahoma" w:hAnsi="Tahoma" w:cs="Tahoma"/>
+          <w:sz w:val="18"/>
+          <w:szCs w:val="18"/>
+        </w:rPr>
+        <w:tab/>
+      </w:r>
+    </w:p>
+    <w:p>
+      <w:pPr>
+        <w:spacing w:after="0"/>
+        <w:rPr>
+          <w:rFonts w:ascii="Tahoma" w:hAnsi="Tahoma" w:cs="Tahoma"/>
+          <w:sz w:val="18"/>
+          <w:szCs w:val="18"/>
+        </w:rPr>
+      </w:pPr>
+      <w:r>
+        <w:rPr>
+          <w:rFonts w:ascii="Tahoma" w:hAnsi="Tahoma" w:cs="Tahoma"/>
+          <w:sz w:val="18"/>
+          <w:szCs w:val="18"/>
+        </w:rPr>
+        <w:tab/>
+        <w:t>-Added hotfix for processing multi-format data alongside single-format (i.e., STRs with STR &amp; SNP data in batch processing) credit: S.P. from VCU</w:t>
+      </w:r>
+    </w:p>
+    <w:p>
+      <w:pPr>
+        <w:spacing w:after="0"/>
+        <w:rPr>
+          <w:rFonts w:ascii="Tahoma" w:hAnsi="Tahoma" w:cs="Tahoma"/>
+          <w:sz w:val="18"/>
+          <w:szCs w:val="18"/>
+        </w:rPr>
+      </w:pPr>
+      <w:r>
+        <w:rPr>
+          <w:rFonts w:ascii="Tahoma" w:hAnsi="Tahoma" w:cs="Tahoma"/>
+          <w:sz w:val="18"/>
+          <w:szCs w:val="18"/>
+        </w:rPr>
+        <w:tab/>
+      </w:r>
+    </w:p>
+    <w:p>
+      <w:pPr>
+        <w:spacing w:after="0"/>
+        <w:rPr>
+          <w:rFonts w:ascii="Tahoma" w:hAnsi="Tahoma" w:cs="Tahoma"/>
+          <w:sz w:val="18"/>
+          <w:szCs w:val="18"/>
+        </w:rPr>
+      </w:pPr>
+      <w:r>
+        <w:rPr>
+          <w:rFonts w:ascii="Tahoma" w:hAnsi="Tahoma" w:cs="Tahoma"/>
+          <w:sz w:val="18"/>
+          <w:szCs w:val="18"/>
+        </w:rPr>
+        <w:t>v 0.2.2 (#</w:t>
+      </w:r>
+      <w:proofErr w:type="spellStart"/>
+      <w:r>
+        <w:rPr>
+          <w:rFonts w:ascii="Tahoma" w:hAnsi="Tahoma" w:cs="Tahoma"/>
+          <w:sz w:val="18"/>
+          <w:szCs w:val="18"/>
+        </w:rPr>
+        <w:t>NoCodeUpdate</w:t>
+      </w:r>
+      <w:proofErr w:type="spellEnd"/>
+      <w:r>
+        <w:rPr>
+          <w:rFonts w:ascii="Tahoma" w:hAnsi="Tahoma" w:cs="Tahoma"/>
+          <w:sz w:val="18"/>
+          <w:szCs w:val="18"/>
+        </w:rPr>
+        <w:t xml:space="preserve">): </w:t>
+      </w:r>
+      <w:bookmarkStart w:id="33" w:name="_GoBack"/>
+      <w:r>
+        <w:rPr>
+          <w:rFonts w:ascii="Tahoma" w:hAnsi="Tahoma" w:cs="Tahoma"/>
+          <w:b/>
+          <w:sz w:val="18"/>
+          <w:szCs w:val="18"/>
+        </w:rPr>
+        <w:t>11/05/2021</w:t>
+      </w:r>
+      <w:bookmarkEnd w:id="33"/>
+    </w:p>
+    <w:p>
+      <w:pPr>
+        <w:spacing w:after="0"/>
+        <w:rPr>
+          <w:rFonts w:ascii="Tahoma" w:hAnsi="Tahoma" w:cs="Tahoma"/>
+          <w:sz w:val="18"/>
+          <w:szCs w:val="18"/>
+        </w:rPr>
+      </w:pPr>
+      <w:r>
+        <w:rPr>
+          <w:rFonts w:ascii="Tahoma" w:hAnsi="Tahoma" w:cs="Tahoma"/>
+          <w:sz w:val="18"/>
+          <w:szCs w:val="18"/>
+        </w:rPr>
+        <w:tab/>
+        <w:t xml:space="preserve">-Updated </w:t>
+      </w:r>
+      <w:proofErr w:type="spellStart"/>
+      <w:r>
+        <w:rPr>
+          <w:rFonts w:ascii="Tahoma" w:hAnsi="Tahoma" w:cs="Tahoma"/>
+          <w:sz w:val="18"/>
+          <w:szCs w:val="18"/>
+        </w:rPr>
+        <w:t>MainstAY</w:t>
+      </w:r>
+      <w:proofErr w:type="spellEnd"/>
+      <w:r>
+        <w:rPr>
+          <w:rFonts w:ascii="Tahoma" w:hAnsi="Tahoma" w:cs="Tahoma"/>
+          <w:sz w:val="18"/>
+          <w:szCs w:val="18"/>
+        </w:rPr>
+        <w:t xml:space="preserve"> config file to include flanking region information for DYS393</w:t>
+      </w:r>
+    </w:p>
+    <w:p>
+      <w:pPr>
+        <w:spacing w:after="0"/>
+        <w:rPr>
+          <w:rFonts w:ascii="Tahoma" w:hAnsi="Tahoma" w:cs="Tahoma"/>
+          <w:sz w:val="18"/>
+          <w:szCs w:val="18"/>
+        </w:rPr>
+      </w:pPr>
+      <w:r>
+        <w:rPr>
+          <w:rFonts w:ascii="Tahoma" w:hAnsi="Tahoma" w:cs="Tahoma"/>
+          <w:sz w:val="18"/>
+          <w:szCs w:val="18"/>
+        </w:rPr>
+        <w:tab/>
+        <w:t xml:space="preserve">-Added 7z.dll to bin to account for </w:t>
+      </w:r>
+      <w:proofErr w:type="spellStart"/>
+      <w:r>
+        <w:rPr>
+          <w:rFonts w:ascii="Tahoma" w:hAnsi="Tahoma" w:cs="Tahoma"/>
+          <w:sz w:val="18"/>
+          <w:szCs w:val="18"/>
+        </w:rPr>
+        <w:t>dll</w:t>
+      </w:r>
+      <w:proofErr w:type="spellEnd"/>
+      <w:r>
+        <w:rPr>
+          <w:rFonts w:ascii="Tahoma" w:hAnsi="Tahoma" w:cs="Tahoma"/>
+          <w:sz w:val="18"/>
+          <w:szCs w:val="18"/>
+        </w:rPr>
+        <w:t xml:space="preserve"> module failure on fastq unzipping</w:t>
       </w:r>
     </w:p>
     <w:sectPr>
@@ -9886,12 +10588,6 @@
 </file>
 
 <file path=customXml/item1.xml><?xml version="1.0" encoding="utf-8"?>
-<p:properties xmlns:p="http://schemas.microsoft.com/office/2006/metadata/properties" xmlns:xsi="http://www.w3.org/2001/XMLSchema-instance" xmlns:pc="http://schemas.microsoft.com/office/infopath/2007/PartnerControls">
-  <documentManagement/>
-</p:properties>
-</file>
-
-<file path=customXml/item2.xml><?xml version="1.0" encoding="utf-8"?>
 <ct:contentTypeSchema xmlns:ct="http://schemas.microsoft.com/office/2006/metadata/contentType" xmlns:ma="http://schemas.microsoft.com/office/2006/metadata/properties/metaAttributes" ct:_="" ma:_="" ma:contentTypeName="Document" ma:contentTypeID="0x01010079CE91F45E343D44B48C63AEB41CABDA" ma:contentTypeVersion="12" ma:contentTypeDescription="Create a new document." ma:contentTypeScope="" ma:versionID="f5c8d145083cccbc16d12ccd4c0e608b">
   <xsd:schema xmlns:xsd="http://www.w3.org/2001/XMLSchema" xmlns:xs="http://www.w3.org/2001/XMLSchema" xmlns:p="http://schemas.microsoft.com/office/2006/metadata/properties" xmlns:ns3="6663fb43-0d7c-48ff-8b88-a4bd98226eeb" xmlns:ns4="2026c0e5-345e-4088-b7c9-367b30fd2195" targetNamespace="http://schemas.microsoft.com/office/2006/metadata/properties" ma:root="true" ma:fieldsID="1f7f6a231cb688e8329da6735b909b58" ns3:_="" ns4:_="">
     <xsd:import namespace="6663fb43-0d7c-48ff-8b88-a4bd98226eeb"/>
@@ -10108,6 +10804,12 @@
 </ct:contentTypeSchema>
 </file>
 
+<file path=customXml/item2.xml><?xml version="1.0" encoding="utf-8"?>
+<p:properties xmlns:p="http://schemas.microsoft.com/office/2006/metadata/properties" xmlns:xsi="http://www.w3.org/2001/XMLSchema-instance" xmlns:pc="http://schemas.microsoft.com/office/infopath/2007/PartnerControls">
+  <documentManagement/>
+</p:properties>
+</file>
+
 <file path=customXml/item3.xml><?xml version="1.0" encoding="utf-8"?>
 <?mso-contentType ?>
 <FormTemplates xmlns="http://schemas.microsoft.com/sharepoint/v3/contenttype/forms">
@@ -10122,23 +10824,6 @@
 </file>
 
 <file path=customXml/itemProps1.xml><?xml version="1.0" encoding="utf-8"?>
-<ds:datastoreItem xmlns:ds="http://schemas.openxmlformats.org/officeDocument/2006/customXml" ds:itemID="{B57F9DCD-66DD-4F3F-9B38-2CE6B1EDA7C4}">
-  <ds:schemaRefs>
-    <ds:schemaRef ds:uri="http://schemas.openxmlformats.org/package/2006/metadata/core-properties"/>
-    <ds:schemaRef ds:uri="http://purl.org/dc/elements/1.1/"/>
-    <ds:schemaRef ds:uri="2026c0e5-345e-4088-b7c9-367b30fd2195"/>
-    <ds:schemaRef ds:uri="http://schemas.microsoft.com/office/2006/documentManagement/types"/>
-    <ds:schemaRef ds:uri="http://schemas.microsoft.com/office/2006/metadata/properties"/>
-    <ds:schemaRef ds:uri="http://www.w3.org/XML/1998/namespace"/>
-    <ds:schemaRef ds:uri="http://schemas.microsoft.com/office/infopath/2007/PartnerControls"/>
-    <ds:schemaRef ds:uri="http://purl.org/dc/terms/"/>
-    <ds:schemaRef ds:uri="6663fb43-0d7c-48ff-8b88-a4bd98226eeb"/>
-    <ds:schemaRef ds:uri="http://purl.org/dc/dcmitype/"/>
-  </ds:schemaRefs>
-</ds:datastoreItem>
-</file>
-
-<file path=customXml/itemProps2.xml><?xml version="1.0" encoding="utf-8"?>
 <ds:datastoreItem xmlns:ds="http://schemas.openxmlformats.org/officeDocument/2006/customXml" ds:itemID="{8D0450E3-CDA4-4017-A460-F10DBF16EFC3}">
   <ds:schemaRefs>
     <ds:schemaRef ds:uri="http://schemas.microsoft.com/office/2006/metadata/contentType"/>
@@ -10157,6 +10842,23 @@
 </ds:datastoreItem>
 </file>
 
+<file path=customXml/itemProps2.xml><?xml version="1.0" encoding="utf-8"?>
+<ds:datastoreItem xmlns:ds="http://schemas.openxmlformats.org/officeDocument/2006/customXml" ds:itemID="{B57F9DCD-66DD-4F3F-9B38-2CE6B1EDA7C4}">
+  <ds:schemaRefs>
+    <ds:schemaRef ds:uri="2026c0e5-345e-4088-b7c9-367b30fd2195"/>
+    <ds:schemaRef ds:uri="http://schemas.microsoft.com/office/2006/documentManagement/types"/>
+    <ds:schemaRef ds:uri="http://schemas.microsoft.com/office/2006/metadata/properties"/>
+    <ds:schemaRef ds:uri="http://purl.org/dc/dcmitype/"/>
+    <ds:schemaRef ds:uri="6663fb43-0d7c-48ff-8b88-a4bd98226eeb"/>
+    <ds:schemaRef ds:uri="http://schemas.microsoft.com/office/infopath/2007/PartnerControls"/>
+    <ds:schemaRef ds:uri="http://purl.org/dc/terms/"/>
+    <ds:schemaRef ds:uri="http://schemas.openxmlformats.org/package/2006/metadata/core-properties"/>
+    <ds:schemaRef ds:uri="http://www.w3.org/XML/1998/namespace"/>
+    <ds:schemaRef ds:uri="http://purl.org/dc/elements/1.1/"/>
+  </ds:schemaRefs>
+</ds:datastoreItem>
+</file>
+
 <file path=customXml/itemProps3.xml><?xml version="1.0" encoding="utf-8"?>
 <ds:datastoreItem xmlns:ds="http://schemas.openxmlformats.org/officeDocument/2006/customXml" ds:itemID="{EAC5AF6B-ED0F-4283-9D91-746E0813F599}">
   <ds:schemaRefs>
@@ -10166,7 +10868,7 @@
 </file>
 
 <file path=customXml/itemProps4.xml><?xml version="1.0" encoding="utf-8"?>
-<ds:datastoreItem xmlns:ds="http://schemas.openxmlformats.org/officeDocument/2006/customXml" ds:itemID="{D7B8A956-9FC4-48E8-A61F-306A6EC95E53}">
+<ds:datastoreItem xmlns:ds="http://schemas.openxmlformats.org/officeDocument/2006/customXml" ds:itemID="{B7B05652-E1C5-4CB2-812F-BDC3D96E9E26}">
   <ds:schemaRefs>
     <ds:schemaRef ds:uri="http://schemas.openxmlformats.org/officeDocument/2006/bibliography"/>
   </ds:schemaRefs>

--- a/www/STRaitRazorOnlineManual.docx
+++ b/www/STRaitRazorOnlineManual.docx
@@ -1,6 +1,6 @@
 
 <file path=word/document.xml><?xml version="1.0" encoding="utf-8"?>
-<w:document xmlns:wpc="http://schemas.microsoft.com/office/word/2010/wordprocessingCanvas" xmlns:cx="http://schemas.microsoft.com/office/drawing/2014/chartex" xmlns:cx1="http://schemas.microsoft.com/office/drawing/2015/9/8/chartex" xmlns:cx2="http://schemas.microsoft.com/office/drawing/2015/10/21/chartex" xmlns:cx3="http://schemas.microsoft.com/office/drawing/2016/5/9/chartex" xmlns:cx4="http://schemas.microsoft.com/office/drawing/2016/5/10/chartex" xmlns:cx5="http://schemas.microsoft.com/office/drawing/2016/5/11/chartex" xmlns:cx6="http://schemas.microsoft.com/office/drawing/2016/5/12/chartex" xmlns:cx7="http://schemas.microsoft.com/office/drawing/2016/5/13/chartex" xmlns:cx8="http://schemas.microsoft.com/office/drawing/2016/5/14/chartex" xmlns:mc="http://schemas.openxmlformats.org/markup-compatibility/2006" xmlns:aink="http://schemas.microsoft.com/office/drawing/2016/ink" xmlns:am3d="http://schemas.microsoft.com/office/drawing/2017/model3d" xmlns:o="urn:schemas-microsoft-com:office:office" xmlns:r="http://schemas.openxmlformats.org/officeDocument/2006/relationships" xmlns:m="http://schemas.openxmlformats.org/officeDocument/2006/math" xmlns:v="urn:schemas-microsoft-com:vml" xmlns:wp14="http://schemas.microsoft.com/office/word/2010/wordprocessingDrawing" xmlns:wp="http://schemas.openxmlformats.org/drawingml/2006/wordprocessingDrawing" xmlns:w10="urn:schemas-microsoft-com:office:word" xmlns:w="http://schemas.openxmlformats.org/wordprocessingml/2006/main" xmlns:w14="http://schemas.microsoft.com/office/word/2010/wordml" xmlns:w15="http://schemas.microsoft.com/office/word/2012/wordml" xmlns:w16cid="http://schemas.microsoft.com/office/word/2016/wordml/cid" xmlns:w16se="http://schemas.microsoft.com/office/word/2015/wordml/symex" xmlns:wpg="http://schemas.microsoft.com/office/word/2010/wordprocessingGroup" xmlns:wpi="http://schemas.microsoft.com/office/word/2010/wordprocessingInk" xmlns:wne="http://schemas.microsoft.com/office/word/2006/wordml" xmlns:wps="http://schemas.microsoft.com/office/word/2010/wordprocessingShape" mc:Ignorable="w14 w15 w16se w16cid wp14">
+<w:document xmlns:wpc="http://schemas.microsoft.com/office/word/2010/wordprocessingCanvas" xmlns:cx="http://schemas.microsoft.com/office/drawing/2014/chartex" xmlns:cx1="http://schemas.microsoft.com/office/drawing/2015/9/8/chartex" xmlns:cx2="http://schemas.microsoft.com/office/drawing/2015/10/21/chartex" xmlns:cx3="http://schemas.microsoft.com/office/drawing/2016/5/9/chartex" xmlns:cx4="http://schemas.microsoft.com/office/drawing/2016/5/10/chartex" xmlns:cx5="http://schemas.microsoft.com/office/drawing/2016/5/11/chartex" xmlns:cx6="http://schemas.microsoft.com/office/drawing/2016/5/12/chartex" xmlns:cx7="http://schemas.microsoft.com/office/drawing/2016/5/13/chartex" xmlns:cx8="http://schemas.microsoft.com/office/drawing/2016/5/14/chartex" xmlns:mc="http://schemas.openxmlformats.org/markup-compatibility/2006" xmlns:aink="http://schemas.microsoft.com/office/drawing/2016/ink" xmlns:am3d="http://schemas.microsoft.com/office/drawing/2017/model3d" xmlns:o="urn:schemas-microsoft-com:office:office" xmlns:oel="http://schemas.microsoft.com/office/2019/extlst" xmlns:r="http://schemas.openxmlformats.org/officeDocument/2006/relationships" xmlns:m="http://schemas.openxmlformats.org/officeDocument/2006/math" xmlns:v="urn:schemas-microsoft-com:vml" xmlns:wp14="http://schemas.microsoft.com/office/word/2010/wordprocessingDrawing" xmlns:wp="http://schemas.openxmlformats.org/drawingml/2006/wordprocessingDrawing" xmlns:w10="urn:schemas-microsoft-com:office:word" xmlns:w="http://schemas.openxmlformats.org/wordprocessingml/2006/main" xmlns:w14="http://schemas.microsoft.com/office/word/2010/wordml" xmlns:w15="http://schemas.microsoft.com/office/word/2012/wordml" xmlns:w16cex="http://schemas.microsoft.com/office/word/2018/wordml/cex" xmlns:w16cid="http://schemas.microsoft.com/office/word/2016/wordml/cid" xmlns:w16="http://schemas.microsoft.com/office/word/2018/wordml" xmlns:w16sdtdh="http://schemas.microsoft.com/office/word/2020/wordml/sdtdatahash" xmlns:w16se="http://schemas.microsoft.com/office/word/2015/wordml/symex" xmlns:wpg="http://schemas.microsoft.com/office/word/2010/wordprocessingGroup" xmlns:wpi="http://schemas.microsoft.com/office/word/2010/wordprocessingInk" xmlns:wne="http://schemas.microsoft.com/office/word/2006/wordml" xmlns:wps="http://schemas.microsoft.com/office/word/2010/wordprocessingShape" mc:Ignorable="w14 w15 w16se w16cid w16 w16cex w16sdtdh wp14">
   <w:body>
     <w:p>
       <w:pPr>
@@ -14,23 +14,13 @@
       </w:pPr>
       <w:bookmarkStart w:id="0" w:name="_Toc46148360"/>
       <w:bookmarkStart w:id="1" w:name="_Toc46148361"/>
-      <w:proofErr w:type="spellStart"/>
       <w:r>
         <w:rPr>
           <w:color w:val="253746"/>
           <w:sz w:val="52"/>
           <w:szCs w:val="52"/>
         </w:rPr>
-        <w:t>STRait</w:t>
-      </w:r>
-      <w:proofErr w:type="spellEnd"/>
-      <w:r>
-        <w:rPr>
-          <w:color w:val="253746"/>
-          <w:sz w:val="52"/>
-          <w:szCs w:val="52"/>
-        </w:rPr>
-        <w:t xml:space="preserve"> Razor </w:t>
+        <w:t xml:space="preserve">STRait Razor </w:t>
       </w:r>
       <w:r>
         <w:rPr>
@@ -1323,25 +1313,23 @@
           <w:sz w:val="22"/>
           <w:szCs w:val="22"/>
         </w:rPr>
-        <w:t xml:space="preserve">      </w:t>
-      </w:r>
-      <w:proofErr w:type="spellStart"/>
+        <w:t xml:space="preserve">      STRait Razor </w:t>
+      </w:r>
       <w:r>
         <w:rPr>
           <w:i/>
           <w:sz w:val="22"/>
           <w:szCs w:val="22"/>
         </w:rPr>
-        <w:t>STRait</w:t>
-      </w:r>
-      <w:proofErr w:type="spellEnd"/>
+        <w:t>Online</w:t>
+      </w:r>
       <w:r>
         <w:rPr>
           <w:i/>
           <w:sz w:val="22"/>
           <w:szCs w:val="22"/>
         </w:rPr>
-        <w:t xml:space="preserve"> Razor </w:t>
+        <w:t xml:space="preserve"> (SR</w:t>
       </w:r>
       <w:r>
         <w:rPr>
@@ -1349,7 +1337,7 @@
           <w:sz w:val="22"/>
           <w:szCs w:val="22"/>
         </w:rPr>
-        <w:t>Online</w:t>
+        <w:t>O</w:t>
       </w:r>
       <w:r>
         <w:rPr>
@@ -1357,7 +1345,7 @@
           <w:sz w:val="22"/>
           <w:szCs w:val="22"/>
         </w:rPr>
-        <w:t xml:space="preserve"> (SR</w:t>
+        <w:t>) serves as the user-interface (UI) for analyzing sequencing data with STRait Razor. Using the SR</w:t>
       </w:r>
       <w:r>
         <w:rPr>
@@ -1373,41 +1361,7 @@
           <w:sz w:val="22"/>
           <w:szCs w:val="22"/>
         </w:rPr>
-        <w:t>) serves as the user-interface (UI) for analyzing sequencing data with STRait Razor. Using the SR</w:t>
-      </w:r>
-      <w:r>
-        <w:rPr>
-          <w:i/>
-          <w:sz w:val="22"/>
-          <w:szCs w:val="22"/>
-        </w:rPr>
-        <w:t>O</w:t>
-      </w:r>
-      <w:r>
-        <w:rPr>
-          <w:i/>
-          <w:sz w:val="22"/>
-          <w:szCs w:val="22"/>
-        </w:rPr>
-        <w:t xml:space="preserve">, converts STRait Razor* sequence-based allele calls into genotype tables for and/or bar plots for downstream analysis. </w:t>
-      </w:r>
-      <w:proofErr w:type="spellStart"/>
-      <w:r>
-        <w:rPr>
-          <w:i/>
-          <w:sz w:val="22"/>
-          <w:szCs w:val="22"/>
-        </w:rPr>
-        <w:t>STRait</w:t>
-      </w:r>
-      <w:proofErr w:type="spellEnd"/>
-      <w:r>
-        <w:rPr>
-          <w:i/>
-          <w:sz w:val="22"/>
-          <w:szCs w:val="22"/>
-        </w:rPr>
-        <w:t xml:space="preserve"> Razor </w:t>
+        <w:t xml:space="preserve">, converts STRait Razor* sequence-based allele calls into genotype tables for and/or bar plots for downstream analysis. STRait Razor </w:t>
       </w:r>
       <w:r>
         <w:rPr>
@@ -1649,7 +1603,6 @@
         <w:t xml:space="preserve">this beta journey. It will be painful [in comparison to typing </w:t>
       </w:r>
       <w:proofErr w:type="spellStart"/>
-      <w:proofErr w:type="gramStart"/>
       <w:r>
         <w:rPr>
           <w:rFonts w:ascii="Calibri" w:eastAsia="Times New Roman" w:hAnsi="Calibri" w:cs="Times New Roman"/>
@@ -1660,7 +1613,6 @@
         <w:t>install.packages</w:t>
       </w:r>
       <w:proofErr w:type="spellEnd"/>
-      <w:proofErr w:type="gramEnd"/>
       <w:r>
         <w:rPr>
           <w:rFonts w:ascii="Calibri" w:eastAsia="Times New Roman" w:hAnsi="Calibri" w:cs="Times New Roman"/>
@@ -2245,15 +2197,7 @@
           <w:rFonts w:ascii="Calibri" w:eastAsia="Times New Roman" w:hAnsi="Calibri" w:cs="Times New Roman"/>
           <w:color w:val="000000"/>
         </w:rPr>
-        <w:t>_</w:t>
-      </w:r>
-      <w:proofErr w:type="gramStart"/>
-      <w:r>
-        <w:rPr>
-          <w:rFonts w:ascii="Calibri" w:eastAsia="Times New Roman" w:hAnsi="Calibri" w:cs="Times New Roman"/>
-          <w:color w:val="000000"/>
-        </w:rPr>
-        <w:t>standalone</w:t>
+        <w:t>_standalone</w:t>
       </w:r>
       <w:r>
         <w:rPr>
@@ -2263,7 +2207,6 @@
         <w:t>.R</w:t>
       </w:r>
       <w:proofErr w:type="spellEnd"/>
-      <w:proofErr w:type="gramEnd"/>
       <w:r>
         <w:rPr>
           <w:rFonts w:ascii="Calibri" w:eastAsia="Times New Roman" w:hAnsi="Calibri" w:cs="Times New Roman"/>
@@ -2854,21 +2797,12 @@
           <w:color w:val="000000"/>
         </w:rPr>
       </w:pPr>
-      <w:proofErr w:type="spellStart"/>
-      <w:r>
-        <w:rPr>
-          <w:rFonts w:ascii="Calibri" w:eastAsia="Times New Roman" w:hAnsi="Calibri" w:cs="Times New Roman"/>
-          <w:color w:val="000000"/>
-        </w:rPr>
-        <w:t>STRait</w:t>
-      </w:r>
-      <w:proofErr w:type="spellEnd"/>
-      <w:r>
-        <w:rPr>
-          <w:rFonts w:ascii="Calibri" w:eastAsia="Times New Roman" w:hAnsi="Calibri" w:cs="Times New Roman"/>
-          <w:color w:val="000000"/>
-        </w:rPr>
-        <w:t xml:space="preserve"> Razor </w:t>
+      <w:r>
+        <w:rPr>
+          <w:rFonts w:ascii="Calibri" w:eastAsia="Times New Roman" w:hAnsi="Calibri" w:cs="Times New Roman"/>
+          <w:color w:val="000000"/>
+        </w:rPr>
+        <w:t xml:space="preserve">STRait Razor </w:t>
       </w:r>
       <w:r>
         <w:rPr>
@@ -5075,23 +5009,7 @@
           <w:lang w:val="fr-FR"/>
         </w:rPr>
         <w:lastRenderedPageBreak/>
-        <w:t xml:space="preserve">Appendix </w:t>
-      </w:r>
-      <w:proofErr w:type="gramStart"/>
-      <w:r>
-        <w:rPr>
-          <w:color w:val="FFFFFF" w:themeColor="background1"/>
-          <w:lang w:val="fr-FR"/>
-        </w:rPr>
-        <w:t>A:</w:t>
-      </w:r>
-      <w:proofErr w:type="gramEnd"/>
-      <w:r>
-        <w:rPr>
-          <w:color w:val="FFFFFF" w:themeColor="background1"/>
-          <w:lang w:val="fr-FR"/>
-        </w:rPr>
-        <w:t xml:space="preserve"> DatabasePath.csv</w:t>
+        <w:t>Appendix A: DatabasePath.csv</w:t>
       </w:r>
       <w:bookmarkEnd w:id="20"/>
       <w:bookmarkEnd w:id="21"/>
@@ -7073,7 +6991,6 @@
         <w:t xml:space="preserve">added </w:t>
       </w:r>
       <w:proofErr w:type="spellStart"/>
-      <w:proofErr w:type="gramStart"/>
       <w:r>
         <w:rPr>
           <w:rFonts w:ascii="Tahoma" w:hAnsi="Tahoma" w:cs="Tahoma"/>
@@ -7084,7 +7001,6 @@
         <w:t>data.table</w:t>
       </w:r>
       <w:proofErr w:type="spellEnd"/>
-      <w:proofErr w:type="gramEnd"/>
       <w:r>
         <w:rPr>
           <w:rFonts w:ascii="Tahoma" w:hAnsi="Tahoma" w:cs="Tahoma"/>
@@ -7488,20 +7404,9 @@
           <w:sz w:val="18"/>
           <w:szCs w:val="18"/>
         </w:rPr>
-        <w:t>app_</w:t>
-      </w:r>
-      <w:proofErr w:type="gramStart"/>
-      <w:r>
-        <w:rPr>
-          <w:rFonts w:ascii="Tahoma" w:hAnsi="Tahoma" w:cs="Tahoma"/>
-          <w:color w:val="000000"/>
-          <w:sz w:val="18"/>
-          <w:szCs w:val="18"/>
-        </w:rPr>
-        <w:t>online.R</w:t>
+        <w:t>app_online.R</w:t>
       </w:r>
       <w:proofErr w:type="spellEnd"/>
-      <w:proofErr w:type="gramEnd"/>
       <w:r>
         <w:rPr>
           <w:rFonts w:ascii="Tahoma" w:hAnsi="Tahoma" w:cs="Tahoma"/>
@@ -7881,25 +7786,7 @@
           <w:sz w:val="18"/>
           <w:szCs w:val="18"/>
         </w:rPr>
-        <w:t>(#</w:t>
-      </w:r>
-      <w:proofErr w:type="spellStart"/>
-      <w:r>
-        <w:rPr>
-          <w:rFonts w:ascii="Tahoma" w:hAnsi="Tahoma" w:cs="Tahoma"/>
-          <w:sz w:val="18"/>
-          <w:szCs w:val="18"/>
-        </w:rPr>
-        <w:t>NoCodeUpdate</w:t>
-      </w:r>
-      <w:proofErr w:type="spellEnd"/>
-      <w:r>
-        <w:rPr>
-          <w:rFonts w:ascii="Tahoma" w:hAnsi="Tahoma" w:cs="Tahoma"/>
-          <w:sz w:val="18"/>
-          <w:szCs w:val="18"/>
-        </w:rPr>
-        <w:t xml:space="preserve">): </w:t>
+        <w:t xml:space="preserve">(#NoCodeUpdate): </w:t>
       </w:r>
       <w:r>
         <w:rPr>
@@ -8271,25 +8158,7 @@
           <w:szCs w:val="18"/>
         </w:rPr>
         <w:lastRenderedPageBreak/>
-        <w:t>v 0.1.9 (#</w:t>
-      </w:r>
-      <w:proofErr w:type="spellStart"/>
-      <w:r>
-        <w:rPr>
-          <w:rFonts w:ascii="Tahoma" w:hAnsi="Tahoma" w:cs="Tahoma"/>
-          <w:sz w:val="18"/>
-          <w:szCs w:val="18"/>
-        </w:rPr>
-        <w:t>NoCodeUpdate</w:t>
-      </w:r>
-      <w:proofErr w:type="spellEnd"/>
-      <w:r>
-        <w:rPr>
-          <w:rFonts w:ascii="Tahoma" w:hAnsi="Tahoma" w:cs="Tahoma"/>
-          <w:sz w:val="18"/>
-          <w:szCs w:val="18"/>
-        </w:rPr>
-        <w:t xml:space="preserve">): </w:t>
+        <w:t xml:space="preserve">v 0.1.9 (#NoCodeUpdate): </w:t>
       </w:r>
       <w:r>
         <w:rPr>
@@ -8517,27 +8386,8 @@
           <w:sz w:val="18"/>
           <w:szCs w:val="18"/>
         </w:rPr>
-        <w:t>v 0.2.2 (#</w:t>
-      </w:r>
-      <w:proofErr w:type="spellStart"/>
-      <w:r>
-        <w:rPr>
-          <w:rFonts w:ascii="Tahoma" w:hAnsi="Tahoma" w:cs="Tahoma"/>
-          <w:sz w:val="18"/>
-          <w:szCs w:val="18"/>
-        </w:rPr>
-        <w:t>NoCodeUpdate</w:t>
-      </w:r>
-      <w:proofErr w:type="spellEnd"/>
-      <w:r>
-        <w:rPr>
-          <w:rFonts w:ascii="Tahoma" w:hAnsi="Tahoma" w:cs="Tahoma"/>
-          <w:sz w:val="18"/>
-          <w:szCs w:val="18"/>
-        </w:rPr>
-        <w:t xml:space="preserve">): </w:t>
-      </w:r>
-      <w:bookmarkStart w:id="33" w:name="_GoBack"/>
+        <w:t xml:space="preserve">v 0.2.2 (#NoCodeUpdate): </w:t>
+      </w:r>
       <w:r>
         <w:rPr>
           <w:rFonts w:ascii="Tahoma" w:hAnsi="Tahoma" w:cs="Tahoma"/>
@@ -8547,7 +8397,6 @@
         </w:rPr>
         <w:t>11/05/2021</w:t>
       </w:r>
-      <w:bookmarkEnd w:id="33"/>
     </w:p>
     <w:p>
       <w:pPr>
@@ -8621,6 +8470,144 @@
           <w:szCs w:val="18"/>
         </w:rPr>
         <w:t xml:space="preserve"> module failure on fastq unzipping</w:t>
+      </w:r>
+    </w:p>
+    <w:p>
+      <w:pPr>
+        <w:spacing w:after="0"/>
+        <w:rPr>
+          <w:rFonts w:ascii="Tahoma" w:hAnsi="Tahoma" w:cs="Tahoma"/>
+          <w:sz w:val="18"/>
+          <w:szCs w:val="18"/>
+        </w:rPr>
+      </w:pPr>
+    </w:p>
+    <w:p>
+      <w:pPr>
+        <w:spacing w:after="0"/>
+        <w:rPr>
+          <w:rFonts w:ascii="Tahoma" w:hAnsi="Tahoma" w:cs="Tahoma"/>
+          <w:sz w:val="18"/>
+          <w:szCs w:val="18"/>
+        </w:rPr>
+      </w:pPr>
+      <w:r>
+        <w:rPr>
+          <w:rFonts w:ascii="Tahoma" w:hAnsi="Tahoma" w:cs="Tahoma"/>
+          <w:sz w:val="18"/>
+          <w:szCs w:val="18"/>
+        </w:rPr>
+        <w:t xml:space="preserve">v 0.2.3: </w:t>
+      </w:r>
+      <w:r>
+        <w:rPr>
+          <w:rFonts w:ascii="Tahoma" w:hAnsi="Tahoma" w:cs="Tahoma"/>
+          <w:b/>
+          <w:bCs/>
+          <w:sz w:val="18"/>
+          <w:szCs w:val="18"/>
+        </w:rPr>
+        <w:t>06/13/2022</w:t>
+      </w:r>
+    </w:p>
+    <w:p>
+      <w:pPr>
+        <w:spacing w:after="0"/>
+        <w:rPr>
+          <w:rFonts w:ascii="Tahoma" w:hAnsi="Tahoma" w:cs="Tahoma"/>
+          <w:sz w:val="18"/>
+          <w:szCs w:val="18"/>
+        </w:rPr>
+      </w:pPr>
+      <w:r>
+        <w:rPr>
+          <w:rFonts w:ascii="Tahoma" w:hAnsi="Tahoma" w:cs="Tahoma"/>
+          <w:sz w:val="18"/>
+          <w:szCs w:val="18"/>
+        </w:rPr>
+        <w:tab/>
+        <w:t>-Updated 'Find New Alleles' section to address no new data bug (Standalone only)</w:t>
+      </w:r>
+    </w:p>
+    <w:p>
+      <w:pPr>
+        <w:spacing w:after="0"/>
+        <w:rPr>
+          <w:rFonts w:ascii="Tahoma" w:hAnsi="Tahoma" w:cs="Tahoma"/>
+          <w:sz w:val="18"/>
+          <w:szCs w:val="18"/>
+        </w:rPr>
+      </w:pPr>
+      <w:r>
+        <w:rPr>
+          <w:rFonts w:ascii="Tahoma" w:hAnsi="Tahoma" w:cs="Tahoma"/>
+          <w:sz w:val="18"/>
+          <w:szCs w:val="18"/>
+        </w:rPr>
+        <w:tab/>
+      </w:r>
+    </w:p>
+    <w:p>
+      <w:pPr>
+        <w:spacing w:after="0"/>
+        <w:rPr>
+          <w:rFonts w:ascii="Tahoma" w:hAnsi="Tahoma" w:cs="Tahoma"/>
+          <w:sz w:val="18"/>
+          <w:szCs w:val="18"/>
+        </w:rPr>
+      </w:pPr>
+      <w:r>
+        <w:rPr>
+          <w:rFonts w:ascii="Tahoma" w:hAnsi="Tahoma" w:cs="Tahoma"/>
+          <w:sz w:val="18"/>
+          <w:szCs w:val="18"/>
+        </w:rPr>
+        <w:t xml:space="preserve">v 0.2.4: </w:t>
+      </w:r>
+      <w:r>
+        <w:rPr>
+          <w:rFonts w:ascii="Tahoma" w:hAnsi="Tahoma" w:cs="Tahoma"/>
+          <w:b/>
+          <w:bCs/>
+          <w:sz w:val="18"/>
+          <w:szCs w:val="18"/>
+        </w:rPr>
+        <w:t>07/21/2022</w:t>
+      </w:r>
+    </w:p>
+    <w:p>
+      <w:pPr>
+        <w:spacing w:after="0"/>
+        <w:rPr>
+          <w:rFonts w:ascii="Tahoma" w:hAnsi="Tahoma" w:cs="Tahoma"/>
+          <w:sz w:val="18"/>
+          <w:szCs w:val="18"/>
+        </w:rPr>
+      </w:pPr>
+      <w:r>
+        <w:rPr>
+          <w:rFonts w:ascii="Tahoma" w:hAnsi="Tahoma" w:cs="Tahoma"/>
+          <w:sz w:val="18"/>
+          <w:szCs w:val="18"/>
+        </w:rPr>
+        <w:tab/>
+        <w:t xml:space="preserve">-Added reactive element to df2() to address </w:t>
+      </w:r>
+      <w:r>
+        <w:rPr>
+          <w:rFonts w:ascii="Tahoma" w:hAnsi="Tahoma" w:cs="Tahoma"/>
+          <w:sz w:val="18"/>
+          <w:szCs w:val="18"/>
+        </w:rPr>
+        <w:t>occasional</w:t>
+      </w:r>
+      <w:r>
+        <w:rPr>
+          <w:rFonts w:ascii="Tahoma" w:hAnsi="Tahoma" w:cs="Tahoma"/>
+          <w:sz w:val="18"/>
+          <w:szCs w:val="18"/>
+        </w:rPr>
+        <w:t xml:space="preserve"> bug where Data Analysis tab active locus would not refresh when loading new sample.</w:t>
       </w:r>
     </w:p>
     <w:sectPr>
@@ -8634,7 +8621,7 @@
 </file>
 
 <file path=word/endnotes.xml><?xml version="1.0" encoding="utf-8"?>
-<w:endnotes xmlns:wpc="http://schemas.microsoft.com/office/word/2010/wordprocessingCanvas" xmlns:cx="http://schemas.microsoft.com/office/drawing/2014/chartex" xmlns:cx1="http://schemas.microsoft.com/office/drawing/2015/9/8/chartex" xmlns:cx2="http://schemas.microsoft.com/office/drawing/2015/10/21/chartex" xmlns:cx3="http://schemas.microsoft.com/office/drawing/2016/5/9/chartex" xmlns:cx4="http://schemas.microsoft.com/office/drawing/2016/5/10/chartex" xmlns:cx5="http://schemas.microsoft.com/office/drawing/2016/5/11/chartex" xmlns:cx6="http://schemas.microsoft.com/office/drawing/2016/5/12/chartex" xmlns:cx7="http://schemas.microsoft.com/office/drawing/2016/5/13/chartex" xmlns:cx8="http://schemas.microsoft.com/office/drawing/2016/5/14/chartex" xmlns:mc="http://schemas.openxmlformats.org/markup-compatibility/2006" xmlns:aink="http://schemas.microsoft.com/office/drawing/2016/ink" xmlns:am3d="http://schemas.microsoft.com/office/drawing/2017/model3d" xmlns:o="urn:schemas-microsoft-com:office:office" xmlns:r="http://schemas.openxmlformats.org/officeDocument/2006/relationships" xmlns:m="http://schemas.openxmlformats.org/officeDocument/2006/math" xmlns:v="urn:schemas-microsoft-com:vml" xmlns:wp14="http://schemas.microsoft.com/office/word/2010/wordprocessingDrawing" xmlns:wp="http://schemas.openxmlformats.org/drawingml/2006/wordprocessingDrawing" xmlns:w10="urn:schemas-microsoft-com:office:word" xmlns:w="http://schemas.openxmlformats.org/wordprocessingml/2006/main" xmlns:w14="http://schemas.microsoft.com/office/word/2010/wordml" xmlns:w15="http://schemas.microsoft.com/office/word/2012/wordml" xmlns:w16cid="http://schemas.microsoft.com/office/word/2016/wordml/cid" xmlns:w16se="http://schemas.microsoft.com/office/word/2015/wordml/symex" xmlns:wpg="http://schemas.microsoft.com/office/word/2010/wordprocessingGroup" xmlns:wpi="http://schemas.microsoft.com/office/word/2010/wordprocessingInk" xmlns:wne="http://schemas.microsoft.com/office/word/2006/wordml" xmlns:wps="http://schemas.microsoft.com/office/word/2010/wordprocessingShape" mc:Ignorable="w14 w15 w16se w16cid wp14">
+<w:endnotes xmlns:wpc="http://schemas.microsoft.com/office/word/2010/wordprocessingCanvas" xmlns:cx="http://schemas.microsoft.com/office/drawing/2014/chartex" xmlns:cx1="http://schemas.microsoft.com/office/drawing/2015/9/8/chartex" xmlns:cx2="http://schemas.microsoft.com/office/drawing/2015/10/21/chartex" xmlns:cx3="http://schemas.microsoft.com/office/drawing/2016/5/9/chartex" xmlns:cx4="http://schemas.microsoft.com/office/drawing/2016/5/10/chartex" xmlns:cx5="http://schemas.microsoft.com/office/drawing/2016/5/11/chartex" xmlns:cx6="http://schemas.microsoft.com/office/drawing/2016/5/12/chartex" xmlns:cx7="http://schemas.microsoft.com/office/drawing/2016/5/13/chartex" xmlns:cx8="http://schemas.microsoft.com/office/drawing/2016/5/14/chartex" xmlns:mc="http://schemas.openxmlformats.org/markup-compatibility/2006" xmlns:aink="http://schemas.microsoft.com/office/drawing/2016/ink" xmlns:am3d="http://schemas.microsoft.com/office/drawing/2017/model3d" xmlns:o="urn:schemas-microsoft-com:office:office" xmlns:oel="http://schemas.microsoft.com/office/2019/extlst" xmlns:r="http://schemas.openxmlformats.org/officeDocument/2006/relationships" xmlns:m="http://schemas.openxmlformats.org/officeDocument/2006/math" xmlns:v="urn:schemas-microsoft-com:vml" xmlns:wp14="http://schemas.microsoft.com/office/word/2010/wordprocessingDrawing" xmlns:wp="http://schemas.openxmlformats.org/drawingml/2006/wordprocessingDrawing" xmlns:w10="urn:schemas-microsoft-com:office:word" xmlns:w="http://schemas.openxmlformats.org/wordprocessingml/2006/main" xmlns:w14="http://schemas.microsoft.com/office/word/2010/wordml" xmlns:w15="http://schemas.microsoft.com/office/word/2012/wordml" xmlns:w16cex="http://schemas.microsoft.com/office/word/2018/wordml/cex" xmlns:w16cid="http://schemas.microsoft.com/office/word/2016/wordml/cid" xmlns:w16="http://schemas.microsoft.com/office/word/2018/wordml" xmlns:w16sdtdh="http://schemas.microsoft.com/office/word/2020/wordml/sdtdatahash" xmlns:w16se="http://schemas.microsoft.com/office/word/2015/wordml/symex" xmlns:wpg="http://schemas.microsoft.com/office/word/2010/wordprocessingGroup" xmlns:wpi="http://schemas.microsoft.com/office/word/2010/wordprocessingInk" xmlns:wne="http://schemas.microsoft.com/office/word/2006/wordml" xmlns:wps="http://schemas.microsoft.com/office/word/2010/wordprocessingShape" mc:Ignorable="w14 w15 w16se w16cid w16 w16cex w16sdtdh wp14">
   <w:endnote w:type="separator" w:id="-1">
     <w:p>
       <w:pPr>
@@ -8659,7 +8646,7 @@
 </file>
 
 <file path=word/footnotes.xml><?xml version="1.0" encoding="utf-8"?>
-<w:footnotes xmlns:wpc="http://schemas.microsoft.com/office/word/2010/wordprocessingCanvas" xmlns:cx="http://schemas.microsoft.com/office/drawing/2014/chartex" xmlns:cx1="http://schemas.microsoft.com/office/drawing/2015/9/8/chartex" xmlns:cx2="http://schemas.microsoft.com/office/drawing/2015/10/21/chartex" xmlns:cx3="http://schemas.microsoft.com/office/drawing/2016/5/9/chartex" xmlns:cx4="http://schemas.microsoft.com/office/drawing/2016/5/10/chartex" xmlns:cx5="http://schemas.microsoft.com/office/drawing/2016/5/11/chartex" xmlns:cx6="http://schemas.microsoft.com/office/drawing/2016/5/12/chartex" xmlns:cx7="http://schemas.microsoft.com/office/drawing/2016/5/13/chartex" xmlns:cx8="http://schemas.microsoft.com/office/drawing/2016/5/14/chartex" xmlns:mc="http://schemas.openxmlformats.org/markup-compatibility/2006" xmlns:aink="http://schemas.microsoft.com/office/drawing/2016/ink" xmlns:am3d="http://schemas.microsoft.com/office/drawing/2017/model3d" xmlns:o="urn:schemas-microsoft-com:office:office" xmlns:r="http://schemas.openxmlformats.org/officeDocument/2006/relationships" xmlns:m="http://schemas.openxmlformats.org/officeDocument/2006/math" xmlns:v="urn:schemas-microsoft-com:vml" xmlns:wp14="http://schemas.microsoft.com/office/word/2010/wordprocessingDrawing" xmlns:wp="http://schemas.openxmlformats.org/drawingml/2006/wordprocessingDrawing" xmlns:w10="urn:schemas-microsoft-com:office:word" xmlns:w="http://schemas.openxmlformats.org/wordprocessingml/2006/main" xmlns:w14="http://schemas.microsoft.com/office/word/2010/wordml" xmlns:w15="http://schemas.microsoft.com/office/word/2012/wordml" xmlns:w16cid="http://schemas.microsoft.com/office/word/2016/wordml/cid" xmlns:w16se="http://schemas.microsoft.com/office/word/2015/wordml/symex" xmlns:wpg="http://schemas.microsoft.com/office/word/2010/wordprocessingGroup" xmlns:wpi="http://schemas.microsoft.com/office/word/2010/wordprocessingInk" xmlns:wne="http://schemas.microsoft.com/office/word/2006/wordml" xmlns:wps="http://schemas.microsoft.com/office/word/2010/wordprocessingShape" mc:Ignorable="w14 w15 w16se w16cid wp14">
+<w:footnotes xmlns:wpc="http://schemas.microsoft.com/office/word/2010/wordprocessingCanvas" xmlns:cx="http://schemas.microsoft.com/office/drawing/2014/chartex" xmlns:cx1="http://schemas.microsoft.com/office/drawing/2015/9/8/chartex" xmlns:cx2="http://schemas.microsoft.com/office/drawing/2015/10/21/chartex" xmlns:cx3="http://schemas.microsoft.com/office/drawing/2016/5/9/chartex" xmlns:cx4="http://schemas.microsoft.com/office/drawing/2016/5/10/chartex" xmlns:cx5="http://schemas.microsoft.com/office/drawing/2016/5/11/chartex" xmlns:cx6="http://schemas.microsoft.com/office/drawing/2016/5/12/chartex" xmlns:cx7="http://schemas.microsoft.com/office/drawing/2016/5/13/chartex" xmlns:cx8="http://schemas.microsoft.com/office/drawing/2016/5/14/chartex" xmlns:mc="http://schemas.openxmlformats.org/markup-compatibility/2006" xmlns:aink="http://schemas.microsoft.com/office/drawing/2016/ink" xmlns:am3d="http://schemas.microsoft.com/office/drawing/2017/model3d" xmlns:o="urn:schemas-microsoft-com:office:office" xmlns:oel="http://schemas.microsoft.com/office/2019/extlst" xmlns:r="http://schemas.openxmlformats.org/officeDocument/2006/relationships" xmlns:m="http://schemas.openxmlformats.org/officeDocument/2006/math" xmlns:v="urn:schemas-microsoft-com:vml" xmlns:wp14="http://schemas.microsoft.com/office/word/2010/wordprocessingDrawing" xmlns:wp="http://schemas.openxmlformats.org/drawingml/2006/wordprocessingDrawing" xmlns:w10="urn:schemas-microsoft-com:office:word" xmlns:w="http://schemas.openxmlformats.org/wordprocessingml/2006/main" xmlns:w14="http://schemas.microsoft.com/office/word/2010/wordml" xmlns:w15="http://schemas.microsoft.com/office/word/2012/wordml" xmlns:w16cex="http://schemas.microsoft.com/office/word/2018/wordml/cex" xmlns:w16cid="http://schemas.microsoft.com/office/word/2016/wordml/cid" xmlns:w16="http://schemas.microsoft.com/office/word/2018/wordml" xmlns:w16sdtdh="http://schemas.microsoft.com/office/word/2020/wordml/sdtdatahash" xmlns:w16se="http://schemas.microsoft.com/office/word/2015/wordml/symex" xmlns:wpg="http://schemas.microsoft.com/office/word/2010/wordprocessingGroup" xmlns:wpi="http://schemas.microsoft.com/office/word/2010/wordprocessingInk" xmlns:wne="http://schemas.microsoft.com/office/word/2006/wordml" xmlns:wps="http://schemas.microsoft.com/office/word/2010/wordprocessingShape" mc:Ignorable="w14 w15 w16se w16cid w16 w16cex w16sdtdh wp14">
   <w:footnote w:type="separator" w:id="-1">
     <w:p>
       <w:pPr>
@@ -8684,7 +8671,7 @@
 </file>
 
 <file path=word/header1.xml><?xml version="1.0" encoding="utf-8"?>
-<w:hdr xmlns:wpc="http://schemas.microsoft.com/office/word/2010/wordprocessingCanvas" xmlns:cx="http://schemas.microsoft.com/office/drawing/2014/chartex" xmlns:cx1="http://schemas.microsoft.com/office/drawing/2015/9/8/chartex" xmlns:cx2="http://schemas.microsoft.com/office/drawing/2015/10/21/chartex" xmlns:cx3="http://schemas.microsoft.com/office/drawing/2016/5/9/chartex" xmlns:cx4="http://schemas.microsoft.com/office/drawing/2016/5/10/chartex" xmlns:cx5="http://schemas.microsoft.com/office/drawing/2016/5/11/chartex" xmlns:cx6="http://schemas.microsoft.com/office/drawing/2016/5/12/chartex" xmlns:cx7="http://schemas.microsoft.com/office/drawing/2016/5/13/chartex" xmlns:cx8="http://schemas.microsoft.com/office/drawing/2016/5/14/chartex" xmlns:mc="http://schemas.openxmlformats.org/markup-compatibility/2006" xmlns:aink="http://schemas.microsoft.com/office/drawing/2016/ink" xmlns:am3d="http://schemas.microsoft.com/office/drawing/2017/model3d" xmlns:o="urn:schemas-microsoft-com:office:office" xmlns:r="http://schemas.openxmlformats.org/officeDocument/2006/relationships" xmlns:m="http://schemas.openxmlformats.org/officeDocument/2006/math" xmlns:v="urn:schemas-microsoft-com:vml" xmlns:wp14="http://schemas.microsoft.com/office/word/2010/wordprocessingDrawing" xmlns:wp="http://schemas.openxmlformats.org/drawingml/2006/wordprocessingDrawing" xmlns:w10="urn:schemas-microsoft-com:office:word" xmlns:w="http://schemas.openxmlformats.org/wordprocessingml/2006/main" xmlns:w14="http://schemas.microsoft.com/office/word/2010/wordml" xmlns:w15="http://schemas.microsoft.com/office/word/2012/wordml" xmlns:w16cid="http://schemas.microsoft.com/office/word/2016/wordml/cid" xmlns:w16se="http://schemas.microsoft.com/office/word/2015/wordml/symex" xmlns:wpg="http://schemas.microsoft.com/office/word/2010/wordprocessingGroup" xmlns:wpi="http://schemas.microsoft.com/office/word/2010/wordprocessingInk" xmlns:wne="http://schemas.microsoft.com/office/word/2006/wordml" xmlns:wps="http://schemas.microsoft.com/office/word/2010/wordprocessingShape" mc:Ignorable="w14 w15 w16se w16cid wp14">
+<w:hdr xmlns:wpc="http://schemas.microsoft.com/office/word/2010/wordprocessingCanvas" xmlns:cx="http://schemas.microsoft.com/office/drawing/2014/chartex" xmlns:cx1="http://schemas.microsoft.com/office/drawing/2015/9/8/chartex" xmlns:cx2="http://schemas.microsoft.com/office/drawing/2015/10/21/chartex" xmlns:cx3="http://schemas.microsoft.com/office/drawing/2016/5/9/chartex" xmlns:cx4="http://schemas.microsoft.com/office/drawing/2016/5/10/chartex" xmlns:cx5="http://schemas.microsoft.com/office/drawing/2016/5/11/chartex" xmlns:cx6="http://schemas.microsoft.com/office/drawing/2016/5/12/chartex" xmlns:cx7="http://schemas.microsoft.com/office/drawing/2016/5/13/chartex" xmlns:cx8="http://schemas.microsoft.com/office/drawing/2016/5/14/chartex" xmlns:mc="http://schemas.openxmlformats.org/markup-compatibility/2006" xmlns:aink="http://schemas.microsoft.com/office/drawing/2016/ink" xmlns:am3d="http://schemas.microsoft.com/office/drawing/2017/model3d" xmlns:o="urn:schemas-microsoft-com:office:office" xmlns:oel="http://schemas.microsoft.com/office/2019/extlst" xmlns:r="http://schemas.openxmlformats.org/officeDocument/2006/relationships" xmlns:m="http://schemas.openxmlformats.org/officeDocument/2006/math" xmlns:v="urn:schemas-microsoft-com:vml" xmlns:wp14="http://schemas.microsoft.com/office/word/2010/wordprocessingDrawing" xmlns:wp="http://schemas.openxmlformats.org/drawingml/2006/wordprocessingDrawing" xmlns:w10="urn:schemas-microsoft-com:office:word" xmlns:w="http://schemas.openxmlformats.org/wordprocessingml/2006/main" xmlns:w14="http://schemas.microsoft.com/office/word/2010/wordml" xmlns:w15="http://schemas.microsoft.com/office/word/2012/wordml" xmlns:w16cex="http://schemas.microsoft.com/office/word/2018/wordml/cex" xmlns:w16cid="http://schemas.microsoft.com/office/word/2016/wordml/cid" xmlns:w16="http://schemas.microsoft.com/office/word/2018/wordml" xmlns:w16sdtdh="http://schemas.microsoft.com/office/word/2020/wordml/sdtdatahash" xmlns:w16se="http://schemas.microsoft.com/office/word/2015/wordml/symex" xmlns:wpg="http://schemas.microsoft.com/office/word/2010/wordprocessingGroup" xmlns:wpi="http://schemas.microsoft.com/office/word/2010/wordprocessingInk" xmlns:wne="http://schemas.microsoft.com/office/word/2006/wordml" xmlns:wps="http://schemas.microsoft.com/office/word/2010/wordprocessingShape" mc:Ignorable="w14 w15 w16se w16cid w16 w16cex w16sdtdh wp14">
   <w:p>
     <w:pPr>
       <w:pStyle w:val="Header"/>
@@ -8730,7 +8717,7 @@
 </file>
 
 <file path=word/numbering.xml><?xml version="1.0" encoding="utf-8"?>
-<w:numbering xmlns:wpc="http://schemas.microsoft.com/office/word/2010/wordprocessingCanvas" xmlns:cx="http://schemas.microsoft.com/office/drawing/2014/chartex" xmlns:cx1="http://schemas.microsoft.com/office/drawing/2015/9/8/chartex" xmlns:cx2="http://schemas.microsoft.com/office/drawing/2015/10/21/chartex" xmlns:cx3="http://schemas.microsoft.com/office/drawing/2016/5/9/chartex" xmlns:cx4="http://schemas.microsoft.com/office/drawing/2016/5/10/chartex" xmlns:cx5="http://schemas.microsoft.com/office/drawing/2016/5/11/chartex" xmlns:cx6="http://schemas.microsoft.com/office/drawing/2016/5/12/chartex" xmlns:cx7="http://schemas.microsoft.com/office/drawing/2016/5/13/chartex" xmlns:cx8="http://schemas.microsoft.com/office/drawing/2016/5/14/chartex" xmlns:mc="http://schemas.openxmlformats.org/markup-compatibility/2006" xmlns:aink="http://schemas.microsoft.com/office/drawing/2016/ink" xmlns:am3d="http://schemas.microsoft.com/office/drawing/2017/model3d" xmlns:o="urn:schemas-microsoft-com:office:office" xmlns:r="http://schemas.openxmlformats.org/officeDocument/2006/relationships" xmlns:m="http://schemas.openxmlformats.org/officeDocument/2006/math" xmlns:v="urn:schemas-microsoft-com:vml" xmlns:wp14="http://schemas.microsoft.com/office/word/2010/wordprocessingDrawing" xmlns:wp="http://schemas.openxmlformats.org/drawingml/2006/wordprocessingDrawing" xmlns:w10="urn:schemas-microsoft-com:office:word" xmlns:w="http://schemas.openxmlformats.org/wordprocessingml/2006/main" xmlns:w14="http://schemas.microsoft.com/office/word/2010/wordml" xmlns:w15="http://schemas.microsoft.com/office/word/2012/wordml" xmlns:w16cid="http://schemas.microsoft.com/office/word/2016/wordml/cid" xmlns:w16se="http://schemas.microsoft.com/office/word/2015/wordml/symex" xmlns:wpg="http://schemas.microsoft.com/office/word/2010/wordprocessingGroup" xmlns:wpi="http://schemas.microsoft.com/office/word/2010/wordprocessingInk" xmlns:wne="http://schemas.microsoft.com/office/word/2006/wordml" xmlns:wps="http://schemas.microsoft.com/office/word/2010/wordprocessingShape" mc:Ignorable="w14 w15 w16se w16cid wp14">
+<w:numbering xmlns:wpc="http://schemas.microsoft.com/office/word/2010/wordprocessingCanvas" xmlns:cx="http://schemas.microsoft.com/office/drawing/2014/chartex" xmlns:cx1="http://schemas.microsoft.com/office/drawing/2015/9/8/chartex" xmlns:cx2="http://schemas.microsoft.com/office/drawing/2015/10/21/chartex" xmlns:cx3="http://schemas.microsoft.com/office/drawing/2016/5/9/chartex" xmlns:cx4="http://schemas.microsoft.com/office/drawing/2016/5/10/chartex" xmlns:cx5="http://schemas.microsoft.com/office/drawing/2016/5/11/chartex" xmlns:cx6="http://schemas.microsoft.com/office/drawing/2016/5/12/chartex" xmlns:cx7="http://schemas.microsoft.com/office/drawing/2016/5/13/chartex" xmlns:cx8="http://schemas.microsoft.com/office/drawing/2016/5/14/chartex" xmlns:mc="http://schemas.openxmlformats.org/markup-compatibility/2006" xmlns:aink="http://schemas.microsoft.com/office/drawing/2016/ink" xmlns:am3d="http://schemas.microsoft.com/office/drawing/2017/model3d" xmlns:o="urn:schemas-microsoft-com:office:office" xmlns:oel="http://schemas.microsoft.com/office/2019/extlst" xmlns:r="http://schemas.openxmlformats.org/officeDocument/2006/relationships" xmlns:m="http://schemas.openxmlformats.org/officeDocument/2006/math" xmlns:v="urn:schemas-microsoft-com:vml" xmlns:wp14="http://schemas.microsoft.com/office/word/2010/wordprocessingDrawing" xmlns:wp="http://schemas.openxmlformats.org/drawingml/2006/wordprocessingDrawing" xmlns:w10="urn:schemas-microsoft-com:office:word" xmlns:w="http://schemas.openxmlformats.org/wordprocessingml/2006/main" xmlns:w14="http://schemas.microsoft.com/office/word/2010/wordml" xmlns:w15="http://schemas.microsoft.com/office/word/2012/wordml" xmlns:w16cex="http://schemas.microsoft.com/office/word/2018/wordml/cex" xmlns:w16cid="http://schemas.microsoft.com/office/word/2016/wordml/cid" xmlns:w16="http://schemas.microsoft.com/office/word/2018/wordml" xmlns:w16sdtdh="http://schemas.microsoft.com/office/word/2020/wordml/sdtdatahash" xmlns:w16se="http://schemas.microsoft.com/office/word/2015/wordml/symex" xmlns:wpg="http://schemas.microsoft.com/office/word/2010/wordprocessingGroup" xmlns:wpi="http://schemas.microsoft.com/office/word/2010/wordprocessingInk" xmlns:wne="http://schemas.microsoft.com/office/word/2006/wordml" xmlns:wps="http://schemas.microsoft.com/office/word/2010/wordprocessingShape" mc:Ignorable="w14 w15 w16se w16cid w16 w16cex w16sdtdh wp14">
   <w:abstractNum w:abstractNumId="0" w15:restartNumberingAfterBreak="0">
     <w:nsid w:val="0C9862CC"/>
     <w:multiLevelType w:val="hybridMultilevel"/>
@@ -9533,38 +9520,38 @@
       </w:pPr>
     </w:lvl>
   </w:abstractNum>
-  <w:num w:numId="1">
+  <w:num w:numId="1" w16cid:durableId="546189875">
     <w:abstractNumId w:val="1"/>
   </w:num>
-  <w:num w:numId="2">
+  <w:num w:numId="2" w16cid:durableId="1793473720">
     <w:abstractNumId w:val="5"/>
   </w:num>
-  <w:num w:numId="3">
+  <w:num w:numId="3" w16cid:durableId="1827503763">
     <w:abstractNumId w:val="4"/>
   </w:num>
-  <w:num w:numId="4">
+  <w:num w:numId="4" w16cid:durableId="995306899">
     <w:abstractNumId w:val="0"/>
   </w:num>
-  <w:num w:numId="5">
+  <w:num w:numId="5" w16cid:durableId="1028028652">
     <w:abstractNumId w:val="2"/>
   </w:num>
-  <w:num w:numId="6">
+  <w:num w:numId="6" w16cid:durableId="435516469">
     <w:abstractNumId w:val="3"/>
   </w:num>
-  <w:num w:numId="7">
+  <w:num w:numId="7" w16cid:durableId="625819747">
     <w:abstractNumId w:val="8"/>
   </w:num>
-  <w:num w:numId="8">
+  <w:num w:numId="8" w16cid:durableId="1057126060">
     <w:abstractNumId w:val="6"/>
   </w:num>
-  <w:num w:numId="9">
+  <w:num w:numId="9" w16cid:durableId="1843281247">
     <w:abstractNumId w:val="7"/>
   </w:num>
 </w:numbering>
 </file>
 
 <file path=word/styles.xml><?xml version="1.0" encoding="utf-8"?>
-<w:styles xmlns:mc="http://schemas.openxmlformats.org/markup-compatibility/2006" xmlns:r="http://schemas.openxmlformats.org/officeDocument/2006/relationships" xmlns:w="http://schemas.openxmlformats.org/wordprocessingml/2006/main" xmlns:w14="http://schemas.microsoft.com/office/word/2010/wordml" xmlns:w15="http://schemas.microsoft.com/office/word/2012/wordml" xmlns:w16cid="http://schemas.microsoft.com/office/word/2016/wordml/cid" xmlns:w16se="http://schemas.microsoft.com/office/word/2015/wordml/symex" mc:Ignorable="w14 w15 w16se w16cid">
+<w:styles xmlns:mc="http://schemas.openxmlformats.org/markup-compatibility/2006" xmlns:r="http://schemas.openxmlformats.org/officeDocument/2006/relationships" xmlns:w="http://schemas.openxmlformats.org/wordprocessingml/2006/main" xmlns:w14="http://schemas.microsoft.com/office/word/2010/wordml" xmlns:w15="http://schemas.microsoft.com/office/word/2012/wordml" xmlns:w16cex="http://schemas.microsoft.com/office/word/2018/wordml/cex" xmlns:w16cid="http://schemas.microsoft.com/office/word/2016/wordml/cid" xmlns:w16="http://schemas.microsoft.com/office/word/2018/wordml" xmlns:w16sdtdh="http://schemas.microsoft.com/office/word/2020/wordml/sdtdatahash" xmlns:w16se="http://schemas.microsoft.com/office/word/2015/wordml/symex" mc:Ignorable="w14 w15 w16se w16cid w16 w16cex w16sdtdh">
   <w:docDefaults>
     <w:rPrDefault>
       <w:rPr>
@@ -9580,7 +9567,7 @@
       </w:pPr>
     </w:pPrDefault>
   </w:docDefaults>
-  <w:latentStyles w:defLockedState="0" w:defUIPriority="99" w:defSemiHidden="0" w:defUnhideWhenUsed="0" w:defQFormat="0" w:count="375">
+  <w:latentStyles w:defLockedState="0" w:defUIPriority="99" w:defSemiHidden="0" w:defUnhideWhenUsed="0" w:defQFormat="0" w:count="376">
     <w:lsdException w:name="Normal" w:uiPriority="0" w:qFormat="1"/>
     <w:lsdException w:name="heading 1" w:uiPriority="9" w:qFormat="1"/>
     <w:lsdException w:name="heading 2" w:semiHidden="1" w:uiPriority="9" w:unhideWhenUsed="1" w:qFormat="1"/>
@@ -9686,7 +9673,6 @@
     <w:lsdException w:name="HTML Sample" w:semiHidden="1" w:unhideWhenUsed="1"/>
     <w:lsdException w:name="HTML Typewriter" w:semiHidden="1" w:unhideWhenUsed="1"/>
     <w:lsdException w:name="HTML Variable" w:semiHidden="1" w:unhideWhenUsed="1"/>
-    <w:lsdException w:name="Normal Table" w:semiHidden="1" w:unhideWhenUsed="1"/>
     <w:lsdException w:name="annotation subject" w:semiHidden="1" w:unhideWhenUsed="1"/>
     <w:lsdException w:name="No List" w:semiHidden="1" w:unhideWhenUsed="1"/>
     <w:lsdException w:name="Outline List 1" w:semiHidden="1" w:unhideWhenUsed="1"/>
@@ -9733,10 +9719,8 @@
     <w:lsdException w:name="Table Subtle 2" w:semiHidden="1" w:unhideWhenUsed="1"/>
     <w:lsdException w:name="Table Web 1" w:semiHidden="1" w:unhideWhenUsed="1"/>
     <w:lsdException w:name="Table Web 2" w:semiHidden="1" w:unhideWhenUsed="1"/>
-    <w:lsdException w:name="Table Web 3" w:semiHidden="1" w:unhideWhenUsed="1"/>
     <w:lsdException w:name="Balloon Text" w:semiHidden="1" w:unhideWhenUsed="1"/>
     <w:lsdException w:name="Table Grid" w:uiPriority="39"/>
-    <w:lsdException w:name="Table Theme" w:semiHidden="1" w:unhideWhenUsed="1"/>
     <w:lsdException w:name="Placeholder Text" w:semiHidden="1"/>
     <w:lsdException w:name="No Spacing" w:uiPriority="1" w:qFormat="1"/>
     <w:lsdException w:name="Light Shading" w:uiPriority="60"/>
@@ -9956,6 +9940,7 @@
     <w:lsdException w:name="Smart Hyperlink" w:semiHidden="1" w:unhideWhenUsed="1"/>
     <w:lsdException w:name="Hashtag" w:semiHidden="1" w:unhideWhenUsed="1"/>
     <w:lsdException w:name="Unresolved Mention" w:semiHidden="1" w:unhideWhenUsed="1"/>
+    <w:lsdException w:name="Smart Link" w:semiHidden="1" w:unhideWhenUsed="1"/>
   </w:latentStyles>
   <w:style w:type="paragraph" w:default="1" w:styleId="Normal">
     <w:name w:val="Normal"/>
@@ -10588,6 +10573,12 @@
 </file>
 
 <file path=customXml/item1.xml><?xml version="1.0" encoding="utf-8"?>
+<p:properties xmlns:p="http://schemas.microsoft.com/office/2006/metadata/properties" xmlns:xsi="http://www.w3.org/2001/XMLSchema-instance" xmlns:pc="http://schemas.microsoft.com/office/infopath/2007/PartnerControls">
+  <documentManagement/>
+</p:properties>
+</file>
+
+<file path=customXml/item2.xml><?xml version="1.0" encoding="utf-8"?>
 <ct:contentTypeSchema xmlns:ct="http://schemas.microsoft.com/office/2006/metadata/contentType" xmlns:ma="http://schemas.microsoft.com/office/2006/metadata/properties/metaAttributes" ct:_="" ma:_="" ma:contentTypeName="Document" ma:contentTypeID="0x01010079CE91F45E343D44B48C63AEB41CABDA" ma:contentTypeVersion="12" ma:contentTypeDescription="Create a new document." ma:contentTypeScope="" ma:versionID="f5c8d145083cccbc16d12ccd4c0e608b">
   <xsd:schema xmlns:xsd="http://www.w3.org/2001/XMLSchema" xmlns:xs="http://www.w3.org/2001/XMLSchema" xmlns:p="http://schemas.microsoft.com/office/2006/metadata/properties" xmlns:ns3="6663fb43-0d7c-48ff-8b88-a4bd98226eeb" xmlns:ns4="2026c0e5-345e-4088-b7c9-367b30fd2195" targetNamespace="http://schemas.microsoft.com/office/2006/metadata/properties" ma:root="true" ma:fieldsID="1f7f6a231cb688e8329da6735b909b58" ns3:_="" ns4:_="">
     <xsd:import namespace="6663fb43-0d7c-48ff-8b88-a4bd98226eeb"/>
@@ -10804,13 +10795,11 @@
 </ct:contentTypeSchema>
 </file>
 
-<file path=customXml/item2.xml><?xml version="1.0" encoding="utf-8"?>
-<p:properties xmlns:p="http://schemas.microsoft.com/office/2006/metadata/properties" xmlns:xsi="http://www.w3.org/2001/XMLSchema-instance" xmlns:pc="http://schemas.microsoft.com/office/infopath/2007/PartnerControls">
-  <documentManagement/>
-</p:properties>
+<file path=customXml/item3.xml><?xml version="1.0" encoding="utf-8"?>
+<b:Sources xmlns:b="http://schemas.openxmlformats.org/officeDocument/2006/bibliography" xmlns="http://schemas.openxmlformats.org/officeDocument/2006/bibliography" SelectedStyle="\APASixthEditionOfficeOnline.xsl" StyleName="APA" Version="6"/>
 </file>
 
-<file path=customXml/item3.xml><?xml version="1.0" encoding="utf-8"?>
+<file path=customXml/item4.xml><?xml version="1.0" encoding="utf-8"?>
 <?mso-contentType ?>
 <FormTemplates xmlns="http://schemas.microsoft.com/sharepoint/v3/contenttype/forms">
   <Display>DocumentLibraryForm</Display>
@@ -10819,11 +10808,24 @@
 </FormTemplates>
 </file>
 
-<file path=customXml/item4.xml><?xml version="1.0" encoding="utf-8"?>
-<b:Sources xmlns:b="http://schemas.openxmlformats.org/officeDocument/2006/bibliography" xmlns="http://schemas.openxmlformats.org/officeDocument/2006/bibliography" SelectedStyle="\APASixthEditionOfficeOnline.xsl" StyleName="APA" Version="6"/>
+<file path=customXml/itemProps1.xml><?xml version="1.0" encoding="utf-8"?>
+<ds:datastoreItem xmlns:ds="http://schemas.openxmlformats.org/officeDocument/2006/customXml" ds:itemID="{B57F9DCD-66DD-4F3F-9B38-2CE6B1EDA7C4}">
+  <ds:schemaRefs>
+    <ds:schemaRef ds:uri="2026c0e5-345e-4088-b7c9-367b30fd2195"/>
+    <ds:schemaRef ds:uri="http://schemas.microsoft.com/office/2006/documentManagement/types"/>
+    <ds:schemaRef ds:uri="http://schemas.microsoft.com/office/2006/metadata/properties"/>
+    <ds:schemaRef ds:uri="http://purl.org/dc/dcmitype/"/>
+    <ds:schemaRef ds:uri="6663fb43-0d7c-48ff-8b88-a4bd98226eeb"/>
+    <ds:schemaRef ds:uri="http://schemas.microsoft.com/office/infopath/2007/PartnerControls"/>
+    <ds:schemaRef ds:uri="http://purl.org/dc/terms/"/>
+    <ds:schemaRef ds:uri="http://schemas.openxmlformats.org/package/2006/metadata/core-properties"/>
+    <ds:schemaRef ds:uri="http://www.w3.org/XML/1998/namespace"/>
+    <ds:schemaRef ds:uri="http://purl.org/dc/elements/1.1/"/>
+  </ds:schemaRefs>
+</ds:datastoreItem>
 </file>
 
-<file path=customXml/itemProps1.xml><?xml version="1.0" encoding="utf-8"?>
+<file path=customXml/itemProps2.xml><?xml version="1.0" encoding="utf-8"?>
 <ds:datastoreItem xmlns:ds="http://schemas.openxmlformats.org/officeDocument/2006/customXml" ds:itemID="{8D0450E3-CDA4-4017-A460-F10DBF16EFC3}">
   <ds:schemaRefs>
     <ds:schemaRef ds:uri="http://schemas.microsoft.com/office/2006/metadata/contentType"/>
@@ -10842,35 +10844,18 @@
 </ds:datastoreItem>
 </file>
 
-<file path=customXml/itemProps2.xml><?xml version="1.0" encoding="utf-8"?>
-<ds:datastoreItem xmlns:ds="http://schemas.openxmlformats.org/officeDocument/2006/customXml" ds:itemID="{B57F9DCD-66DD-4F3F-9B38-2CE6B1EDA7C4}">
+<file path=customXml/itemProps3.xml><?xml version="1.0" encoding="utf-8"?>
+<ds:datastoreItem xmlns:ds="http://schemas.openxmlformats.org/officeDocument/2006/customXml" ds:itemID="{B7B05652-E1C5-4CB2-812F-BDC3D96E9E26}">
   <ds:schemaRefs>
-    <ds:schemaRef ds:uri="2026c0e5-345e-4088-b7c9-367b30fd2195"/>
-    <ds:schemaRef ds:uri="http://schemas.microsoft.com/office/2006/documentManagement/types"/>
-    <ds:schemaRef ds:uri="http://schemas.microsoft.com/office/2006/metadata/properties"/>
-    <ds:schemaRef ds:uri="http://purl.org/dc/dcmitype/"/>
-    <ds:schemaRef ds:uri="6663fb43-0d7c-48ff-8b88-a4bd98226eeb"/>
-    <ds:schemaRef ds:uri="http://schemas.microsoft.com/office/infopath/2007/PartnerControls"/>
-    <ds:schemaRef ds:uri="http://purl.org/dc/terms/"/>
-    <ds:schemaRef ds:uri="http://schemas.openxmlformats.org/package/2006/metadata/core-properties"/>
-    <ds:schemaRef ds:uri="http://www.w3.org/XML/1998/namespace"/>
-    <ds:schemaRef ds:uri="http://purl.org/dc/elements/1.1/"/>
+    <ds:schemaRef ds:uri="http://schemas.openxmlformats.org/officeDocument/2006/bibliography"/>
   </ds:schemaRefs>
 </ds:datastoreItem>
 </file>
 
-<file path=customXml/itemProps3.xml><?xml version="1.0" encoding="utf-8"?>
+<file path=customXml/itemProps4.xml><?xml version="1.0" encoding="utf-8"?>
 <ds:datastoreItem xmlns:ds="http://schemas.openxmlformats.org/officeDocument/2006/customXml" ds:itemID="{EAC5AF6B-ED0F-4283-9D91-746E0813F599}">
   <ds:schemaRefs>
     <ds:schemaRef ds:uri="http://schemas.microsoft.com/sharepoint/v3/contenttype/forms"/>
   </ds:schemaRefs>
 </ds:datastoreItem>
-</file>
-
-<file path=customXml/itemProps4.xml><?xml version="1.0" encoding="utf-8"?>
-<ds:datastoreItem xmlns:ds="http://schemas.openxmlformats.org/officeDocument/2006/customXml" ds:itemID="{B7B05652-E1C5-4CB2-812F-BDC3D96E9E26}">
-  <ds:schemaRefs>
-    <ds:schemaRef ds:uri="http://schemas.openxmlformats.org/officeDocument/2006/bibliography"/>
-  </ds:schemaRefs>
-</ds:datastoreItem>
 </file>
--- a/www/STRaitRazorOnlineManual.docx
+++ b/www/STRaitRazorOnlineManual.docx
@@ -1398,25 +1398,7 @@
           <w:sz w:val="14"/>
           <w:szCs w:val="22"/>
         </w:rPr>
-        <w:t>*</w:t>
-      </w:r>
-      <w:proofErr w:type="spellStart"/>
-      <w:r>
-        <w:rPr>
-          <w:i/>
-          <w:sz w:val="14"/>
-          <w:szCs w:val="22"/>
-        </w:rPr>
-        <w:t>STRait</w:t>
-      </w:r>
-      <w:proofErr w:type="spellEnd"/>
-      <w:r>
-        <w:rPr>
-          <w:i/>
-          <w:sz w:val="14"/>
-          <w:szCs w:val="22"/>
-        </w:rPr>
-        <w:t xml:space="preserve"> Razor use is detailed in separate manual. Use of this workbook assumes a degree of STRait Razor knowledge prior to use.</w:t>
+        <w:t>*STRait Razor use is detailed in separate manual. Use of this workbook assumes a degree of STRait Razor knowledge prior to use.</w:t>
       </w:r>
     </w:p>
     <w:p>
@@ -1600,9 +1582,8 @@
           <w:iCs/>
           <w:color w:val="000000"/>
         </w:rPr>
-        <w:t xml:space="preserve">this beta journey. It will be painful [in comparison to typing </w:t>
-      </w:r>
-      <w:proofErr w:type="spellStart"/>
+        <w:t>this beta journey. It will be painful [in comparison to typing install.packages(</w:t>
+      </w:r>
       <w:r>
         <w:rPr>
           <w:rFonts w:ascii="Calibri" w:eastAsia="Times New Roman" w:hAnsi="Calibri" w:cs="Times New Roman"/>
@@ -1610,9 +1591,8 @@
           <w:iCs/>
           <w:color w:val="000000"/>
         </w:rPr>
-        <w:t>install.packages</w:t>
-      </w:r>
-      <w:proofErr w:type="spellEnd"/>
+        <w:t>“</w:t>
+      </w:r>
       <w:r>
         <w:rPr>
           <w:rFonts w:ascii="Calibri" w:eastAsia="Times New Roman" w:hAnsi="Calibri" w:cs="Times New Roman"/>
@@ -1620,7 +1600,7 @@
           <w:iCs/>
           <w:color w:val="000000"/>
         </w:rPr>
-        <w:t>(</w:t>
+        <w:t>STRaitRazor</w:t>
       </w:r>
       <w:r>
         <w:rPr>
@@ -1629,7 +1609,7 @@
           <w:iCs/>
           <w:color w:val="000000"/>
         </w:rPr>
-        <w:t>“</w:t>
+        <w:t>”</w:t>
       </w:r>
       <w:r>
         <w:rPr>
@@ -1638,7 +1618,7 @@
           <w:iCs/>
           <w:color w:val="000000"/>
         </w:rPr>
-        <w:t>STRaitRazor</w:t>
+        <w:t>)]. But I sincerely thank you for your bravery.</w:t>
       </w:r>
       <w:r>
         <w:rPr>
@@ -1647,24 +1627,6 @@
           <w:iCs/>
           <w:color w:val="000000"/>
         </w:rPr>
-        <w:t>”</w:t>
-      </w:r>
-      <w:r>
-        <w:rPr>
-          <w:rFonts w:ascii="Calibri" w:eastAsia="Times New Roman" w:hAnsi="Calibri" w:cs="Times New Roman"/>
-          <w:i/>
-          <w:iCs/>
-          <w:color w:val="000000"/>
-        </w:rPr>
-        <w:t>)]. But I sincerely thank you for your bravery.</w:t>
-      </w:r>
-      <w:r>
-        <w:rPr>
-          <w:rFonts w:ascii="Calibri" w:eastAsia="Times New Roman" w:hAnsi="Calibri" w:cs="Times New Roman"/>
-          <w:i/>
-          <w:iCs/>
-          <w:color w:val="000000"/>
-        </w:rPr>
         <w:t xml:space="preserve"> The final version will be much easier to bring online.</w:t>
       </w:r>
     </w:p>
@@ -1714,23 +1676,7 @@
           <w:rFonts w:ascii="Calibri" w:eastAsia="Times New Roman" w:hAnsi="Calibri" w:cs="Times New Roman"/>
           <w:color w:val="000000"/>
         </w:rPr>
-        <w:t xml:space="preserve">nstall </w:t>
-      </w:r>
-      <w:proofErr w:type="spellStart"/>
-      <w:r>
-        <w:rPr>
-          <w:rFonts w:ascii="Calibri" w:eastAsia="Times New Roman" w:hAnsi="Calibri" w:cs="Times New Roman"/>
-          <w:color w:val="000000"/>
-        </w:rPr>
-        <w:t>Xquartz</w:t>
-      </w:r>
-      <w:proofErr w:type="spellEnd"/>
-      <w:r>
-        <w:rPr>
-          <w:rFonts w:ascii="Calibri" w:eastAsia="Times New Roman" w:hAnsi="Calibri" w:cs="Times New Roman"/>
-          <w:color w:val="000000"/>
-        </w:rPr>
-        <w:t xml:space="preserve"> from </w:t>
+        <w:t xml:space="preserve">nstall Xquartz from </w:t>
       </w:r>
       <w:hyperlink r:id="rId13" w:history="1">
         <w:r>
@@ -2033,7 +1979,6 @@
         </w:rPr>
         <w:t xml:space="preserve"> individually using the included </w:t>
       </w:r>
-      <w:proofErr w:type="spellStart"/>
       <w:r>
         <w:rPr>
           <w:rFonts w:ascii="Calibri" w:eastAsia="Times New Roman" w:hAnsi="Calibri" w:cs="Times New Roman"/>
@@ -2060,23 +2005,7 @@
           <w:rFonts w:ascii="Calibri" w:eastAsia="Times New Roman" w:hAnsi="Calibri" w:cs="Times New Roman"/>
           <w:color w:val="000000"/>
         </w:rPr>
-        <w:t>.Rmd</w:t>
-      </w:r>
-      <w:proofErr w:type="spellEnd"/>
-      <w:r>
-        <w:rPr>
-          <w:rFonts w:ascii="Calibri" w:eastAsia="Times New Roman" w:hAnsi="Calibri" w:cs="Times New Roman"/>
-          <w:color w:val="000000"/>
-        </w:rPr>
-        <w:t xml:space="preserve"> found in the ~\\</w:t>
-      </w:r>
-      <w:proofErr w:type="spellStart"/>
-      <w:r>
-        <w:rPr>
-          <w:rFonts w:ascii="Calibri" w:eastAsia="Times New Roman" w:hAnsi="Calibri" w:cs="Times New Roman"/>
-          <w:color w:val="000000"/>
-        </w:rPr>
-        <w:t>STRaitRazor</w:t>
+        <w:t>.Rmd found in the ~\\STRaitRazor</w:t>
       </w:r>
       <w:r>
         <w:rPr>
@@ -2085,7 +2014,6 @@
         </w:rPr>
         <w:t>Online</w:t>
       </w:r>
-      <w:proofErr w:type="spellEnd"/>
       <w:r>
         <w:rPr>
           <w:rFonts w:ascii="Calibri" w:eastAsia="Times New Roman" w:hAnsi="Calibri" w:cs="Times New Roman"/>
@@ -2182,15 +2110,7 @@
           <w:rFonts w:ascii="Calibri" w:eastAsia="Times New Roman" w:hAnsi="Calibri" w:cs="Times New Roman"/>
           <w:color w:val="000000"/>
         </w:rPr>
-        <w:t>pen ‘</w:t>
-      </w:r>
-      <w:proofErr w:type="spellStart"/>
-      <w:r>
-        <w:rPr>
-          <w:rFonts w:ascii="Calibri" w:eastAsia="Times New Roman" w:hAnsi="Calibri" w:cs="Times New Roman"/>
-          <w:color w:val="000000"/>
-        </w:rPr>
-        <w:t>app</w:t>
+        <w:t>pen ‘app</w:t>
       </w:r>
       <w:r>
         <w:rPr>
@@ -2204,17 +2124,8 @@
           <w:rFonts w:ascii="Calibri" w:eastAsia="Times New Roman" w:hAnsi="Calibri" w:cs="Times New Roman"/>
           <w:color w:val="000000"/>
         </w:rPr>
-        <w:t>.R</w:t>
-      </w:r>
-      <w:proofErr w:type="spellEnd"/>
-      <w:r>
-        <w:rPr>
-          <w:rFonts w:ascii="Calibri" w:eastAsia="Times New Roman" w:hAnsi="Calibri" w:cs="Times New Roman"/>
-          <w:color w:val="000000"/>
-        </w:rPr>
-        <w:t xml:space="preserve">’ script from the same directory as the </w:t>
-      </w:r>
-      <w:proofErr w:type="spellStart"/>
+        <w:t xml:space="preserve">.R’ script from the same directory as the </w:t>
+      </w:r>
       <w:r>
         <w:rPr>
           <w:rFonts w:ascii="Calibri" w:eastAsia="Times New Roman" w:hAnsi="Calibri" w:cs="Times New Roman"/>
@@ -2227,15 +2138,7 @@
           <w:rFonts w:ascii="Calibri" w:eastAsia="Times New Roman" w:hAnsi="Calibri" w:cs="Times New Roman"/>
           <w:color w:val="000000"/>
         </w:rPr>
-        <w:t>nstallation.Rmd</w:t>
-      </w:r>
-      <w:proofErr w:type="spellEnd"/>
-      <w:r>
-        <w:rPr>
-          <w:rFonts w:ascii="Calibri" w:eastAsia="Times New Roman" w:hAnsi="Calibri" w:cs="Times New Roman"/>
-          <w:color w:val="000000"/>
-        </w:rPr>
-        <w:t>.</w:t>
+        <w:t>nstallation.Rmd.</w:t>
       </w:r>
     </w:p>
     <w:p>
@@ -3052,17 +2955,8 @@
           <w:rFonts w:ascii="Calibri" w:eastAsia="Times New Roman" w:hAnsi="Calibri" w:cs="Times New Roman"/>
           <w:color w:val="000000"/>
         </w:rPr>
-        <w:t xml:space="preserve"> or </w:t>
-      </w:r>
-      <w:proofErr w:type="spellStart"/>
-      <w:r>
-        <w:rPr>
-          <w:rFonts w:ascii="Calibri" w:eastAsia="Times New Roman" w:hAnsi="Calibri" w:cs="Times New Roman"/>
-          <w:color w:val="000000"/>
-        </w:rPr>
-        <w:t>STRaitRazorAnalysis.config</w:t>
-      </w:r>
-      <w:proofErr w:type="spellEnd"/>
+        <w:t xml:space="preserve"> or STRaitRazorAnalysis.config</w:t>
+      </w:r>
       <w:r>
         <w:rPr>
           <w:rFonts w:ascii="Calibri" w:eastAsia="Times New Roman" w:hAnsi="Calibri" w:cs="Times New Roman"/>
@@ -3301,15 +3195,7 @@
           <w:rFonts w:ascii="Calibri" w:eastAsia="Times New Roman" w:hAnsi="Calibri" w:cs="Times New Roman"/>
           <w:color w:val="000000"/>
         </w:rPr>
-        <w:t xml:space="preserve">In current version, status bar reflects loci with high Relative Allele Proportion (RAP) (e.g., Orange &lt; </w:t>
-      </w:r>
-      <w:proofErr w:type="spellStart"/>
-      <w:r>
-        <w:rPr>
-          <w:rFonts w:ascii="Calibri" w:eastAsia="Times New Roman" w:hAnsi="Calibri" w:cs="Times New Roman"/>
-          <w:color w:val="000000"/>
-        </w:rPr>
-        <w:t>AutoRAP</w:t>
+        <w:t>In current version, status bar reflects loci with high Relative Allele Proportion (RAP) (e.g., Orange &lt; AutoRAP</w:t>
       </w:r>
       <w:r>
         <w:rPr>
@@ -3318,7 +3204,6 @@
         </w:rPr>
         <w:t>T</w:t>
       </w:r>
-      <w:proofErr w:type="spellEnd"/>
       <w:r>
         <w:rPr>
           <w:rFonts w:ascii="Calibri" w:eastAsia="Times New Roman" w:hAnsi="Calibri" w:cs="Times New Roman"/>
@@ -4095,23 +3980,7 @@
           <w:rFonts w:ascii="Calibri" w:eastAsia="Times New Roman" w:hAnsi="Calibri" w:cs="Times New Roman"/>
           <w:color w:val="000000"/>
         </w:rPr>
-        <w:t xml:space="preserve">: When processing a batch of files (either fastq or </w:t>
-      </w:r>
-      <w:proofErr w:type="spellStart"/>
-      <w:r>
-        <w:rPr>
-          <w:rFonts w:ascii="Calibri" w:eastAsia="Times New Roman" w:hAnsi="Calibri" w:cs="Times New Roman"/>
-          <w:color w:val="000000"/>
-        </w:rPr>
-        <w:t>allsequences</w:t>
-      </w:r>
-      <w:proofErr w:type="spellEnd"/>
-      <w:r>
-        <w:rPr>
-          <w:rFonts w:ascii="Calibri" w:eastAsia="Times New Roman" w:hAnsi="Calibri" w:cs="Times New Roman"/>
-          <w:color w:val="000000"/>
-        </w:rPr>
-        <w:t>), process chosen directory or directory plus subdirectories</w:t>
+        <w:t>: When processing a batch of files (either fastq or allsequences), process chosen directory or directory plus subdirectories</w:t>
       </w:r>
     </w:p>
     <w:p>
@@ -4129,7 +3998,6 @@
           <w:color w:val="000000"/>
         </w:rPr>
       </w:pPr>
-      <w:proofErr w:type="spellStart"/>
       <w:r>
         <w:rPr>
           <w:rFonts w:ascii="Calibri" w:eastAsia="Times New Roman" w:hAnsi="Calibri" w:cs="Times New Roman"/>
@@ -4138,18 +4006,7 @@
           <w:color w:val="000000"/>
           <w:u w:val="single"/>
         </w:rPr>
-        <w:t>AutoPass</w:t>
-      </w:r>
-      <w:proofErr w:type="spellEnd"/>
-      <w:r>
-        <w:rPr>
-          <w:rFonts w:ascii="Calibri" w:eastAsia="Times New Roman" w:hAnsi="Calibri" w:cs="Times New Roman"/>
-          <w:b/>
-          <w:bCs/>
-          <w:color w:val="000000"/>
-          <w:u w:val="single"/>
-        </w:rPr>
-        <w:t xml:space="preserve"> Loci</w:t>
+        <w:t>AutoPass Loci</w:t>
       </w:r>
       <w:r>
         <w:rPr>
@@ -4203,23 +4060,7 @@
           <w:rFonts w:ascii="Calibri" w:eastAsia="Times New Roman" w:hAnsi="Calibri" w:cs="Times New Roman"/>
           <w:color w:val="000000"/>
         </w:rPr>
-        <w:t>: To save a .</w:t>
-      </w:r>
-      <w:proofErr w:type="spellStart"/>
-      <w:r>
-        <w:rPr>
-          <w:rFonts w:ascii="Calibri" w:eastAsia="Times New Roman" w:hAnsi="Calibri" w:cs="Times New Roman"/>
-          <w:color w:val="000000"/>
-        </w:rPr>
-        <w:t>png</w:t>
-      </w:r>
-      <w:proofErr w:type="spellEnd"/>
-      <w:r>
-        <w:rPr>
-          <w:rFonts w:ascii="Calibri" w:eastAsia="Times New Roman" w:hAnsi="Calibri" w:cs="Times New Roman"/>
-          <w:color w:val="000000"/>
-        </w:rPr>
-        <w:t xml:space="preserve"> of all loci bar plot to sample folder additionally a conditional setting for separating STR and SNP loci into separate image files</w:t>
+        <w:t>: To save a .png of all loci bar plot to sample folder additionally a conditional setting for separating STR and SNP loci into separate image files</w:t>
       </w:r>
     </w:p>
     <w:p>
@@ -4764,23 +4605,7 @@
           <w:rFonts w:ascii="Calibri" w:eastAsia="Times New Roman" w:hAnsi="Calibri" w:cs="Times New Roman"/>
           <w:color w:val="000000"/>
         </w:rPr>
-        <w:t xml:space="preserve"> </w:t>
-      </w:r>
-      <w:proofErr w:type="spellStart"/>
-      <w:r>
-        <w:rPr>
-          <w:rFonts w:ascii="Calibri" w:eastAsia="Times New Roman" w:hAnsi="Calibri" w:cs="Times New Roman"/>
-          <w:color w:val="000000"/>
-        </w:rPr>
-        <w:t>AutoPass</w:t>
-      </w:r>
-      <w:proofErr w:type="spellEnd"/>
-      <w:r>
-        <w:rPr>
-          <w:rFonts w:ascii="Calibri" w:eastAsia="Times New Roman" w:hAnsi="Calibri" w:cs="Times New Roman"/>
-          <w:color w:val="000000"/>
-        </w:rPr>
-        <w:t xml:space="preserve"> Loci, Pass Loci Count changes to </w:t>
+        <w:t xml:space="preserve"> AutoPass Loci, Pass Loci Count changes to </w:t>
       </w:r>
       <w:r>
         <w:rPr>
@@ -5390,27 +5215,7 @@
           <w:iCs/>
           <w:color w:val="000000"/>
         </w:rPr>
-        <w:t xml:space="preserve"> migrating to </w:t>
-      </w:r>
-      <w:proofErr w:type="spellStart"/>
-      <w:r>
-        <w:rPr>
-          <w:rFonts w:ascii="Calibri" w:eastAsia="Times New Roman" w:hAnsi="Calibri" w:cs="Times New Roman"/>
-          <w:i/>
-          <w:iCs/>
-          <w:color w:val="000000"/>
-        </w:rPr>
-        <w:t>rs</w:t>
-      </w:r>
-      <w:proofErr w:type="spellEnd"/>
-      <w:r>
-        <w:rPr>
-          <w:rFonts w:ascii="Calibri" w:eastAsia="Times New Roman" w:hAnsi="Calibri" w:cs="Times New Roman"/>
-          <w:i/>
-          <w:iCs/>
-          <w:color w:val="000000"/>
-        </w:rPr>
-        <w:t>#</w:t>
+        <w:t xml:space="preserve"> migrating to rs#</w:t>
       </w:r>
       <w:r>
         <w:rPr>
@@ -5702,7 +5507,6 @@
           <w:color w:val="000000"/>
         </w:rPr>
       </w:pPr>
-      <w:proofErr w:type="spellStart"/>
       <w:r>
         <w:rPr>
           <w:rFonts w:ascii="Calibri" w:eastAsia="Times New Roman" w:hAnsi="Calibri" w:cs="Times New Roman"/>
@@ -5713,7 +5517,6 @@
         </w:rPr>
         <w:t>Repeat_Size</w:t>
       </w:r>
-      <w:proofErr w:type="spellEnd"/>
       <w:r>
         <w:rPr>
           <w:rFonts w:ascii="Calibri" w:eastAsia="Times New Roman" w:hAnsi="Calibri" w:cs="Times New Roman"/>
@@ -5795,7 +5598,6 @@
           <w:color w:val="000000"/>
         </w:rPr>
       </w:pPr>
-      <w:proofErr w:type="spellStart"/>
       <w:r>
         <w:rPr>
           <w:rFonts w:ascii="Calibri" w:eastAsia="Times New Roman" w:hAnsi="Calibri" w:cs="Times New Roman"/>
@@ -5805,7 +5607,6 @@
         </w:rPr>
         <w:t>Danger_math_ahead</w:t>
       </w:r>
-      <w:proofErr w:type="spellEnd"/>
       <w:r>
         <w:rPr>
           <w:rFonts w:ascii="Calibri" w:eastAsia="Times New Roman" w:hAnsi="Calibri" w:cs="Times New Roman"/>
@@ -6005,7 +5806,6 @@
           <w:color w:val="000000"/>
         </w:rPr>
       </w:pPr>
-      <w:proofErr w:type="spellStart"/>
       <w:r>
         <w:rPr>
           <w:rFonts w:ascii="Calibri" w:eastAsia="Times New Roman" w:hAnsi="Calibri" w:cs="Times New Roman"/>
@@ -6016,7 +5816,6 @@
         </w:rPr>
         <w:t>AutoRAPT</w:t>
       </w:r>
-      <w:proofErr w:type="spellEnd"/>
       <w:r>
         <w:rPr>
           <w:rFonts w:ascii="Calibri" w:eastAsia="Times New Roman" w:hAnsi="Calibri" w:cs="Times New Roman"/>
@@ -6029,23 +5828,7 @@
           <w:rFonts w:ascii="Calibri" w:eastAsia="Times New Roman" w:hAnsi="Calibri" w:cs="Times New Roman"/>
           <w:color w:val="000000"/>
         </w:rPr>
-        <w:t xml:space="preserve">CSF1PO; 1000 reads aligned to the locus, 12: 450, 14: 450, </w:t>
-      </w:r>
-      <w:proofErr w:type="spellStart"/>
-      <w:r>
-        <w:rPr>
-          <w:rFonts w:ascii="Calibri" w:eastAsia="Times New Roman" w:hAnsi="Calibri" w:cs="Times New Roman"/>
-          <w:color w:val="000000"/>
-        </w:rPr>
-        <w:t>AutoRAPT</w:t>
-      </w:r>
-      <w:proofErr w:type="spellEnd"/>
-      <w:r>
-        <w:rPr>
-          <w:rFonts w:ascii="Calibri" w:eastAsia="Times New Roman" w:hAnsi="Calibri" w:cs="Times New Roman"/>
-          <w:color w:val="000000"/>
-        </w:rPr>
-        <w:t xml:space="preserve"> = 0.857; 900/1000 == 0.90; 0.9 &gt; 0.857, CSF1PO = “green”)</w:t>
+        <w:t>CSF1PO; 1000 reads aligned to the locus, 12: 450, 14: 450, AutoRAPT = 0.857; 900/1000 == 0.90; 0.9 &gt; 0.857, CSF1PO = “green”)</w:t>
       </w:r>
     </w:p>
     <w:p>
@@ -6058,7 +5841,6 @@
           <w:color w:val="000000"/>
         </w:rPr>
       </w:pPr>
-      <w:proofErr w:type="spellStart"/>
       <w:r>
         <w:rPr>
           <w:rFonts w:ascii="Calibri" w:eastAsia="Times New Roman" w:hAnsi="Calibri" w:cs="Times New Roman"/>
@@ -6069,7 +5851,6 @@
         </w:rPr>
         <w:t>Marker_Type</w:t>
       </w:r>
-      <w:proofErr w:type="spellEnd"/>
       <w:r>
         <w:rPr>
           <w:rFonts w:ascii="Calibri" w:eastAsia="Times New Roman" w:hAnsi="Calibri" w:cs="Times New Roman"/>
@@ -6745,27 +6526,28 @@
           <w:sz w:val="18"/>
           <w:szCs w:val="18"/>
         </w:rPr>
-        <w:t xml:space="preserve">dded </w:t>
-      </w:r>
-      <w:proofErr w:type="spellStart"/>
-      <w:r>
-        <w:rPr>
-          <w:rFonts w:ascii="Tahoma" w:hAnsi="Tahoma" w:cs="Tahoma"/>
-          <w:color w:val="000000"/>
-          <w:sz w:val="18"/>
-          <w:szCs w:val="18"/>
-        </w:rPr>
-        <w:t>STRidER</w:t>
-      </w:r>
-      <w:proofErr w:type="spellEnd"/>
-      <w:r>
-        <w:rPr>
-          <w:rFonts w:ascii="Tahoma" w:hAnsi="Tahoma" w:cs="Tahoma"/>
-          <w:color w:val="000000"/>
-          <w:sz w:val="18"/>
-          <w:szCs w:val="18"/>
-        </w:rPr>
-        <w:t xml:space="preserve"> tab</w:t>
+        <w:t>dded STRidER tab</w:t>
+      </w:r>
+    </w:p>
+    <w:p>
+      <w:pPr>
+        <w:spacing w:after="0"/>
+        <w:rPr>
+          <w:rFonts w:ascii="Tahoma" w:hAnsi="Tahoma" w:cs="Tahoma"/>
+          <w:color w:val="000000"/>
+          <w:sz w:val="18"/>
+          <w:szCs w:val="18"/>
+        </w:rPr>
+      </w:pPr>
+      <w:r>
+        <w:rPr>
+          <w:rFonts w:ascii="Tahoma" w:hAnsi="Tahoma" w:cs="Tahoma"/>
+          <w:color w:val="000000"/>
+          <w:sz w:val="18"/>
+          <w:szCs w:val="18"/>
+        </w:rPr>
+        <w:tab/>
+        <w:t>-STRidER input fields</w:t>
       </w:r>
     </w:p>
     <w:p>
@@ -6788,25 +6570,23 @@
         <w:tab/>
         <w:t>-</w:t>
       </w:r>
-      <w:proofErr w:type="spellStart"/>
-      <w:r>
-        <w:rPr>
-          <w:rFonts w:ascii="Tahoma" w:hAnsi="Tahoma" w:cs="Tahoma"/>
-          <w:color w:val="000000"/>
-          <w:sz w:val="18"/>
-          <w:szCs w:val="18"/>
-        </w:rPr>
-        <w:t>STRidER</w:t>
-      </w:r>
-      <w:proofErr w:type="spellEnd"/>
-      <w:r>
-        <w:rPr>
-          <w:rFonts w:ascii="Tahoma" w:hAnsi="Tahoma" w:cs="Tahoma"/>
-          <w:color w:val="000000"/>
-          <w:sz w:val="18"/>
-          <w:szCs w:val="18"/>
-        </w:rPr>
-        <w:t xml:space="preserve"> input fields</w:t>
+      <w:r>
+        <w:rPr>
+          <w:rFonts w:ascii="Tahoma" w:hAnsi="Tahoma" w:cs="Tahoma"/>
+          <w:color w:val="000000"/>
+          <w:sz w:val="18"/>
+          <w:szCs w:val="18"/>
+        </w:rPr>
+        <w:t>a</w:t>
+      </w:r>
+      <w:r>
+        <w:rPr>
+          <w:rFonts w:ascii="Tahoma" w:hAnsi="Tahoma" w:cs="Tahoma"/>
+          <w:color w:val="000000"/>
+          <w:sz w:val="18"/>
+          <w:szCs w:val="18"/>
+        </w:rPr>
+        <w:t>dded CV to RAP batch output</w:t>
       </w:r>
     </w:p>
     <w:p>
@@ -6836,16 +6616,16 @@
           <w:sz w:val="18"/>
           <w:szCs w:val="18"/>
         </w:rPr>
-        <w:t>a</w:t>
-      </w:r>
-      <w:r>
-        <w:rPr>
-          <w:rFonts w:ascii="Tahoma" w:hAnsi="Tahoma" w:cs="Tahoma"/>
-          <w:color w:val="000000"/>
-          <w:sz w:val="18"/>
-          <w:szCs w:val="18"/>
-        </w:rPr>
-        <w:t>dded CV to RAP batch output</w:t>
+        <w:t>f</w:t>
+      </w:r>
+      <w:r>
+        <w:rPr>
+          <w:rFonts w:ascii="Tahoma" w:hAnsi="Tahoma" w:cs="Tahoma"/>
+          <w:color w:val="000000"/>
+          <w:sz w:val="18"/>
+          <w:szCs w:val="18"/>
+        </w:rPr>
+        <w:t>ixed bug affecting SNP loci with secondary SNP variant in matching sequence</w:t>
       </w:r>
     </w:p>
     <w:p>
@@ -6875,16 +6655,51 @@
           <w:sz w:val="18"/>
           <w:szCs w:val="18"/>
         </w:rPr>
-        <w:t>f</w:t>
-      </w:r>
-      <w:r>
-        <w:rPr>
-          <w:rFonts w:ascii="Tahoma" w:hAnsi="Tahoma" w:cs="Tahoma"/>
-          <w:color w:val="000000"/>
-          <w:sz w:val="18"/>
-          <w:szCs w:val="18"/>
-        </w:rPr>
-        <w:t>ixed bug affecting SNP loci with secondary SNP variant in matching sequence</w:t>
+        <w:t>a</w:t>
+      </w:r>
+      <w:r>
+        <w:rPr>
+          <w:rFonts w:ascii="Tahoma" w:hAnsi="Tahoma" w:cs="Tahoma"/>
+          <w:color w:val="000000"/>
+          <w:sz w:val="18"/>
+          <w:szCs w:val="18"/>
+        </w:rPr>
+        <w:t>dded progress bar for batch mode or file processing</w:t>
+      </w:r>
+    </w:p>
+    <w:p>
+      <w:pPr>
+        <w:spacing w:after="0"/>
+        <w:rPr>
+          <w:rFonts w:ascii="Tahoma" w:hAnsi="Tahoma" w:cs="Tahoma"/>
+          <w:color w:val="000000"/>
+          <w:sz w:val="18"/>
+          <w:szCs w:val="18"/>
+        </w:rPr>
+      </w:pPr>
+    </w:p>
+    <w:p>
+      <w:pPr>
+        <w:spacing w:after="0"/>
+      </w:pPr>
+      <w:r>
+        <w:rPr>
+          <w:rFonts w:ascii="Tahoma" w:hAnsi="Tahoma" w:cs="Tahoma"/>
+          <w:color w:val="000000"/>
+          <w:sz w:val="18"/>
+          <w:szCs w:val="18"/>
+        </w:rPr>
+        <w:t>v 0.1.5:</w:t>
+      </w:r>
+      <w:r>
+        <w:t xml:space="preserve"> </w:t>
+      </w:r>
+      <w:r>
+        <w:rPr>
+          <w:b/>
+          <w:bCs/>
+        </w:rPr>
+        <w:t>09/17/2020</w:t>
       </w:r>
     </w:p>
     <w:p>
@@ -6914,6 +6729,99 @@
           <w:sz w:val="18"/>
           <w:szCs w:val="18"/>
         </w:rPr>
+        <w:t>added data.table package to address STRidER appending issue</w:t>
+      </w:r>
+    </w:p>
+    <w:p>
+      <w:pPr>
+        <w:spacing w:after="0"/>
+        <w:rPr>
+          <w:rFonts w:ascii="Tahoma" w:hAnsi="Tahoma" w:cs="Tahoma"/>
+          <w:color w:val="000000"/>
+          <w:sz w:val="18"/>
+          <w:szCs w:val="18"/>
+        </w:rPr>
+      </w:pPr>
+      <w:r>
+        <w:rPr>
+          <w:rFonts w:ascii="Tahoma" w:hAnsi="Tahoma" w:cs="Tahoma"/>
+          <w:color w:val="000000"/>
+          <w:sz w:val="18"/>
+          <w:szCs w:val="18"/>
+        </w:rPr>
+        <w:tab/>
+        <w:t>-finalized STRidER functions for multi-sample processing</w:t>
+      </w:r>
+    </w:p>
+    <w:p>
+      <w:pPr>
+        <w:spacing w:after="0"/>
+        <w:rPr>
+          <w:rFonts w:ascii="Tahoma" w:hAnsi="Tahoma" w:cs="Tahoma"/>
+          <w:color w:val="000000"/>
+          <w:sz w:val="18"/>
+          <w:szCs w:val="18"/>
+        </w:rPr>
+      </w:pPr>
+      <w:r>
+        <w:rPr>
+          <w:rFonts w:ascii="Tahoma" w:hAnsi="Tahoma" w:cs="Tahoma"/>
+          <w:color w:val="000000"/>
+          <w:sz w:val="18"/>
+          <w:szCs w:val="18"/>
+        </w:rPr>
+        <w:tab/>
+        <w:t>-cleaned up in script comments regarding page titles</w:t>
+      </w:r>
+    </w:p>
+    <w:p>
+      <w:pPr>
+        <w:spacing w:after="0"/>
+        <w:rPr>
+          <w:rFonts w:ascii="Tahoma" w:hAnsi="Tahoma" w:cs="Tahoma"/>
+          <w:color w:val="000000"/>
+          <w:sz w:val="18"/>
+          <w:szCs w:val="18"/>
+        </w:rPr>
+      </w:pPr>
+      <w:r>
+        <w:rPr>
+          <w:rFonts w:ascii="Tahoma" w:hAnsi="Tahoma" w:cs="Tahoma"/>
+          <w:color w:val="000000"/>
+          <w:sz w:val="18"/>
+          <w:szCs w:val="18"/>
+        </w:rPr>
+        <w:tab/>
+        <w:t>-removed readxl package (not used in current implementation)</w:t>
+      </w:r>
+    </w:p>
+    <w:p>
+      <w:pPr>
+        <w:spacing w:after="0"/>
+        <w:ind w:firstLine="720"/>
+        <w:rPr>
+          <w:rFonts w:ascii="Tahoma" w:hAnsi="Tahoma" w:cs="Tahoma"/>
+          <w:color w:val="000000"/>
+          <w:sz w:val="18"/>
+          <w:szCs w:val="18"/>
+        </w:rPr>
+      </w:pPr>
+      <w:r>
+        <w:rPr>
+          <w:rFonts w:ascii="Tahoma" w:hAnsi="Tahoma" w:cs="Tahoma"/>
+          <w:color w:val="000000"/>
+          <w:sz w:val="18"/>
+          <w:szCs w:val="18"/>
+        </w:rPr>
+        <w:t>-</w:t>
+      </w:r>
+      <w:r>
+        <w:rPr>
+          <w:rFonts w:ascii="Tahoma" w:hAnsi="Tahoma" w:cs="Tahoma"/>
+          <w:color w:val="000000"/>
+          <w:sz w:val="18"/>
+          <w:szCs w:val="18"/>
+        </w:rPr>
         <w:t>a</w:t>
       </w:r>
       <w:r>
@@ -6923,7 +6831,7 @@
           <w:sz w:val="18"/>
           <w:szCs w:val="18"/>
         </w:rPr>
-        <w:t>dded progress bar for batch mode or file processing</w:t>
+        <w:t>dded code to clean up UI on start-up</w:t>
       </w:r>
     </w:p>
     <w:p>
@@ -6936,29 +6844,128 @@
           <w:szCs w:val="18"/>
         </w:rPr>
       </w:pPr>
+      <w:r>
+        <w:rPr>
+          <w:rFonts w:ascii="Tahoma" w:hAnsi="Tahoma" w:cs="Tahoma"/>
+          <w:color w:val="000000"/>
+          <w:sz w:val="18"/>
+          <w:szCs w:val="18"/>
+        </w:rPr>
+        <w:tab/>
+        <w:t>-Launched Windows Electron application</w:t>
+      </w:r>
     </w:p>
     <w:p>
       <w:pPr>
         <w:spacing w:after="0"/>
-      </w:pPr>
-      <w:r>
-        <w:rPr>
-          <w:rFonts w:ascii="Tahoma" w:hAnsi="Tahoma" w:cs="Tahoma"/>
-          <w:color w:val="000000"/>
-          <w:sz w:val="18"/>
-          <w:szCs w:val="18"/>
-        </w:rPr>
-        <w:t>v 0.1.5:</w:t>
-      </w:r>
-      <w:r>
-        <w:t xml:space="preserve"> </w:t>
-      </w:r>
-      <w:r>
-        <w:rPr>
+        <w:rPr>
+          <w:rFonts w:ascii="Tahoma" w:hAnsi="Tahoma" w:cs="Tahoma"/>
+          <w:color w:val="000000"/>
+          <w:sz w:val="18"/>
+          <w:szCs w:val="18"/>
+        </w:rPr>
+      </w:pPr>
+      <w:r>
+        <w:rPr>
+          <w:rFonts w:ascii="Tahoma" w:hAnsi="Tahoma" w:cs="Tahoma"/>
+          <w:color w:val="000000"/>
+          <w:sz w:val="18"/>
+          <w:szCs w:val="18"/>
+        </w:rPr>
+        <w:tab/>
+        <w:t>-added function subThresh for saving data frame of reads &gt;= GlobalThreshold, but &lt; locus threshold</w:t>
+      </w:r>
+    </w:p>
+    <w:p>
+      <w:pPr>
+        <w:spacing w:after="0"/>
+        <w:rPr>
+          <w:rFonts w:ascii="Tahoma" w:hAnsi="Tahoma" w:cs="Tahoma"/>
+          <w:color w:val="000000"/>
+          <w:sz w:val="18"/>
+          <w:szCs w:val="18"/>
+        </w:rPr>
+      </w:pPr>
+      <w:r>
+        <w:rPr>
+          <w:rFonts w:ascii="Tahoma" w:hAnsi="Tahoma" w:cs="Tahoma"/>
+          <w:color w:val="000000"/>
+          <w:sz w:val="18"/>
+          <w:szCs w:val="18"/>
+        </w:rPr>
+        <w:tab/>
+        <w:t>-added Indels (e.g., Amelogenin) to All Loci and Final Profile ggplots</w:t>
+      </w:r>
+    </w:p>
+    <w:p>
+      <w:pPr>
+        <w:spacing w:after="0"/>
+        <w:rPr>
+          <w:rFonts w:ascii="Tahoma" w:hAnsi="Tahoma" w:cs="Tahoma"/>
+          <w:color w:val="000000"/>
+          <w:sz w:val="18"/>
+          <w:szCs w:val="18"/>
+        </w:rPr>
+      </w:pPr>
+    </w:p>
+    <w:p>
+      <w:pPr>
+        <w:spacing w:after="0"/>
+        <w:rPr>
+          <w:rFonts w:ascii="Tahoma" w:hAnsi="Tahoma" w:cs="Tahoma"/>
           <w:b/>
           <w:bCs/>
-        </w:rPr>
-        <w:t>09/17/2020</w:t>
+          <w:color w:val="000000"/>
+          <w:sz w:val="18"/>
+          <w:szCs w:val="18"/>
+        </w:rPr>
+      </w:pPr>
+      <w:r>
+        <w:rPr>
+          <w:rFonts w:ascii="Tahoma" w:hAnsi="Tahoma" w:cs="Tahoma"/>
+          <w:color w:val="000000"/>
+          <w:sz w:val="18"/>
+          <w:szCs w:val="18"/>
+        </w:rPr>
+        <w:t>v</w:t>
+      </w:r>
+      <w:r>
+        <w:rPr>
+          <w:rFonts w:ascii="Tahoma" w:hAnsi="Tahoma" w:cs="Tahoma"/>
+          <w:color w:val="000000"/>
+          <w:sz w:val="18"/>
+          <w:szCs w:val="18"/>
+        </w:rPr>
+        <w:t xml:space="preserve"> </w:t>
+      </w:r>
+      <w:r>
+        <w:rPr>
+          <w:rFonts w:ascii="Tahoma" w:hAnsi="Tahoma" w:cs="Tahoma"/>
+          <w:color w:val="000000"/>
+          <w:sz w:val="18"/>
+          <w:szCs w:val="18"/>
+        </w:rPr>
+        <w:t>0.1.51</w:t>
+      </w:r>
+      <w:r>
+        <w:rPr>
+          <w:rFonts w:ascii="Tahoma" w:hAnsi="Tahoma" w:cs="Tahoma"/>
+          <w:color w:val="000000"/>
+          <w:sz w:val="18"/>
+          <w:szCs w:val="18"/>
+        </w:rPr>
+        <w:t xml:space="preserve">: </w:t>
+      </w:r>
+      <w:r>
+        <w:rPr>
+          <w:rFonts w:ascii="Tahoma" w:hAnsi="Tahoma" w:cs="Tahoma"/>
+          <w:b/>
+          <w:bCs/>
+          <w:color w:val="000000"/>
+          <w:sz w:val="18"/>
+          <w:szCs w:val="18"/>
+        </w:rPr>
+        <w:t>09/18/2020</w:t>
       </w:r>
     </w:p>
     <w:p>
@@ -6988,47 +6995,16 @@
           <w:sz w:val="18"/>
           <w:szCs w:val="18"/>
         </w:rPr>
-        <w:t xml:space="preserve">added </w:t>
-      </w:r>
-      <w:proofErr w:type="spellStart"/>
-      <w:r>
-        <w:rPr>
-          <w:rFonts w:ascii="Tahoma" w:hAnsi="Tahoma" w:cs="Tahoma"/>
-          <w:color w:val="000000"/>
-          <w:sz w:val="18"/>
-          <w:szCs w:val="18"/>
-        </w:rPr>
-        <w:t>data.table</w:t>
-      </w:r>
-      <w:proofErr w:type="spellEnd"/>
-      <w:r>
-        <w:rPr>
-          <w:rFonts w:ascii="Tahoma" w:hAnsi="Tahoma" w:cs="Tahoma"/>
-          <w:color w:val="000000"/>
-          <w:sz w:val="18"/>
-          <w:szCs w:val="18"/>
-        </w:rPr>
-        <w:t xml:space="preserve"> package to address </w:t>
-      </w:r>
-      <w:proofErr w:type="spellStart"/>
-      <w:r>
-        <w:rPr>
-          <w:rFonts w:ascii="Tahoma" w:hAnsi="Tahoma" w:cs="Tahoma"/>
-          <w:color w:val="000000"/>
-          <w:sz w:val="18"/>
-          <w:szCs w:val="18"/>
-        </w:rPr>
-        <w:t>STRidER</w:t>
-      </w:r>
-      <w:proofErr w:type="spellEnd"/>
-      <w:r>
-        <w:rPr>
-          <w:rFonts w:ascii="Tahoma" w:hAnsi="Tahoma" w:cs="Tahoma"/>
-          <w:color w:val="000000"/>
-          <w:sz w:val="18"/>
-          <w:szCs w:val="18"/>
-        </w:rPr>
-        <w:t xml:space="preserve"> appending issue</w:t>
+        <w:t>c</w:t>
+      </w:r>
+      <w:r>
+        <w:rPr>
+          <w:rFonts w:ascii="Tahoma" w:hAnsi="Tahoma" w:cs="Tahoma"/>
+          <w:color w:val="000000"/>
+          <w:sz w:val="18"/>
+          <w:szCs w:val="18"/>
+        </w:rPr>
+        <w:t>orrected bug for fastq processing related to relative path of configs in unzipped fastq pipeline (app_online.R only)</w:t>
       </w:r>
     </w:p>
     <w:p>
@@ -7041,36 +7017,6 @@
           <w:szCs w:val="18"/>
         </w:rPr>
       </w:pPr>
-      <w:r>
-        <w:rPr>
-          <w:rFonts w:ascii="Tahoma" w:hAnsi="Tahoma" w:cs="Tahoma"/>
-          <w:color w:val="000000"/>
-          <w:sz w:val="18"/>
-          <w:szCs w:val="18"/>
-        </w:rPr>
-        <w:tab/>
-        <w:t xml:space="preserve">-finalized </w:t>
-      </w:r>
-      <w:proofErr w:type="spellStart"/>
-      <w:r>
-        <w:rPr>
-          <w:rFonts w:ascii="Tahoma" w:hAnsi="Tahoma" w:cs="Tahoma"/>
-          <w:color w:val="000000"/>
-          <w:sz w:val="18"/>
-          <w:szCs w:val="18"/>
-        </w:rPr>
-        <w:t>STRidER</w:t>
-      </w:r>
-      <w:proofErr w:type="spellEnd"/>
-      <w:r>
-        <w:rPr>
-          <w:rFonts w:ascii="Tahoma" w:hAnsi="Tahoma" w:cs="Tahoma"/>
-          <w:color w:val="000000"/>
-          <w:sz w:val="18"/>
-          <w:szCs w:val="18"/>
-        </w:rPr>
-        <w:t xml:space="preserve"> functions for multi-sample processing</w:t>
-      </w:r>
     </w:p>
     <w:p>
       <w:pPr>
@@ -7089,218 +7035,18 @@
           <w:sz w:val="18"/>
           <w:szCs w:val="18"/>
         </w:rPr>
-        <w:tab/>
-        <w:t>-cleaned up in script comments regarding page titles</w:t>
-      </w:r>
-    </w:p>
-    <w:p>
-      <w:pPr>
-        <w:spacing w:after="0"/>
-        <w:rPr>
-          <w:rFonts w:ascii="Tahoma" w:hAnsi="Tahoma" w:cs="Tahoma"/>
-          <w:color w:val="000000"/>
-          <w:sz w:val="18"/>
-          <w:szCs w:val="18"/>
-        </w:rPr>
-      </w:pPr>
-      <w:r>
-        <w:rPr>
-          <w:rFonts w:ascii="Tahoma" w:hAnsi="Tahoma" w:cs="Tahoma"/>
-          <w:color w:val="000000"/>
-          <w:sz w:val="18"/>
-          <w:szCs w:val="18"/>
-        </w:rPr>
-        <w:tab/>
-        <w:t xml:space="preserve">-removed </w:t>
-      </w:r>
-      <w:proofErr w:type="spellStart"/>
-      <w:r>
-        <w:rPr>
-          <w:rFonts w:ascii="Tahoma" w:hAnsi="Tahoma" w:cs="Tahoma"/>
-          <w:color w:val="000000"/>
-          <w:sz w:val="18"/>
-          <w:szCs w:val="18"/>
-        </w:rPr>
-        <w:t>readxl</w:t>
-      </w:r>
-      <w:proofErr w:type="spellEnd"/>
-      <w:r>
-        <w:rPr>
-          <w:rFonts w:ascii="Tahoma" w:hAnsi="Tahoma" w:cs="Tahoma"/>
-          <w:color w:val="000000"/>
-          <w:sz w:val="18"/>
-          <w:szCs w:val="18"/>
-        </w:rPr>
-        <w:t xml:space="preserve"> package (not used in current implementation)</w:t>
-      </w:r>
-    </w:p>
-    <w:p>
-      <w:pPr>
-        <w:spacing w:after="0"/>
-        <w:ind w:firstLine="720"/>
-        <w:rPr>
-          <w:rFonts w:ascii="Tahoma" w:hAnsi="Tahoma" w:cs="Tahoma"/>
-          <w:color w:val="000000"/>
-          <w:sz w:val="18"/>
-          <w:szCs w:val="18"/>
-        </w:rPr>
-      </w:pPr>
-      <w:r>
-        <w:rPr>
-          <w:rFonts w:ascii="Tahoma" w:hAnsi="Tahoma" w:cs="Tahoma"/>
-          <w:color w:val="000000"/>
-          <w:sz w:val="18"/>
-          <w:szCs w:val="18"/>
-        </w:rPr>
-        <w:t>-</w:t>
-      </w:r>
-      <w:r>
-        <w:rPr>
-          <w:rFonts w:ascii="Tahoma" w:hAnsi="Tahoma" w:cs="Tahoma"/>
-          <w:color w:val="000000"/>
-          <w:sz w:val="18"/>
-          <w:szCs w:val="18"/>
-        </w:rPr>
-        <w:t>a</w:t>
-      </w:r>
-      <w:r>
-        <w:rPr>
-          <w:rFonts w:ascii="Tahoma" w:hAnsi="Tahoma" w:cs="Tahoma"/>
-          <w:color w:val="000000"/>
-          <w:sz w:val="18"/>
-          <w:szCs w:val="18"/>
-        </w:rPr>
-        <w:t>dded code to clean up UI on start-up</w:t>
-      </w:r>
-    </w:p>
-    <w:p>
-      <w:pPr>
-        <w:spacing w:after="0"/>
-        <w:rPr>
-          <w:rFonts w:ascii="Tahoma" w:hAnsi="Tahoma" w:cs="Tahoma"/>
-          <w:color w:val="000000"/>
-          <w:sz w:val="18"/>
-          <w:szCs w:val="18"/>
-        </w:rPr>
-      </w:pPr>
-      <w:r>
-        <w:rPr>
-          <w:rFonts w:ascii="Tahoma" w:hAnsi="Tahoma" w:cs="Tahoma"/>
-          <w:color w:val="000000"/>
-          <w:sz w:val="18"/>
-          <w:szCs w:val="18"/>
-        </w:rPr>
-        <w:tab/>
-        <w:t>-Launched Windows Electron application</w:t>
-      </w:r>
-    </w:p>
-    <w:p>
-      <w:pPr>
-        <w:spacing w:after="0"/>
-        <w:rPr>
-          <w:rFonts w:ascii="Tahoma" w:hAnsi="Tahoma" w:cs="Tahoma"/>
-          <w:color w:val="000000"/>
-          <w:sz w:val="18"/>
-          <w:szCs w:val="18"/>
-        </w:rPr>
-      </w:pPr>
-      <w:r>
-        <w:rPr>
-          <w:rFonts w:ascii="Tahoma" w:hAnsi="Tahoma" w:cs="Tahoma"/>
-          <w:color w:val="000000"/>
-          <w:sz w:val="18"/>
-          <w:szCs w:val="18"/>
-        </w:rPr>
-        <w:tab/>
-        <w:t xml:space="preserve">-added function </w:t>
-      </w:r>
-      <w:proofErr w:type="spellStart"/>
-      <w:r>
-        <w:rPr>
-          <w:rFonts w:ascii="Tahoma" w:hAnsi="Tahoma" w:cs="Tahoma"/>
-          <w:color w:val="000000"/>
-          <w:sz w:val="18"/>
-          <w:szCs w:val="18"/>
-        </w:rPr>
-        <w:t>subThresh</w:t>
-      </w:r>
-      <w:proofErr w:type="spellEnd"/>
-      <w:r>
-        <w:rPr>
-          <w:rFonts w:ascii="Tahoma" w:hAnsi="Tahoma" w:cs="Tahoma"/>
-          <w:color w:val="000000"/>
-          <w:sz w:val="18"/>
-          <w:szCs w:val="18"/>
-        </w:rPr>
-        <w:t xml:space="preserve"> for saving data frame of reads &gt;= </w:t>
-      </w:r>
-      <w:proofErr w:type="spellStart"/>
-      <w:r>
-        <w:rPr>
-          <w:rFonts w:ascii="Tahoma" w:hAnsi="Tahoma" w:cs="Tahoma"/>
-          <w:color w:val="000000"/>
-          <w:sz w:val="18"/>
-          <w:szCs w:val="18"/>
-        </w:rPr>
-        <w:t>GlobalThreshold</w:t>
-      </w:r>
-      <w:proofErr w:type="spellEnd"/>
-      <w:r>
-        <w:rPr>
-          <w:rFonts w:ascii="Tahoma" w:hAnsi="Tahoma" w:cs="Tahoma"/>
-          <w:color w:val="000000"/>
-          <w:sz w:val="18"/>
-          <w:szCs w:val="18"/>
-        </w:rPr>
-        <w:t>, but &lt; locus threshold</w:t>
-      </w:r>
-    </w:p>
-    <w:p>
-      <w:pPr>
-        <w:spacing w:after="0"/>
-        <w:rPr>
-          <w:rFonts w:ascii="Tahoma" w:hAnsi="Tahoma" w:cs="Tahoma"/>
-          <w:color w:val="000000"/>
-          <w:sz w:val="18"/>
-          <w:szCs w:val="18"/>
-        </w:rPr>
-      </w:pPr>
-      <w:r>
-        <w:rPr>
-          <w:rFonts w:ascii="Tahoma" w:hAnsi="Tahoma" w:cs="Tahoma"/>
-          <w:color w:val="000000"/>
-          <w:sz w:val="18"/>
-          <w:szCs w:val="18"/>
-        </w:rPr>
-        <w:tab/>
-        <w:t xml:space="preserve">-added Indels (e.g., Amelogenin) to All Loci and Final Profile </w:t>
-      </w:r>
-      <w:proofErr w:type="spellStart"/>
-      <w:r>
-        <w:rPr>
-          <w:rFonts w:ascii="Tahoma" w:hAnsi="Tahoma" w:cs="Tahoma"/>
-          <w:color w:val="000000"/>
-          <w:sz w:val="18"/>
-          <w:szCs w:val="18"/>
-        </w:rPr>
-        <w:t>ggplots</w:t>
-      </w:r>
-      <w:proofErr w:type="spellEnd"/>
-    </w:p>
-    <w:p>
-      <w:pPr>
-        <w:spacing w:after="0"/>
-        <w:rPr>
-          <w:rFonts w:ascii="Tahoma" w:hAnsi="Tahoma" w:cs="Tahoma"/>
-          <w:color w:val="000000"/>
-          <w:sz w:val="18"/>
-          <w:szCs w:val="18"/>
-        </w:rPr>
-      </w:pPr>
-    </w:p>
-    <w:p>
-      <w:pPr>
-        <w:spacing w:after="0"/>
+        <w:t>v 0.1.6</w:t>
+      </w:r>
+      <w:r>
+        <w:rPr>
+          <w:rFonts w:ascii="Tahoma" w:hAnsi="Tahoma" w:cs="Tahoma"/>
+          <w:color w:val="000000"/>
+          <w:sz w:val="18"/>
+          <w:szCs w:val="18"/>
+        </w:rPr>
+        <w:t xml:space="preserve">: </w:t>
+      </w:r>
+      <w:r>
         <w:rPr>
           <w:rFonts w:ascii="Tahoma" w:hAnsi="Tahoma" w:cs="Tahoma"/>
           <w:b/>
@@ -7309,20 +7055,380 @@
           <w:sz w:val="18"/>
           <w:szCs w:val="18"/>
         </w:rPr>
-      </w:pPr>
-      <w:r>
-        <w:rPr>
-          <w:rFonts w:ascii="Tahoma" w:hAnsi="Tahoma" w:cs="Tahoma"/>
-          <w:color w:val="000000"/>
-          <w:sz w:val="18"/>
-          <w:szCs w:val="18"/>
-        </w:rPr>
-        <w:t>v</w:t>
-      </w:r>
-      <w:r>
-        <w:rPr>
-          <w:rFonts w:ascii="Tahoma" w:hAnsi="Tahoma" w:cs="Tahoma"/>
-          <w:color w:val="000000"/>
+        <w:t>11/10/2020</w:t>
+      </w:r>
+    </w:p>
+    <w:p>
+      <w:pPr>
+        <w:spacing w:after="0"/>
+        <w:rPr>
+          <w:rFonts w:ascii="Tahoma" w:hAnsi="Tahoma" w:cs="Tahoma"/>
+          <w:color w:val="000000"/>
+          <w:sz w:val="18"/>
+          <w:szCs w:val="18"/>
+        </w:rPr>
+      </w:pPr>
+      <w:r>
+        <w:rPr>
+          <w:rFonts w:ascii="Tahoma" w:hAnsi="Tahoma" w:cs="Tahoma"/>
+          <w:color w:val="000000"/>
+          <w:sz w:val="18"/>
+          <w:szCs w:val="18"/>
+        </w:rPr>
+        <w:tab/>
+      </w:r>
+      <w:r>
+        <w:rPr>
+          <w:rFonts w:ascii="Tahoma" w:hAnsi="Tahoma" w:cs="Tahoma"/>
+          <w:color w:val="000000"/>
+          <w:sz w:val="18"/>
+          <w:szCs w:val="18"/>
+        </w:rPr>
+        <w:t>-adjusted c</w:t>
+      </w:r>
+      <w:r>
+        <w:rPr>
+          <w:rFonts w:ascii="Tahoma" w:hAnsi="Tahoma" w:cs="Tahoma"/>
+          <w:color w:val="000000"/>
+          <w:sz w:val="18"/>
+          <w:szCs w:val="18"/>
+        </w:rPr>
+        <w:t>alculation of heterozygote balance for isoalleles</w:t>
+      </w:r>
+      <w:r>
+        <w:rPr>
+          <w:rFonts w:ascii="Tahoma" w:hAnsi="Tahoma" w:cs="Tahoma"/>
+          <w:color w:val="000000"/>
+          <w:sz w:val="18"/>
+          <w:szCs w:val="18"/>
+        </w:rPr>
+        <w:t xml:space="preserve"> and SNP loci</w:t>
+      </w:r>
+    </w:p>
+    <w:p>
+      <w:pPr>
+        <w:spacing w:after="0"/>
+        <w:rPr>
+          <w:rFonts w:ascii="Tahoma" w:hAnsi="Tahoma" w:cs="Tahoma"/>
+          <w:color w:val="000000"/>
+          <w:sz w:val="18"/>
+          <w:szCs w:val="18"/>
+        </w:rPr>
+      </w:pPr>
+      <w:r>
+        <w:rPr>
+          <w:rFonts w:ascii="Tahoma" w:hAnsi="Tahoma" w:cs="Tahoma"/>
+          <w:color w:val="000000"/>
+          <w:sz w:val="18"/>
+          <w:szCs w:val="18"/>
+        </w:rPr>
+        <w:tab/>
+      </w:r>
+      <w:r>
+        <w:rPr>
+          <w:rFonts w:ascii="Tahoma" w:hAnsi="Tahoma" w:cs="Tahoma"/>
+          <w:color w:val="000000"/>
+          <w:sz w:val="18"/>
+          <w:szCs w:val="18"/>
+        </w:rPr>
+        <w:t>-added t</w:t>
+      </w:r>
+      <w:r>
+        <w:rPr>
+          <w:rFonts w:ascii="Tahoma" w:hAnsi="Tahoma" w:cs="Tahoma"/>
+          <w:color w:val="000000"/>
+          <w:sz w:val="18"/>
+          <w:szCs w:val="18"/>
+        </w:rPr>
+        <w:t>oggle switch for expected vs. observed</w:t>
+      </w:r>
+    </w:p>
+    <w:p>
+      <w:pPr>
+        <w:spacing w:after="0"/>
+        <w:rPr>
+          <w:rFonts w:ascii="Tahoma" w:hAnsi="Tahoma" w:cs="Tahoma"/>
+          <w:color w:val="000000"/>
+          <w:sz w:val="18"/>
+          <w:szCs w:val="18"/>
+        </w:rPr>
+      </w:pPr>
+      <w:r>
+        <w:rPr>
+          <w:rFonts w:ascii="Tahoma" w:hAnsi="Tahoma" w:cs="Tahoma"/>
+          <w:color w:val="000000"/>
+          <w:sz w:val="18"/>
+          <w:szCs w:val="18"/>
+        </w:rPr>
+        <w:tab/>
+      </w:r>
+      <w:r>
+        <w:rPr>
+          <w:rFonts w:ascii="Tahoma" w:hAnsi="Tahoma" w:cs="Tahoma"/>
+          <w:color w:val="000000"/>
+          <w:sz w:val="18"/>
+          <w:szCs w:val="18"/>
+        </w:rPr>
+        <w:t>-adjusted calculation of progress box</w:t>
+      </w:r>
+    </w:p>
+    <w:p>
+      <w:pPr>
+        <w:spacing w:after="0"/>
+        <w:rPr>
+          <w:rFonts w:ascii="Tahoma" w:hAnsi="Tahoma" w:cs="Tahoma"/>
+          <w:color w:val="000000"/>
+          <w:sz w:val="18"/>
+          <w:szCs w:val="18"/>
+        </w:rPr>
+      </w:pPr>
+      <w:r>
+        <w:rPr>
+          <w:rFonts w:ascii="Tahoma" w:hAnsi="Tahoma" w:cs="Tahoma"/>
+          <w:color w:val="000000"/>
+          <w:sz w:val="18"/>
+          <w:szCs w:val="18"/>
+        </w:rPr>
+        <w:tab/>
+      </w:r>
+      <w:r>
+        <w:rPr>
+          <w:rFonts w:ascii="Tahoma" w:hAnsi="Tahoma" w:cs="Tahoma"/>
+          <w:color w:val="000000"/>
+          <w:sz w:val="18"/>
+          <w:szCs w:val="18"/>
+        </w:rPr>
+        <w:t>-added spacer box for missing loci when cycling through under data analysis</w:t>
+      </w:r>
+    </w:p>
+    <w:p>
+      <w:pPr>
+        <w:spacing w:after="0"/>
+        <w:rPr>
+          <w:rFonts w:ascii="Tahoma" w:hAnsi="Tahoma" w:cs="Tahoma"/>
+          <w:color w:val="000000"/>
+          <w:sz w:val="18"/>
+          <w:szCs w:val="18"/>
+        </w:rPr>
+      </w:pPr>
+      <w:r>
+        <w:rPr>
+          <w:rFonts w:ascii="Tahoma" w:hAnsi="Tahoma" w:cs="Tahoma"/>
+          <w:color w:val="000000"/>
+          <w:sz w:val="18"/>
+          <w:szCs w:val="18"/>
+        </w:rPr>
+        <w:tab/>
+      </w:r>
+      <w:r>
+        <w:rPr>
+          <w:rFonts w:ascii="Tahoma" w:hAnsi="Tahoma" w:cs="Tahoma"/>
+          <w:color w:val="000000"/>
+          <w:sz w:val="18"/>
+          <w:szCs w:val="18"/>
+        </w:rPr>
+        <w:t>-modified a</w:t>
+      </w:r>
+      <w:r>
+        <w:rPr>
+          <w:rFonts w:ascii="Tahoma" w:hAnsi="Tahoma" w:cs="Tahoma"/>
+          <w:color w:val="000000"/>
+          <w:sz w:val="18"/>
+          <w:szCs w:val="18"/>
+        </w:rPr>
+        <w:t xml:space="preserve">llele </w:t>
+      </w:r>
+      <w:r>
+        <w:rPr>
+          <w:rFonts w:ascii="Tahoma" w:hAnsi="Tahoma" w:cs="Tahoma"/>
+          <w:color w:val="000000"/>
+          <w:sz w:val="18"/>
+          <w:szCs w:val="18"/>
+        </w:rPr>
+        <w:t xml:space="preserve">reporting to SNP/Amel to character </w:t>
+      </w:r>
+      <w:r>
+        <w:rPr>
+          <w:rFonts w:ascii="Tahoma" w:hAnsi="Tahoma" w:cs="Tahoma"/>
+          <w:color w:val="000000"/>
+          <w:sz w:val="18"/>
+          <w:szCs w:val="18"/>
+        </w:rPr>
+        <w:t>rather than numeric in table</w:t>
+      </w:r>
+      <w:r>
+        <w:rPr>
+          <w:rFonts w:ascii="Tahoma" w:hAnsi="Tahoma" w:cs="Tahoma"/>
+          <w:color w:val="000000"/>
+          <w:sz w:val="18"/>
+          <w:szCs w:val="18"/>
+        </w:rPr>
+        <w:t xml:space="preserve"> output</w:t>
+      </w:r>
+    </w:p>
+    <w:p>
+      <w:pPr>
+        <w:spacing w:after="0"/>
+        <w:rPr>
+          <w:rFonts w:ascii="Tahoma" w:hAnsi="Tahoma" w:cs="Tahoma"/>
+          <w:color w:val="000000"/>
+          <w:sz w:val="18"/>
+          <w:szCs w:val="18"/>
+        </w:rPr>
+      </w:pPr>
+      <w:r>
+        <w:rPr>
+          <w:rFonts w:ascii="Tahoma" w:hAnsi="Tahoma" w:cs="Tahoma"/>
+          <w:color w:val="000000"/>
+          <w:sz w:val="18"/>
+          <w:szCs w:val="18"/>
+        </w:rPr>
+        <w:tab/>
+      </w:r>
+      <w:r>
+        <w:rPr>
+          <w:rFonts w:ascii="Tahoma" w:hAnsi="Tahoma" w:cs="Tahoma"/>
+          <w:color w:val="000000"/>
+          <w:sz w:val="18"/>
+          <w:szCs w:val="18"/>
+        </w:rPr>
+        <w:t>-r</w:t>
+      </w:r>
+      <w:r>
+        <w:rPr>
+          <w:rFonts w:ascii="Tahoma" w:hAnsi="Tahoma" w:cs="Tahoma"/>
+          <w:color w:val="000000"/>
+          <w:sz w:val="18"/>
+          <w:szCs w:val="18"/>
+        </w:rPr>
+        <w:t>emoved closed beta tabs</w:t>
+      </w:r>
+    </w:p>
+    <w:p>
+      <w:pPr>
+        <w:spacing w:after="0"/>
+        <w:rPr>
+          <w:rFonts w:ascii="Tahoma" w:hAnsi="Tahoma" w:cs="Tahoma"/>
+          <w:sz w:val="18"/>
+          <w:szCs w:val="18"/>
+        </w:rPr>
+      </w:pPr>
+      <w:r>
+        <w:rPr>
+          <w:rFonts w:ascii="Tahoma" w:hAnsi="Tahoma" w:cs="Tahoma"/>
+          <w:sz w:val="18"/>
+          <w:szCs w:val="18"/>
+        </w:rPr>
+        <w:tab/>
+      </w:r>
+    </w:p>
+    <w:p>
+      <w:pPr>
+        <w:spacing w:after="0"/>
+        <w:rPr>
+          <w:rFonts w:ascii="Tahoma" w:hAnsi="Tahoma" w:cs="Tahoma"/>
+          <w:sz w:val="18"/>
+          <w:szCs w:val="18"/>
+        </w:rPr>
+      </w:pPr>
+      <w:r>
+        <w:rPr>
+          <w:rFonts w:ascii="Tahoma" w:hAnsi="Tahoma" w:cs="Tahoma"/>
+          <w:sz w:val="18"/>
+          <w:szCs w:val="18"/>
+        </w:rPr>
+        <w:t xml:space="preserve">v 0.1.7 </w:t>
+      </w:r>
+      <w:r>
+        <w:rPr>
+          <w:rFonts w:ascii="Tahoma" w:hAnsi="Tahoma" w:cs="Tahoma"/>
+          <w:sz w:val="18"/>
+          <w:szCs w:val="18"/>
+        </w:rPr>
+        <w:t xml:space="preserve">(#NoCodeUpdate): </w:t>
+      </w:r>
+      <w:r>
+        <w:rPr>
+          <w:rFonts w:ascii="Tahoma" w:hAnsi="Tahoma" w:cs="Tahoma"/>
+          <w:b/>
+          <w:sz w:val="18"/>
+          <w:szCs w:val="18"/>
+        </w:rPr>
+        <w:t>01/05/2021</w:t>
+      </w:r>
+    </w:p>
+    <w:p>
+      <w:pPr>
+        <w:spacing w:after="0"/>
+        <w:rPr>
+          <w:rFonts w:ascii="Tahoma" w:hAnsi="Tahoma" w:cs="Tahoma"/>
+          <w:sz w:val="18"/>
+          <w:szCs w:val="18"/>
+        </w:rPr>
+      </w:pPr>
+      <w:r>
+        <w:rPr>
+          <w:rFonts w:ascii="Tahoma" w:hAnsi="Tahoma" w:cs="Tahoma"/>
+          <w:sz w:val="18"/>
+          <w:szCs w:val="18"/>
+        </w:rPr>
+        <w:tab/>
+      </w:r>
+      <w:r>
+        <w:rPr>
+          <w:rFonts w:ascii="Tahoma" w:hAnsi="Tahoma" w:cs="Tahoma"/>
+          <w:sz w:val="18"/>
+          <w:szCs w:val="18"/>
+        </w:rPr>
+        <w:t>-</w:t>
+      </w:r>
+      <w:r>
+        <w:rPr>
+          <w:rFonts w:ascii="Tahoma" w:hAnsi="Tahoma" w:cs="Tahoma"/>
+          <w:sz w:val="18"/>
+          <w:szCs w:val="18"/>
+        </w:rPr>
+        <w:t>Updated recommended PowerSeq config v2--&gt;v2.1</w:t>
+      </w:r>
+    </w:p>
+    <w:p>
+      <w:pPr>
+        <w:spacing w:after="0"/>
+        <w:rPr>
+          <w:rFonts w:ascii="Tahoma" w:hAnsi="Tahoma" w:cs="Tahoma"/>
+          <w:sz w:val="18"/>
+          <w:szCs w:val="18"/>
+        </w:rPr>
+      </w:pPr>
+    </w:p>
+    <w:p>
+      <w:pPr>
+        <w:spacing w:after="0"/>
+        <w:rPr>
+          <w:rFonts w:ascii="Tahoma" w:hAnsi="Tahoma" w:cs="Tahoma"/>
+          <w:sz w:val="18"/>
+          <w:szCs w:val="18"/>
+        </w:rPr>
+      </w:pPr>
+      <w:r>
+        <w:rPr>
+          <w:rFonts w:ascii="Tahoma" w:hAnsi="Tahoma" w:cs="Tahoma"/>
+          <w:sz w:val="18"/>
+          <w:szCs w:val="18"/>
+        </w:rPr>
+        <w:t>v 0.1.8</w:t>
+      </w:r>
+      <w:r>
+        <w:rPr>
+          <w:rFonts w:ascii="Tahoma" w:hAnsi="Tahoma" w:cs="Tahoma"/>
+          <w:sz w:val="18"/>
+          <w:szCs w:val="18"/>
+        </w:rPr>
+        <w:t>:</w:t>
+      </w:r>
+      <w:r>
+        <w:rPr>
+          <w:rFonts w:ascii="Tahoma" w:hAnsi="Tahoma" w:cs="Tahoma"/>
           <w:sz w:val="18"/>
           <w:szCs w:val="18"/>
         </w:rPr>
@@ -7331,31 +7437,554 @@
       <w:r>
         <w:rPr>
           <w:rFonts w:ascii="Tahoma" w:hAnsi="Tahoma" w:cs="Tahoma"/>
-          <w:color w:val="000000"/>
-          <w:sz w:val="18"/>
-          <w:szCs w:val="18"/>
-        </w:rPr>
-        <w:t>0.1.51</w:t>
-      </w:r>
-      <w:r>
-        <w:rPr>
-          <w:rFonts w:ascii="Tahoma" w:hAnsi="Tahoma" w:cs="Tahoma"/>
-          <w:color w:val="000000"/>
-          <w:sz w:val="18"/>
-          <w:szCs w:val="18"/>
-        </w:rPr>
-        <w:t xml:space="preserve">: </w:t>
+          <w:b/>
+          <w:sz w:val="18"/>
+          <w:szCs w:val="18"/>
+        </w:rPr>
+        <w:t>05/10/2021</w:t>
+      </w:r>
+    </w:p>
+    <w:p>
+      <w:pPr>
+        <w:spacing w:after="0"/>
+        <w:rPr>
+          <w:rFonts w:ascii="Tahoma" w:hAnsi="Tahoma" w:cs="Tahoma"/>
+          <w:sz w:val="18"/>
+          <w:szCs w:val="18"/>
+        </w:rPr>
+      </w:pPr>
+      <w:r>
+        <w:rPr>
+          <w:rFonts w:ascii="Tahoma" w:hAnsi="Tahoma" w:cs="Tahoma"/>
+          <w:sz w:val="18"/>
+          <w:szCs w:val="18"/>
+        </w:rPr>
+        <w:tab/>
+        <w:t>-Changed Kit IDs</w:t>
+      </w:r>
+    </w:p>
+    <w:p>
+      <w:pPr>
+        <w:spacing w:after="0"/>
+        <w:rPr>
+          <w:rFonts w:ascii="Tahoma" w:hAnsi="Tahoma" w:cs="Tahoma"/>
+          <w:sz w:val="18"/>
+          <w:szCs w:val="18"/>
+        </w:rPr>
+      </w:pPr>
+      <w:r>
+        <w:rPr>
+          <w:rFonts w:ascii="Tahoma" w:hAnsi="Tahoma" w:cs="Tahoma"/>
+          <w:sz w:val="18"/>
+          <w:szCs w:val="18"/>
+        </w:rPr>
+        <w:tab/>
+      </w:r>
+      <w:r>
+        <w:rPr>
+          <w:rFonts w:ascii="Tahoma" w:hAnsi="Tahoma" w:cs="Tahoma"/>
+          <w:sz w:val="18"/>
+          <w:szCs w:val="18"/>
+        </w:rPr>
+        <w:tab/>
+        <w:t>ForenSeq --&gt; ForenSeq DNA Signature</w:t>
+      </w:r>
+    </w:p>
+    <w:p>
+      <w:pPr>
+        <w:spacing w:after="0"/>
+        <w:rPr>
+          <w:rFonts w:ascii="Tahoma" w:hAnsi="Tahoma" w:cs="Tahoma"/>
+          <w:sz w:val="18"/>
+          <w:szCs w:val="18"/>
+        </w:rPr>
+      </w:pPr>
+      <w:r>
+        <w:rPr>
+          <w:rFonts w:ascii="Tahoma" w:hAnsi="Tahoma" w:cs="Tahoma"/>
+          <w:sz w:val="18"/>
+          <w:szCs w:val="18"/>
+        </w:rPr>
+        <w:tab/>
+      </w:r>
+      <w:r>
+        <w:rPr>
+          <w:rFonts w:ascii="Tahoma" w:hAnsi="Tahoma" w:cs="Tahoma"/>
+          <w:sz w:val="18"/>
+          <w:szCs w:val="18"/>
+        </w:rPr>
+        <w:tab/>
+        <w:t>PowerSeq --&gt; PowerSeq 46GY</w:t>
+      </w:r>
+    </w:p>
+    <w:p>
+      <w:pPr>
+        <w:spacing w:after="0"/>
+        <w:rPr>
+          <w:rFonts w:ascii="Tahoma" w:hAnsi="Tahoma" w:cs="Tahoma"/>
+          <w:sz w:val="18"/>
+          <w:szCs w:val="18"/>
+        </w:rPr>
+      </w:pPr>
+      <w:r>
+        <w:rPr>
+          <w:rFonts w:ascii="Tahoma" w:hAnsi="Tahoma" w:cs="Tahoma"/>
+          <w:sz w:val="18"/>
+          <w:szCs w:val="18"/>
+        </w:rPr>
+        <w:tab/>
+        <w:t>-Added Kit ForenSeq MainstAY</w:t>
+      </w:r>
+    </w:p>
+    <w:p>
+      <w:pPr>
+        <w:spacing w:after="0"/>
+        <w:rPr>
+          <w:rFonts w:ascii="Tahoma" w:hAnsi="Tahoma" w:cs="Tahoma"/>
+          <w:sz w:val="18"/>
+          <w:szCs w:val="18"/>
+        </w:rPr>
+      </w:pPr>
+      <w:r>
+        <w:rPr>
+          <w:rFonts w:ascii="Tahoma" w:hAnsi="Tahoma" w:cs="Tahoma"/>
+          <w:sz w:val="18"/>
+          <w:szCs w:val="18"/>
+        </w:rPr>
+        <w:tab/>
+      </w:r>
+    </w:p>
+    <w:p>
+      <w:pPr>
+        <w:spacing w:after="0"/>
+        <w:rPr>
+          <w:rFonts w:ascii="Tahoma" w:hAnsi="Tahoma" w:cs="Tahoma"/>
+          <w:sz w:val="18"/>
+          <w:szCs w:val="18"/>
+        </w:rPr>
+      </w:pPr>
+      <w:r>
+        <w:rPr>
+          <w:rFonts w:ascii="Tahoma" w:hAnsi="Tahoma" w:cs="Tahoma"/>
+          <w:sz w:val="18"/>
+          <w:szCs w:val="18"/>
+        </w:rPr>
+        <w:tab/>
+        <w:t>-Updated config files</w:t>
+      </w:r>
+    </w:p>
+    <w:p>
+      <w:pPr>
+        <w:spacing w:after="0"/>
+        <w:rPr>
+          <w:rFonts w:ascii="Tahoma" w:hAnsi="Tahoma" w:cs="Tahoma"/>
+          <w:sz w:val="18"/>
+          <w:szCs w:val="18"/>
+        </w:rPr>
+      </w:pPr>
+      <w:r>
+        <w:rPr>
+          <w:rFonts w:ascii="Tahoma" w:hAnsi="Tahoma" w:cs="Tahoma"/>
+          <w:sz w:val="18"/>
+          <w:szCs w:val="18"/>
+        </w:rPr>
+        <w:tab/>
+      </w:r>
+      <w:r>
+        <w:rPr>
+          <w:rFonts w:ascii="Tahoma" w:hAnsi="Tahoma" w:cs="Tahoma"/>
+          <w:sz w:val="18"/>
+          <w:szCs w:val="18"/>
+        </w:rPr>
+        <w:tab/>
+        <w:t>ForenSeq DNA Signature: ForenSeqv1.25 --&gt; ForenSeqv1.26</w:t>
+      </w:r>
+    </w:p>
+    <w:p>
+      <w:pPr>
+        <w:spacing w:after="0"/>
+        <w:rPr>
+          <w:rFonts w:ascii="Tahoma" w:hAnsi="Tahoma" w:cs="Tahoma"/>
+          <w:sz w:val="18"/>
+          <w:szCs w:val="18"/>
+        </w:rPr>
+      </w:pPr>
+      <w:r>
+        <w:rPr>
+          <w:rFonts w:ascii="Tahoma" w:hAnsi="Tahoma" w:cs="Tahoma"/>
+          <w:sz w:val="18"/>
+          <w:szCs w:val="18"/>
+        </w:rPr>
+        <w:tab/>
+      </w:r>
+      <w:r>
+        <w:rPr>
+          <w:rFonts w:ascii="Tahoma" w:hAnsi="Tahoma" w:cs="Tahoma"/>
+          <w:sz w:val="18"/>
+          <w:szCs w:val="18"/>
+        </w:rPr>
+        <w:tab/>
+        <w:t>GlobalFilerNGSv2: GFNGSv2_v7 --&gt; GFNGSv2_v7.1</w:t>
+      </w:r>
+    </w:p>
+    <w:p>
+      <w:pPr>
+        <w:spacing w:after="0"/>
+        <w:rPr>
+          <w:rFonts w:ascii="Tahoma" w:hAnsi="Tahoma" w:cs="Tahoma"/>
+          <w:sz w:val="18"/>
+          <w:szCs w:val="18"/>
+        </w:rPr>
+      </w:pPr>
+      <w:r>
+        <w:rPr>
+          <w:rFonts w:ascii="Tahoma" w:hAnsi="Tahoma" w:cs="Tahoma"/>
+          <w:sz w:val="18"/>
+          <w:szCs w:val="18"/>
+        </w:rPr>
+        <w:tab/>
+      </w:r>
+      <w:r>
+        <w:rPr>
+          <w:rFonts w:ascii="Tahoma" w:hAnsi="Tahoma" w:cs="Tahoma"/>
+          <w:sz w:val="18"/>
+          <w:szCs w:val="18"/>
+        </w:rPr>
+        <w:tab/>
+        <w:t>PowerSeq 46GY: PowerSeqv2.1 --&gt; PowerSeqv3.1</w:t>
+      </w:r>
+    </w:p>
+    <w:p>
+      <w:pPr>
+        <w:spacing w:after="0"/>
+        <w:rPr>
+          <w:rFonts w:ascii="Tahoma" w:hAnsi="Tahoma" w:cs="Tahoma"/>
+          <w:sz w:val="18"/>
+          <w:szCs w:val="18"/>
+        </w:rPr>
+      </w:pPr>
+      <w:r>
+        <w:rPr>
+          <w:rFonts w:ascii="Tahoma" w:hAnsi="Tahoma" w:cs="Tahoma"/>
+          <w:sz w:val="18"/>
+          <w:szCs w:val="18"/>
+        </w:rPr>
+        <w:tab/>
+        <w:t>-Updated Sample Name bug in All Loci Tab to display sample name rather than locus</w:t>
+      </w:r>
+    </w:p>
+    <w:p>
+      <w:pPr>
+        <w:spacing w:after="0"/>
+        <w:rPr>
+          <w:rFonts w:ascii="Tahoma" w:hAnsi="Tahoma" w:cs="Tahoma"/>
+          <w:sz w:val="18"/>
+          <w:szCs w:val="18"/>
+        </w:rPr>
+      </w:pPr>
+      <w:r>
+        <w:rPr>
+          <w:rFonts w:ascii="Tahoma" w:hAnsi="Tahoma" w:cs="Tahoma"/>
+          <w:sz w:val="18"/>
+          <w:szCs w:val="18"/>
+        </w:rPr>
+        <w:tab/>
+      </w:r>
+    </w:p>
+    <w:p>
+      <w:pPr>
+        <w:spacing w:after="0"/>
+        <w:rPr>
+          <w:rFonts w:ascii="Tahoma" w:hAnsi="Tahoma" w:cs="Tahoma"/>
+          <w:sz w:val="18"/>
+          <w:szCs w:val="18"/>
+        </w:rPr>
+      </w:pPr>
+      <w:r>
+        <w:rPr>
+          <w:rFonts w:ascii="Tahoma" w:hAnsi="Tahoma" w:cs="Tahoma"/>
+          <w:sz w:val="18"/>
+          <w:szCs w:val="18"/>
+        </w:rPr>
+        <w:lastRenderedPageBreak/>
+        <w:t xml:space="preserve">v 0.1.9 (#NoCodeUpdate): </w:t>
+      </w:r>
+      <w:r>
+        <w:rPr>
+          <w:rFonts w:ascii="Tahoma" w:hAnsi="Tahoma" w:cs="Tahoma"/>
+          <w:b/>
+          <w:sz w:val="18"/>
+          <w:szCs w:val="18"/>
+        </w:rPr>
+        <w:t>07/23/2021</w:t>
+      </w:r>
+    </w:p>
+    <w:p>
+      <w:pPr>
+        <w:spacing w:after="0"/>
+        <w:rPr>
+          <w:rFonts w:ascii="Tahoma" w:hAnsi="Tahoma" w:cs="Tahoma"/>
+          <w:sz w:val="18"/>
+          <w:szCs w:val="18"/>
+        </w:rPr>
+      </w:pPr>
+      <w:r>
+        <w:rPr>
+          <w:rFonts w:ascii="Tahoma" w:hAnsi="Tahoma" w:cs="Tahoma"/>
+          <w:sz w:val="18"/>
+          <w:szCs w:val="18"/>
+        </w:rPr>
+        <w:tab/>
+        <w:t>-Added Kit IDseek SNP85</w:t>
+      </w:r>
+    </w:p>
+    <w:p>
+      <w:pPr>
+        <w:spacing w:after="0"/>
+        <w:rPr>
+          <w:rFonts w:ascii="Tahoma" w:hAnsi="Tahoma" w:cs="Tahoma"/>
+          <w:sz w:val="18"/>
+          <w:szCs w:val="18"/>
+        </w:rPr>
+      </w:pPr>
+      <w:r>
+        <w:rPr>
+          <w:rFonts w:ascii="Tahoma" w:hAnsi="Tahoma" w:cs="Tahoma"/>
+          <w:sz w:val="18"/>
+          <w:szCs w:val="18"/>
+        </w:rPr>
+        <w:tab/>
+      </w:r>
+    </w:p>
+    <w:p>
+      <w:pPr>
+        <w:spacing w:after="0"/>
+        <w:rPr>
+          <w:rFonts w:ascii="Tahoma" w:hAnsi="Tahoma" w:cs="Tahoma"/>
+          <w:sz w:val="18"/>
+          <w:szCs w:val="18"/>
+        </w:rPr>
+      </w:pPr>
+      <w:r>
+        <w:rPr>
+          <w:rFonts w:ascii="Tahoma" w:hAnsi="Tahoma" w:cs="Tahoma"/>
+          <w:sz w:val="18"/>
+          <w:szCs w:val="18"/>
+        </w:rPr>
+        <w:t xml:space="preserve">v 0.2: </w:t>
+      </w:r>
+      <w:r>
+        <w:rPr>
+          <w:rFonts w:ascii="Tahoma" w:hAnsi="Tahoma" w:cs="Tahoma"/>
+          <w:b/>
+          <w:sz w:val="18"/>
+          <w:szCs w:val="18"/>
+        </w:rPr>
+        <w:t>08/19/2021</w:t>
+      </w:r>
+    </w:p>
+    <w:p>
+      <w:pPr>
+        <w:spacing w:after="0"/>
+        <w:rPr>
+          <w:rFonts w:ascii="Tahoma" w:hAnsi="Tahoma" w:cs="Tahoma"/>
+          <w:sz w:val="18"/>
+          <w:szCs w:val="18"/>
+        </w:rPr>
+      </w:pPr>
+      <w:r>
+        <w:rPr>
+          <w:rFonts w:ascii="Tahoma" w:hAnsi="Tahoma" w:cs="Tahoma"/>
+          <w:sz w:val="18"/>
+          <w:szCs w:val="18"/>
+        </w:rPr>
+        <w:tab/>
+        <w:t>-Added Locus to haplotype for revComp filter to account for repeat region similarities</w:t>
+      </w:r>
+    </w:p>
+    <w:p>
+      <w:pPr>
+        <w:spacing w:after="0"/>
+        <w:rPr>
+          <w:rFonts w:ascii="Tahoma" w:hAnsi="Tahoma" w:cs="Tahoma"/>
+          <w:sz w:val="18"/>
+          <w:szCs w:val="18"/>
+        </w:rPr>
+      </w:pPr>
+    </w:p>
+    <w:p>
+      <w:pPr>
+        <w:spacing w:after="0"/>
+        <w:rPr>
+          <w:rFonts w:ascii="Tahoma" w:hAnsi="Tahoma" w:cs="Tahoma"/>
+          <w:sz w:val="18"/>
+          <w:szCs w:val="18"/>
+        </w:rPr>
+      </w:pPr>
+      <w:r>
+        <w:rPr>
+          <w:rFonts w:ascii="Tahoma" w:hAnsi="Tahoma" w:cs="Tahoma"/>
+          <w:sz w:val="18"/>
+          <w:szCs w:val="18"/>
+        </w:rPr>
+        <w:t xml:space="preserve">v 0.2.1: </w:t>
+      </w:r>
+      <w:r>
+        <w:rPr>
+          <w:rFonts w:ascii="Tahoma" w:hAnsi="Tahoma" w:cs="Tahoma"/>
+          <w:b/>
+          <w:sz w:val="18"/>
+          <w:szCs w:val="18"/>
+        </w:rPr>
+        <w:t>10/04/2021</w:t>
+      </w:r>
+      <w:r>
+        <w:rPr>
+          <w:rFonts w:ascii="Tahoma" w:hAnsi="Tahoma" w:cs="Tahoma"/>
+          <w:sz w:val="18"/>
+          <w:szCs w:val="18"/>
+        </w:rPr>
+        <w:tab/>
+      </w:r>
+    </w:p>
+    <w:p>
+      <w:pPr>
+        <w:spacing w:after="0"/>
+        <w:rPr>
+          <w:rFonts w:ascii="Tahoma" w:hAnsi="Tahoma" w:cs="Tahoma"/>
+          <w:sz w:val="18"/>
+          <w:szCs w:val="18"/>
+        </w:rPr>
+      </w:pPr>
+      <w:r>
+        <w:rPr>
+          <w:rFonts w:ascii="Tahoma" w:hAnsi="Tahoma" w:cs="Tahoma"/>
+          <w:sz w:val="18"/>
+          <w:szCs w:val="18"/>
+        </w:rPr>
+        <w:tab/>
+        <w:t>-Added hotfix for processing multi-format data alongside single-format (i.e., STRs with STR &amp; SNP data in batch processing) credit: S.P. from VCU</w:t>
+      </w:r>
+    </w:p>
+    <w:p>
+      <w:pPr>
+        <w:spacing w:after="0"/>
+        <w:rPr>
+          <w:rFonts w:ascii="Tahoma" w:hAnsi="Tahoma" w:cs="Tahoma"/>
+          <w:sz w:val="18"/>
+          <w:szCs w:val="18"/>
+        </w:rPr>
+      </w:pPr>
+      <w:r>
+        <w:rPr>
+          <w:rFonts w:ascii="Tahoma" w:hAnsi="Tahoma" w:cs="Tahoma"/>
+          <w:sz w:val="18"/>
+          <w:szCs w:val="18"/>
+        </w:rPr>
+        <w:tab/>
+      </w:r>
+    </w:p>
+    <w:p>
+      <w:pPr>
+        <w:spacing w:after="0"/>
+        <w:rPr>
+          <w:rFonts w:ascii="Tahoma" w:hAnsi="Tahoma" w:cs="Tahoma"/>
+          <w:sz w:val="18"/>
+          <w:szCs w:val="18"/>
+        </w:rPr>
+      </w:pPr>
+      <w:r>
+        <w:rPr>
+          <w:rFonts w:ascii="Tahoma" w:hAnsi="Tahoma" w:cs="Tahoma"/>
+          <w:sz w:val="18"/>
+          <w:szCs w:val="18"/>
+        </w:rPr>
+        <w:t xml:space="preserve">v 0.2.2 (#NoCodeUpdate): </w:t>
+      </w:r>
+      <w:r>
+        <w:rPr>
+          <w:rFonts w:ascii="Tahoma" w:hAnsi="Tahoma" w:cs="Tahoma"/>
+          <w:b/>
+          <w:sz w:val="18"/>
+          <w:szCs w:val="18"/>
+        </w:rPr>
+        <w:t>11/05/2021</w:t>
+      </w:r>
+    </w:p>
+    <w:p>
+      <w:pPr>
+        <w:spacing w:after="0"/>
+        <w:rPr>
+          <w:rFonts w:ascii="Tahoma" w:hAnsi="Tahoma" w:cs="Tahoma"/>
+          <w:sz w:val="18"/>
+          <w:szCs w:val="18"/>
+        </w:rPr>
+      </w:pPr>
+      <w:r>
+        <w:rPr>
+          <w:rFonts w:ascii="Tahoma" w:hAnsi="Tahoma" w:cs="Tahoma"/>
+          <w:sz w:val="18"/>
+          <w:szCs w:val="18"/>
+        </w:rPr>
+        <w:tab/>
+        <w:t>-Updated MainstAY config file to include flanking region information for DYS393</w:t>
+      </w:r>
+    </w:p>
+    <w:p>
+      <w:pPr>
+        <w:spacing w:after="0"/>
+        <w:rPr>
+          <w:rFonts w:ascii="Tahoma" w:hAnsi="Tahoma" w:cs="Tahoma"/>
+          <w:sz w:val="18"/>
+          <w:szCs w:val="18"/>
+        </w:rPr>
+      </w:pPr>
+      <w:r>
+        <w:rPr>
+          <w:rFonts w:ascii="Tahoma" w:hAnsi="Tahoma" w:cs="Tahoma"/>
+          <w:sz w:val="18"/>
+          <w:szCs w:val="18"/>
+        </w:rPr>
+        <w:tab/>
+        <w:t>-Added 7z.dll to bin to account for dll module failure on fastq unzipping</w:t>
+      </w:r>
+    </w:p>
+    <w:p>
+      <w:pPr>
+        <w:spacing w:after="0"/>
+        <w:rPr>
+          <w:rFonts w:ascii="Tahoma" w:hAnsi="Tahoma" w:cs="Tahoma"/>
+          <w:sz w:val="18"/>
+          <w:szCs w:val="18"/>
+        </w:rPr>
+      </w:pPr>
+    </w:p>
+    <w:p>
+      <w:pPr>
+        <w:spacing w:after="0"/>
+        <w:rPr>
+          <w:rFonts w:ascii="Tahoma" w:hAnsi="Tahoma" w:cs="Tahoma"/>
+          <w:sz w:val="18"/>
+          <w:szCs w:val="18"/>
+        </w:rPr>
+      </w:pPr>
+      <w:r>
+        <w:rPr>
+          <w:rFonts w:ascii="Tahoma" w:hAnsi="Tahoma" w:cs="Tahoma"/>
+          <w:sz w:val="18"/>
+          <w:szCs w:val="18"/>
+        </w:rPr>
+        <w:t xml:space="preserve">v 0.2.3: </w:t>
       </w:r>
       <w:r>
         <w:rPr>
           <w:rFonts w:ascii="Tahoma" w:hAnsi="Tahoma" w:cs="Tahoma"/>
           <w:b/>
           <w:bCs/>
-          <w:color w:val="000000"/>
-          <w:sz w:val="18"/>
-          <w:szCs w:val="18"/>
-        </w:rPr>
-        <w:t>09/18/2020</w:t>
+          <w:sz w:val="18"/>
+          <w:szCs w:val="18"/>
+        </w:rPr>
+        <w:t>06/13/2022</w:t>
       </w:r>
     </w:p>
     <w:p>
@@ -7363,15 +7992,163 @@
         <w:spacing w:after="0"/>
         <w:rPr>
           <w:rFonts w:ascii="Tahoma" w:hAnsi="Tahoma" w:cs="Tahoma"/>
-          <w:color w:val="000000"/>
-          <w:sz w:val="18"/>
-          <w:szCs w:val="18"/>
-        </w:rPr>
-      </w:pPr>
-      <w:r>
-        <w:rPr>
-          <w:rFonts w:ascii="Tahoma" w:hAnsi="Tahoma" w:cs="Tahoma"/>
-          <w:color w:val="000000"/>
+          <w:sz w:val="18"/>
+          <w:szCs w:val="18"/>
+        </w:rPr>
+      </w:pPr>
+      <w:r>
+        <w:rPr>
+          <w:rFonts w:ascii="Tahoma" w:hAnsi="Tahoma" w:cs="Tahoma"/>
+          <w:sz w:val="18"/>
+          <w:szCs w:val="18"/>
+        </w:rPr>
+        <w:tab/>
+        <w:t>-Updated 'Find New Alleles' section to address no new data bug (Standalone only)</w:t>
+      </w:r>
+    </w:p>
+    <w:p>
+      <w:pPr>
+        <w:spacing w:after="0"/>
+        <w:rPr>
+          <w:rFonts w:ascii="Tahoma" w:hAnsi="Tahoma" w:cs="Tahoma"/>
+          <w:sz w:val="18"/>
+          <w:szCs w:val="18"/>
+        </w:rPr>
+      </w:pPr>
+      <w:r>
+        <w:rPr>
+          <w:rFonts w:ascii="Tahoma" w:hAnsi="Tahoma" w:cs="Tahoma"/>
+          <w:sz w:val="18"/>
+          <w:szCs w:val="18"/>
+        </w:rPr>
+        <w:tab/>
+      </w:r>
+    </w:p>
+    <w:p>
+      <w:pPr>
+        <w:spacing w:after="0"/>
+        <w:rPr>
+          <w:rFonts w:ascii="Tahoma" w:hAnsi="Tahoma" w:cs="Tahoma"/>
+          <w:sz w:val="18"/>
+          <w:szCs w:val="18"/>
+        </w:rPr>
+      </w:pPr>
+      <w:r>
+        <w:rPr>
+          <w:rFonts w:ascii="Tahoma" w:hAnsi="Tahoma" w:cs="Tahoma"/>
+          <w:sz w:val="18"/>
+          <w:szCs w:val="18"/>
+        </w:rPr>
+        <w:t xml:space="preserve">v 0.2.4: </w:t>
+      </w:r>
+      <w:r>
+        <w:rPr>
+          <w:rFonts w:ascii="Tahoma" w:hAnsi="Tahoma" w:cs="Tahoma"/>
+          <w:b/>
+          <w:bCs/>
+          <w:sz w:val="18"/>
+          <w:szCs w:val="18"/>
+        </w:rPr>
+        <w:t>07/21/2022</w:t>
+      </w:r>
+    </w:p>
+    <w:p>
+      <w:pPr>
+        <w:spacing w:after="0"/>
+        <w:rPr>
+          <w:rFonts w:ascii="Tahoma" w:hAnsi="Tahoma" w:cs="Tahoma"/>
+          <w:sz w:val="18"/>
+          <w:szCs w:val="18"/>
+        </w:rPr>
+      </w:pPr>
+      <w:r>
+        <w:rPr>
+          <w:rFonts w:ascii="Tahoma" w:hAnsi="Tahoma" w:cs="Tahoma"/>
+          <w:sz w:val="18"/>
+          <w:szCs w:val="18"/>
+        </w:rPr>
+        <w:tab/>
+        <w:t>-Added reactive element to df2() to address occasional bug where Data Analysis tab active locus would not refresh when loading new sample</w:t>
+      </w:r>
+    </w:p>
+    <w:p>
+      <w:pPr>
+        <w:spacing w:after="0"/>
+        <w:rPr>
+          <w:rFonts w:ascii="Tahoma" w:hAnsi="Tahoma" w:cs="Tahoma"/>
+          <w:sz w:val="18"/>
+          <w:szCs w:val="18"/>
+        </w:rPr>
+      </w:pPr>
+    </w:p>
+    <w:p>
+      <w:pPr>
+        <w:spacing w:after="0"/>
+        <w:rPr>
+          <w:rFonts w:ascii="Tahoma" w:hAnsi="Tahoma" w:cs="Tahoma"/>
+          <w:sz w:val="18"/>
+          <w:szCs w:val="18"/>
+        </w:rPr>
+      </w:pPr>
+      <w:r>
+        <w:rPr>
+          <w:rFonts w:ascii="Tahoma" w:hAnsi="Tahoma" w:cs="Tahoma"/>
+          <w:sz w:val="18"/>
+          <w:szCs w:val="18"/>
+        </w:rPr>
+        <w:t>V 0.2.5: 08/12/2022</w:t>
+      </w:r>
+    </w:p>
+    <w:p>
+      <w:pPr>
+        <w:spacing w:after="0"/>
+        <w:rPr>
+          <w:rFonts w:ascii="Tahoma" w:hAnsi="Tahoma" w:cs="Tahoma"/>
+          <w:sz w:val="18"/>
+          <w:szCs w:val="18"/>
+        </w:rPr>
+      </w:pPr>
+      <w:r>
+        <w:rPr>
+          <w:rFonts w:ascii="Tahoma" w:hAnsi="Tahoma" w:cs="Tahoma"/>
+          <w:sz w:val="18"/>
+          <w:szCs w:val="18"/>
+        </w:rPr>
+        <w:tab/>
+        <w:t>-Added IDseek Auto 30</w:t>
+      </w:r>
+    </w:p>
+    <w:p>
+      <w:pPr>
+        <w:spacing w:after="0"/>
+        <w:rPr>
+          <w:rFonts w:ascii="Tahoma" w:hAnsi="Tahoma" w:cs="Tahoma"/>
+          <w:sz w:val="18"/>
+          <w:szCs w:val="18"/>
+        </w:rPr>
+      </w:pPr>
+      <w:r>
+        <w:rPr>
+          <w:rFonts w:ascii="Tahoma" w:hAnsi="Tahoma" w:cs="Tahoma"/>
+          <w:sz w:val="18"/>
+          <w:szCs w:val="18"/>
+        </w:rPr>
+        <w:tab/>
+        <w:t>-Added IDseek Y-STR 27</w:t>
+      </w:r>
+    </w:p>
+    <w:p>
+      <w:pPr>
+        <w:spacing w:after="0"/>
+        <w:rPr>
+          <w:rFonts w:ascii="Tahoma" w:hAnsi="Tahoma" w:cs="Tahoma"/>
+          <w:sz w:val="18"/>
+          <w:szCs w:val="18"/>
+        </w:rPr>
+      </w:pPr>
+      <w:r>
+        <w:rPr>
+          <w:rFonts w:ascii="Tahoma" w:hAnsi="Tahoma" w:cs="Tahoma"/>
           <w:sz w:val="18"/>
           <w:szCs w:val="18"/>
         </w:rPr>
@@ -7381,40 +8158,26 @@
       <w:r>
         <w:rPr>
           <w:rFonts w:ascii="Tahoma" w:hAnsi="Tahoma" w:cs="Tahoma"/>
-          <w:color w:val="000000"/>
-          <w:sz w:val="18"/>
-          <w:szCs w:val="18"/>
-        </w:rPr>
-        <w:t>c</w:t>
-      </w:r>
-      <w:r>
-        <w:rPr>
-          <w:rFonts w:ascii="Tahoma" w:hAnsi="Tahoma" w:cs="Tahoma"/>
-          <w:color w:val="000000"/>
-          <w:sz w:val="18"/>
-          <w:szCs w:val="18"/>
-        </w:rPr>
-        <w:t>orrected bug for fastq processing related to relative path of configs in unzipped fastq pipeline (</w:t>
-      </w:r>
-      <w:proofErr w:type="spellStart"/>
-      <w:r>
-        <w:rPr>
-          <w:rFonts w:ascii="Tahoma" w:hAnsi="Tahoma" w:cs="Tahoma"/>
-          <w:color w:val="000000"/>
-          <w:sz w:val="18"/>
-          <w:szCs w:val="18"/>
-        </w:rPr>
-        <w:t>app_online.R</w:t>
-      </w:r>
-      <w:proofErr w:type="spellEnd"/>
-      <w:r>
-        <w:rPr>
-          <w:rFonts w:ascii="Tahoma" w:hAnsi="Tahoma" w:cs="Tahoma"/>
-          <w:color w:val="000000"/>
-          <w:sz w:val="18"/>
-          <w:szCs w:val="18"/>
-        </w:rPr>
-        <w:t xml:space="preserve"> only)</w:t>
+          <w:sz w:val="18"/>
+          <w:szCs w:val="18"/>
+        </w:rPr>
+        <w:t>Modified note (online only) regarding Sample</w:t>
+      </w:r>
+      <w:r>
+        <w:rPr>
+          <w:rFonts w:ascii="Tahoma" w:hAnsi="Tahoma" w:cs="Tahoma"/>
+          <w:sz w:val="18"/>
+          <w:szCs w:val="18"/>
+        </w:rPr>
+        <w:t xml:space="preserve"> </w:t>
+      </w:r>
+      <w:r>
+        <w:rPr>
+          <w:rFonts w:ascii="Tahoma" w:hAnsi="Tahoma" w:cs="Tahoma"/>
+          <w:sz w:val="18"/>
+          <w:szCs w:val="18"/>
+        </w:rPr>
+        <w:t>Name input to address bug where sample names without file extension would not parse correctly and result in crash</w:t>
       </w:r>
     </w:p>
     <w:p>
@@ -7422,1192 +8185,17 @@
         <w:spacing w:after="0"/>
         <w:rPr>
           <w:rFonts w:ascii="Tahoma" w:hAnsi="Tahoma" w:cs="Tahoma"/>
-          <w:color w:val="000000"/>
-          <w:sz w:val="18"/>
-          <w:szCs w:val="18"/>
-        </w:rPr>
-      </w:pPr>
-    </w:p>
-    <w:p>
-      <w:pPr>
-        <w:spacing w:after="0"/>
-        <w:rPr>
-          <w:rFonts w:ascii="Tahoma" w:hAnsi="Tahoma" w:cs="Tahoma"/>
-          <w:color w:val="000000"/>
-          <w:sz w:val="18"/>
-          <w:szCs w:val="18"/>
-        </w:rPr>
-      </w:pPr>
-      <w:r>
-        <w:rPr>
-          <w:rFonts w:ascii="Tahoma" w:hAnsi="Tahoma" w:cs="Tahoma"/>
-          <w:color w:val="000000"/>
-          <w:sz w:val="18"/>
-          <w:szCs w:val="18"/>
-        </w:rPr>
-        <w:t>v 0.1.6</w:t>
-      </w:r>
-      <w:r>
-        <w:rPr>
-          <w:rFonts w:ascii="Tahoma" w:hAnsi="Tahoma" w:cs="Tahoma"/>
-          <w:color w:val="000000"/>
-          <w:sz w:val="18"/>
-          <w:szCs w:val="18"/>
-        </w:rPr>
-        <w:t xml:space="preserve">: </w:t>
-      </w:r>
-      <w:r>
-        <w:rPr>
-          <w:rFonts w:ascii="Tahoma" w:hAnsi="Tahoma" w:cs="Tahoma"/>
-          <w:b/>
-          <w:bCs/>
-          <w:color w:val="000000"/>
-          <w:sz w:val="18"/>
-          <w:szCs w:val="18"/>
-        </w:rPr>
-        <w:t>11/10/2020</w:t>
-      </w:r>
-    </w:p>
-    <w:p>
-      <w:pPr>
-        <w:spacing w:after="0"/>
-        <w:rPr>
-          <w:rFonts w:ascii="Tahoma" w:hAnsi="Tahoma" w:cs="Tahoma"/>
-          <w:color w:val="000000"/>
-          <w:sz w:val="18"/>
-          <w:szCs w:val="18"/>
-        </w:rPr>
-      </w:pPr>
-      <w:r>
-        <w:rPr>
-          <w:rFonts w:ascii="Tahoma" w:hAnsi="Tahoma" w:cs="Tahoma"/>
-          <w:color w:val="000000"/>
+          <w:sz w:val="18"/>
+          <w:szCs w:val="18"/>
+        </w:rPr>
+      </w:pPr>
+      <w:r>
+        <w:rPr>
+          <w:rFonts w:ascii="Tahoma" w:hAnsi="Tahoma" w:cs="Tahoma"/>
           <w:sz w:val="18"/>
           <w:szCs w:val="18"/>
         </w:rPr>
         <w:tab/>
-      </w:r>
-      <w:r>
-        <w:rPr>
-          <w:rFonts w:ascii="Tahoma" w:hAnsi="Tahoma" w:cs="Tahoma"/>
-          <w:color w:val="000000"/>
-          <w:sz w:val="18"/>
-          <w:szCs w:val="18"/>
-        </w:rPr>
-        <w:t>-adjusted c</w:t>
-      </w:r>
-      <w:r>
-        <w:rPr>
-          <w:rFonts w:ascii="Tahoma" w:hAnsi="Tahoma" w:cs="Tahoma"/>
-          <w:color w:val="000000"/>
-          <w:sz w:val="18"/>
-          <w:szCs w:val="18"/>
-        </w:rPr>
-        <w:t xml:space="preserve">alculation of heterozygote balance for </w:t>
-      </w:r>
-      <w:proofErr w:type="spellStart"/>
-      <w:r>
-        <w:rPr>
-          <w:rFonts w:ascii="Tahoma" w:hAnsi="Tahoma" w:cs="Tahoma"/>
-          <w:color w:val="000000"/>
-          <w:sz w:val="18"/>
-          <w:szCs w:val="18"/>
-        </w:rPr>
-        <w:t>isoalleles</w:t>
-      </w:r>
-      <w:proofErr w:type="spellEnd"/>
-      <w:r>
-        <w:rPr>
-          <w:rFonts w:ascii="Tahoma" w:hAnsi="Tahoma" w:cs="Tahoma"/>
-          <w:color w:val="000000"/>
-          <w:sz w:val="18"/>
-          <w:szCs w:val="18"/>
-        </w:rPr>
-        <w:t xml:space="preserve"> and SNP loci</w:t>
-      </w:r>
-    </w:p>
-    <w:p>
-      <w:pPr>
-        <w:spacing w:after="0"/>
-        <w:rPr>
-          <w:rFonts w:ascii="Tahoma" w:hAnsi="Tahoma" w:cs="Tahoma"/>
-          <w:color w:val="000000"/>
-          <w:sz w:val="18"/>
-          <w:szCs w:val="18"/>
-        </w:rPr>
-      </w:pPr>
-      <w:r>
-        <w:rPr>
-          <w:rFonts w:ascii="Tahoma" w:hAnsi="Tahoma" w:cs="Tahoma"/>
-          <w:color w:val="000000"/>
-          <w:sz w:val="18"/>
-          <w:szCs w:val="18"/>
-        </w:rPr>
-        <w:tab/>
-      </w:r>
-      <w:r>
-        <w:rPr>
-          <w:rFonts w:ascii="Tahoma" w:hAnsi="Tahoma" w:cs="Tahoma"/>
-          <w:color w:val="000000"/>
-          <w:sz w:val="18"/>
-          <w:szCs w:val="18"/>
-        </w:rPr>
-        <w:t>-added t</w:t>
-      </w:r>
-      <w:r>
-        <w:rPr>
-          <w:rFonts w:ascii="Tahoma" w:hAnsi="Tahoma" w:cs="Tahoma"/>
-          <w:color w:val="000000"/>
-          <w:sz w:val="18"/>
-          <w:szCs w:val="18"/>
-        </w:rPr>
-        <w:t>oggle switch for expected vs. observed</w:t>
-      </w:r>
-    </w:p>
-    <w:p>
-      <w:pPr>
-        <w:spacing w:after="0"/>
-        <w:rPr>
-          <w:rFonts w:ascii="Tahoma" w:hAnsi="Tahoma" w:cs="Tahoma"/>
-          <w:color w:val="000000"/>
-          <w:sz w:val="18"/>
-          <w:szCs w:val="18"/>
-        </w:rPr>
-      </w:pPr>
-      <w:r>
-        <w:rPr>
-          <w:rFonts w:ascii="Tahoma" w:hAnsi="Tahoma" w:cs="Tahoma"/>
-          <w:color w:val="000000"/>
-          <w:sz w:val="18"/>
-          <w:szCs w:val="18"/>
-        </w:rPr>
-        <w:tab/>
-      </w:r>
-      <w:r>
-        <w:rPr>
-          <w:rFonts w:ascii="Tahoma" w:hAnsi="Tahoma" w:cs="Tahoma"/>
-          <w:color w:val="000000"/>
-          <w:sz w:val="18"/>
-          <w:szCs w:val="18"/>
-        </w:rPr>
-        <w:t>-adjusted calculation of progress box</w:t>
-      </w:r>
-    </w:p>
-    <w:p>
-      <w:pPr>
-        <w:spacing w:after="0"/>
-        <w:rPr>
-          <w:rFonts w:ascii="Tahoma" w:hAnsi="Tahoma" w:cs="Tahoma"/>
-          <w:color w:val="000000"/>
-          <w:sz w:val="18"/>
-          <w:szCs w:val="18"/>
-        </w:rPr>
-      </w:pPr>
-      <w:r>
-        <w:rPr>
-          <w:rFonts w:ascii="Tahoma" w:hAnsi="Tahoma" w:cs="Tahoma"/>
-          <w:color w:val="000000"/>
-          <w:sz w:val="18"/>
-          <w:szCs w:val="18"/>
-        </w:rPr>
-        <w:tab/>
-      </w:r>
-      <w:r>
-        <w:rPr>
-          <w:rFonts w:ascii="Tahoma" w:hAnsi="Tahoma" w:cs="Tahoma"/>
-          <w:color w:val="000000"/>
-          <w:sz w:val="18"/>
-          <w:szCs w:val="18"/>
-        </w:rPr>
-        <w:t>-added spacer box for missing loci when cycling through under data analysis</w:t>
-      </w:r>
-    </w:p>
-    <w:p>
-      <w:pPr>
-        <w:spacing w:after="0"/>
-        <w:rPr>
-          <w:rFonts w:ascii="Tahoma" w:hAnsi="Tahoma" w:cs="Tahoma"/>
-          <w:color w:val="000000"/>
-          <w:sz w:val="18"/>
-          <w:szCs w:val="18"/>
-        </w:rPr>
-      </w:pPr>
-      <w:r>
-        <w:rPr>
-          <w:rFonts w:ascii="Tahoma" w:hAnsi="Tahoma" w:cs="Tahoma"/>
-          <w:color w:val="000000"/>
-          <w:sz w:val="18"/>
-          <w:szCs w:val="18"/>
-        </w:rPr>
-        <w:tab/>
-      </w:r>
-      <w:r>
-        <w:rPr>
-          <w:rFonts w:ascii="Tahoma" w:hAnsi="Tahoma" w:cs="Tahoma"/>
-          <w:color w:val="000000"/>
-          <w:sz w:val="18"/>
-          <w:szCs w:val="18"/>
-        </w:rPr>
-        <w:t>-modified a</w:t>
-      </w:r>
-      <w:r>
-        <w:rPr>
-          <w:rFonts w:ascii="Tahoma" w:hAnsi="Tahoma" w:cs="Tahoma"/>
-          <w:color w:val="000000"/>
-          <w:sz w:val="18"/>
-          <w:szCs w:val="18"/>
-        </w:rPr>
-        <w:t xml:space="preserve">llele </w:t>
-      </w:r>
-      <w:r>
-        <w:rPr>
-          <w:rFonts w:ascii="Tahoma" w:hAnsi="Tahoma" w:cs="Tahoma"/>
-          <w:color w:val="000000"/>
-          <w:sz w:val="18"/>
-          <w:szCs w:val="18"/>
-        </w:rPr>
-        <w:t>reporting to SNP/</w:t>
-      </w:r>
-      <w:proofErr w:type="spellStart"/>
-      <w:r>
-        <w:rPr>
-          <w:rFonts w:ascii="Tahoma" w:hAnsi="Tahoma" w:cs="Tahoma"/>
-          <w:color w:val="000000"/>
-          <w:sz w:val="18"/>
-          <w:szCs w:val="18"/>
-        </w:rPr>
-        <w:t>Amel</w:t>
-      </w:r>
-      <w:proofErr w:type="spellEnd"/>
-      <w:r>
-        <w:rPr>
-          <w:rFonts w:ascii="Tahoma" w:hAnsi="Tahoma" w:cs="Tahoma"/>
-          <w:color w:val="000000"/>
-          <w:sz w:val="18"/>
-          <w:szCs w:val="18"/>
-        </w:rPr>
-        <w:t xml:space="preserve"> to character </w:t>
-      </w:r>
-      <w:r>
-        <w:rPr>
-          <w:rFonts w:ascii="Tahoma" w:hAnsi="Tahoma" w:cs="Tahoma"/>
-          <w:color w:val="000000"/>
-          <w:sz w:val="18"/>
-          <w:szCs w:val="18"/>
-        </w:rPr>
-        <w:t>rather than numeric in table</w:t>
-      </w:r>
-      <w:r>
-        <w:rPr>
-          <w:rFonts w:ascii="Tahoma" w:hAnsi="Tahoma" w:cs="Tahoma"/>
-          <w:color w:val="000000"/>
-          <w:sz w:val="18"/>
-          <w:szCs w:val="18"/>
-        </w:rPr>
-        <w:t xml:space="preserve"> output</w:t>
-      </w:r>
-    </w:p>
-    <w:p>
-      <w:pPr>
-        <w:spacing w:after="0"/>
-        <w:rPr>
-          <w:rFonts w:ascii="Tahoma" w:hAnsi="Tahoma" w:cs="Tahoma"/>
-          <w:color w:val="000000"/>
-          <w:sz w:val="18"/>
-          <w:szCs w:val="18"/>
-        </w:rPr>
-      </w:pPr>
-      <w:r>
-        <w:rPr>
-          <w:rFonts w:ascii="Tahoma" w:hAnsi="Tahoma" w:cs="Tahoma"/>
-          <w:color w:val="000000"/>
-          <w:sz w:val="18"/>
-          <w:szCs w:val="18"/>
-        </w:rPr>
-        <w:tab/>
-      </w:r>
-      <w:r>
-        <w:rPr>
-          <w:rFonts w:ascii="Tahoma" w:hAnsi="Tahoma" w:cs="Tahoma"/>
-          <w:color w:val="000000"/>
-          <w:sz w:val="18"/>
-          <w:szCs w:val="18"/>
-        </w:rPr>
-        <w:t>-r</w:t>
-      </w:r>
-      <w:r>
-        <w:rPr>
-          <w:rFonts w:ascii="Tahoma" w:hAnsi="Tahoma" w:cs="Tahoma"/>
-          <w:color w:val="000000"/>
-          <w:sz w:val="18"/>
-          <w:szCs w:val="18"/>
-        </w:rPr>
-        <w:t>emoved closed beta tabs</w:t>
-      </w:r>
-    </w:p>
-    <w:p>
-      <w:pPr>
-        <w:spacing w:after="0"/>
-        <w:rPr>
-          <w:rFonts w:ascii="Tahoma" w:hAnsi="Tahoma" w:cs="Tahoma"/>
-          <w:sz w:val="18"/>
-          <w:szCs w:val="18"/>
-        </w:rPr>
-      </w:pPr>
-      <w:r>
-        <w:rPr>
-          <w:rFonts w:ascii="Tahoma" w:hAnsi="Tahoma" w:cs="Tahoma"/>
-          <w:sz w:val="18"/>
-          <w:szCs w:val="18"/>
-        </w:rPr>
-        <w:tab/>
-      </w:r>
-    </w:p>
-    <w:p>
-      <w:pPr>
-        <w:spacing w:after="0"/>
-        <w:rPr>
-          <w:rFonts w:ascii="Tahoma" w:hAnsi="Tahoma" w:cs="Tahoma"/>
-          <w:sz w:val="18"/>
-          <w:szCs w:val="18"/>
-        </w:rPr>
-      </w:pPr>
-      <w:r>
-        <w:rPr>
-          <w:rFonts w:ascii="Tahoma" w:hAnsi="Tahoma" w:cs="Tahoma"/>
-          <w:sz w:val="18"/>
-          <w:szCs w:val="18"/>
-        </w:rPr>
-        <w:t xml:space="preserve">v 0.1.7 </w:t>
-      </w:r>
-      <w:r>
-        <w:rPr>
-          <w:rFonts w:ascii="Tahoma" w:hAnsi="Tahoma" w:cs="Tahoma"/>
-          <w:sz w:val="18"/>
-          <w:szCs w:val="18"/>
-        </w:rPr>
-        <w:t xml:space="preserve">(#NoCodeUpdate): </w:t>
-      </w:r>
-      <w:r>
-        <w:rPr>
-          <w:rFonts w:ascii="Tahoma" w:hAnsi="Tahoma" w:cs="Tahoma"/>
-          <w:b/>
-          <w:sz w:val="18"/>
-          <w:szCs w:val="18"/>
-        </w:rPr>
-        <w:t>01/05/2021</w:t>
-      </w:r>
-    </w:p>
-    <w:p>
-      <w:pPr>
-        <w:spacing w:after="0"/>
-        <w:rPr>
-          <w:rFonts w:ascii="Tahoma" w:hAnsi="Tahoma" w:cs="Tahoma"/>
-          <w:sz w:val="18"/>
-          <w:szCs w:val="18"/>
-        </w:rPr>
-      </w:pPr>
-      <w:r>
-        <w:rPr>
-          <w:rFonts w:ascii="Tahoma" w:hAnsi="Tahoma" w:cs="Tahoma"/>
-          <w:sz w:val="18"/>
-          <w:szCs w:val="18"/>
-        </w:rPr>
-        <w:tab/>
-      </w:r>
-      <w:r>
-        <w:rPr>
-          <w:rFonts w:ascii="Tahoma" w:hAnsi="Tahoma" w:cs="Tahoma"/>
-          <w:sz w:val="18"/>
-          <w:szCs w:val="18"/>
-        </w:rPr>
-        <w:t>-</w:t>
-      </w:r>
-      <w:r>
-        <w:rPr>
-          <w:rFonts w:ascii="Tahoma" w:hAnsi="Tahoma" w:cs="Tahoma"/>
-          <w:sz w:val="18"/>
-          <w:szCs w:val="18"/>
-        </w:rPr>
-        <w:t>Updated recommended PowerSeq config v2--&gt;v2.1</w:t>
-      </w:r>
-    </w:p>
-    <w:p>
-      <w:pPr>
-        <w:spacing w:after="0"/>
-        <w:rPr>
-          <w:rFonts w:ascii="Tahoma" w:hAnsi="Tahoma" w:cs="Tahoma"/>
-          <w:sz w:val="18"/>
-          <w:szCs w:val="18"/>
-        </w:rPr>
-      </w:pPr>
-    </w:p>
-    <w:p>
-      <w:pPr>
-        <w:spacing w:after="0"/>
-        <w:rPr>
-          <w:rFonts w:ascii="Tahoma" w:hAnsi="Tahoma" w:cs="Tahoma"/>
-          <w:sz w:val="18"/>
-          <w:szCs w:val="18"/>
-        </w:rPr>
-      </w:pPr>
-      <w:r>
-        <w:rPr>
-          <w:rFonts w:ascii="Tahoma" w:hAnsi="Tahoma" w:cs="Tahoma"/>
-          <w:sz w:val="18"/>
-          <w:szCs w:val="18"/>
-        </w:rPr>
-        <w:t>v 0.1.8</w:t>
-      </w:r>
-      <w:r>
-        <w:rPr>
-          <w:rFonts w:ascii="Tahoma" w:hAnsi="Tahoma" w:cs="Tahoma"/>
-          <w:sz w:val="18"/>
-          <w:szCs w:val="18"/>
-        </w:rPr>
-        <w:t>:</w:t>
-      </w:r>
-      <w:r>
-        <w:rPr>
-          <w:rFonts w:ascii="Tahoma" w:hAnsi="Tahoma" w:cs="Tahoma"/>
-          <w:sz w:val="18"/>
-          <w:szCs w:val="18"/>
-        </w:rPr>
-        <w:t xml:space="preserve"> </w:t>
-      </w:r>
-      <w:r>
-        <w:rPr>
-          <w:rFonts w:ascii="Tahoma" w:hAnsi="Tahoma" w:cs="Tahoma"/>
-          <w:b/>
-          <w:sz w:val="18"/>
-          <w:szCs w:val="18"/>
-        </w:rPr>
-        <w:t>05/10/2021</w:t>
-      </w:r>
-    </w:p>
-    <w:p>
-      <w:pPr>
-        <w:spacing w:after="0"/>
-        <w:rPr>
-          <w:rFonts w:ascii="Tahoma" w:hAnsi="Tahoma" w:cs="Tahoma"/>
-          <w:sz w:val="18"/>
-          <w:szCs w:val="18"/>
-        </w:rPr>
-      </w:pPr>
-      <w:r>
-        <w:rPr>
-          <w:rFonts w:ascii="Tahoma" w:hAnsi="Tahoma" w:cs="Tahoma"/>
-          <w:sz w:val="18"/>
-          <w:szCs w:val="18"/>
-        </w:rPr>
-        <w:tab/>
-        <w:t>-Changed Kit IDs</w:t>
-      </w:r>
-    </w:p>
-    <w:p>
-      <w:pPr>
-        <w:spacing w:after="0"/>
-        <w:rPr>
-          <w:rFonts w:ascii="Tahoma" w:hAnsi="Tahoma" w:cs="Tahoma"/>
-          <w:sz w:val="18"/>
-          <w:szCs w:val="18"/>
-        </w:rPr>
-      </w:pPr>
-      <w:r>
-        <w:rPr>
-          <w:rFonts w:ascii="Tahoma" w:hAnsi="Tahoma" w:cs="Tahoma"/>
-          <w:sz w:val="18"/>
-          <w:szCs w:val="18"/>
-        </w:rPr>
-        <w:tab/>
-      </w:r>
-      <w:r>
-        <w:rPr>
-          <w:rFonts w:ascii="Tahoma" w:hAnsi="Tahoma" w:cs="Tahoma"/>
-          <w:sz w:val="18"/>
-          <w:szCs w:val="18"/>
-        </w:rPr>
-        <w:tab/>
-        <w:t>ForenSeq --&gt; ForenSeq DNA Signature</w:t>
-      </w:r>
-    </w:p>
-    <w:p>
-      <w:pPr>
-        <w:spacing w:after="0"/>
-        <w:rPr>
-          <w:rFonts w:ascii="Tahoma" w:hAnsi="Tahoma" w:cs="Tahoma"/>
-          <w:sz w:val="18"/>
-          <w:szCs w:val="18"/>
-        </w:rPr>
-      </w:pPr>
-      <w:r>
-        <w:rPr>
-          <w:rFonts w:ascii="Tahoma" w:hAnsi="Tahoma" w:cs="Tahoma"/>
-          <w:sz w:val="18"/>
-          <w:szCs w:val="18"/>
-        </w:rPr>
-        <w:tab/>
-      </w:r>
-      <w:r>
-        <w:rPr>
-          <w:rFonts w:ascii="Tahoma" w:hAnsi="Tahoma" w:cs="Tahoma"/>
-          <w:sz w:val="18"/>
-          <w:szCs w:val="18"/>
-        </w:rPr>
-        <w:tab/>
-        <w:t>PowerSeq --&gt; PowerSeq 46GY</w:t>
-      </w:r>
-    </w:p>
-    <w:p>
-      <w:pPr>
-        <w:spacing w:after="0"/>
-        <w:rPr>
-          <w:rFonts w:ascii="Tahoma" w:hAnsi="Tahoma" w:cs="Tahoma"/>
-          <w:sz w:val="18"/>
-          <w:szCs w:val="18"/>
-        </w:rPr>
-      </w:pPr>
-      <w:r>
-        <w:rPr>
-          <w:rFonts w:ascii="Tahoma" w:hAnsi="Tahoma" w:cs="Tahoma"/>
-          <w:sz w:val="18"/>
-          <w:szCs w:val="18"/>
-        </w:rPr>
-        <w:tab/>
-        <w:t xml:space="preserve">-Added Kit ForenSeq </w:t>
-      </w:r>
-      <w:proofErr w:type="spellStart"/>
-      <w:r>
-        <w:rPr>
-          <w:rFonts w:ascii="Tahoma" w:hAnsi="Tahoma" w:cs="Tahoma"/>
-          <w:sz w:val="18"/>
-          <w:szCs w:val="18"/>
-        </w:rPr>
-        <w:t>MainstAY</w:t>
-      </w:r>
-      <w:proofErr w:type="spellEnd"/>
-    </w:p>
-    <w:p>
-      <w:pPr>
-        <w:spacing w:after="0"/>
-        <w:rPr>
-          <w:rFonts w:ascii="Tahoma" w:hAnsi="Tahoma" w:cs="Tahoma"/>
-          <w:sz w:val="18"/>
-          <w:szCs w:val="18"/>
-        </w:rPr>
-      </w:pPr>
-      <w:r>
-        <w:rPr>
-          <w:rFonts w:ascii="Tahoma" w:hAnsi="Tahoma" w:cs="Tahoma"/>
-          <w:sz w:val="18"/>
-          <w:szCs w:val="18"/>
-        </w:rPr>
-        <w:tab/>
-      </w:r>
-    </w:p>
-    <w:p>
-      <w:pPr>
-        <w:spacing w:after="0"/>
-        <w:rPr>
-          <w:rFonts w:ascii="Tahoma" w:hAnsi="Tahoma" w:cs="Tahoma"/>
-          <w:sz w:val="18"/>
-          <w:szCs w:val="18"/>
-        </w:rPr>
-      </w:pPr>
-      <w:r>
-        <w:rPr>
-          <w:rFonts w:ascii="Tahoma" w:hAnsi="Tahoma" w:cs="Tahoma"/>
-          <w:sz w:val="18"/>
-          <w:szCs w:val="18"/>
-        </w:rPr>
-        <w:tab/>
-        <w:t>-Updated config files</w:t>
-      </w:r>
-    </w:p>
-    <w:p>
-      <w:pPr>
-        <w:spacing w:after="0"/>
-        <w:rPr>
-          <w:rFonts w:ascii="Tahoma" w:hAnsi="Tahoma" w:cs="Tahoma"/>
-          <w:sz w:val="18"/>
-          <w:szCs w:val="18"/>
-        </w:rPr>
-      </w:pPr>
-      <w:r>
-        <w:rPr>
-          <w:rFonts w:ascii="Tahoma" w:hAnsi="Tahoma" w:cs="Tahoma"/>
-          <w:sz w:val="18"/>
-          <w:szCs w:val="18"/>
-        </w:rPr>
-        <w:tab/>
-      </w:r>
-      <w:r>
-        <w:rPr>
-          <w:rFonts w:ascii="Tahoma" w:hAnsi="Tahoma" w:cs="Tahoma"/>
-          <w:sz w:val="18"/>
-          <w:szCs w:val="18"/>
-        </w:rPr>
-        <w:tab/>
-        <w:t>ForenSeq DNA Signature: ForenSeqv1.25 --&gt; ForenSeqv1.26</w:t>
-      </w:r>
-    </w:p>
-    <w:p>
-      <w:pPr>
-        <w:spacing w:after="0"/>
-        <w:rPr>
-          <w:rFonts w:ascii="Tahoma" w:hAnsi="Tahoma" w:cs="Tahoma"/>
-          <w:sz w:val="18"/>
-          <w:szCs w:val="18"/>
-        </w:rPr>
-      </w:pPr>
-      <w:r>
-        <w:rPr>
-          <w:rFonts w:ascii="Tahoma" w:hAnsi="Tahoma" w:cs="Tahoma"/>
-          <w:sz w:val="18"/>
-          <w:szCs w:val="18"/>
-        </w:rPr>
-        <w:tab/>
-      </w:r>
-      <w:r>
-        <w:rPr>
-          <w:rFonts w:ascii="Tahoma" w:hAnsi="Tahoma" w:cs="Tahoma"/>
-          <w:sz w:val="18"/>
-          <w:szCs w:val="18"/>
-        </w:rPr>
-        <w:tab/>
-        <w:t>GlobalFilerNGSv2: GFNGSv2_v7 --&gt; GFNGSv2_v7.1</w:t>
-      </w:r>
-    </w:p>
-    <w:p>
-      <w:pPr>
-        <w:spacing w:after="0"/>
-        <w:rPr>
-          <w:rFonts w:ascii="Tahoma" w:hAnsi="Tahoma" w:cs="Tahoma"/>
-          <w:sz w:val="18"/>
-          <w:szCs w:val="18"/>
-        </w:rPr>
-      </w:pPr>
-      <w:r>
-        <w:rPr>
-          <w:rFonts w:ascii="Tahoma" w:hAnsi="Tahoma" w:cs="Tahoma"/>
-          <w:sz w:val="18"/>
-          <w:szCs w:val="18"/>
-        </w:rPr>
-        <w:tab/>
-      </w:r>
-      <w:r>
-        <w:rPr>
-          <w:rFonts w:ascii="Tahoma" w:hAnsi="Tahoma" w:cs="Tahoma"/>
-          <w:sz w:val="18"/>
-          <w:szCs w:val="18"/>
-        </w:rPr>
-        <w:tab/>
-        <w:t>PowerSeq 46GY: PowerSeqv2.1 --&gt; PowerSeqv3.1</w:t>
-      </w:r>
-    </w:p>
-    <w:p>
-      <w:pPr>
-        <w:spacing w:after="0"/>
-        <w:rPr>
-          <w:rFonts w:ascii="Tahoma" w:hAnsi="Tahoma" w:cs="Tahoma"/>
-          <w:sz w:val="18"/>
-          <w:szCs w:val="18"/>
-        </w:rPr>
-      </w:pPr>
-      <w:r>
-        <w:rPr>
-          <w:rFonts w:ascii="Tahoma" w:hAnsi="Tahoma" w:cs="Tahoma"/>
-          <w:sz w:val="18"/>
-          <w:szCs w:val="18"/>
-        </w:rPr>
-        <w:tab/>
-        <w:t>-Updated Sample Name bug in All Loci Tab to display sample name rather than locus</w:t>
-      </w:r>
-    </w:p>
-    <w:p>
-      <w:pPr>
-        <w:spacing w:after="0"/>
-        <w:rPr>
-          <w:rFonts w:ascii="Tahoma" w:hAnsi="Tahoma" w:cs="Tahoma"/>
-          <w:sz w:val="18"/>
-          <w:szCs w:val="18"/>
-        </w:rPr>
-      </w:pPr>
-      <w:r>
-        <w:rPr>
-          <w:rFonts w:ascii="Tahoma" w:hAnsi="Tahoma" w:cs="Tahoma"/>
-          <w:sz w:val="18"/>
-          <w:szCs w:val="18"/>
-        </w:rPr>
-        <w:tab/>
-      </w:r>
-    </w:p>
-    <w:p>
-      <w:pPr>
-        <w:spacing w:after="0"/>
-        <w:rPr>
-          <w:rFonts w:ascii="Tahoma" w:hAnsi="Tahoma" w:cs="Tahoma"/>
-          <w:sz w:val="18"/>
-          <w:szCs w:val="18"/>
-        </w:rPr>
-      </w:pPr>
-      <w:r>
-        <w:rPr>
-          <w:rFonts w:ascii="Tahoma" w:hAnsi="Tahoma" w:cs="Tahoma"/>
-          <w:sz w:val="18"/>
-          <w:szCs w:val="18"/>
-        </w:rPr>
-        <w:lastRenderedPageBreak/>
-        <w:t xml:space="preserve">v 0.1.9 (#NoCodeUpdate): </w:t>
-      </w:r>
-      <w:r>
-        <w:rPr>
-          <w:rFonts w:ascii="Tahoma" w:hAnsi="Tahoma" w:cs="Tahoma"/>
-          <w:b/>
-          <w:sz w:val="18"/>
-          <w:szCs w:val="18"/>
-        </w:rPr>
-        <w:t>07/23/2021</w:t>
-      </w:r>
-    </w:p>
-    <w:p>
-      <w:pPr>
-        <w:spacing w:after="0"/>
-        <w:rPr>
-          <w:rFonts w:ascii="Tahoma" w:hAnsi="Tahoma" w:cs="Tahoma"/>
-          <w:sz w:val="18"/>
-          <w:szCs w:val="18"/>
-        </w:rPr>
-      </w:pPr>
-      <w:r>
-        <w:rPr>
-          <w:rFonts w:ascii="Tahoma" w:hAnsi="Tahoma" w:cs="Tahoma"/>
-          <w:sz w:val="18"/>
-          <w:szCs w:val="18"/>
-        </w:rPr>
-        <w:tab/>
-        <w:t xml:space="preserve">-Added Kit </w:t>
-      </w:r>
-      <w:proofErr w:type="spellStart"/>
-      <w:r>
-        <w:rPr>
-          <w:rFonts w:ascii="Tahoma" w:hAnsi="Tahoma" w:cs="Tahoma"/>
-          <w:sz w:val="18"/>
-          <w:szCs w:val="18"/>
-        </w:rPr>
-        <w:t>IDseek</w:t>
-      </w:r>
-      <w:proofErr w:type="spellEnd"/>
-      <w:r>
-        <w:rPr>
-          <w:rFonts w:ascii="Tahoma" w:hAnsi="Tahoma" w:cs="Tahoma"/>
-          <w:sz w:val="18"/>
-          <w:szCs w:val="18"/>
-        </w:rPr>
-        <w:t xml:space="preserve"> SNP85</w:t>
-      </w:r>
-    </w:p>
-    <w:p>
-      <w:pPr>
-        <w:spacing w:after="0"/>
-        <w:rPr>
-          <w:rFonts w:ascii="Tahoma" w:hAnsi="Tahoma" w:cs="Tahoma"/>
-          <w:sz w:val="18"/>
-          <w:szCs w:val="18"/>
-        </w:rPr>
-      </w:pPr>
-      <w:r>
-        <w:rPr>
-          <w:rFonts w:ascii="Tahoma" w:hAnsi="Tahoma" w:cs="Tahoma"/>
-          <w:sz w:val="18"/>
-          <w:szCs w:val="18"/>
-        </w:rPr>
-        <w:tab/>
-      </w:r>
-    </w:p>
-    <w:p>
-      <w:pPr>
-        <w:spacing w:after="0"/>
-        <w:rPr>
-          <w:rFonts w:ascii="Tahoma" w:hAnsi="Tahoma" w:cs="Tahoma"/>
-          <w:sz w:val="18"/>
-          <w:szCs w:val="18"/>
-        </w:rPr>
-      </w:pPr>
-      <w:r>
-        <w:rPr>
-          <w:rFonts w:ascii="Tahoma" w:hAnsi="Tahoma" w:cs="Tahoma"/>
-          <w:sz w:val="18"/>
-          <w:szCs w:val="18"/>
-        </w:rPr>
-        <w:t xml:space="preserve">v 0.2: </w:t>
-      </w:r>
-      <w:r>
-        <w:rPr>
-          <w:rFonts w:ascii="Tahoma" w:hAnsi="Tahoma" w:cs="Tahoma"/>
-          <w:b/>
-          <w:sz w:val="18"/>
-          <w:szCs w:val="18"/>
-        </w:rPr>
-        <w:t>08/19/2021</w:t>
-      </w:r>
-    </w:p>
-    <w:p>
-      <w:pPr>
-        <w:spacing w:after="0"/>
-        <w:rPr>
-          <w:rFonts w:ascii="Tahoma" w:hAnsi="Tahoma" w:cs="Tahoma"/>
-          <w:sz w:val="18"/>
-          <w:szCs w:val="18"/>
-        </w:rPr>
-      </w:pPr>
-      <w:r>
-        <w:rPr>
-          <w:rFonts w:ascii="Tahoma" w:hAnsi="Tahoma" w:cs="Tahoma"/>
-          <w:sz w:val="18"/>
-          <w:szCs w:val="18"/>
-        </w:rPr>
-        <w:tab/>
-        <w:t xml:space="preserve">-Added Locus to haplotype for </w:t>
-      </w:r>
-      <w:proofErr w:type="spellStart"/>
-      <w:r>
-        <w:rPr>
-          <w:rFonts w:ascii="Tahoma" w:hAnsi="Tahoma" w:cs="Tahoma"/>
-          <w:sz w:val="18"/>
-          <w:szCs w:val="18"/>
-        </w:rPr>
-        <w:t>revComp</w:t>
-      </w:r>
-      <w:proofErr w:type="spellEnd"/>
-      <w:r>
-        <w:rPr>
-          <w:rFonts w:ascii="Tahoma" w:hAnsi="Tahoma" w:cs="Tahoma"/>
-          <w:sz w:val="18"/>
-          <w:szCs w:val="18"/>
-        </w:rPr>
-        <w:t xml:space="preserve"> filter to account for repeat region similarities</w:t>
-      </w:r>
-    </w:p>
-    <w:p>
-      <w:pPr>
-        <w:spacing w:after="0"/>
-        <w:rPr>
-          <w:rFonts w:ascii="Tahoma" w:hAnsi="Tahoma" w:cs="Tahoma"/>
-          <w:sz w:val="18"/>
-          <w:szCs w:val="18"/>
-        </w:rPr>
-      </w:pPr>
-    </w:p>
-    <w:p>
-      <w:pPr>
-        <w:spacing w:after="0"/>
-        <w:rPr>
-          <w:rFonts w:ascii="Tahoma" w:hAnsi="Tahoma" w:cs="Tahoma"/>
-          <w:sz w:val="18"/>
-          <w:szCs w:val="18"/>
-        </w:rPr>
-      </w:pPr>
-      <w:r>
-        <w:rPr>
-          <w:rFonts w:ascii="Tahoma" w:hAnsi="Tahoma" w:cs="Tahoma"/>
-          <w:sz w:val="18"/>
-          <w:szCs w:val="18"/>
-        </w:rPr>
-        <w:t xml:space="preserve">v 0.2.1: </w:t>
-      </w:r>
-      <w:r>
-        <w:rPr>
-          <w:rFonts w:ascii="Tahoma" w:hAnsi="Tahoma" w:cs="Tahoma"/>
-          <w:b/>
-          <w:sz w:val="18"/>
-          <w:szCs w:val="18"/>
-        </w:rPr>
-        <w:t>10/04/2021</w:t>
-      </w:r>
-      <w:r>
-        <w:rPr>
-          <w:rFonts w:ascii="Tahoma" w:hAnsi="Tahoma" w:cs="Tahoma"/>
-          <w:sz w:val="18"/>
-          <w:szCs w:val="18"/>
-        </w:rPr>
-        <w:tab/>
-      </w:r>
-    </w:p>
-    <w:p>
-      <w:pPr>
-        <w:spacing w:after="0"/>
-        <w:rPr>
-          <w:rFonts w:ascii="Tahoma" w:hAnsi="Tahoma" w:cs="Tahoma"/>
-          <w:sz w:val="18"/>
-          <w:szCs w:val="18"/>
-        </w:rPr>
-      </w:pPr>
-      <w:r>
-        <w:rPr>
-          <w:rFonts w:ascii="Tahoma" w:hAnsi="Tahoma" w:cs="Tahoma"/>
-          <w:sz w:val="18"/>
-          <w:szCs w:val="18"/>
-        </w:rPr>
-        <w:tab/>
-        <w:t>-Added hotfix for processing multi-format data alongside single-format (i.e., STRs with STR &amp; SNP data in batch processing) credit: S.P. from VCU</w:t>
-      </w:r>
-    </w:p>
-    <w:p>
-      <w:pPr>
-        <w:spacing w:after="0"/>
-        <w:rPr>
-          <w:rFonts w:ascii="Tahoma" w:hAnsi="Tahoma" w:cs="Tahoma"/>
-          <w:sz w:val="18"/>
-          <w:szCs w:val="18"/>
-        </w:rPr>
-      </w:pPr>
-      <w:r>
-        <w:rPr>
-          <w:rFonts w:ascii="Tahoma" w:hAnsi="Tahoma" w:cs="Tahoma"/>
-          <w:sz w:val="18"/>
-          <w:szCs w:val="18"/>
-        </w:rPr>
-        <w:tab/>
-      </w:r>
-    </w:p>
-    <w:p>
-      <w:pPr>
-        <w:spacing w:after="0"/>
-        <w:rPr>
-          <w:rFonts w:ascii="Tahoma" w:hAnsi="Tahoma" w:cs="Tahoma"/>
-          <w:sz w:val="18"/>
-          <w:szCs w:val="18"/>
-        </w:rPr>
-      </w:pPr>
-      <w:r>
-        <w:rPr>
-          <w:rFonts w:ascii="Tahoma" w:hAnsi="Tahoma" w:cs="Tahoma"/>
-          <w:sz w:val="18"/>
-          <w:szCs w:val="18"/>
-        </w:rPr>
-        <w:t xml:space="preserve">v 0.2.2 (#NoCodeUpdate): </w:t>
-      </w:r>
-      <w:r>
-        <w:rPr>
-          <w:rFonts w:ascii="Tahoma" w:hAnsi="Tahoma" w:cs="Tahoma"/>
-          <w:b/>
-          <w:sz w:val="18"/>
-          <w:szCs w:val="18"/>
-        </w:rPr>
-        <w:t>11/05/2021</w:t>
-      </w:r>
-    </w:p>
-    <w:p>
-      <w:pPr>
-        <w:spacing w:after="0"/>
-        <w:rPr>
-          <w:rFonts w:ascii="Tahoma" w:hAnsi="Tahoma" w:cs="Tahoma"/>
-          <w:sz w:val="18"/>
-          <w:szCs w:val="18"/>
-        </w:rPr>
-      </w:pPr>
-      <w:r>
-        <w:rPr>
-          <w:rFonts w:ascii="Tahoma" w:hAnsi="Tahoma" w:cs="Tahoma"/>
-          <w:sz w:val="18"/>
-          <w:szCs w:val="18"/>
-        </w:rPr>
-        <w:tab/>
-        <w:t xml:space="preserve">-Updated </w:t>
-      </w:r>
-      <w:proofErr w:type="spellStart"/>
-      <w:r>
-        <w:rPr>
-          <w:rFonts w:ascii="Tahoma" w:hAnsi="Tahoma" w:cs="Tahoma"/>
-          <w:sz w:val="18"/>
-          <w:szCs w:val="18"/>
-        </w:rPr>
-        <w:t>MainstAY</w:t>
-      </w:r>
-      <w:proofErr w:type="spellEnd"/>
-      <w:r>
-        <w:rPr>
-          <w:rFonts w:ascii="Tahoma" w:hAnsi="Tahoma" w:cs="Tahoma"/>
-          <w:sz w:val="18"/>
-          <w:szCs w:val="18"/>
-        </w:rPr>
-        <w:t xml:space="preserve"> config file to include flanking region information for DYS393</w:t>
-      </w:r>
-    </w:p>
-    <w:p>
-      <w:pPr>
-        <w:spacing w:after="0"/>
-        <w:rPr>
-          <w:rFonts w:ascii="Tahoma" w:hAnsi="Tahoma" w:cs="Tahoma"/>
-          <w:sz w:val="18"/>
-          <w:szCs w:val="18"/>
-        </w:rPr>
-      </w:pPr>
-      <w:r>
-        <w:rPr>
-          <w:rFonts w:ascii="Tahoma" w:hAnsi="Tahoma" w:cs="Tahoma"/>
-          <w:sz w:val="18"/>
-          <w:szCs w:val="18"/>
-        </w:rPr>
-        <w:tab/>
-        <w:t xml:space="preserve">-Added 7z.dll to bin to account for </w:t>
-      </w:r>
-      <w:proofErr w:type="spellStart"/>
-      <w:r>
-        <w:rPr>
-          <w:rFonts w:ascii="Tahoma" w:hAnsi="Tahoma" w:cs="Tahoma"/>
-          <w:sz w:val="18"/>
-          <w:szCs w:val="18"/>
-        </w:rPr>
-        <w:t>dll</w:t>
-      </w:r>
-      <w:proofErr w:type="spellEnd"/>
-      <w:r>
-        <w:rPr>
-          <w:rFonts w:ascii="Tahoma" w:hAnsi="Tahoma" w:cs="Tahoma"/>
-          <w:sz w:val="18"/>
-          <w:szCs w:val="18"/>
-        </w:rPr>
-        <w:t xml:space="preserve"> module failure on fastq unzipping</w:t>
-      </w:r>
-    </w:p>
-    <w:p>
-      <w:pPr>
-        <w:spacing w:after="0"/>
-        <w:rPr>
-          <w:rFonts w:ascii="Tahoma" w:hAnsi="Tahoma" w:cs="Tahoma"/>
-          <w:sz w:val="18"/>
-          <w:szCs w:val="18"/>
-        </w:rPr>
-      </w:pPr>
-    </w:p>
-    <w:p>
-      <w:pPr>
-        <w:spacing w:after="0"/>
-        <w:rPr>
-          <w:rFonts w:ascii="Tahoma" w:hAnsi="Tahoma" w:cs="Tahoma"/>
-          <w:sz w:val="18"/>
-          <w:szCs w:val="18"/>
-        </w:rPr>
-      </w:pPr>
-      <w:r>
-        <w:rPr>
-          <w:rFonts w:ascii="Tahoma" w:hAnsi="Tahoma" w:cs="Tahoma"/>
-          <w:sz w:val="18"/>
-          <w:szCs w:val="18"/>
-        </w:rPr>
-        <w:t xml:space="preserve">v 0.2.3: </w:t>
-      </w:r>
-      <w:r>
-        <w:rPr>
-          <w:rFonts w:ascii="Tahoma" w:hAnsi="Tahoma" w:cs="Tahoma"/>
-          <w:b/>
-          <w:bCs/>
-          <w:sz w:val="18"/>
-          <w:szCs w:val="18"/>
-        </w:rPr>
-        <w:t>06/13/2022</w:t>
-      </w:r>
-    </w:p>
-    <w:p>
-      <w:pPr>
-        <w:spacing w:after="0"/>
-        <w:rPr>
-          <w:rFonts w:ascii="Tahoma" w:hAnsi="Tahoma" w:cs="Tahoma"/>
-          <w:sz w:val="18"/>
-          <w:szCs w:val="18"/>
-        </w:rPr>
-      </w:pPr>
-      <w:r>
-        <w:rPr>
-          <w:rFonts w:ascii="Tahoma" w:hAnsi="Tahoma" w:cs="Tahoma"/>
-          <w:sz w:val="18"/>
-          <w:szCs w:val="18"/>
-        </w:rPr>
-        <w:tab/>
-        <w:t>-Updated 'Find New Alleles' section to address no new data bug (Standalone only)</w:t>
-      </w:r>
-    </w:p>
-    <w:p>
-      <w:pPr>
-        <w:spacing w:after="0"/>
-        <w:rPr>
-          <w:rFonts w:ascii="Tahoma" w:hAnsi="Tahoma" w:cs="Tahoma"/>
-          <w:sz w:val="18"/>
-          <w:szCs w:val="18"/>
-        </w:rPr>
-      </w:pPr>
-      <w:r>
-        <w:rPr>
-          <w:rFonts w:ascii="Tahoma" w:hAnsi="Tahoma" w:cs="Tahoma"/>
-          <w:sz w:val="18"/>
-          <w:szCs w:val="18"/>
-        </w:rPr>
-        <w:tab/>
-      </w:r>
-    </w:p>
-    <w:p>
-      <w:pPr>
-        <w:spacing w:after="0"/>
-        <w:rPr>
-          <w:rFonts w:ascii="Tahoma" w:hAnsi="Tahoma" w:cs="Tahoma"/>
-          <w:sz w:val="18"/>
-          <w:szCs w:val="18"/>
-        </w:rPr>
-      </w:pPr>
-      <w:r>
-        <w:rPr>
-          <w:rFonts w:ascii="Tahoma" w:hAnsi="Tahoma" w:cs="Tahoma"/>
-          <w:sz w:val="18"/>
-          <w:szCs w:val="18"/>
-        </w:rPr>
-        <w:t xml:space="preserve">v 0.2.4: </w:t>
-      </w:r>
-      <w:r>
-        <w:rPr>
-          <w:rFonts w:ascii="Tahoma" w:hAnsi="Tahoma" w:cs="Tahoma"/>
-          <w:b/>
-          <w:bCs/>
-          <w:sz w:val="18"/>
-          <w:szCs w:val="18"/>
-        </w:rPr>
-        <w:t>07/21/2022</w:t>
-      </w:r>
-    </w:p>
-    <w:p>
-      <w:pPr>
-        <w:spacing w:after="0"/>
-        <w:rPr>
-          <w:rFonts w:ascii="Tahoma" w:hAnsi="Tahoma" w:cs="Tahoma"/>
-          <w:sz w:val="18"/>
-          <w:szCs w:val="18"/>
-        </w:rPr>
-      </w:pPr>
-      <w:r>
-        <w:rPr>
-          <w:rFonts w:ascii="Tahoma" w:hAnsi="Tahoma" w:cs="Tahoma"/>
-          <w:sz w:val="18"/>
-          <w:szCs w:val="18"/>
-        </w:rPr>
-        <w:tab/>
-        <w:t xml:space="preserve">-Added reactive element to df2() to address </w:t>
-      </w:r>
-      <w:r>
-        <w:rPr>
-          <w:rFonts w:ascii="Tahoma" w:hAnsi="Tahoma" w:cs="Tahoma"/>
-          <w:sz w:val="18"/>
-          <w:szCs w:val="18"/>
-        </w:rPr>
-        <w:t>occasional</w:t>
-      </w:r>
-      <w:r>
-        <w:rPr>
-          <w:rFonts w:ascii="Tahoma" w:hAnsi="Tahoma" w:cs="Tahoma"/>
-          <w:sz w:val="18"/>
-          <w:szCs w:val="18"/>
-        </w:rPr>
-        <w:t xml:space="preserve"> bug where Data Analysis tab active locus would not refresh when loading new sample.</w:t>
       </w:r>
     </w:p>
     <w:sectPr>
@@ -9673,6 +9261,7 @@
     <w:lsdException w:name="HTML Sample" w:semiHidden="1" w:unhideWhenUsed="1"/>
     <w:lsdException w:name="HTML Typewriter" w:semiHidden="1" w:unhideWhenUsed="1"/>
     <w:lsdException w:name="HTML Variable" w:semiHidden="1" w:unhideWhenUsed="1"/>
+    <w:lsdException w:name="Normal Table" w:semiHidden="1" w:unhideWhenUsed="1"/>
     <w:lsdException w:name="annotation subject" w:semiHidden="1" w:unhideWhenUsed="1"/>
     <w:lsdException w:name="No List" w:semiHidden="1" w:unhideWhenUsed="1"/>
     <w:lsdException w:name="Outline List 1" w:semiHidden="1" w:unhideWhenUsed="1"/>
@@ -9719,8 +9308,10 @@
     <w:lsdException w:name="Table Subtle 2" w:semiHidden="1" w:unhideWhenUsed="1"/>
     <w:lsdException w:name="Table Web 1" w:semiHidden="1" w:unhideWhenUsed="1"/>
     <w:lsdException w:name="Table Web 2" w:semiHidden="1" w:unhideWhenUsed="1"/>
+    <w:lsdException w:name="Table Web 3" w:semiHidden="1" w:unhideWhenUsed="1"/>
     <w:lsdException w:name="Balloon Text" w:semiHidden="1" w:unhideWhenUsed="1"/>
     <w:lsdException w:name="Table Grid" w:uiPriority="39"/>
+    <w:lsdException w:name="Table Theme" w:semiHidden="1" w:unhideWhenUsed="1"/>
     <w:lsdException w:name="Placeholder Text" w:semiHidden="1"/>
     <w:lsdException w:name="No Spacing" w:uiPriority="1" w:qFormat="1"/>
     <w:lsdException w:name="Light Shading" w:uiPriority="60"/>
@@ -10573,12 +10164,6 @@
 </file>
 
 <file path=customXml/item1.xml><?xml version="1.0" encoding="utf-8"?>
-<p:properties xmlns:p="http://schemas.microsoft.com/office/2006/metadata/properties" xmlns:xsi="http://www.w3.org/2001/XMLSchema-instance" xmlns:pc="http://schemas.microsoft.com/office/infopath/2007/PartnerControls">
-  <documentManagement/>
-</p:properties>
-</file>
-
-<file path=customXml/item2.xml><?xml version="1.0" encoding="utf-8"?>
 <ct:contentTypeSchema xmlns:ct="http://schemas.microsoft.com/office/2006/metadata/contentType" xmlns:ma="http://schemas.microsoft.com/office/2006/metadata/properties/metaAttributes" ct:_="" ma:_="" ma:contentTypeName="Document" ma:contentTypeID="0x01010079CE91F45E343D44B48C63AEB41CABDA" ma:contentTypeVersion="12" ma:contentTypeDescription="Create a new document." ma:contentTypeScope="" ma:versionID="f5c8d145083cccbc16d12ccd4c0e608b">
   <xsd:schema xmlns:xsd="http://www.w3.org/2001/XMLSchema" xmlns:xs="http://www.w3.org/2001/XMLSchema" xmlns:p="http://schemas.microsoft.com/office/2006/metadata/properties" xmlns:ns3="6663fb43-0d7c-48ff-8b88-a4bd98226eeb" xmlns:ns4="2026c0e5-345e-4088-b7c9-367b30fd2195" targetNamespace="http://schemas.microsoft.com/office/2006/metadata/properties" ma:root="true" ma:fieldsID="1f7f6a231cb688e8329da6735b909b58" ns3:_="" ns4:_="">
     <xsd:import namespace="6663fb43-0d7c-48ff-8b88-a4bd98226eeb"/>
@@ -10795,11 +10380,13 @@
 </ct:contentTypeSchema>
 </file>
 
-<file path=customXml/item3.xml><?xml version="1.0" encoding="utf-8"?>
-<b:Sources xmlns:b="http://schemas.openxmlformats.org/officeDocument/2006/bibliography" xmlns="http://schemas.openxmlformats.org/officeDocument/2006/bibliography" SelectedStyle="\APASixthEditionOfficeOnline.xsl" StyleName="APA" Version="6"/>
+<file path=customXml/item2.xml><?xml version="1.0" encoding="utf-8"?>
+<p:properties xmlns:p="http://schemas.microsoft.com/office/2006/metadata/properties" xmlns:xsi="http://www.w3.org/2001/XMLSchema-instance" xmlns:pc="http://schemas.microsoft.com/office/infopath/2007/PartnerControls">
+  <documentManagement/>
+</p:properties>
 </file>
 
-<file path=customXml/item4.xml><?xml version="1.0" encoding="utf-8"?>
+<file path=customXml/item3.xml><?xml version="1.0" encoding="utf-8"?>
 <?mso-contentType ?>
 <FormTemplates xmlns="http://schemas.microsoft.com/sharepoint/v3/contenttype/forms">
   <Display>DocumentLibraryForm</Display>
@@ -10808,24 +10395,11 @@
 </FormTemplates>
 </file>
 
-<file path=customXml/itemProps1.xml><?xml version="1.0" encoding="utf-8"?>
-<ds:datastoreItem xmlns:ds="http://schemas.openxmlformats.org/officeDocument/2006/customXml" ds:itemID="{B57F9DCD-66DD-4F3F-9B38-2CE6B1EDA7C4}">
-  <ds:schemaRefs>
-    <ds:schemaRef ds:uri="2026c0e5-345e-4088-b7c9-367b30fd2195"/>
-    <ds:schemaRef ds:uri="http://schemas.microsoft.com/office/2006/documentManagement/types"/>
-    <ds:schemaRef ds:uri="http://schemas.microsoft.com/office/2006/metadata/properties"/>
-    <ds:schemaRef ds:uri="http://purl.org/dc/dcmitype/"/>
-    <ds:schemaRef ds:uri="6663fb43-0d7c-48ff-8b88-a4bd98226eeb"/>
-    <ds:schemaRef ds:uri="http://schemas.microsoft.com/office/infopath/2007/PartnerControls"/>
-    <ds:schemaRef ds:uri="http://purl.org/dc/terms/"/>
-    <ds:schemaRef ds:uri="http://schemas.openxmlformats.org/package/2006/metadata/core-properties"/>
-    <ds:schemaRef ds:uri="http://www.w3.org/XML/1998/namespace"/>
-    <ds:schemaRef ds:uri="http://purl.org/dc/elements/1.1/"/>
-  </ds:schemaRefs>
-</ds:datastoreItem>
+<file path=customXml/item4.xml><?xml version="1.0" encoding="utf-8"?>
+<b:Sources xmlns:b="http://schemas.openxmlformats.org/officeDocument/2006/bibliography" xmlns="http://schemas.openxmlformats.org/officeDocument/2006/bibliography" SelectedStyle="\APASixthEditionOfficeOnline.xsl" StyleName="APA" Version="6"/>
 </file>
 
-<file path=customXml/itemProps2.xml><?xml version="1.0" encoding="utf-8"?>
+<file path=customXml/itemProps1.xml><?xml version="1.0" encoding="utf-8"?>
 <ds:datastoreItem xmlns:ds="http://schemas.openxmlformats.org/officeDocument/2006/customXml" ds:itemID="{8D0450E3-CDA4-4017-A460-F10DBF16EFC3}">
   <ds:schemaRefs>
     <ds:schemaRef ds:uri="http://schemas.microsoft.com/office/2006/metadata/contentType"/>
@@ -10844,18 +10418,27 @@
 </ds:datastoreItem>
 </file>
 
+<file path=customXml/itemProps2.xml><?xml version="1.0" encoding="utf-8"?>
+<ds:datastoreItem xmlns:ds="http://schemas.openxmlformats.org/officeDocument/2006/customXml" ds:itemID="{B57F9DCD-66DD-4F3F-9B38-2CE6B1EDA7C4}">
+  <ds:schemaRefs>
+    <ds:schemaRef ds:uri="http://schemas.microsoft.com/office/2006/metadata/properties"/>
+    <ds:schemaRef ds:uri="http://schemas.microsoft.com/office/infopath/2007/PartnerControls"/>
+  </ds:schemaRefs>
+</ds:datastoreItem>
+</file>
+
 <file path=customXml/itemProps3.xml><?xml version="1.0" encoding="utf-8"?>
+<ds:datastoreItem xmlns:ds="http://schemas.openxmlformats.org/officeDocument/2006/customXml" ds:itemID="{EAC5AF6B-ED0F-4283-9D91-746E0813F599}">
+  <ds:schemaRefs>
+    <ds:schemaRef ds:uri="http://schemas.microsoft.com/sharepoint/v3/contenttype/forms"/>
+  </ds:schemaRefs>
+</ds:datastoreItem>
+</file>
+
+<file path=customXml/itemProps4.xml><?xml version="1.0" encoding="utf-8"?>
 <ds:datastoreItem xmlns:ds="http://schemas.openxmlformats.org/officeDocument/2006/customXml" ds:itemID="{B7B05652-E1C5-4CB2-812F-BDC3D96E9E26}">
   <ds:schemaRefs>
     <ds:schemaRef ds:uri="http://schemas.openxmlformats.org/officeDocument/2006/bibliography"/>
   </ds:schemaRefs>
 </ds:datastoreItem>
-</file>
-
-<file path=customXml/itemProps4.xml><?xml version="1.0" encoding="utf-8"?>
-<ds:datastoreItem xmlns:ds="http://schemas.openxmlformats.org/officeDocument/2006/customXml" ds:itemID="{EAC5AF6B-ED0F-4283-9D91-746E0813F599}">
-  <ds:schemaRefs>
-    <ds:schemaRef ds:uri="http://schemas.microsoft.com/sharepoint/v3/contenttype/forms"/>
-  </ds:schemaRefs>
-</ds:datastoreItem>
 </file>
--- a/www/STRaitRazorOnlineManual.docx
+++ b/www/STRaitRazorOnlineManual.docx
@@ -1,6 +1,6 @@
 
 <file path=word/document.xml><?xml version="1.0" encoding="utf-8"?>
-<w:document xmlns:wpc="http://schemas.microsoft.com/office/word/2010/wordprocessingCanvas" xmlns:cx="http://schemas.microsoft.com/office/drawing/2014/chartex" xmlns:cx1="http://schemas.microsoft.com/office/drawing/2015/9/8/chartex" xmlns:cx2="http://schemas.microsoft.com/office/drawing/2015/10/21/chartex" xmlns:cx3="http://schemas.microsoft.com/office/drawing/2016/5/9/chartex" xmlns:cx4="http://schemas.microsoft.com/office/drawing/2016/5/10/chartex" xmlns:cx5="http://schemas.microsoft.com/office/drawing/2016/5/11/chartex" xmlns:cx6="http://schemas.microsoft.com/office/drawing/2016/5/12/chartex" xmlns:cx7="http://schemas.microsoft.com/office/drawing/2016/5/13/chartex" xmlns:cx8="http://schemas.microsoft.com/office/drawing/2016/5/14/chartex" xmlns:mc="http://schemas.openxmlformats.org/markup-compatibility/2006" xmlns:aink="http://schemas.microsoft.com/office/drawing/2016/ink" xmlns:am3d="http://schemas.microsoft.com/office/drawing/2017/model3d" xmlns:o="urn:schemas-microsoft-com:office:office" xmlns:oel="http://schemas.microsoft.com/office/2019/extlst" xmlns:r="http://schemas.openxmlformats.org/officeDocument/2006/relationships" xmlns:m="http://schemas.openxmlformats.org/officeDocument/2006/math" xmlns:v="urn:schemas-microsoft-com:vml" xmlns:wp14="http://schemas.microsoft.com/office/word/2010/wordprocessingDrawing" xmlns:wp="http://schemas.openxmlformats.org/drawingml/2006/wordprocessingDrawing" xmlns:w10="urn:schemas-microsoft-com:office:word" xmlns:w="http://schemas.openxmlformats.org/wordprocessingml/2006/main" xmlns:w14="http://schemas.microsoft.com/office/word/2010/wordml" xmlns:w15="http://schemas.microsoft.com/office/word/2012/wordml" xmlns:w16cex="http://schemas.microsoft.com/office/word/2018/wordml/cex" xmlns:w16cid="http://schemas.microsoft.com/office/word/2016/wordml/cid" xmlns:w16="http://schemas.microsoft.com/office/word/2018/wordml" xmlns:w16sdtdh="http://schemas.microsoft.com/office/word/2020/wordml/sdtdatahash" xmlns:w16se="http://schemas.microsoft.com/office/word/2015/wordml/symex" xmlns:wpg="http://schemas.microsoft.com/office/word/2010/wordprocessingGroup" xmlns:wpi="http://schemas.microsoft.com/office/word/2010/wordprocessingInk" xmlns:wne="http://schemas.microsoft.com/office/word/2006/wordml" xmlns:wps="http://schemas.microsoft.com/office/word/2010/wordprocessingShape" mc:Ignorable="w14 w15 w16se w16cid w16 w16cex w16sdtdh wp14">
+<w:document xmlns:wpc="http://schemas.microsoft.com/office/word/2010/wordprocessingCanvas" xmlns:cx="http://schemas.microsoft.com/office/drawing/2014/chartex" xmlns:cx1="http://schemas.microsoft.com/office/drawing/2015/9/8/chartex" xmlns:cx2="http://schemas.microsoft.com/office/drawing/2015/10/21/chartex" xmlns:cx3="http://schemas.microsoft.com/office/drawing/2016/5/9/chartex" xmlns:cx4="http://schemas.microsoft.com/office/drawing/2016/5/10/chartex" xmlns:cx5="http://schemas.microsoft.com/office/drawing/2016/5/11/chartex" xmlns:cx6="http://schemas.microsoft.com/office/drawing/2016/5/12/chartex" xmlns:cx7="http://schemas.microsoft.com/office/drawing/2016/5/13/chartex" xmlns:cx8="http://schemas.microsoft.com/office/drawing/2016/5/14/chartex" xmlns:mc="http://schemas.openxmlformats.org/markup-compatibility/2006" xmlns:aink="http://schemas.microsoft.com/office/drawing/2016/ink" xmlns:am3d="http://schemas.microsoft.com/office/drawing/2017/model3d" xmlns:o="urn:schemas-microsoft-com:office:office" xmlns:r="http://schemas.openxmlformats.org/officeDocument/2006/relationships" xmlns:m="http://schemas.openxmlformats.org/officeDocument/2006/math" xmlns:v="urn:schemas-microsoft-com:vml" xmlns:wp14="http://schemas.microsoft.com/office/word/2010/wordprocessingDrawing" xmlns:wp="http://schemas.openxmlformats.org/drawingml/2006/wordprocessingDrawing" xmlns:w10="urn:schemas-microsoft-com:office:word" xmlns:w="http://schemas.openxmlformats.org/wordprocessingml/2006/main" xmlns:w14="http://schemas.microsoft.com/office/word/2010/wordml" xmlns:w15="http://schemas.microsoft.com/office/word/2012/wordml" xmlns:w16cid="http://schemas.microsoft.com/office/word/2016/wordml/cid" xmlns:w16se="http://schemas.microsoft.com/office/word/2015/wordml/symex" xmlns:wpg="http://schemas.microsoft.com/office/word/2010/wordprocessingGroup" xmlns:wpi="http://schemas.microsoft.com/office/word/2010/wordprocessingInk" xmlns:wne="http://schemas.microsoft.com/office/word/2006/wordml" xmlns:wps="http://schemas.microsoft.com/office/word/2010/wordprocessingShape" mc:Ignorable="w14 w15 w16se w16cid wp14">
   <w:body>
     <w:p>
       <w:pPr>
@@ -14,13 +14,23 @@
       </w:pPr>
       <w:bookmarkStart w:id="0" w:name="_Toc46148360"/>
       <w:bookmarkStart w:id="1" w:name="_Toc46148361"/>
+      <w:proofErr w:type="spellStart"/>
       <w:r>
         <w:rPr>
           <w:color w:val="253746"/>
           <w:sz w:val="52"/>
           <w:szCs w:val="52"/>
         </w:rPr>
-        <w:t xml:space="preserve">STRait Razor </w:t>
+        <w:t>STRait</w:t>
+      </w:r>
+      <w:proofErr w:type="spellEnd"/>
+      <w:r>
+        <w:rPr>
+          <w:color w:val="253746"/>
+          <w:sz w:val="52"/>
+          <w:szCs w:val="52"/>
+        </w:rPr>
+        <w:t xml:space="preserve"> Razor </w:t>
       </w:r>
       <w:r>
         <w:rPr>
@@ -1313,23 +1323,25 @@
           <w:sz w:val="22"/>
           <w:szCs w:val="22"/>
         </w:rPr>
-        <w:t xml:space="preserve">      STRait Razor </w:t>
-      </w:r>
+        <w:t xml:space="preserve">      </w:t>
+      </w:r>
+      <w:proofErr w:type="spellStart"/>
       <w:r>
         <w:rPr>
           <w:i/>
           <w:sz w:val="22"/>
           <w:szCs w:val="22"/>
         </w:rPr>
-        <w:t>Online</w:t>
-      </w:r>
+        <w:t>STRait</w:t>
+      </w:r>
+      <w:proofErr w:type="spellEnd"/>
       <w:r>
         <w:rPr>
           <w:i/>
           <w:sz w:val="22"/>
           <w:szCs w:val="22"/>
         </w:rPr>
-        <w:t xml:space="preserve"> (SR</w:t>
+        <w:t xml:space="preserve"> Razor </w:t>
       </w:r>
       <w:r>
         <w:rPr>
@@ -1337,7 +1349,7 @@
           <w:sz w:val="22"/>
           <w:szCs w:val="22"/>
         </w:rPr>
-        <w:t>O</w:t>
+        <w:t>Online</w:t>
       </w:r>
       <w:r>
         <w:rPr>
@@ -1345,7 +1357,7 @@
           <w:sz w:val="22"/>
           <w:szCs w:val="22"/>
         </w:rPr>
-        <w:t>) serves as the user-interface (UI) for analyzing sequencing data with STRait Razor. Using the SR</w:t>
+        <w:t xml:space="preserve"> (SR</w:t>
       </w:r>
       <w:r>
         <w:rPr>
@@ -1361,7 +1373,41 @@
           <w:sz w:val="22"/>
           <w:szCs w:val="22"/>
         </w:rPr>
-        <w:t xml:space="preserve">, converts STRait Razor* sequence-based allele calls into genotype tables for and/or bar plots for downstream analysis. STRait Razor </w:t>
+        <w:t>) serves as the user-interface (UI) for analyzing sequencing data with STRait Razor. Using the SR</w:t>
+      </w:r>
+      <w:r>
+        <w:rPr>
+          <w:i/>
+          <w:sz w:val="22"/>
+          <w:szCs w:val="22"/>
+        </w:rPr>
+        <w:t>O</w:t>
+      </w:r>
+      <w:r>
+        <w:rPr>
+          <w:i/>
+          <w:sz w:val="22"/>
+          <w:szCs w:val="22"/>
+        </w:rPr>
+        <w:t xml:space="preserve">, converts STRait Razor* sequence-based allele calls into genotype tables for and/or bar plots for downstream analysis. </w:t>
+      </w:r>
+      <w:proofErr w:type="spellStart"/>
+      <w:r>
+        <w:rPr>
+          <w:i/>
+          <w:sz w:val="22"/>
+          <w:szCs w:val="22"/>
+        </w:rPr>
+        <w:t>STRait</w:t>
+      </w:r>
+      <w:proofErr w:type="spellEnd"/>
+      <w:r>
+        <w:rPr>
+          <w:i/>
+          <w:sz w:val="22"/>
+          <w:szCs w:val="22"/>
+        </w:rPr>
+        <w:t xml:space="preserve"> Razor </w:t>
       </w:r>
       <w:r>
         <w:rPr>
@@ -1398,7 +1444,25 @@
           <w:sz w:val="14"/>
           <w:szCs w:val="22"/>
         </w:rPr>
-        <w:t>*STRait Razor use is detailed in separate manual. Use of this workbook assumes a degree of STRait Razor knowledge prior to use.</w:t>
+        <w:t>*</w:t>
+      </w:r>
+      <w:proofErr w:type="spellStart"/>
+      <w:r>
+        <w:rPr>
+          <w:i/>
+          <w:sz w:val="14"/>
+          <w:szCs w:val="22"/>
+        </w:rPr>
+        <w:t>STRait</w:t>
+      </w:r>
+      <w:proofErr w:type="spellEnd"/>
+      <w:r>
+        <w:rPr>
+          <w:i/>
+          <w:sz w:val="14"/>
+          <w:szCs w:val="22"/>
+        </w:rPr>
+        <w:t xml:space="preserve"> Razor use is detailed in separate manual. Use of this workbook assumes a degree of STRait Razor knowledge prior to use.</w:t>
       </w:r>
     </w:p>
     <w:p>
@@ -1582,7 +1646,29 @@
           <w:iCs/>
           <w:color w:val="000000"/>
         </w:rPr>
-        <w:t>this beta journey. It will be painful [in comparison to typing install.packages(</w:t>
+        <w:t xml:space="preserve">this beta journey. It will be painful [in comparison to typing </w:t>
+      </w:r>
+      <w:proofErr w:type="spellStart"/>
+      <w:proofErr w:type="gramStart"/>
+      <w:r>
+        <w:rPr>
+          <w:rFonts w:ascii="Calibri" w:eastAsia="Times New Roman" w:hAnsi="Calibri" w:cs="Times New Roman"/>
+          <w:i/>
+          <w:iCs/>
+          <w:color w:val="000000"/>
+        </w:rPr>
+        <w:t>install.packages</w:t>
+      </w:r>
+      <w:proofErr w:type="spellEnd"/>
+      <w:proofErr w:type="gramEnd"/>
+      <w:r>
+        <w:rPr>
+          <w:rFonts w:ascii="Calibri" w:eastAsia="Times New Roman" w:hAnsi="Calibri" w:cs="Times New Roman"/>
+          <w:i/>
+          <w:iCs/>
+          <w:color w:val="000000"/>
+        </w:rPr>
+        <w:t>(</w:t>
       </w:r>
       <w:r>
         <w:rPr>
@@ -1676,7 +1762,23 @@
           <w:rFonts w:ascii="Calibri" w:eastAsia="Times New Roman" w:hAnsi="Calibri" w:cs="Times New Roman"/>
           <w:color w:val="000000"/>
         </w:rPr>
-        <w:t xml:space="preserve">nstall Xquartz from </w:t>
+        <w:t xml:space="preserve">nstall </w:t>
+      </w:r>
+      <w:proofErr w:type="spellStart"/>
+      <w:r>
+        <w:rPr>
+          <w:rFonts w:ascii="Calibri" w:eastAsia="Times New Roman" w:hAnsi="Calibri" w:cs="Times New Roman"/>
+          <w:color w:val="000000"/>
+        </w:rPr>
+        <w:t>Xquartz</w:t>
+      </w:r>
+      <w:proofErr w:type="spellEnd"/>
+      <w:r>
+        <w:rPr>
+          <w:rFonts w:ascii="Calibri" w:eastAsia="Times New Roman" w:hAnsi="Calibri" w:cs="Times New Roman"/>
+          <w:color w:val="000000"/>
+        </w:rPr>
+        <w:t xml:space="preserve"> from </w:t>
       </w:r>
       <w:hyperlink r:id="rId13" w:history="1">
         <w:r>
@@ -1979,6 +2081,7 @@
         </w:rPr>
         <w:t xml:space="preserve"> individually using the included </w:t>
       </w:r>
+      <w:proofErr w:type="spellStart"/>
       <w:r>
         <w:rPr>
           <w:rFonts w:ascii="Calibri" w:eastAsia="Times New Roman" w:hAnsi="Calibri" w:cs="Times New Roman"/>
@@ -2005,7 +2108,23 @@
           <w:rFonts w:ascii="Calibri" w:eastAsia="Times New Roman" w:hAnsi="Calibri" w:cs="Times New Roman"/>
           <w:color w:val="000000"/>
         </w:rPr>
-        <w:t>.Rmd found in the ~\\STRaitRazor</w:t>
+        <w:t>.Rmd</w:t>
+      </w:r>
+      <w:proofErr w:type="spellEnd"/>
+      <w:r>
+        <w:rPr>
+          <w:rFonts w:ascii="Calibri" w:eastAsia="Times New Roman" w:hAnsi="Calibri" w:cs="Times New Roman"/>
+          <w:color w:val="000000"/>
+        </w:rPr>
+        <w:t xml:space="preserve"> found in the ~\\</w:t>
+      </w:r>
+      <w:proofErr w:type="spellStart"/>
+      <w:r>
+        <w:rPr>
+          <w:rFonts w:ascii="Calibri" w:eastAsia="Times New Roman" w:hAnsi="Calibri" w:cs="Times New Roman"/>
+          <w:color w:val="000000"/>
+        </w:rPr>
+        <w:t>STRaitRazor</w:t>
       </w:r>
       <w:r>
         <w:rPr>
@@ -2014,6 +2133,7 @@
         </w:rPr>
         <w:t>Online</w:t>
       </w:r>
+      <w:proofErr w:type="spellEnd"/>
       <w:r>
         <w:rPr>
           <w:rFonts w:ascii="Calibri" w:eastAsia="Times New Roman" w:hAnsi="Calibri" w:cs="Times New Roman"/>
@@ -2110,22 +2230,48 @@
           <w:rFonts w:ascii="Calibri" w:eastAsia="Times New Roman" w:hAnsi="Calibri" w:cs="Times New Roman"/>
           <w:color w:val="000000"/>
         </w:rPr>
-        <w:t>pen ‘app</w:t>
-      </w:r>
-      <w:r>
-        <w:rPr>
-          <w:rFonts w:ascii="Calibri" w:eastAsia="Times New Roman" w:hAnsi="Calibri" w:cs="Times New Roman"/>
-          <w:color w:val="000000"/>
-        </w:rPr>
-        <w:t>_standalone</w:t>
-      </w:r>
-      <w:r>
-        <w:rPr>
-          <w:rFonts w:ascii="Calibri" w:eastAsia="Times New Roman" w:hAnsi="Calibri" w:cs="Times New Roman"/>
-          <w:color w:val="000000"/>
-        </w:rPr>
-        <w:t xml:space="preserve">.R’ script from the same directory as the </w:t>
-      </w:r>
+        <w:t>pen ‘</w:t>
+      </w:r>
+      <w:proofErr w:type="spellStart"/>
+      <w:r>
+        <w:rPr>
+          <w:rFonts w:ascii="Calibri" w:eastAsia="Times New Roman" w:hAnsi="Calibri" w:cs="Times New Roman"/>
+          <w:color w:val="000000"/>
+        </w:rPr>
+        <w:t>app</w:t>
+      </w:r>
+      <w:r>
+        <w:rPr>
+          <w:rFonts w:ascii="Calibri" w:eastAsia="Times New Roman" w:hAnsi="Calibri" w:cs="Times New Roman"/>
+          <w:color w:val="000000"/>
+        </w:rPr>
+        <w:t>_</w:t>
+      </w:r>
+      <w:proofErr w:type="gramStart"/>
+      <w:r>
+        <w:rPr>
+          <w:rFonts w:ascii="Calibri" w:eastAsia="Times New Roman" w:hAnsi="Calibri" w:cs="Times New Roman"/>
+          <w:color w:val="000000"/>
+        </w:rPr>
+        <w:t>standalone</w:t>
+      </w:r>
+      <w:r>
+        <w:rPr>
+          <w:rFonts w:ascii="Calibri" w:eastAsia="Times New Roman" w:hAnsi="Calibri" w:cs="Times New Roman"/>
+          <w:color w:val="000000"/>
+        </w:rPr>
+        <w:t>.R</w:t>
+      </w:r>
+      <w:proofErr w:type="spellEnd"/>
+      <w:proofErr w:type="gramEnd"/>
+      <w:r>
+        <w:rPr>
+          <w:rFonts w:ascii="Calibri" w:eastAsia="Times New Roman" w:hAnsi="Calibri" w:cs="Times New Roman"/>
+          <w:color w:val="000000"/>
+        </w:rPr>
+        <w:t xml:space="preserve">’ script from the same directory as the </w:t>
+      </w:r>
+      <w:proofErr w:type="spellStart"/>
       <w:r>
         <w:rPr>
           <w:rFonts w:ascii="Calibri" w:eastAsia="Times New Roman" w:hAnsi="Calibri" w:cs="Times New Roman"/>
@@ -2138,7 +2284,15 @@
           <w:rFonts w:ascii="Calibri" w:eastAsia="Times New Roman" w:hAnsi="Calibri" w:cs="Times New Roman"/>
           <w:color w:val="000000"/>
         </w:rPr>
-        <w:t>nstallation.Rmd.</w:t>
+        <w:t>nstallation.Rmd</w:t>
+      </w:r>
+      <w:proofErr w:type="spellEnd"/>
+      <w:r>
+        <w:rPr>
+          <w:rFonts w:ascii="Calibri" w:eastAsia="Times New Roman" w:hAnsi="Calibri" w:cs="Times New Roman"/>
+          <w:color w:val="000000"/>
+        </w:rPr>
+        <w:t>.</w:t>
       </w:r>
     </w:p>
     <w:p>
@@ -2700,12 +2854,21 @@
           <w:color w:val="000000"/>
         </w:rPr>
       </w:pPr>
-      <w:r>
-        <w:rPr>
-          <w:rFonts w:ascii="Calibri" w:eastAsia="Times New Roman" w:hAnsi="Calibri" w:cs="Times New Roman"/>
-          <w:color w:val="000000"/>
-        </w:rPr>
-        <w:t xml:space="preserve">STRait Razor </w:t>
+      <w:proofErr w:type="spellStart"/>
+      <w:r>
+        <w:rPr>
+          <w:rFonts w:ascii="Calibri" w:eastAsia="Times New Roman" w:hAnsi="Calibri" w:cs="Times New Roman"/>
+          <w:color w:val="000000"/>
+        </w:rPr>
+        <w:t>STRait</w:t>
+      </w:r>
+      <w:proofErr w:type="spellEnd"/>
+      <w:r>
+        <w:rPr>
+          <w:rFonts w:ascii="Calibri" w:eastAsia="Times New Roman" w:hAnsi="Calibri" w:cs="Times New Roman"/>
+          <w:color w:val="000000"/>
+        </w:rPr>
+        <w:t xml:space="preserve"> Razor </w:t>
       </w:r>
       <w:r>
         <w:rPr>
@@ -2955,8 +3118,17 @@
           <w:rFonts w:ascii="Calibri" w:eastAsia="Times New Roman" w:hAnsi="Calibri" w:cs="Times New Roman"/>
           <w:color w:val="000000"/>
         </w:rPr>
-        <w:t xml:space="preserve"> or STRaitRazorAnalysis.config</w:t>
-      </w:r>
+        <w:t xml:space="preserve"> or </w:t>
+      </w:r>
+      <w:proofErr w:type="spellStart"/>
+      <w:r>
+        <w:rPr>
+          <w:rFonts w:ascii="Calibri" w:eastAsia="Times New Roman" w:hAnsi="Calibri" w:cs="Times New Roman"/>
+          <w:color w:val="000000"/>
+        </w:rPr>
+        <w:t>STRaitRazorAnalysis.config</w:t>
+      </w:r>
+      <w:proofErr w:type="spellEnd"/>
       <w:r>
         <w:rPr>
           <w:rFonts w:ascii="Calibri" w:eastAsia="Times New Roman" w:hAnsi="Calibri" w:cs="Times New Roman"/>
@@ -3195,7 +3367,15 @@
           <w:rFonts w:ascii="Calibri" w:eastAsia="Times New Roman" w:hAnsi="Calibri" w:cs="Times New Roman"/>
           <w:color w:val="000000"/>
         </w:rPr>
-        <w:t>In current version, status bar reflects loci with high Relative Allele Proportion (RAP) (e.g., Orange &lt; AutoRAP</w:t>
+        <w:t xml:space="preserve">In current version, status bar reflects loci with high Relative Allele Proportion (RAP) (e.g., Orange &lt; </w:t>
+      </w:r>
+      <w:proofErr w:type="spellStart"/>
+      <w:r>
+        <w:rPr>
+          <w:rFonts w:ascii="Calibri" w:eastAsia="Times New Roman" w:hAnsi="Calibri" w:cs="Times New Roman"/>
+          <w:color w:val="000000"/>
+        </w:rPr>
+        <w:t>AutoRAP</w:t>
       </w:r>
       <w:r>
         <w:rPr>
@@ -3204,6 +3384,7 @@
         </w:rPr>
         <w:t>T</w:t>
       </w:r>
+      <w:proofErr w:type="spellEnd"/>
       <w:r>
         <w:rPr>
           <w:rFonts w:ascii="Calibri" w:eastAsia="Times New Roman" w:hAnsi="Calibri" w:cs="Times New Roman"/>
@@ -3980,7 +4161,23 @@
           <w:rFonts w:ascii="Calibri" w:eastAsia="Times New Roman" w:hAnsi="Calibri" w:cs="Times New Roman"/>
           <w:color w:val="000000"/>
         </w:rPr>
-        <w:t>: When processing a batch of files (either fastq or allsequences), process chosen directory or directory plus subdirectories</w:t>
+        <w:t xml:space="preserve">: When processing a batch of files (either fastq or </w:t>
+      </w:r>
+      <w:proofErr w:type="spellStart"/>
+      <w:r>
+        <w:rPr>
+          <w:rFonts w:ascii="Calibri" w:eastAsia="Times New Roman" w:hAnsi="Calibri" w:cs="Times New Roman"/>
+          <w:color w:val="000000"/>
+        </w:rPr>
+        <w:t>allsequences</w:t>
+      </w:r>
+      <w:proofErr w:type="spellEnd"/>
+      <w:r>
+        <w:rPr>
+          <w:rFonts w:ascii="Calibri" w:eastAsia="Times New Roman" w:hAnsi="Calibri" w:cs="Times New Roman"/>
+          <w:color w:val="000000"/>
+        </w:rPr>
+        <w:t>), process chosen directory or directory plus subdirectories</w:t>
       </w:r>
     </w:p>
     <w:p>
@@ -3998,6 +4195,7 @@
           <w:color w:val="000000"/>
         </w:rPr>
       </w:pPr>
+      <w:proofErr w:type="spellStart"/>
       <w:r>
         <w:rPr>
           <w:rFonts w:ascii="Calibri" w:eastAsia="Times New Roman" w:hAnsi="Calibri" w:cs="Times New Roman"/>
@@ -4006,7 +4204,18 @@
           <w:color w:val="000000"/>
           <w:u w:val="single"/>
         </w:rPr>
-        <w:t>AutoPass Loci</w:t>
+        <w:t>AutoPass</w:t>
+      </w:r>
+      <w:proofErr w:type="spellEnd"/>
+      <w:r>
+        <w:rPr>
+          <w:rFonts w:ascii="Calibri" w:eastAsia="Times New Roman" w:hAnsi="Calibri" w:cs="Times New Roman"/>
+          <w:b/>
+          <w:bCs/>
+          <w:color w:val="000000"/>
+          <w:u w:val="single"/>
+        </w:rPr>
+        <w:t xml:space="preserve"> Loci</w:t>
       </w:r>
       <w:r>
         <w:rPr>
@@ -4060,7 +4269,23 @@
           <w:rFonts w:ascii="Calibri" w:eastAsia="Times New Roman" w:hAnsi="Calibri" w:cs="Times New Roman"/>
           <w:color w:val="000000"/>
         </w:rPr>
-        <w:t>: To save a .png of all loci bar plot to sample folder additionally a conditional setting for separating STR and SNP loci into separate image files</w:t>
+        <w:t>: To save a .</w:t>
+      </w:r>
+      <w:proofErr w:type="spellStart"/>
+      <w:r>
+        <w:rPr>
+          <w:rFonts w:ascii="Calibri" w:eastAsia="Times New Roman" w:hAnsi="Calibri" w:cs="Times New Roman"/>
+          <w:color w:val="000000"/>
+        </w:rPr>
+        <w:t>png</w:t>
+      </w:r>
+      <w:proofErr w:type="spellEnd"/>
+      <w:r>
+        <w:rPr>
+          <w:rFonts w:ascii="Calibri" w:eastAsia="Times New Roman" w:hAnsi="Calibri" w:cs="Times New Roman"/>
+          <w:color w:val="000000"/>
+        </w:rPr>
+        <w:t xml:space="preserve"> of all loci bar plot to sample folder additionally a conditional setting for separating STR and SNP loci into separate image files</w:t>
       </w:r>
     </w:p>
     <w:p>
@@ -4605,7 +4830,23 @@
           <w:rFonts w:ascii="Calibri" w:eastAsia="Times New Roman" w:hAnsi="Calibri" w:cs="Times New Roman"/>
           <w:color w:val="000000"/>
         </w:rPr>
-        <w:t xml:space="preserve"> AutoPass Loci, Pass Loci Count changes to </w:t>
+        <w:t xml:space="preserve"> </w:t>
+      </w:r>
+      <w:proofErr w:type="spellStart"/>
+      <w:r>
+        <w:rPr>
+          <w:rFonts w:ascii="Calibri" w:eastAsia="Times New Roman" w:hAnsi="Calibri" w:cs="Times New Roman"/>
+          <w:color w:val="000000"/>
+        </w:rPr>
+        <w:t>AutoPass</w:t>
+      </w:r>
+      <w:proofErr w:type="spellEnd"/>
+      <w:r>
+        <w:rPr>
+          <w:rFonts w:ascii="Calibri" w:eastAsia="Times New Roman" w:hAnsi="Calibri" w:cs="Times New Roman"/>
+          <w:color w:val="000000"/>
+        </w:rPr>
+        <w:t xml:space="preserve"> Loci, Pass Loci Count changes to </w:t>
       </w:r>
       <w:r>
         <w:rPr>
@@ -4834,7 +5075,23 @@
           <w:lang w:val="fr-FR"/>
         </w:rPr>
         <w:lastRenderedPageBreak/>
-        <w:t>Appendix A: DatabasePath.csv</w:t>
+        <w:t xml:space="preserve">Appendix </w:t>
+      </w:r>
+      <w:proofErr w:type="gramStart"/>
+      <w:r>
+        <w:rPr>
+          <w:color w:val="FFFFFF" w:themeColor="background1"/>
+          <w:lang w:val="fr-FR"/>
+        </w:rPr>
+        <w:t>A:</w:t>
+      </w:r>
+      <w:proofErr w:type="gramEnd"/>
+      <w:r>
+        <w:rPr>
+          <w:color w:val="FFFFFF" w:themeColor="background1"/>
+          <w:lang w:val="fr-FR"/>
+        </w:rPr>
+        <w:t xml:space="preserve"> DatabasePath.csv</w:t>
       </w:r>
       <w:bookmarkEnd w:id="20"/>
       <w:bookmarkEnd w:id="21"/>
@@ -5215,7 +5472,27 @@
           <w:iCs/>
           <w:color w:val="000000"/>
         </w:rPr>
-        <w:t xml:space="preserve"> migrating to rs#</w:t>
+        <w:t xml:space="preserve"> migrating to </w:t>
+      </w:r>
+      <w:proofErr w:type="spellStart"/>
+      <w:r>
+        <w:rPr>
+          <w:rFonts w:ascii="Calibri" w:eastAsia="Times New Roman" w:hAnsi="Calibri" w:cs="Times New Roman"/>
+          <w:i/>
+          <w:iCs/>
+          <w:color w:val="000000"/>
+        </w:rPr>
+        <w:t>rs</w:t>
+      </w:r>
+      <w:proofErr w:type="spellEnd"/>
+      <w:r>
+        <w:rPr>
+          <w:rFonts w:ascii="Calibri" w:eastAsia="Times New Roman" w:hAnsi="Calibri" w:cs="Times New Roman"/>
+          <w:i/>
+          <w:iCs/>
+          <w:color w:val="000000"/>
+        </w:rPr>
+        <w:t>#</w:t>
       </w:r>
       <w:r>
         <w:rPr>
@@ -5507,6 +5784,7 @@
           <w:color w:val="000000"/>
         </w:rPr>
       </w:pPr>
+      <w:proofErr w:type="spellStart"/>
       <w:r>
         <w:rPr>
           <w:rFonts w:ascii="Calibri" w:eastAsia="Times New Roman" w:hAnsi="Calibri" w:cs="Times New Roman"/>
@@ -5517,6 +5795,7 @@
         </w:rPr>
         <w:t>Repeat_Size</w:t>
       </w:r>
+      <w:proofErr w:type="spellEnd"/>
       <w:r>
         <w:rPr>
           <w:rFonts w:ascii="Calibri" w:eastAsia="Times New Roman" w:hAnsi="Calibri" w:cs="Times New Roman"/>
@@ -5598,6 +5877,7 @@
           <w:color w:val="000000"/>
         </w:rPr>
       </w:pPr>
+      <w:proofErr w:type="spellStart"/>
       <w:r>
         <w:rPr>
           <w:rFonts w:ascii="Calibri" w:eastAsia="Times New Roman" w:hAnsi="Calibri" w:cs="Times New Roman"/>
@@ -5607,6 +5887,7 @@
         </w:rPr>
         <w:t>Danger_math_ahead</w:t>
       </w:r>
+      <w:proofErr w:type="spellEnd"/>
       <w:r>
         <w:rPr>
           <w:rFonts w:ascii="Calibri" w:eastAsia="Times New Roman" w:hAnsi="Calibri" w:cs="Times New Roman"/>
@@ -5806,6 +6087,7 @@
           <w:color w:val="000000"/>
         </w:rPr>
       </w:pPr>
+      <w:proofErr w:type="spellStart"/>
       <w:r>
         <w:rPr>
           <w:rFonts w:ascii="Calibri" w:eastAsia="Times New Roman" w:hAnsi="Calibri" w:cs="Times New Roman"/>
@@ -5816,6 +6098,7 @@
         </w:rPr>
         <w:t>AutoRAPT</w:t>
       </w:r>
+      <w:proofErr w:type="spellEnd"/>
       <w:r>
         <w:rPr>
           <w:rFonts w:ascii="Calibri" w:eastAsia="Times New Roman" w:hAnsi="Calibri" w:cs="Times New Roman"/>
@@ -5828,7 +6111,23 @@
           <w:rFonts w:ascii="Calibri" w:eastAsia="Times New Roman" w:hAnsi="Calibri" w:cs="Times New Roman"/>
           <w:color w:val="000000"/>
         </w:rPr>
-        <w:t>CSF1PO; 1000 reads aligned to the locus, 12: 450, 14: 450, AutoRAPT = 0.857; 900/1000 == 0.90; 0.9 &gt; 0.857, CSF1PO = “green”)</w:t>
+        <w:t xml:space="preserve">CSF1PO; 1000 reads aligned to the locus, 12: 450, 14: 450, </w:t>
+      </w:r>
+      <w:proofErr w:type="spellStart"/>
+      <w:r>
+        <w:rPr>
+          <w:rFonts w:ascii="Calibri" w:eastAsia="Times New Roman" w:hAnsi="Calibri" w:cs="Times New Roman"/>
+          <w:color w:val="000000"/>
+        </w:rPr>
+        <w:t>AutoRAPT</w:t>
+      </w:r>
+      <w:proofErr w:type="spellEnd"/>
+      <w:r>
+        <w:rPr>
+          <w:rFonts w:ascii="Calibri" w:eastAsia="Times New Roman" w:hAnsi="Calibri" w:cs="Times New Roman"/>
+          <w:color w:val="000000"/>
+        </w:rPr>
+        <w:t xml:space="preserve"> = 0.857; 900/1000 == 0.90; 0.9 &gt; 0.857, CSF1PO = “green”)</w:t>
       </w:r>
     </w:p>
     <w:p>
@@ -5841,6 +6140,7 @@
           <w:color w:val="000000"/>
         </w:rPr>
       </w:pPr>
+      <w:proofErr w:type="spellStart"/>
       <w:r>
         <w:rPr>
           <w:rFonts w:ascii="Calibri" w:eastAsia="Times New Roman" w:hAnsi="Calibri" w:cs="Times New Roman"/>
@@ -5851,6 +6151,7 @@
         </w:rPr>
         <w:t>Marker_Type</w:t>
       </w:r>
+      <w:proofErr w:type="spellEnd"/>
       <w:r>
         <w:rPr>
           <w:rFonts w:ascii="Calibri" w:eastAsia="Times New Roman" w:hAnsi="Calibri" w:cs="Times New Roman"/>
@@ -6526,28 +6827,27 @@
           <w:sz w:val="18"/>
           <w:szCs w:val="18"/>
         </w:rPr>
-        <w:t>dded STRidER tab</w:t>
-      </w:r>
-    </w:p>
-    <w:p>
-      <w:pPr>
-        <w:spacing w:after="0"/>
-        <w:rPr>
-          <w:rFonts w:ascii="Tahoma" w:hAnsi="Tahoma" w:cs="Tahoma"/>
-          <w:color w:val="000000"/>
-          <w:sz w:val="18"/>
-          <w:szCs w:val="18"/>
-        </w:rPr>
-      </w:pPr>
-      <w:r>
-        <w:rPr>
-          <w:rFonts w:ascii="Tahoma" w:hAnsi="Tahoma" w:cs="Tahoma"/>
-          <w:color w:val="000000"/>
-          <w:sz w:val="18"/>
-          <w:szCs w:val="18"/>
-        </w:rPr>
-        <w:tab/>
-        <w:t>-STRidER input fields</w:t>
+        <w:t xml:space="preserve">dded </w:t>
+      </w:r>
+      <w:proofErr w:type="spellStart"/>
+      <w:r>
+        <w:rPr>
+          <w:rFonts w:ascii="Tahoma" w:hAnsi="Tahoma" w:cs="Tahoma"/>
+          <w:color w:val="000000"/>
+          <w:sz w:val="18"/>
+          <w:szCs w:val="18"/>
+        </w:rPr>
+        <w:t>STRidER</w:t>
+      </w:r>
+      <w:proofErr w:type="spellEnd"/>
+      <w:r>
+        <w:rPr>
+          <w:rFonts w:ascii="Tahoma" w:hAnsi="Tahoma" w:cs="Tahoma"/>
+          <w:color w:val="000000"/>
+          <w:sz w:val="18"/>
+          <w:szCs w:val="18"/>
+        </w:rPr>
+        <w:t xml:space="preserve"> tab</w:t>
       </w:r>
     </w:p>
     <w:p>
@@ -6570,23 +6870,25 @@
         <w:tab/>
         <w:t>-</w:t>
       </w:r>
-      <w:r>
-        <w:rPr>
-          <w:rFonts w:ascii="Tahoma" w:hAnsi="Tahoma" w:cs="Tahoma"/>
-          <w:color w:val="000000"/>
-          <w:sz w:val="18"/>
-          <w:szCs w:val="18"/>
-        </w:rPr>
-        <w:t>a</w:t>
-      </w:r>
-      <w:r>
-        <w:rPr>
-          <w:rFonts w:ascii="Tahoma" w:hAnsi="Tahoma" w:cs="Tahoma"/>
-          <w:color w:val="000000"/>
-          <w:sz w:val="18"/>
-          <w:szCs w:val="18"/>
-        </w:rPr>
-        <w:t>dded CV to RAP batch output</w:t>
+      <w:proofErr w:type="spellStart"/>
+      <w:r>
+        <w:rPr>
+          <w:rFonts w:ascii="Tahoma" w:hAnsi="Tahoma" w:cs="Tahoma"/>
+          <w:color w:val="000000"/>
+          <w:sz w:val="18"/>
+          <w:szCs w:val="18"/>
+        </w:rPr>
+        <w:t>STRidER</w:t>
+      </w:r>
+      <w:proofErr w:type="spellEnd"/>
+      <w:r>
+        <w:rPr>
+          <w:rFonts w:ascii="Tahoma" w:hAnsi="Tahoma" w:cs="Tahoma"/>
+          <w:color w:val="000000"/>
+          <w:sz w:val="18"/>
+          <w:szCs w:val="18"/>
+        </w:rPr>
+        <w:t xml:space="preserve"> input fields</w:t>
       </w:r>
     </w:p>
     <w:p>
@@ -6616,16 +6918,16 @@
           <w:sz w:val="18"/>
           <w:szCs w:val="18"/>
         </w:rPr>
-        <w:t>f</w:t>
-      </w:r>
-      <w:r>
-        <w:rPr>
-          <w:rFonts w:ascii="Tahoma" w:hAnsi="Tahoma" w:cs="Tahoma"/>
-          <w:color w:val="000000"/>
-          <w:sz w:val="18"/>
-          <w:szCs w:val="18"/>
-        </w:rPr>
-        <w:t>ixed bug affecting SNP loci with secondary SNP variant in matching sequence</w:t>
+        <w:t>a</w:t>
+      </w:r>
+      <w:r>
+        <w:rPr>
+          <w:rFonts w:ascii="Tahoma" w:hAnsi="Tahoma" w:cs="Tahoma"/>
+          <w:color w:val="000000"/>
+          <w:sz w:val="18"/>
+          <w:szCs w:val="18"/>
+        </w:rPr>
+        <w:t>dded CV to RAP batch output</w:t>
       </w:r>
     </w:p>
     <w:p>
@@ -6655,6 +6957,45 @@
           <w:sz w:val="18"/>
           <w:szCs w:val="18"/>
         </w:rPr>
+        <w:t>f</w:t>
+      </w:r>
+      <w:r>
+        <w:rPr>
+          <w:rFonts w:ascii="Tahoma" w:hAnsi="Tahoma" w:cs="Tahoma"/>
+          <w:color w:val="000000"/>
+          <w:sz w:val="18"/>
+          <w:szCs w:val="18"/>
+        </w:rPr>
+        <w:t>ixed bug affecting SNP loci with secondary SNP variant in matching sequence</w:t>
+      </w:r>
+    </w:p>
+    <w:p>
+      <w:pPr>
+        <w:spacing w:after="0"/>
+        <w:rPr>
+          <w:rFonts w:ascii="Tahoma" w:hAnsi="Tahoma" w:cs="Tahoma"/>
+          <w:color w:val="000000"/>
+          <w:sz w:val="18"/>
+          <w:szCs w:val="18"/>
+        </w:rPr>
+      </w:pPr>
+      <w:r>
+        <w:rPr>
+          <w:rFonts w:ascii="Tahoma" w:hAnsi="Tahoma" w:cs="Tahoma"/>
+          <w:color w:val="000000"/>
+          <w:sz w:val="18"/>
+          <w:szCs w:val="18"/>
+        </w:rPr>
+        <w:tab/>
+        <w:t>-</w:t>
+      </w:r>
+      <w:r>
+        <w:rPr>
+          <w:rFonts w:ascii="Tahoma" w:hAnsi="Tahoma" w:cs="Tahoma"/>
+          <w:color w:val="000000"/>
+          <w:sz w:val="18"/>
+          <w:szCs w:val="18"/>
+        </w:rPr>
         <w:t>a</w:t>
       </w:r>
       <w:r>
@@ -6729,7 +7070,49 @@
           <w:sz w:val="18"/>
           <w:szCs w:val="18"/>
         </w:rPr>
-        <w:t>added data.table package to address STRidER appending issue</w:t>
+        <w:t xml:space="preserve">added </w:t>
+      </w:r>
+      <w:proofErr w:type="spellStart"/>
+      <w:proofErr w:type="gramStart"/>
+      <w:r>
+        <w:rPr>
+          <w:rFonts w:ascii="Tahoma" w:hAnsi="Tahoma" w:cs="Tahoma"/>
+          <w:color w:val="000000"/>
+          <w:sz w:val="18"/>
+          <w:szCs w:val="18"/>
+        </w:rPr>
+        <w:t>data.table</w:t>
+      </w:r>
+      <w:proofErr w:type="spellEnd"/>
+      <w:proofErr w:type="gramEnd"/>
+      <w:r>
+        <w:rPr>
+          <w:rFonts w:ascii="Tahoma" w:hAnsi="Tahoma" w:cs="Tahoma"/>
+          <w:color w:val="000000"/>
+          <w:sz w:val="18"/>
+          <w:szCs w:val="18"/>
+        </w:rPr>
+        <w:t xml:space="preserve"> package to address </w:t>
+      </w:r>
+      <w:proofErr w:type="spellStart"/>
+      <w:r>
+        <w:rPr>
+          <w:rFonts w:ascii="Tahoma" w:hAnsi="Tahoma" w:cs="Tahoma"/>
+          <w:color w:val="000000"/>
+          <w:sz w:val="18"/>
+          <w:szCs w:val="18"/>
+        </w:rPr>
+        <w:t>STRidER</w:t>
+      </w:r>
+      <w:proofErr w:type="spellEnd"/>
+      <w:r>
+        <w:rPr>
+          <w:rFonts w:ascii="Tahoma" w:hAnsi="Tahoma" w:cs="Tahoma"/>
+          <w:color w:val="000000"/>
+          <w:sz w:val="18"/>
+          <w:szCs w:val="18"/>
+        </w:rPr>
+        <w:t xml:space="preserve"> appending issue</w:t>
       </w:r>
     </w:p>
     <w:p>
@@ -6750,7 +7133,27 @@
           <w:szCs w:val="18"/>
         </w:rPr>
         <w:tab/>
-        <w:t>-finalized STRidER functions for multi-sample processing</w:t>
+        <w:t xml:space="preserve">-finalized </w:t>
+      </w:r>
+      <w:proofErr w:type="spellStart"/>
+      <w:r>
+        <w:rPr>
+          <w:rFonts w:ascii="Tahoma" w:hAnsi="Tahoma" w:cs="Tahoma"/>
+          <w:color w:val="000000"/>
+          <w:sz w:val="18"/>
+          <w:szCs w:val="18"/>
+        </w:rPr>
+        <w:t>STRidER</w:t>
+      </w:r>
+      <w:proofErr w:type="spellEnd"/>
+      <w:r>
+        <w:rPr>
+          <w:rFonts w:ascii="Tahoma" w:hAnsi="Tahoma" w:cs="Tahoma"/>
+          <w:color w:val="000000"/>
+          <w:sz w:val="18"/>
+          <w:szCs w:val="18"/>
+        </w:rPr>
+        <w:t xml:space="preserve"> functions for multi-sample processing</w:t>
       </w:r>
     </w:p>
     <w:p>
@@ -6792,7 +7195,27 @@
           <w:szCs w:val="18"/>
         </w:rPr>
         <w:tab/>
-        <w:t>-removed readxl package (not used in current implementation)</w:t>
+        <w:t xml:space="preserve">-removed </w:t>
+      </w:r>
+      <w:proofErr w:type="spellStart"/>
+      <w:r>
+        <w:rPr>
+          <w:rFonts w:ascii="Tahoma" w:hAnsi="Tahoma" w:cs="Tahoma"/>
+          <w:color w:val="000000"/>
+          <w:sz w:val="18"/>
+          <w:szCs w:val="18"/>
+        </w:rPr>
+        <w:t>readxl</w:t>
+      </w:r>
+      <w:proofErr w:type="spellEnd"/>
+      <w:r>
+        <w:rPr>
+          <w:rFonts w:ascii="Tahoma" w:hAnsi="Tahoma" w:cs="Tahoma"/>
+          <w:color w:val="000000"/>
+          <w:sz w:val="18"/>
+          <w:szCs w:val="18"/>
+        </w:rPr>
+        <w:t xml:space="preserve"> package (not used in current implementation)</w:t>
       </w:r>
     </w:p>
     <w:p>
@@ -6873,7 +7296,47 @@
           <w:szCs w:val="18"/>
         </w:rPr>
         <w:tab/>
-        <w:t>-added function subThresh for saving data frame of reads &gt;= GlobalThreshold, but &lt; locus threshold</w:t>
+        <w:t xml:space="preserve">-added function </w:t>
+      </w:r>
+      <w:proofErr w:type="spellStart"/>
+      <w:r>
+        <w:rPr>
+          <w:rFonts w:ascii="Tahoma" w:hAnsi="Tahoma" w:cs="Tahoma"/>
+          <w:color w:val="000000"/>
+          <w:sz w:val="18"/>
+          <w:szCs w:val="18"/>
+        </w:rPr>
+        <w:t>subThresh</w:t>
+      </w:r>
+      <w:proofErr w:type="spellEnd"/>
+      <w:r>
+        <w:rPr>
+          <w:rFonts w:ascii="Tahoma" w:hAnsi="Tahoma" w:cs="Tahoma"/>
+          <w:color w:val="000000"/>
+          <w:sz w:val="18"/>
+          <w:szCs w:val="18"/>
+        </w:rPr>
+        <w:t xml:space="preserve"> for saving data frame of reads &gt;= </w:t>
+      </w:r>
+      <w:proofErr w:type="spellStart"/>
+      <w:r>
+        <w:rPr>
+          <w:rFonts w:ascii="Tahoma" w:hAnsi="Tahoma" w:cs="Tahoma"/>
+          <w:color w:val="000000"/>
+          <w:sz w:val="18"/>
+          <w:szCs w:val="18"/>
+        </w:rPr>
+        <w:t>GlobalThreshold</w:t>
+      </w:r>
+      <w:proofErr w:type="spellEnd"/>
+      <w:r>
+        <w:rPr>
+          <w:rFonts w:ascii="Tahoma" w:hAnsi="Tahoma" w:cs="Tahoma"/>
+          <w:color w:val="000000"/>
+          <w:sz w:val="18"/>
+          <w:szCs w:val="18"/>
+        </w:rPr>
+        <w:t>, but &lt; locus threshold</w:t>
       </w:r>
     </w:p>
     <w:p>
@@ -6894,8 +7357,19 @@
           <w:szCs w:val="18"/>
         </w:rPr>
         <w:tab/>
-        <w:t>-added Indels (e.g., Amelogenin) to All Loci and Final Profile ggplots</w:t>
-      </w:r>
+        <w:t xml:space="preserve">-added Indels (e.g., Amelogenin) to All Loci and Final Profile </w:t>
+      </w:r>
+      <w:proofErr w:type="spellStart"/>
+      <w:r>
+        <w:rPr>
+          <w:rFonts w:ascii="Tahoma" w:hAnsi="Tahoma" w:cs="Tahoma"/>
+          <w:color w:val="000000"/>
+          <w:sz w:val="18"/>
+          <w:szCs w:val="18"/>
+        </w:rPr>
+        <w:t>ggplots</w:t>
+      </w:r>
+      <w:proofErr w:type="spellEnd"/>
     </w:p>
     <w:p>
       <w:pPr>
@@ -7004,7 +7478,38 @@
           <w:sz w:val="18"/>
           <w:szCs w:val="18"/>
         </w:rPr>
-        <w:t>orrected bug for fastq processing related to relative path of configs in unzipped fastq pipeline (app_online.R only)</w:t>
+        <w:t>orrected bug for fastq processing related to relative path of configs in unzipped fastq pipeline (</w:t>
+      </w:r>
+      <w:proofErr w:type="spellStart"/>
+      <w:r>
+        <w:rPr>
+          <w:rFonts w:ascii="Tahoma" w:hAnsi="Tahoma" w:cs="Tahoma"/>
+          <w:color w:val="000000"/>
+          <w:sz w:val="18"/>
+          <w:szCs w:val="18"/>
+        </w:rPr>
+        <w:t>app_</w:t>
+      </w:r>
+      <w:proofErr w:type="gramStart"/>
+      <w:r>
+        <w:rPr>
+          <w:rFonts w:ascii="Tahoma" w:hAnsi="Tahoma" w:cs="Tahoma"/>
+          <w:color w:val="000000"/>
+          <w:sz w:val="18"/>
+          <w:szCs w:val="18"/>
+        </w:rPr>
+        <w:t>online.R</w:t>
+      </w:r>
+      <w:proofErr w:type="spellEnd"/>
+      <w:proofErr w:type="gramEnd"/>
+      <w:r>
+        <w:rPr>
+          <w:rFonts w:ascii="Tahoma" w:hAnsi="Tahoma" w:cs="Tahoma"/>
+          <w:color w:val="000000"/>
+          <w:sz w:val="18"/>
+          <w:szCs w:val="18"/>
+        </w:rPr>
+        <w:t xml:space="preserve"> only)</w:t>
       </w:r>
     </w:p>
     <w:p>
@@ -7093,8 +7598,19 @@
           <w:sz w:val="18"/>
           <w:szCs w:val="18"/>
         </w:rPr>
-        <w:t>alculation of heterozygote balance for isoalleles</w:t>
-      </w:r>
+        <w:t xml:space="preserve">alculation of heterozygote balance for </w:t>
+      </w:r>
+      <w:proofErr w:type="spellStart"/>
+      <w:r>
+        <w:rPr>
+          <w:rFonts w:ascii="Tahoma" w:hAnsi="Tahoma" w:cs="Tahoma"/>
+          <w:color w:val="000000"/>
+          <w:sz w:val="18"/>
+          <w:szCs w:val="18"/>
+        </w:rPr>
+        <w:t>isoalleles</w:t>
+      </w:r>
+      <w:proofErr w:type="spellEnd"/>
       <w:r>
         <w:rPr>
           <w:rFonts w:ascii="Tahoma" w:hAnsi="Tahoma" w:cs="Tahoma"/>
@@ -7245,7 +7761,27 @@
           <w:sz w:val="18"/>
           <w:szCs w:val="18"/>
         </w:rPr>
-        <w:t xml:space="preserve">reporting to SNP/Amel to character </w:t>
+        <w:t>reporting to SNP/</w:t>
+      </w:r>
+      <w:proofErr w:type="spellStart"/>
+      <w:r>
+        <w:rPr>
+          <w:rFonts w:ascii="Tahoma" w:hAnsi="Tahoma" w:cs="Tahoma"/>
+          <w:color w:val="000000"/>
+          <w:sz w:val="18"/>
+          <w:szCs w:val="18"/>
+        </w:rPr>
+        <w:t>Amel</w:t>
+      </w:r>
+      <w:proofErr w:type="spellEnd"/>
+      <w:r>
+        <w:rPr>
+          <w:rFonts w:ascii="Tahoma" w:hAnsi="Tahoma" w:cs="Tahoma"/>
+          <w:color w:val="000000"/>
+          <w:sz w:val="18"/>
+          <w:szCs w:val="18"/>
+        </w:rPr>
+        <w:t xml:space="preserve"> to character </w:t>
       </w:r>
       <w:r>
         <w:rPr>
@@ -7345,7 +7881,25 @@
           <w:sz w:val="18"/>
           <w:szCs w:val="18"/>
         </w:rPr>
-        <w:t xml:space="preserve">(#NoCodeUpdate): </w:t>
+        <w:t>(#</w:t>
+      </w:r>
+      <w:proofErr w:type="spellStart"/>
+      <w:r>
+        <w:rPr>
+          <w:rFonts w:ascii="Tahoma" w:hAnsi="Tahoma" w:cs="Tahoma"/>
+          <w:sz w:val="18"/>
+          <w:szCs w:val="18"/>
+        </w:rPr>
+        <w:t>NoCodeUpdate</w:t>
+      </w:r>
+      <w:proofErr w:type="spellEnd"/>
+      <w:r>
+        <w:rPr>
+          <w:rFonts w:ascii="Tahoma" w:hAnsi="Tahoma" w:cs="Tahoma"/>
+          <w:sz w:val="18"/>
+          <w:szCs w:val="18"/>
+        </w:rPr>
+        <w:t xml:space="preserve">): </w:t>
       </w:r>
       <w:r>
         <w:rPr>
@@ -7533,8 +8087,18 @@
           <w:szCs w:val="18"/>
         </w:rPr>
         <w:tab/>
-        <w:t>-Added Kit ForenSeq MainstAY</w:t>
-      </w:r>
+        <w:t xml:space="preserve">-Added Kit ForenSeq </w:t>
+      </w:r>
+      <w:proofErr w:type="spellStart"/>
+      <w:r>
+        <w:rPr>
+          <w:rFonts w:ascii="Tahoma" w:hAnsi="Tahoma" w:cs="Tahoma"/>
+          <w:sz w:val="18"/>
+          <w:szCs w:val="18"/>
+        </w:rPr>
+        <w:t>MainstAY</w:t>
+      </w:r>
+      <w:proofErr w:type="spellEnd"/>
     </w:p>
     <w:p>
       <w:pPr>
@@ -7707,7 +8271,25 @@
           <w:szCs w:val="18"/>
         </w:rPr>
         <w:lastRenderedPageBreak/>
-        <w:t xml:space="preserve">v 0.1.9 (#NoCodeUpdate): </w:t>
+        <w:t>v 0.1.9 (#</w:t>
+      </w:r>
+      <w:proofErr w:type="spellStart"/>
+      <w:r>
+        <w:rPr>
+          <w:rFonts w:ascii="Tahoma" w:hAnsi="Tahoma" w:cs="Tahoma"/>
+          <w:sz w:val="18"/>
+          <w:szCs w:val="18"/>
+        </w:rPr>
+        <w:t>NoCodeUpdate</w:t>
+      </w:r>
+      <w:proofErr w:type="spellEnd"/>
+      <w:r>
+        <w:rPr>
+          <w:rFonts w:ascii="Tahoma" w:hAnsi="Tahoma" w:cs="Tahoma"/>
+          <w:sz w:val="18"/>
+          <w:szCs w:val="18"/>
+        </w:rPr>
+        <w:t xml:space="preserve">): </w:t>
       </w:r>
       <w:r>
         <w:rPr>
@@ -7735,7 +8317,25 @@
           <w:szCs w:val="18"/>
         </w:rPr>
         <w:tab/>
-        <w:t>-Added Kit IDseek SNP85</w:t>
+        <w:t xml:space="preserve">-Added Kit </w:t>
+      </w:r>
+      <w:proofErr w:type="spellStart"/>
+      <w:r>
+        <w:rPr>
+          <w:rFonts w:ascii="Tahoma" w:hAnsi="Tahoma" w:cs="Tahoma"/>
+          <w:sz w:val="18"/>
+          <w:szCs w:val="18"/>
+        </w:rPr>
+        <w:t>IDseek</w:t>
+      </w:r>
+      <w:proofErr w:type="spellEnd"/>
+      <w:r>
+        <w:rPr>
+          <w:rFonts w:ascii="Tahoma" w:hAnsi="Tahoma" w:cs="Tahoma"/>
+          <w:sz w:val="18"/>
+          <w:szCs w:val="18"/>
+        </w:rPr>
+        <w:t xml:space="preserve"> SNP85</w:t>
       </w:r>
     </w:p>
     <w:p>
@@ -7799,7 +8399,25 @@
           <w:szCs w:val="18"/>
         </w:rPr>
         <w:tab/>
-        <w:t>-Added Locus to haplotype for revComp filter to account for repeat region similarities</w:t>
+        <w:t xml:space="preserve">-Added Locus to haplotype for </w:t>
+      </w:r>
+      <w:proofErr w:type="spellStart"/>
+      <w:r>
+        <w:rPr>
+          <w:rFonts w:ascii="Tahoma" w:hAnsi="Tahoma" w:cs="Tahoma"/>
+          <w:sz w:val="18"/>
+          <w:szCs w:val="18"/>
+        </w:rPr>
+        <w:t>revComp</w:t>
+      </w:r>
+      <w:proofErr w:type="spellEnd"/>
+      <w:r>
+        <w:rPr>
+          <w:rFonts w:ascii="Tahoma" w:hAnsi="Tahoma" w:cs="Tahoma"/>
+          <w:sz w:val="18"/>
+          <w:szCs w:val="18"/>
+        </w:rPr>
+        <w:t xml:space="preserve"> filter to account for repeat region similarities</w:t>
       </w:r>
     </w:p>
     <w:p>
@@ -7899,7 +8517,25 @@
           <w:sz w:val="18"/>
           <w:szCs w:val="18"/>
         </w:rPr>
-        <w:t xml:space="preserve">v 0.2.2 (#NoCodeUpdate): </w:t>
+        <w:t>v 0.2.2 (#</w:t>
+      </w:r>
+      <w:proofErr w:type="spellStart"/>
+      <w:r>
+        <w:rPr>
+          <w:rFonts w:ascii="Tahoma" w:hAnsi="Tahoma" w:cs="Tahoma"/>
+          <w:sz w:val="18"/>
+          <w:szCs w:val="18"/>
+        </w:rPr>
+        <w:t>NoCodeUpdate</w:t>
+      </w:r>
+      <w:proofErr w:type="spellEnd"/>
+      <w:r>
+        <w:rPr>
+          <w:rFonts w:ascii="Tahoma" w:hAnsi="Tahoma" w:cs="Tahoma"/>
+          <w:sz w:val="18"/>
+          <w:szCs w:val="18"/>
+        </w:rPr>
+        <w:t xml:space="preserve">): </w:t>
       </w:r>
       <w:r>
         <w:rPr>
@@ -7927,7 +8563,25 @@
           <w:szCs w:val="18"/>
         </w:rPr>
         <w:tab/>
-        <w:t>-Updated MainstAY config file to include flanking region information for DYS393</w:t>
+        <w:t xml:space="preserve">-Updated </w:t>
+      </w:r>
+      <w:proofErr w:type="spellStart"/>
+      <w:r>
+        <w:rPr>
+          <w:rFonts w:ascii="Tahoma" w:hAnsi="Tahoma" w:cs="Tahoma"/>
+          <w:sz w:val="18"/>
+          <w:szCs w:val="18"/>
+        </w:rPr>
+        <w:t>MainstAY</w:t>
+      </w:r>
+      <w:proofErr w:type="spellEnd"/>
+      <w:r>
+        <w:rPr>
+          <w:rFonts w:ascii="Tahoma" w:hAnsi="Tahoma" w:cs="Tahoma"/>
+          <w:sz w:val="18"/>
+          <w:szCs w:val="18"/>
+        </w:rPr>
+        <w:t xml:space="preserve"> config file to include flanking region information for DYS393</w:t>
       </w:r>
     </w:p>
     <w:p>
@@ -7946,7 +8600,25 @@
           <w:szCs w:val="18"/>
         </w:rPr>
         <w:tab/>
-        <w:t>-Added 7z.dll to bin to account for dll module failure on fastq unzipping</w:t>
+        <w:t xml:space="preserve">-Added 7z.dll to bin to account for </w:t>
+      </w:r>
+      <w:proofErr w:type="spellStart"/>
+      <w:r>
+        <w:rPr>
+          <w:rFonts w:ascii="Tahoma" w:hAnsi="Tahoma" w:cs="Tahoma"/>
+          <w:sz w:val="18"/>
+          <w:szCs w:val="18"/>
+        </w:rPr>
+        <w:t>dll</w:t>
+      </w:r>
+      <w:proofErr w:type="spellEnd"/>
+      <w:r>
+        <w:rPr>
+          <w:rFonts w:ascii="Tahoma" w:hAnsi="Tahoma" w:cs="Tahoma"/>
+          <w:sz w:val="18"/>
+          <w:szCs w:val="18"/>
+        </w:rPr>
+        <w:t xml:space="preserve"> module failure on fastq unzipping</w:t>
       </w:r>
     </w:p>
     <w:p>
@@ -8096,7 +8768,16 @@
           <w:sz w:val="18"/>
           <w:szCs w:val="18"/>
         </w:rPr>
-        <w:t>V 0.2.5: 08/12/2022</w:t>
+        <w:t xml:space="preserve">V 0.2.5: </w:t>
+      </w:r>
+      <w:r>
+        <w:rPr>
+          <w:rFonts w:ascii="Tahoma" w:hAnsi="Tahoma" w:cs="Tahoma"/>
+          <w:b/>
+          <w:sz w:val="18"/>
+          <w:szCs w:val="18"/>
+        </w:rPr>
+        <w:t>08/12/2022</w:t>
       </w:r>
     </w:p>
     <w:p>
@@ -8115,7 +8796,25 @@
           <w:szCs w:val="18"/>
         </w:rPr>
         <w:tab/>
-        <w:t>-Added IDseek Auto 30</w:t>
+        <w:t xml:space="preserve">-Added </w:t>
+      </w:r>
+      <w:proofErr w:type="spellStart"/>
+      <w:r>
+        <w:rPr>
+          <w:rFonts w:ascii="Tahoma" w:hAnsi="Tahoma" w:cs="Tahoma"/>
+          <w:sz w:val="18"/>
+          <w:szCs w:val="18"/>
+        </w:rPr>
+        <w:t>IDseek</w:t>
+      </w:r>
+      <w:proofErr w:type="spellEnd"/>
+      <w:r>
+        <w:rPr>
+          <w:rFonts w:ascii="Tahoma" w:hAnsi="Tahoma" w:cs="Tahoma"/>
+          <w:sz w:val="18"/>
+          <w:szCs w:val="18"/>
+        </w:rPr>
+        <w:t xml:space="preserve"> Auto 30</w:t>
       </w:r>
     </w:p>
     <w:p>
@@ -8134,7 +8833,25 @@
           <w:szCs w:val="18"/>
         </w:rPr>
         <w:tab/>
-        <w:t>-Added IDseek Y-STR 27</w:t>
+        <w:t xml:space="preserve">-Added </w:t>
+      </w:r>
+      <w:proofErr w:type="spellStart"/>
+      <w:r>
+        <w:rPr>
+          <w:rFonts w:ascii="Tahoma" w:hAnsi="Tahoma" w:cs="Tahoma"/>
+          <w:sz w:val="18"/>
+          <w:szCs w:val="18"/>
+        </w:rPr>
+        <w:t>IDseek</w:t>
+      </w:r>
+      <w:proofErr w:type="spellEnd"/>
+      <w:r>
+        <w:rPr>
+          <w:rFonts w:ascii="Tahoma" w:hAnsi="Tahoma" w:cs="Tahoma"/>
+          <w:sz w:val="18"/>
+          <w:szCs w:val="18"/>
+        </w:rPr>
+        <w:t xml:space="preserve"> Y-STR 27</w:t>
       </w:r>
     </w:p>
     <w:p>
@@ -8179,6 +8896,305 @@
         </w:rPr>
         <w:t>Name input to address bug where sample names without file extension would not parse correctly and result in crash</w:t>
       </w:r>
+    </w:p>
+    <w:p>
+      <w:pPr>
+        <w:spacing w:after="0"/>
+        <w:rPr>
+          <w:rFonts w:ascii="Tahoma" w:hAnsi="Tahoma" w:cs="Tahoma"/>
+          <w:sz w:val="18"/>
+          <w:szCs w:val="18"/>
+        </w:rPr>
+      </w:pPr>
+    </w:p>
+    <w:p>
+      <w:pPr>
+        <w:spacing w:after="0"/>
+        <w:rPr>
+          <w:rFonts w:ascii="Tahoma" w:hAnsi="Tahoma" w:cs="Tahoma"/>
+          <w:sz w:val="18"/>
+          <w:szCs w:val="18"/>
+        </w:rPr>
+      </w:pPr>
+      <w:r>
+        <w:rPr>
+          <w:rFonts w:ascii="Tahoma" w:hAnsi="Tahoma" w:cs="Tahoma"/>
+          <w:sz w:val="18"/>
+          <w:szCs w:val="18"/>
+        </w:rPr>
+        <w:t xml:space="preserve">v0.2.6: </w:t>
+      </w:r>
+      <w:r>
+        <w:rPr>
+          <w:rFonts w:ascii="Tahoma" w:hAnsi="Tahoma" w:cs="Tahoma"/>
+          <w:b/>
+          <w:sz w:val="18"/>
+          <w:szCs w:val="18"/>
+        </w:rPr>
+        <w:t>02/02/2023</w:t>
+      </w:r>
+    </w:p>
+    <w:p>
+      <w:pPr>
+        <w:spacing w:after="0"/>
+        <w:rPr>
+          <w:rFonts w:ascii="Tahoma" w:hAnsi="Tahoma" w:cs="Tahoma"/>
+          <w:sz w:val="18"/>
+          <w:szCs w:val="18"/>
+        </w:rPr>
+      </w:pPr>
+      <w:r>
+        <w:rPr>
+          <w:rFonts w:ascii="Tahoma" w:hAnsi="Tahoma" w:cs="Tahoma"/>
+          <w:sz w:val="18"/>
+          <w:szCs w:val="18"/>
+        </w:rPr>
+        <w:tab/>
+        <w:t>-Updated config files</w:t>
+      </w:r>
+    </w:p>
+    <w:p>
+      <w:pPr>
+        <w:spacing w:after="0"/>
+        <w:rPr>
+          <w:rFonts w:ascii="Tahoma" w:hAnsi="Tahoma" w:cs="Tahoma"/>
+          <w:sz w:val="18"/>
+          <w:szCs w:val="18"/>
+        </w:rPr>
+      </w:pPr>
+      <w:r>
+        <w:rPr>
+          <w:rFonts w:ascii="Tahoma" w:hAnsi="Tahoma" w:cs="Tahoma"/>
+          <w:sz w:val="18"/>
+          <w:szCs w:val="18"/>
+        </w:rPr>
+        <w:tab/>
+      </w:r>
+      <w:r>
+        <w:rPr>
+          <w:rFonts w:ascii="Tahoma" w:hAnsi="Tahoma" w:cs="Tahoma"/>
+          <w:sz w:val="18"/>
+          <w:szCs w:val="18"/>
+        </w:rPr>
+        <w:tab/>
+        <w:t>GlobalFilerNGSv2: GFNGSv2_v7.1 --&gt; GFNGSv2_v8</w:t>
+      </w:r>
+    </w:p>
+    <w:p>
+      <w:pPr>
+        <w:spacing w:after="0"/>
+        <w:rPr>
+          <w:rFonts w:ascii="Tahoma" w:hAnsi="Tahoma" w:cs="Tahoma"/>
+          <w:sz w:val="18"/>
+          <w:szCs w:val="18"/>
+        </w:rPr>
+      </w:pPr>
+      <w:r>
+        <w:rPr>
+          <w:rFonts w:ascii="Tahoma" w:hAnsi="Tahoma" w:cs="Tahoma"/>
+          <w:sz w:val="18"/>
+          <w:szCs w:val="18"/>
+        </w:rPr>
+        <w:tab/>
+      </w:r>
+      <w:r>
+        <w:rPr>
+          <w:rFonts w:ascii="Tahoma" w:hAnsi="Tahoma" w:cs="Tahoma"/>
+          <w:sz w:val="18"/>
+          <w:szCs w:val="18"/>
+        </w:rPr>
+        <w:tab/>
+        <w:t>ForenSeq Signature Prep: ForenSeqv1.26 --&gt; ForenSeqv1.27</w:t>
+      </w:r>
+    </w:p>
+    <w:p>
+      <w:pPr>
+        <w:spacing w:after="0"/>
+        <w:rPr>
+          <w:rFonts w:ascii="Tahoma" w:hAnsi="Tahoma" w:cs="Tahoma"/>
+          <w:sz w:val="18"/>
+          <w:szCs w:val="18"/>
+        </w:rPr>
+      </w:pPr>
+      <w:r>
+        <w:rPr>
+          <w:rFonts w:ascii="Tahoma" w:hAnsi="Tahoma" w:cs="Tahoma"/>
+          <w:sz w:val="18"/>
+          <w:szCs w:val="18"/>
+        </w:rPr>
+        <w:tab/>
+        <w:t>-Added config files for NimaGen Omni* panels</w:t>
+      </w:r>
+    </w:p>
+    <w:p>
+      <w:pPr>
+        <w:spacing w:after="0"/>
+        <w:rPr>
+          <w:rFonts w:ascii="Tahoma" w:hAnsi="Tahoma" w:cs="Tahoma"/>
+          <w:sz w:val="18"/>
+          <w:szCs w:val="18"/>
+        </w:rPr>
+      </w:pPr>
+      <w:r>
+        <w:rPr>
+          <w:rFonts w:ascii="Tahoma" w:hAnsi="Tahoma" w:cs="Tahoma"/>
+          <w:sz w:val="18"/>
+          <w:szCs w:val="18"/>
+        </w:rPr>
+        <w:tab/>
+      </w:r>
+    </w:p>
+    <w:p>
+      <w:pPr>
+        <w:spacing w:after="0"/>
+        <w:rPr>
+          <w:rFonts w:ascii="Tahoma" w:hAnsi="Tahoma" w:cs="Tahoma"/>
+          <w:sz w:val="18"/>
+          <w:szCs w:val="18"/>
+        </w:rPr>
+      </w:pPr>
+      <w:r>
+        <w:rPr>
+          <w:rFonts w:ascii="Tahoma" w:hAnsi="Tahoma" w:cs="Tahoma"/>
+          <w:sz w:val="18"/>
+          <w:szCs w:val="18"/>
+        </w:rPr>
+        <w:t xml:space="preserve">v0.2.7: </w:t>
+      </w:r>
+      <w:r>
+        <w:rPr>
+          <w:rFonts w:ascii="Tahoma" w:hAnsi="Tahoma" w:cs="Tahoma"/>
+          <w:b/>
+          <w:sz w:val="18"/>
+          <w:szCs w:val="18"/>
+        </w:rPr>
+        <w:t>07/12/2023</w:t>
+      </w:r>
+    </w:p>
+    <w:p>
+      <w:pPr>
+        <w:spacing w:after="0"/>
+        <w:rPr>
+          <w:rFonts w:ascii="Tahoma" w:hAnsi="Tahoma" w:cs="Tahoma"/>
+          <w:sz w:val="18"/>
+          <w:szCs w:val="18"/>
+        </w:rPr>
+      </w:pPr>
+      <w:r>
+        <w:rPr>
+          <w:rFonts w:ascii="Tahoma" w:hAnsi="Tahoma" w:cs="Tahoma"/>
+          <w:sz w:val="18"/>
+          <w:szCs w:val="18"/>
+        </w:rPr>
+        <w:tab/>
+        <w:t>-Updated config files</w:t>
+      </w:r>
+    </w:p>
+    <w:p>
+      <w:pPr>
+        <w:spacing w:after="0"/>
+        <w:rPr>
+          <w:rFonts w:ascii="Tahoma" w:hAnsi="Tahoma" w:cs="Tahoma"/>
+          <w:sz w:val="18"/>
+          <w:szCs w:val="18"/>
+        </w:rPr>
+      </w:pPr>
+      <w:r>
+        <w:rPr>
+          <w:rFonts w:ascii="Tahoma" w:hAnsi="Tahoma" w:cs="Tahoma"/>
+          <w:sz w:val="18"/>
+          <w:szCs w:val="18"/>
+        </w:rPr>
+        <w:tab/>
+      </w:r>
+      <w:r>
+        <w:rPr>
+          <w:rFonts w:ascii="Tahoma" w:hAnsi="Tahoma" w:cs="Tahoma"/>
+          <w:sz w:val="18"/>
+          <w:szCs w:val="18"/>
+        </w:rPr>
+        <w:tab/>
+      </w:r>
+      <w:proofErr w:type="spellStart"/>
+      <w:r>
+        <w:rPr>
+          <w:rFonts w:ascii="Tahoma" w:hAnsi="Tahoma" w:cs="Tahoma"/>
+          <w:sz w:val="18"/>
+          <w:szCs w:val="18"/>
+        </w:rPr>
+        <w:t>IDseek</w:t>
+      </w:r>
+      <w:proofErr w:type="spellEnd"/>
+      <w:r>
+        <w:rPr>
+          <w:rFonts w:ascii="Tahoma" w:hAnsi="Tahoma" w:cs="Tahoma"/>
+          <w:sz w:val="18"/>
+          <w:szCs w:val="18"/>
+        </w:rPr>
+        <w:t xml:space="preserve"> mYSTR_v0.3 --&gt; </w:t>
+      </w:r>
+      <w:proofErr w:type="spellStart"/>
+      <w:r>
+        <w:rPr>
+          <w:rFonts w:ascii="Tahoma" w:hAnsi="Tahoma" w:cs="Tahoma"/>
+          <w:sz w:val="18"/>
+          <w:szCs w:val="18"/>
+        </w:rPr>
+        <w:t>IDseek</w:t>
+      </w:r>
+      <w:proofErr w:type="spellEnd"/>
+      <w:r>
+        <w:rPr>
+          <w:rFonts w:ascii="Tahoma" w:hAnsi="Tahoma" w:cs="Tahoma"/>
+          <w:sz w:val="18"/>
+          <w:szCs w:val="18"/>
+        </w:rPr>
+        <w:t xml:space="preserve"> mYSTR_v0.4</w:t>
+      </w:r>
+    </w:p>
+    <w:p>
+      <w:pPr>
+        <w:spacing w:after="0"/>
+        <w:rPr>
+          <w:rFonts w:ascii="Tahoma" w:hAnsi="Tahoma" w:cs="Tahoma"/>
+          <w:sz w:val="18"/>
+          <w:szCs w:val="18"/>
+        </w:rPr>
+      </w:pPr>
+      <w:r>
+        <w:rPr>
+          <w:rFonts w:ascii="Tahoma" w:hAnsi="Tahoma" w:cs="Tahoma"/>
+          <w:sz w:val="18"/>
+          <w:szCs w:val="18"/>
+        </w:rPr>
+        <w:tab/>
+      </w:r>
+      <w:r>
+        <w:rPr>
+          <w:rFonts w:ascii="Tahoma" w:hAnsi="Tahoma" w:cs="Tahoma"/>
+          <w:sz w:val="18"/>
+          <w:szCs w:val="18"/>
+        </w:rPr>
+        <w:tab/>
+      </w:r>
+      <w:r>
+        <w:rPr>
+          <w:rFonts w:ascii="Tahoma" w:hAnsi="Tahoma" w:cs="Tahoma"/>
+          <w:sz w:val="18"/>
+          <w:szCs w:val="18"/>
+        </w:rPr>
+        <w:tab/>
+      </w:r>
+      <w:bookmarkStart w:id="33" w:name="_GoBack"/>
+      <w:r>
+        <w:rPr>
+          <w:rFonts w:ascii="Tahoma" w:hAnsi="Tahoma" w:cs="Tahoma"/>
+          <w:sz w:val="18"/>
+          <w:szCs w:val="18"/>
+        </w:rPr>
+        <w:t>LB-Allele call now reported 6 repeats shorter in accordance with DRAFT ISFG guidelines</w:t>
+      </w:r>
+      <w:bookmarkEnd w:id="33"/>
     </w:p>
     <w:p>
       <w:pPr>
@@ -8209,7 +9225,7 @@
 </file>
 
 <file path=word/endnotes.xml><?xml version="1.0" encoding="utf-8"?>
-<w:endnotes xmlns:wpc="http://schemas.microsoft.com/office/word/2010/wordprocessingCanvas" xmlns:cx="http://schemas.microsoft.com/office/drawing/2014/chartex" xmlns:cx1="http://schemas.microsoft.com/office/drawing/2015/9/8/chartex" xmlns:cx2="http://schemas.microsoft.com/office/drawing/2015/10/21/chartex" xmlns:cx3="http://schemas.microsoft.com/office/drawing/2016/5/9/chartex" xmlns:cx4="http://schemas.microsoft.com/office/drawing/2016/5/10/chartex" xmlns:cx5="http://schemas.microsoft.com/office/drawing/2016/5/11/chartex" xmlns:cx6="http://schemas.microsoft.com/office/drawing/2016/5/12/chartex" xmlns:cx7="http://schemas.microsoft.com/office/drawing/2016/5/13/chartex" xmlns:cx8="http://schemas.microsoft.com/office/drawing/2016/5/14/chartex" xmlns:mc="http://schemas.openxmlformats.org/markup-compatibility/2006" xmlns:aink="http://schemas.microsoft.com/office/drawing/2016/ink" xmlns:am3d="http://schemas.microsoft.com/office/drawing/2017/model3d" xmlns:o="urn:schemas-microsoft-com:office:office" xmlns:oel="http://schemas.microsoft.com/office/2019/extlst" xmlns:r="http://schemas.openxmlformats.org/officeDocument/2006/relationships" xmlns:m="http://schemas.openxmlformats.org/officeDocument/2006/math" xmlns:v="urn:schemas-microsoft-com:vml" xmlns:wp14="http://schemas.microsoft.com/office/word/2010/wordprocessingDrawing" xmlns:wp="http://schemas.openxmlformats.org/drawingml/2006/wordprocessingDrawing" xmlns:w10="urn:schemas-microsoft-com:office:word" xmlns:w="http://schemas.openxmlformats.org/wordprocessingml/2006/main" xmlns:w14="http://schemas.microsoft.com/office/word/2010/wordml" xmlns:w15="http://schemas.microsoft.com/office/word/2012/wordml" xmlns:w16cex="http://schemas.microsoft.com/office/word/2018/wordml/cex" xmlns:w16cid="http://schemas.microsoft.com/office/word/2016/wordml/cid" xmlns:w16="http://schemas.microsoft.com/office/word/2018/wordml" xmlns:w16sdtdh="http://schemas.microsoft.com/office/word/2020/wordml/sdtdatahash" xmlns:w16se="http://schemas.microsoft.com/office/word/2015/wordml/symex" xmlns:wpg="http://schemas.microsoft.com/office/word/2010/wordprocessingGroup" xmlns:wpi="http://schemas.microsoft.com/office/word/2010/wordprocessingInk" xmlns:wne="http://schemas.microsoft.com/office/word/2006/wordml" xmlns:wps="http://schemas.microsoft.com/office/word/2010/wordprocessingShape" mc:Ignorable="w14 w15 w16se w16cid w16 w16cex w16sdtdh wp14">
+<w:endnotes xmlns:wpc="http://schemas.microsoft.com/office/word/2010/wordprocessingCanvas" xmlns:cx="http://schemas.microsoft.com/office/drawing/2014/chartex" xmlns:cx1="http://schemas.microsoft.com/office/drawing/2015/9/8/chartex" xmlns:cx2="http://schemas.microsoft.com/office/drawing/2015/10/21/chartex" xmlns:cx3="http://schemas.microsoft.com/office/drawing/2016/5/9/chartex" xmlns:cx4="http://schemas.microsoft.com/office/drawing/2016/5/10/chartex" xmlns:cx5="http://schemas.microsoft.com/office/drawing/2016/5/11/chartex" xmlns:cx6="http://schemas.microsoft.com/office/drawing/2016/5/12/chartex" xmlns:cx7="http://schemas.microsoft.com/office/drawing/2016/5/13/chartex" xmlns:cx8="http://schemas.microsoft.com/office/drawing/2016/5/14/chartex" xmlns:mc="http://schemas.openxmlformats.org/markup-compatibility/2006" xmlns:aink="http://schemas.microsoft.com/office/drawing/2016/ink" xmlns:am3d="http://schemas.microsoft.com/office/drawing/2017/model3d" xmlns:o="urn:schemas-microsoft-com:office:office" xmlns:r="http://schemas.openxmlformats.org/officeDocument/2006/relationships" xmlns:m="http://schemas.openxmlformats.org/officeDocument/2006/math" xmlns:v="urn:schemas-microsoft-com:vml" xmlns:wp14="http://schemas.microsoft.com/office/word/2010/wordprocessingDrawing" xmlns:wp="http://schemas.openxmlformats.org/drawingml/2006/wordprocessingDrawing" xmlns:w10="urn:schemas-microsoft-com:office:word" xmlns:w="http://schemas.openxmlformats.org/wordprocessingml/2006/main" xmlns:w14="http://schemas.microsoft.com/office/word/2010/wordml" xmlns:w15="http://schemas.microsoft.com/office/word/2012/wordml" xmlns:w16cid="http://schemas.microsoft.com/office/word/2016/wordml/cid" xmlns:w16se="http://schemas.microsoft.com/office/word/2015/wordml/symex" xmlns:wpg="http://schemas.microsoft.com/office/word/2010/wordprocessingGroup" xmlns:wpi="http://schemas.microsoft.com/office/word/2010/wordprocessingInk" xmlns:wne="http://schemas.microsoft.com/office/word/2006/wordml" xmlns:wps="http://schemas.microsoft.com/office/word/2010/wordprocessingShape" mc:Ignorable="w14 w15 w16se w16cid wp14">
   <w:endnote w:type="separator" w:id="-1">
     <w:p>
       <w:pPr>
@@ -8234,7 +9250,7 @@
 </file>
 
 <file path=word/footnotes.xml><?xml version="1.0" encoding="utf-8"?>
-<w:footnotes xmlns:wpc="http://schemas.microsoft.com/office/word/2010/wordprocessingCanvas" xmlns:cx="http://schemas.microsoft.com/office/drawing/2014/chartex" xmlns:cx1="http://schemas.microsoft.com/office/drawing/2015/9/8/chartex" xmlns:cx2="http://schemas.microsoft.com/office/drawing/2015/10/21/chartex" xmlns:cx3="http://schemas.microsoft.com/office/drawing/2016/5/9/chartex" xmlns:cx4="http://schemas.microsoft.com/office/drawing/2016/5/10/chartex" xmlns:cx5="http://schemas.microsoft.com/office/drawing/2016/5/11/chartex" xmlns:cx6="http://schemas.microsoft.com/office/drawing/2016/5/12/chartex" xmlns:cx7="http://schemas.microsoft.com/office/drawing/2016/5/13/chartex" xmlns:cx8="http://schemas.microsoft.com/office/drawing/2016/5/14/chartex" xmlns:mc="http://schemas.openxmlformats.org/markup-compatibility/2006" xmlns:aink="http://schemas.microsoft.com/office/drawing/2016/ink" xmlns:am3d="http://schemas.microsoft.com/office/drawing/2017/model3d" xmlns:o="urn:schemas-microsoft-com:office:office" xmlns:oel="http://schemas.microsoft.com/office/2019/extlst" xmlns:r="http://schemas.openxmlformats.org/officeDocument/2006/relationships" xmlns:m="http://schemas.openxmlformats.org/officeDocument/2006/math" xmlns:v="urn:schemas-microsoft-com:vml" xmlns:wp14="http://schemas.microsoft.com/office/word/2010/wordprocessingDrawing" xmlns:wp="http://schemas.openxmlformats.org/drawingml/2006/wordprocessingDrawing" xmlns:w10="urn:schemas-microsoft-com:office:word" xmlns:w="http://schemas.openxmlformats.org/wordprocessingml/2006/main" xmlns:w14="http://schemas.microsoft.com/office/word/2010/wordml" xmlns:w15="http://schemas.microsoft.com/office/word/2012/wordml" xmlns:w16cex="http://schemas.microsoft.com/office/word/2018/wordml/cex" xmlns:w16cid="http://schemas.microsoft.com/office/word/2016/wordml/cid" xmlns:w16="http://schemas.microsoft.com/office/word/2018/wordml" xmlns:w16sdtdh="http://schemas.microsoft.com/office/word/2020/wordml/sdtdatahash" xmlns:w16se="http://schemas.microsoft.com/office/word/2015/wordml/symex" xmlns:wpg="http://schemas.microsoft.com/office/word/2010/wordprocessingGroup" xmlns:wpi="http://schemas.microsoft.com/office/word/2010/wordprocessingInk" xmlns:wne="http://schemas.microsoft.com/office/word/2006/wordml" xmlns:wps="http://schemas.microsoft.com/office/word/2010/wordprocessingShape" mc:Ignorable="w14 w15 w16se w16cid w16 w16cex w16sdtdh wp14">
+<w:footnotes xmlns:wpc="http://schemas.microsoft.com/office/word/2010/wordprocessingCanvas" xmlns:cx="http://schemas.microsoft.com/office/drawing/2014/chartex" xmlns:cx1="http://schemas.microsoft.com/office/drawing/2015/9/8/chartex" xmlns:cx2="http://schemas.microsoft.com/office/drawing/2015/10/21/chartex" xmlns:cx3="http://schemas.microsoft.com/office/drawing/2016/5/9/chartex" xmlns:cx4="http://schemas.microsoft.com/office/drawing/2016/5/10/chartex" xmlns:cx5="http://schemas.microsoft.com/office/drawing/2016/5/11/chartex" xmlns:cx6="http://schemas.microsoft.com/office/drawing/2016/5/12/chartex" xmlns:cx7="http://schemas.microsoft.com/office/drawing/2016/5/13/chartex" xmlns:cx8="http://schemas.microsoft.com/office/drawing/2016/5/14/chartex" xmlns:mc="http://schemas.openxmlformats.org/markup-compatibility/2006" xmlns:aink="http://schemas.microsoft.com/office/drawing/2016/ink" xmlns:am3d="http://schemas.microsoft.com/office/drawing/2017/model3d" xmlns:o="urn:schemas-microsoft-com:office:office" xmlns:r="http://schemas.openxmlformats.org/officeDocument/2006/relationships" xmlns:m="http://schemas.openxmlformats.org/officeDocument/2006/math" xmlns:v="urn:schemas-microsoft-com:vml" xmlns:wp14="http://schemas.microsoft.com/office/word/2010/wordprocessingDrawing" xmlns:wp="http://schemas.openxmlformats.org/drawingml/2006/wordprocessingDrawing" xmlns:w10="urn:schemas-microsoft-com:office:word" xmlns:w="http://schemas.openxmlformats.org/wordprocessingml/2006/main" xmlns:w14="http://schemas.microsoft.com/office/word/2010/wordml" xmlns:w15="http://schemas.microsoft.com/office/word/2012/wordml" xmlns:w16cid="http://schemas.microsoft.com/office/word/2016/wordml/cid" xmlns:w16se="http://schemas.microsoft.com/office/word/2015/wordml/symex" xmlns:wpg="http://schemas.microsoft.com/office/word/2010/wordprocessingGroup" xmlns:wpi="http://schemas.microsoft.com/office/word/2010/wordprocessingInk" xmlns:wne="http://schemas.microsoft.com/office/word/2006/wordml" xmlns:wps="http://schemas.microsoft.com/office/word/2010/wordprocessingShape" mc:Ignorable="w14 w15 w16se w16cid wp14">
   <w:footnote w:type="separator" w:id="-1">
     <w:p>
       <w:pPr>
@@ -8259,7 +9275,7 @@
 </file>
 
 <file path=word/header1.xml><?xml version="1.0" encoding="utf-8"?>
-<w:hdr xmlns:wpc="http://schemas.microsoft.com/office/word/2010/wordprocessingCanvas" xmlns:cx="http://schemas.microsoft.com/office/drawing/2014/chartex" xmlns:cx1="http://schemas.microsoft.com/office/drawing/2015/9/8/chartex" xmlns:cx2="http://schemas.microsoft.com/office/drawing/2015/10/21/chartex" xmlns:cx3="http://schemas.microsoft.com/office/drawing/2016/5/9/chartex" xmlns:cx4="http://schemas.microsoft.com/office/drawing/2016/5/10/chartex" xmlns:cx5="http://schemas.microsoft.com/office/drawing/2016/5/11/chartex" xmlns:cx6="http://schemas.microsoft.com/office/drawing/2016/5/12/chartex" xmlns:cx7="http://schemas.microsoft.com/office/drawing/2016/5/13/chartex" xmlns:cx8="http://schemas.microsoft.com/office/drawing/2016/5/14/chartex" xmlns:mc="http://schemas.openxmlformats.org/markup-compatibility/2006" xmlns:aink="http://schemas.microsoft.com/office/drawing/2016/ink" xmlns:am3d="http://schemas.microsoft.com/office/drawing/2017/model3d" xmlns:o="urn:schemas-microsoft-com:office:office" xmlns:oel="http://schemas.microsoft.com/office/2019/extlst" xmlns:r="http://schemas.openxmlformats.org/officeDocument/2006/relationships" xmlns:m="http://schemas.openxmlformats.org/officeDocument/2006/math" xmlns:v="urn:schemas-microsoft-com:vml" xmlns:wp14="http://schemas.microsoft.com/office/word/2010/wordprocessingDrawing" xmlns:wp="http://schemas.openxmlformats.org/drawingml/2006/wordprocessingDrawing" xmlns:w10="urn:schemas-microsoft-com:office:word" xmlns:w="http://schemas.openxmlformats.org/wordprocessingml/2006/main" xmlns:w14="http://schemas.microsoft.com/office/word/2010/wordml" xmlns:w15="http://schemas.microsoft.com/office/word/2012/wordml" xmlns:w16cex="http://schemas.microsoft.com/office/word/2018/wordml/cex" xmlns:w16cid="http://schemas.microsoft.com/office/word/2016/wordml/cid" xmlns:w16="http://schemas.microsoft.com/office/word/2018/wordml" xmlns:w16sdtdh="http://schemas.microsoft.com/office/word/2020/wordml/sdtdatahash" xmlns:w16se="http://schemas.microsoft.com/office/word/2015/wordml/symex" xmlns:wpg="http://schemas.microsoft.com/office/word/2010/wordprocessingGroup" xmlns:wpi="http://schemas.microsoft.com/office/word/2010/wordprocessingInk" xmlns:wne="http://schemas.microsoft.com/office/word/2006/wordml" xmlns:wps="http://schemas.microsoft.com/office/word/2010/wordprocessingShape" mc:Ignorable="w14 w15 w16se w16cid w16 w16cex w16sdtdh wp14">
+<w:hdr xmlns:wpc="http://schemas.microsoft.com/office/word/2010/wordprocessingCanvas" xmlns:cx="http://schemas.microsoft.com/office/drawing/2014/chartex" xmlns:cx1="http://schemas.microsoft.com/office/drawing/2015/9/8/chartex" xmlns:cx2="http://schemas.microsoft.com/office/drawing/2015/10/21/chartex" xmlns:cx3="http://schemas.microsoft.com/office/drawing/2016/5/9/chartex" xmlns:cx4="http://schemas.microsoft.com/office/drawing/2016/5/10/chartex" xmlns:cx5="http://schemas.microsoft.com/office/drawing/2016/5/11/chartex" xmlns:cx6="http://schemas.microsoft.com/office/drawing/2016/5/12/chartex" xmlns:cx7="http://schemas.microsoft.com/office/drawing/2016/5/13/chartex" xmlns:cx8="http://schemas.microsoft.com/office/drawing/2016/5/14/chartex" xmlns:mc="http://schemas.openxmlformats.org/markup-compatibility/2006" xmlns:aink="http://schemas.microsoft.com/office/drawing/2016/ink" xmlns:am3d="http://schemas.microsoft.com/office/drawing/2017/model3d" xmlns:o="urn:schemas-microsoft-com:office:office" xmlns:r="http://schemas.openxmlformats.org/officeDocument/2006/relationships" xmlns:m="http://schemas.openxmlformats.org/officeDocument/2006/math" xmlns:v="urn:schemas-microsoft-com:vml" xmlns:wp14="http://schemas.microsoft.com/office/word/2010/wordprocessingDrawing" xmlns:wp="http://schemas.openxmlformats.org/drawingml/2006/wordprocessingDrawing" xmlns:w10="urn:schemas-microsoft-com:office:word" xmlns:w="http://schemas.openxmlformats.org/wordprocessingml/2006/main" xmlns:w14="http://schemas.microsoft.com/office/word/2010/wordml" xmlns:w15="http://schemas.microsoft.com/office/word/2012/wordml" xmlns:w16cid="http://schemas.microsoft.com/office/word/2016/wordml/cid" xmlns:w16se="http://schemas.microsoft.com/office/word/2015/wordml/symex" xmlns:wpg="http://schemas.microsoft.com/office/word/2010/wordprocessingGroup" xmlns:wpi="http://schemas.microsoft.com/office/word/2010/wordprocessingInk" xmlns:wne="http://schemas.microsoft.com/office/word/2006/wordml" xmlns:wps="http://schemas.microsoft.com/office/word/2010/wordprocessingShape" mc:Ignorable="w14 w15 w16se w16cid wp14">
   <w:p>
     <w:pPr>
       <w:pStyle w:val="Header"/>
@@ -8305,7 +9321,7 @@
 </file>
 
 <file path=word/numbering.xml><?xml version="1.0" encoding="utf-8"?>
-<w:numbering xmlns:wpc="http://schemas.microsoft.com/office/word/2010/wordprocessingCanvas" xmlns:cx="http://schemas.microsoft.com/office/drawing/2014/chartex" xmlns:cx1="http://schemas.microsoft.com/office/drawing/2015/9/8/chartex" xmlns:cx2="http://schemas.microsoft.com/office/drawing/2015/10/21/chartex" xmlns:cx3="http://schemas.microsoft.com/office/drawing/2016/5/9/chartex" xmlns:cx4="http://schemas.microsoft.com/office/drawing/2016/5/10/chartex" xmlns:cx5="http://schemas.microsoft.com/office/drawing/2016/5/11/chartex" xmlns:cx6="http://schemas.microsoft.com/office/drawing/2016/5/12/chartex" xmlns:cx7="http://schemas.microsoft.com/office/drawing/2016/5/13/chartex" xmlns:cx8="http://schemas.microsoft.com/office/drawing/2016/5/14/chartex" xmlns:mc="http://schemas.openxmlformats.org/markup-compatibility/2006" xmlns:aink="http://schemas.microsoft.com/office/drawing/2016/ink" xmlns:am3d="http://schemas.microsoft.com/office/drawing/2017/model3d" xmlns:o="urn:schemas-microsoft-com:office:office" xmlns:oel="http://schemas.microsoft.com/office/2019/extlst" xmlns:r="http://schemas.openxmlformats.org/officeDocument/2006/relationships" xmlns:m="http://schemas.openxmlformats.org/officeDocument/2006/math" xmlns:v="urn:schemas-microsoft-com:vml" xmlns:wp14="http://schemas.microsoft.com/office/word/2010/wordprocessingDrawing" xmlns:wp="http://schemas.openxmlformats.org/drawingml/2006/wordprocessingDrawing" xmlns:w10="urn:schemas-microsoft-com:office:word" xmlns:w="http://schemas.openxmlformats.org/wordprocessingml/2006/main" xmlns:w14="http://schemas.microsoft.com/office/word/2010/wordml" xmlns:w15="http://schemas.microsoft.com/office/word/2012/wordml" xmlns:w16cex="http://schemas.microsoft.com/office/word/2018/wordml/cex" xmlns:w16cid="http://schemas.microsoft.com/office/word/2016/wordml/cid" xmlns:w16="http://schemas.microsoft.com/office/word/2018/wordml" xmlns:w16sdtdh="http://schemas.microsoft.com/office/word/2020/wordml/sdtdatahash" xmlns:w16se="http://schemas.microsoft.com/office/word/2015/wordml/symex" xmlns:wpg="http://schemas.microsoft.com/office/word/2010/wordprocessingGroup" xmlns:wpi="http://schemas.microsoft.com/office/word/2010/wordprocessingInk" xmlns:wne="http://schemas.microsoft.com/office/word/2006/wordml" xmlns:wps="http://schemas.microsoft.com/office/word/2010/wordprocessingShape" mc:Ignorable="w14 w15 w16se w16cid w16 w16cex w16sdtdh wp14">
+<w:numbering xmlns:wpc="http://schemas.microsoft.com/office/word/2010/wordprocessingCanvas" xmlns:cx="http://schemas.microsoft.com/office/drawing/2014/chartex" xmlns:cx1="http://schemas.microsoft.com/office/drawing/2015/9/8/chartex" xmlns:cx2="http://schemas.microsoft.com/office/drawing/2015/10/21/chartex" xmlns:cx3="http://schemas.microsoft.com/office/drawing/2016/5/9/chartex" xmlns:cx4="http://schemas.microsoft.com/office/drawing/2016/5/10/chartex" xmlns:cx5="http://schemas.microsoft.com/office/drawing/2016/5/11/chartex" xmlns:cx6="http://schemas.microsoft.com/office/drawing/2016/5/12/chartex" xmlns:cx7="http://schemas.microsoft.com/office/drawing/2016/5/13/chartex" xmlns:cx8="http://schemas.microsoft.com/office/drawing/2016/5/14/chartex" xmlns:mc="http://schemas.openxmlformats.org/markup-compatibility/2006" xmlns:aink="http://schemas.microsoft.com/office/drawing/2016/ink" xmlns:am3d="http://schemas.microsoft.com/office/drawing/2017/model3d" xmlns:o="urn:schemas-microsoft-com:office:office" xmlns:r="http://schemas.openxmlformats.org/officeDocument/2006/relationships" xmlns:m="http://schemas.openxmlformats.org/officeDocument/2006/math" xmlns:v="urn:schemas-microsoft-com:vml" xmlns:wp14="http://schemas.microsoft.com/office/word/2010/wordprocessingDrawing" xmlns:wp="http://schemas.openxmlformats.org/drawingml/2006/wordprocessingDrawing" xmlns:w10="urn:schemas-microsoft-com:office:word" xmlns:w="http://schemas.openxmlformats.org/wordprocessingml/2006/main" xmlns:w14="http://schemas.microsoft.com/office/word/2010/wordml" xmlns:w15="http://schemas.microsoft.com/office/word/2012/wordml" xmlns:w16cid="http://schemas.microsoft.com/office/word/2016/wordml/cid" xmlns:w16se="http://schemas.microsoft.com/office/word/2015/wordml/symex" xmlns:wpg="http://schemas.microsoft.com/office/word/2010/wordprocessingGroup" xmlns:wpi="http://schemas.microsoft.com/office/word/2010/wordprocessingInk" xmlns:wne="http://schemas.microsoft.com/office/word/2006/wordml" xmlns:wps="http://schemas.microsoft.com/office/word/2010/wordprocessingShape" mc:Ignorable="w14 w15 w16se w16cid wp14">
   <w:abstractNum w:abstractNumId="0" w15:restartNumberingAfterBreak="0">
     <w:nsid w:val="0C9862CC"/>
     <w:multiLevelType w:val="hybridMultilevel"/>
@@ -9108,38 +10124,38 @@
       </w:pPr>
     </w:lvl>
   </w:abstractNum>
-  <w:num w:numId="1" w16cid:durableId="546189875">
+  <w:num w:numId="1">
     <w:abstractNumId w:val="1"/>
   </w:num>
-  <w:num w:numId="2" w16cid:durableId="1793473720">
+  <w:num w:numId="2">
     <w:abstractNumId w:val="5"/>
   </w:num>
-  <w:num w:numId="3" w16cid:durableId="1827503763">
+  <w:num w:numId="3">
     <w:abstractNumId w:val="4"/>
   </w:num>
-  <w:num w:numId="4" w16cid:durableId="995306899">
+  <w:num w:numId="4">
     <w:abstractNumId w:val="0"/>
   </w:num>
-  <w:num w:numId="5" w16cid:durableId="1028028652">
+  <w:num w:numId="5">
     <w:abstractNumId w:val="2"/>
   </w:num>
-  <w:num w:numId="6" w16cid:durableId="435516469">
+  <w:num w:numId="6">
     <w:abstractNumId w:val="3"/>
   </w:num>
-  <w:num w:numId="7" w16cid:durableId="625819747">
+  <w:num w:numId="7">
     <w:abstractNumId w:val="8"/>
   </w:num>
-  <w:num w:numId="8" w16cid:durableId="1057126060">
+  <w:num w:numId="8">
     <w:abstractNumId w:val="6"/>
   </w:num>
-  <w:num w:numId="9" w16cid:durableId="1843281247">
+  <w:num w:numId="9">
     <w:abstractNumId w:val="7"/>
   </w:num>
 </w:numbering>
 </file>
 
 <file path=word/styles.xml><?xml version="1.0" encoding="utf-8"?>
-<w:styles xmlns:mc="http://schemas.openxmlformats.org/markup-compatibility/2006" xmlns:r="http://schemas.openxmlformats.org/officeDocument/2006/relationships" xmlns:w="http://schemas.openxmlformats.org/wordprocessingml/2006/main" xmlns:w14="http://schemas.microsoft.com/office/word/2010/wordml" xmlns:w15="http://schemas.microsoft.com/office/word/2012/wordml" xmlns:w16cex="http://schemas.microsoft.com/office/word/2018/wordml/cex" xmlns:w16cid="http://schemas.microsoft.com/office/word/2016/wordml/cid" xmlns:w16="http://schemas.microsoft.com/office/word/2018/wordml" xmlns:w16sdtdh="http://schemas.microsoft.com/office/word/2020/wordml/sdtdatahash" xmlns:w16se="http://schemas.microsoft.com/office/word/2015/wordml/symex" mc:Ignorable="w14 w15 w16se w16cid w16 w16cex w16sdtdh">
+<w:styles xmlns:mc="http://schemas.openxmlformats.org/markup-compatibility/2006" xmlns:r="http://schemas.openxmlformats.org/officeDocument/2006/relationships" xmlns:w="http://schemas.openxmlformats.org/wordprocessingml/2006/main" xmlns:w14="http://schemas.microsoft.com/office/word/2010/wordml" xmlns:w15="http://schemas.microsoft.com/office/word/2012/wordml" xmlns:w16cid="http://schemas.microsoft.com/office/word/2016/wordml/cid" xmlns:w16se="http://schemas.microsoft.com/office/word/2015/wordml/symex" mc:Ignorable="w14 w15 w16se w16cid">
   <w:docDefaults>
     <w:rPrDefault>
       <w:rPr>
@@ -9155,7 +10171,7 @@
       </w:pPr>
     </w:pPrDefault>
   </w:docDefaults>
-  <w:latentStyles w:defLockedState="0" w:defUIPriority="99" w:defSemiHidden="0" w:defUnhideWhenUsed="0" w:defQFormat="0" w:count="376">
+  <w:latentStyles w:defLockedState="0" w:defUIPriority="99" w:defSemiHidden="0" w:defUnhideWhenUsed="0" w:defQFormat="0" w:count="375">
     <w:lsdException w:name="Normal" w:uiPriority="0" w:qFormat="1"/>
     <w:lsdException w:name="heading 1" w:uiPriority="9" w:qFormat="1"/>
     <w:lsdException w:name="heading 2" w:semiHidden="1" w:uiPriority="9" w:unhideWhenUsed="1" w:qFormat="1"/>
@@ -9531,7 +10547,6 @@
     <w:lsdException w:name="Smart Hyperlink" w:semiHidden="1" w:unhideWhenUsed="1"/>
     <w:lsdException w:name="Hashtag" w:semiHidden="1" w:unhideWhenUsed="1"/>
     <w:lsdException w:name="Unresolved Mention" w:semiHidden="1" w:unhideWhenUsed="1"/>
-    <w:lsdException w:name="Smart Link" w:semiHidden="1" w:unhideWhenUsed="1"/>
   </w:latentStyles>
   <w:style w:type="paragraph" w:default="1" w:styleId="Normal">
     <w:name w:val="Normal"/>
@@ -10164,6 +11179,12 @@
 </file>
 
 <file path=customXml/item1.xml><?xml version="1.0" encoding="utf-8"?>
+<p:properties xmlns:p="http://schemas.microsoft.com/office/2006/metadata/properties" xmlns:xsi="http://www.w3.org/2001/XMLSchema-instance" xmlns:pc="http://schemas.microsoft.com/office/infopath/2007/PartnerControls">
+  <documentManagement/>
+</p:properties>
+</file>
+
+<file path=customXml/item2.xml><?xml version="1.0" encoding="utf-8"?>
 <ct:contentTypeSchema xmlns:ct="http://schemas.microsoft.com/office/2006/metadata/contentType" xmlns:ma="http://schemas.microsoft.com/office/2006/metadata/properties/metaAttributes" ct:_="" ma:_="" ma:contentTypeName="Document" ma:contentTypeID="0x01010079CE91F45E343D44B48C63AEB41CABDA" ma:contentTypeVersion="12" ma:contentTypeDescription="Create a new document." ma:contentTypeScope="" ma:versionID="f5c8d145083cccbc16d12ccd4c0e608b">
   <xsd:schema xmlns:xsd="http://www.w3.org/2001/XMLSchema" xmlns:xs="http://www.w3.org/2001/XMLSchema" xmlns:p="http://schemas.microsoft.com/office/2006/metadata/properties" xmlns:ns3="6663fb43-0d7c-48ff-8b88-a4bd98226eeb" xmlns:ns4="2026c0e5-345e-4088-b7c9-367b30fd2195" targetNamespace="http://schemas.microsoft.com/office/2006/metadata/properties" ma:root="true" ma:fieldsID="1f7f6a231cb688e8329da6735b909b58" ns3:_="" ns4:_="">
     <xsd:import namespace="6663fb43-0d7c-48ff-8b88-a4bd98226eeb"/>
@@ -10380,12 +11401,6 @@
 </ct:contentTypeSchema>
 </file>
 
-<file path=customXml/item2.xml><?xml version="1.0" encoding="utf-8"?>
-<p:properties xmlns:p="http://schemas.microsoft.com/office/2006/metadata/properties" xmlns:xsi="http://www.w3.org/2001/XMLSchema-instance" xmlns:pc="http://schemas.microsoft.com/office/infopath/2007/PartnerControls">
-  <documentManagement/>
-</p:properties>
-</file>
-
 <file path=customXml/item3.xml><?xml version="1.0" encoding="utf-8"?>
 <?mso-contentType ?>
 <FormTemplates xmlns="http://schemas.microsoft.com/sharepoint/v3/contenttype/forms">
@@ -10400,6 +11415,23 @@
 </file>
 
 <file path=customXml/itemProps1.xml><?xml version="1.0" encoding="utf-8"?>
+<ds:datastoreItem xmlns:ds="http://schemas.openxmlformats.org/officeDocument/2006/customXml" ds:itemID="{B57F9DCD-66DD-4F3F-9B38-2CE6B1EDA7C4}">
+  <ds:schemaRefs>
+    <ds:schemaRef ds:uri="http://purl.org/dc/terms/"/>
+    <ds:schemaRef ds:uri="http://purl.org/dc/elements/1.1/"/>
+    <ds:schemaRef ds:uri="http://www.w3.org/XML/1998/namespace"/>
+    <ds:schemaRef ds:uri="http://schemas.microsoft.com/office/2006/documentManagement/types"/>
+    <ds:schemaRef ds:uri="http://schemas.microsoft.com/office/infopath/2007/PartnerControls"/>
+    <ds:schemaRef ds:uri="http://purl.org/dc/dcmitype/"/>
+    <ds:schemaRef ds:uri="http://schemas.microsoft.com/office/2006/metadata/properties"/>
+    <ds:schemaRef ds:uri="http://schemas.openxmlformats.org/package/2006/metadata/core-properties"/>
+    <ds:schemaRef ds:uri="2026c0e5-345e-4088-b7c9-367b30fd2195"/>
+    <ds:schemaRef ds:uri="6663fb43-0d7c-48ff-8b88-a4bd98226eeb"/>
+  </ds:schemaRefs>
+</ds:datastoreItem>
+</file>
+
+<file path=customXml/itemProps2.xml><?xml version="1.0" encoding="utf-8"?>
 <ds:datastoreItem xmlns:ds="http://schemas.openxmlformats.org/officeDocument/2006/customXml" ds:itemID="{8D0450E3-CDA4-4017-A460-F10DBF16EFC3}">
   <ds:schemaRefs>
     <ds:schemaRef ds:uri="http://schemas.microsoft.com/office/2006/metadata/contentType"/>
@@ -10418,15 +11450,6 @@
 </ds:datastoreItem>
 </file>
 
-<file path=customXml/itemProps2.xml><?xml version="1.0" encoding="utf-8"?>
-<ds:datastoreItem xmlns:ds="http://schemas.openxmlformats.org/officeDocument/2006/customXml" ds:itemID="{B57F9DCD-66DD-4F3F-9B38-2CE6B1EDA7C4}">
-  <ds:schemaRefs>
-    <ds:schemaRef ds:uri="http://schemas.microsoft.com/office/2006/metadata/properties"/>
-    <ds:schemaRef ds:uri="http://schemas.microsoft.com/office/infopath/2007/PartnerControls"/>
-  </ds:schemaRefs>
-</ds:datastoreItem>
-</file>
-
 <file path=customXml/itemProps3.xml><?xml version="1.0" encoding="utf-8"?>
 <ds:datastoreItem xmlns:ds="http://schemas.openxmlformats.org/officeDocument/2006/customXml" ds:itemID="{EAC5AF6B-ED0F-4283-9D91-746E0813F599}">
   <ds:schemaRefs>
@@ -10436,7 +11459,7 @@
 </file>
 
 <file path=customXml/itemProps4.xml><?xml version="1.0" encoding="utf-8"?>
-<ds:datastoreItem xmlns:ds="http://schemas.openxmlformats.org/officeDocument/2006/customXml" ds:itemID="{B7B05652-E1C5-4CB2-812F-BDC3D96E9E26}">
+<ds:datastoreItem xmlns:ds="http://schemas.openxmlformats.org/officeDocument/2006/customXml" ds:itemID="{895D8304-0950-4511-8A1E-CF80659041A5}">
   <ds:schemaRefs>
     <ds:schemaRef ds:uri="http://schemas.openxmlformats.org/officeDocument/2006/bibliography"/>
   </ds:schemaRefs>

--- a/www/STRaitRazorOnlineManual.docx
+++ b/www/STRaitRazorOnlineManual.docx
@@ -8481,9 +8481,72 @@
           <w:szCs w:val="18"/>
         </w:rPr>
         <w:tab/>
-        <w:t>-Added hotfix for processing multi-format data alongside single-format (i.e., STRs with STR &amp; SNP data in batch processing) credit: S.P. from VCU</w:t>
-      </w:r>
-    </w:p>
+      </w:r>
+      <w:bookmarkStart w:id="33" w:name="_GoBack"/>
+      <w:r>
+        <w:rPr>
+          <w:rFonts w:ascii="Tahoma" w:hAnsi="Tahoma" w:cs="Tahoma"/>
+          <w:sz w:val="18"/>
+          <w:szCs w:val="18"/>
+        </w:rPr>
+        <w:t xml:space="preserve">-Added hotfix for processing multi-format data alongside single-format </w:t>
+      </w:r>
+    </w:p>
+    <w:p>
+      <w:pPr>
+        <w:spacing w:after="0"/>
+        <w:ind w:left="720" w:firstLine="720"/>
+        <w:rPr>
+          <w:rFonts w:ascii="Tahoma" w:hAnsi="Tahoma" w:cs="Tahoma"/>
+          <w:sz w:val="18"/>
+          <w:szCs w:val="18"/>
+        </w:rPr>
+      </w:pPr>
+      <w:r>
+        <w:rPr>
+          <w:rFonts w:ascii="Tahoma" w:hAnsi="Tahoma" w:cs="Tahoma"/>
+          <w:sz w:val="18"/>
+          <w:szCs w:val="18"/>
+        </w:rPr>
+        <w:t>-</w:t>
+      </w:r>
+      <w:r>
+        <w:rPr>
+          <w:rFonts w:ascii="Tahoma" w:hAnsi="Tahoma" w:cs="Tahoma"/>
+          <w:sz w:val="18"/>
+          <w:szCs w:val="18"/>
+        </w:rPr>
+        <w:t>STRs with STR &amp; SNP data in batch processing</w:t>
+      </w:r>
+    </w:p>
+    <w:p>
+      <w:pPr>
+        <w:spacing w:after="0"/>
+        <w:ind w:left="720" w:firstLine="720"/>
+        <w:rPr>
+          <w:rFonts w:ascii="Tahoma" w:hAnsi="Tahoma" w:cs="Tahoma"/>
+          <w:sz w:val="18"/>
+          <w:szCs w:val="18"/>
+        </w:rPr>
+      </w:pPr>
+      <w:r>
+        <w:rPr>
+          <w:rFonts w:ascii="Tahoma" w:hAnsi="Tahoma" w:cs="Tahoma"/>
+          <w:sz w:val="18"/>
+          <w:szCs w:val="18"/>
+        </w:rPr>
+        <w:t>-</w:t>
+      </w:r>
+      <w:r>
+        <w:rPr>
+          <w:rFonts w:ascii="Tahoma" w:hAnsi="Tahoma" w:cs="Tahoma"/>
+          <w:sz w:val="18"/>
+          <w:szCs w:val="18"/>
+        </w:rPr>
+        <w:t>credit: S.P. from VCU</w:t>
+      </w:r>
+    </w:p>
+    <w:bookmarkEnd w:id="33"/>
     <w:p>
       <w:pPr>
         <w:spacing w:after="0"/>
@@ -9184,17 +9247,8 @@
           <w:szCs w:val="18"/>
         </w:rPr>
         <w:tab/>
-      </w:r>
-      <w:bookmarkStart w:id="33" w:name="_GoBack"/>
-      <w:r>
-        <w:rPr>
-          <w:rFonts w:ascii="Tahoma" w:hAnsi="Tahoma" w:cs="Tahoma"/>
-          <w:sz w:val="18"/>
-          <w:szCs w:val="18"/>
-        </w:rPr>
         <w:t>LB-Allele call now reported 6 repeats shorter in accordance with DRAFT ISFG guidelines</w:t>
       </w:r>
-      <w:bookmarkEnd w:id="33"/>
     </w:p>
     <w:p>
       <w:pPr>
@@ -9211,7 +9265,180 @@
           <w:sz w:val="18"/>
           <w:szCs w:val="18"/>
         </w:rPr>
+        <w:t xml:space="preserve">v0.2.8: </w:t>
+      </w:r>
+      <w:r>
+        <w:rPr>
+          <w:rFonts w:ascii="Tahoma" w:hAnsi="Tahoma" w:cs="Tahoma"/>
+          <w:b/>
+          <w:sz w:val="18"/>
+          <w:szCs w:val="18"/>
+        </w:rPr>
+        <w:t>09/17/2024</w:t>
+      </w:r>
+    </w:p>
+    <w:p>
+      <w:pPr>
+        <w:spacing w:after="0"/>
+        <w:rPr>
+          <w:rFonts w:ascii="Tahoma" w:hAnsi="Tahoma" w:cs="Tahoma"/>
+          <w:sz w:val="18"/>
+          <w:szCs w:val="18"/>
+        </w:rPr>
+      </w:pPr>
+      <w:r>
+        <w:rPr>
+          <w:rFonts w:ascii="Tahoma" w:hAnsi="Tahoma" w:cs="Tahoma"/>
+          <w:sz w:val="18"/>
+          <w:szCs w:val="18"/>
+        </w:rPr>
         <w:tab/>
+        <w:t>-Updated haplotype database</w:t>
+      </w:r>
+    </w:p>
+    <w:p>
+      <w:pPr>
+        <w:spacing w:after="0"/>
+        <w:rPr>
+          <w:rFonts w:ascii="Tahoma" w:hAnsi="Tahoma" w:cs="Tahoma"/>
+          <w:sz w:val="18"/>
+          <w:szCs w:val="18"/>
+        </w:rPr>
+      </w:pPr>
+      <w:r>
+        <w:rPr>
+          <w:rFonts w:ascii="Tahoma" w:hAnsi="Tahoma" w:cs="Tahoma"/>
+          <w:sz w:val="18"/>
+          <w:szCs w:val="18"/>
+        </w:rPr>
+        <w:tab/>
+      </w:r>
+      <w:r>
+        <w:rPr>
+          <w:rFonts w:ascii="Tahoma" w:hAnsi="Tahoma" w:cs="Tahoma"/>
+          <w:sz w:val="18"/>
+          <w:szCs w:val="18"/>
+        </w:rPr>
+        <w:tab/>
+      </w:r>
+      <w:r>
+        <w:rPr>
+          <w:rFonts w:ascii="Tahoma" w:hAnsi="Tahoma" w:cs="Tahoma"/>
+          <w:sz w:val="18"/>
+          <w:szCs w:val="18"/>
+        </w:rPr>
+        <w:t>-Standardized and updated coordinate range for DXS10135 in ForenSeq Signature Prep</w:t>
+      </w:r>
+    </w:p>
+    <w:p>
+      <w:pPr>
+        <w:spacing w:after="0"/>
+        <w:rPr>
+          <w:rFonts w:ascii="Tahoma" w:hAnsi="Tahoma" w:cs="Tahoma"/>
+          <w:sz w:val="18"/>
+          <w:szCs w:val="18"/>
+        </w:rPr>
+      </w:pPr>
+      <w:r>
+        <w:rPr>
+          <w:rFonts w:ascii="Tahoma" w:hAnsi="Tahoma" w:cs="Tahoma"/>
+          <w:sz w:val="18"/>
+          <w:szCs w:val="18"/>
+        </w:rPr>
+        <w:tab/>
+      </w:r>
+      <w:r>
+        <w:rPr>
+          <w:rFonts w:ascii="Tahoma" w:hAnsi="Tahoma" w:cs="Tahoma"/>
+          <w:sz w:val="18"/>
+          <w:szCs w:val="18"/>
+        </w:rPr>
+        <w:tab/>
+      </w:r>
+      <w:r>
+        <w:rPr>
+          <w:rFonts w:ascii="Tahoma" w:hAnsi="Tahoma" w:cs="Tahoma"/>
+          <w:sz w:val="18"/>
+          <w:szCs w:val="18"/>
+        </w:rPr>
+        <w:tab/>
+        <w:t>-credit: Lucinda D. from KCL</w:t>
+      </w:r>
+    </w:p>
+    <w:p>
+      <w:pPr>
+        <w:spacing w:after="0"/>
+        <w:ind w:left="1440" w:firstLine="720"/>
+        <w:rPr>
+          <w:rFonts w:ascii="Tahoma" w:hAnsi="Tahoma" w:cs="Tahoma"/>
+          <w:b/>
+          <w:sz w:val="18"/>
+          <w:szCs w:val="18"/>
+          <w:u w:val="single"/>
+        </w:rPr>
+      </w:pPr>
+      <w:r>
+        <w:rPr>
+          <w:rFonts w:ascii="Tahoma" w:hAnsi="Tahoma" w:cs="Tahoma"/>
+          <w:sz w:val="18"/>
+          <w:szCs w:val="18"/>
+        </w:rPr>
+        <w:t>-</w:t>
+      </w:r>
+      <w:r>
+        <w:rPr>
+          <w:rFonts w:ascii="Tahoma" w:hAnsi="Tahoma" w:cs="Tahoma"/>
+          <w:sz w:val="18"/>
+          <w:szCs w:val="18"/>
+        </w:rPr>
+        <w:t>chrX:9338302-93384</w:t>
+      </w:r>
+      <w:r>
+        <w:rPr>
+          <w:rFonts w:ascii="Tahoma" w:hAnsi="Tahoma" w:cs="Tahoma"/>
+          <w:b/>
+          <w:sz w:val="18"/>
+          <w:szCs w:val="18"/>
+          <w:u w:val="single"/>
+        </w:rPr>
+        <w:t>53</w:t>
+      </w:r>
+      <w:r>
+        <w:rPr>
+          <w:rFonts w:ascii="Tahoma" w:hAnsi="Tahoma" w:cs="Tahoma"/>
+          <w:sz w:val="18"/>
+          <w:szCs w:val="18"/>
+        </w:rPr>
+        <w:t xml:space="preserve"> --&gt; chrX:9338302-93384</w:t>
+      </w:r>
+      <w:r>
+        <w:rPr>
+          <w:rFonts w:ascii="Tahoma" w:hAnsi="Tahoma" w:cs="Tahoma"/>
+          <w:b/>
+          <w:sz w:val="18"/>
+          <w:szCs w:val="18"/>
+          <w:u w:val="single"/>
+        </w:rPr>
+        <w:t>49</w:t>
+      </w:r>
+    </w:p>
+    <w:p>
+      <w:pPr>
+        <w:spacing w:after="0"/>
+        <w:ind w:left="720" w:firstLine="720"/>
+        <w:rPr>
+          <w:rFonts w:ascii="Tahoma" w:hAnsi="Tahoma" w:cs="Tahoma"/>
+          <w:sz w:val="18"/>
+          <w:szCs w:val="18"/>
+        </w:rPr>
+      </w:pPr>
+      <w:r>
+        <w:rPr>
+          <w:rFonts w:ascii="Tahoma" w:hAnsi="Tahoma" w:cs="Tahoma"/>
+          <w:sz w:val="18"/>
+          <w:szCs w:val="18"/>
+        </w:rPr>
+        <w:t>-Standardized case of chromosome throughout database to lowercase ‘c’</w:t>
       </w:r>
     </w:p>
     <w:sectPr>
@@ -11179,12 +11406,6 @@
 </file>
 
 <file path=customXml/item1.xml><?xml version="1.0" encoding="utf-8"?>
-<p:properties xmlns:p="http://schemas.microsoft.com/office/2006/metadata/properties" xmlns:xsi="http://www.w3.org/2001/XMLSchema-instance" xmlns:pc="http://schemas.microsoft.com/office/infopath/2007/PartnerControls">
-  <documentManagement/>
-</p:properties>
-</file>
-
-<file path=customXml/item2.xml><?xml version="1.0" encoding="utf-8"?>
 <ct:contentTypeSchema xmlns:ct="http://schemas.microsoft.com/office/2006/metadata/contentType" xmlns:ma="http://schemas.microsoft.com/office/2006/metadata/properties/metaAttributes" ct:_="" ma:_="" ma:contentTypeName="Document" ma:contentTypeID="0x01010079CE91F45E343D44B48C63AEB41CABDA" ma:contentTypeVersion="12" ma:contentTypeDescription="Create a new document." ma:contentTypeScope="" ma:versionID="f5c8d145083cccbc16d12ccd4c0e608b">
   <xsd:schema xmlns:xsd="http://www.w3.org/2001/XMLSchema" xmlns:xs="http://www.w3.org/2001/XMLSchema" xmlns:p="http://schemas.microsoft.com/office/2006/metadata/properties" xmlns:ns3="6663fb43-0d7c-48ff-8b88-a4bd98226eeb" xmlns:ns4="2026c0e5-345e-4088-b7c9-367b30fd2195" targetNamespace="http://schemas.microsoft.com/office/2006/metadata/properties" ma:root="true" ma:fieldsID="1f7f6a231cb688e8329da6735b909b58" ns3:_="" ns4:_="">
     <xsd:import namespace="6663fb43-0d7c-48ff-8b88-a4bd98226eeb"/>
@@ -11401,6 +11622,12 @@
 </ct:contentTypeSchema>
 </file>
 
+<file path=customXml/item2.xml><?xml version="1.0" encoding="utf-8"?>
+<p:properties xmlns:p="http://schemas.microsoft.com/office/2006/metadata/properties" xmlns:xsi="http://www.w3.org/2001/XMLSchema-instance" xmlns:pc="http://schemas.microsoft.com/office/infopath/2007/PartnerControls">
+  <documentManagement/>
+</p:properties>
+</file>
+
 <file path=customXml/item3.xml><?xml version="1.0" encoding="utf-8"?>
 <?mso-contentType ?>
 <FormTemplates xmlns="http://schemas.microsoft.com/sharepoint/v3/contenttype/forms">
@@ -11415,23 +11642,6 @@
 </file>
 
 <file path=customXml/itemProps1.xml><?xml version="1.0" encoding="utf-8"?>
-<ds:datastoreItem xmlns:ds="http://schemas.openxmlformats.org/officeDocument/2006/customXml" ds:itemID="{B57F9DCD-66DD-4F3F-9B38-2CE6B1EDA7C4}">
-  <ds:schemaRefs>
-    <ds:schemaRef ds:uri="http://purl.org/dc/terms/"/>
-    <ds:schemaRef ds:uri="http://purl.org/dc/elements/1.1/"/>
-    <ds:schemaRef ds:uri="http://www.w3.org/XML/1998/namespace"/>
-    <ds:schemaRef ds:uri="http://schemas.microsoft.com/office/2006/documentManagement/types"/>
-    <ds:schemaRef ds:uri="http://schemas.microsoft.com/office/infopath/2007/PartnerControls"/>
-    <ds:schemaRef ds:uri="http://purl.org/dc/dcmitype/"/>
-    <ds:schemaRef ds:uri="http://schemas.microsoft.com/office/2006/metadata/properties"/>
-    <ds:schemaRef ds:uri="http://schemas.openxmlformats.org/package/2006/metadata/core-properties"/>
-    <ds:schemaRef ds:uri="2026c0e5-345e-4088-b7c9-367b30fd2195"/>
-    <ds:schemaRef ds:uri="6663fb43-0d7c-48ff-8b88-a4bd98226eeb"/>
-  </ds:schemaRefs>
-</ds:datastoreItem>
-</file>
-
-<file path=customXml/itemProps2.xml><?xml version="1.0" encoding="utf-8"?>
 <ds:datastoreItem xmlns:ds="http://schemas.openxmlformats.org/officeDocument/2006/customXml" ds:itemID="{8D0450E3-CDA4-4017-A460-F10DBF16EFC3}">
   <ds:schemaRefs>
     <ds:schemaRef ds:uri="http://schemas.microsoft.com/office/2006/metadata/contentType"/>
@@ -11450,6 +11660,23 @@
 </ds:datastoreItem>
 </file>
 
+<file path=customXml/itemProps2.xml><?xml version="1.0" encoding="utf-8"?>
+<ds:datastoreItem xmlns:ds="http://schemas.openxmlformats.org/officeDocument/2006/customXml" ds:itemID="{B57F9DCD-66DD-4F3F-9B38-2CE6B1EDA7C4}">
+  <ds:schemaRefs>
+    <ds:schemaRef ds:uri="http://www.w3.org/XML/1998/namespace"/>
+    <ds:schemaRef ds:uri="http://schemas.microsoft.com/office/2006/documentManagement/types"/>
+    <ds:schemaRef ds:uri="http://purl.org/dc/elements/1.1/"/>
+    <ds:schemaRef ds:uri="http://purl.org/dc/dcmitype/"/>
+    <ds:schemaRef ds:uri="http://schemas.microsoft.com/office/2006/metadata/properties"/>
+    <ds:schemaRef ds:uri="6663fb43-0d7c-48ff-8b88-a4bd98226eeb"/>
+    <ds:schemaRef ds:uri="http://purl.org/dc/terms/"/>
+    <ds:schemaRef ds:uri="2026c0e5-345e-4088-b7c9-367b30fd2195"/>
+    <ds:schemaRef ds:uri="http://schemas.microsoft.com/office/infopath/2007/PartnerControls"/>
+    <ds:schemaRef ds:uri="http://schemas.openxmlformats.org/package/2006/metadata/core-properties"/>
+  </ds:schemaRefs>
+</ds:datastoreItem>
+</file>
+
 <file path=customXml/itemProps3.xml><?xml version="1.0" encoding="utf-8"?>
 <ds:datastoreItem xmlns:ds="http://schemas.openxmlformats.org/officeDocument/2006/customXml" ds:itemID="{EAC5AF6B-ED0F-4283-9D91-746E0813F599}">
   <ds:schemaRefs>
@@ -11459,7 +11686,7 @@
 </file>
 
 <file path=customXml/itemProps4.xml><?xml version="1.0" encoding="utf-8"?>
-<ds:datastoreItem xmlns:ds="http://schemas.openxmlformats.org/officeDocument/2006/customXml" ds:itemID="{895D8304-0950-4511-8A1E-CF80659041A5}">
+<ds:datastoreItem xmlns:ds="http://schemas.openxmlformats.org/officeDocument/2006/customXml" ds:itemID="{1C8D6455-D62E-4235-837D-BB627B1B3DC2}">
   <ds:schemaRefs>
     <ds:schemaRef ds:uri="http://schemas.openxmlformats.org/officeDocument/2006/bibliography"/>
   </ds:schemaRefs>
